--- a/Sprawozdanie.docx
+++ b/Sprawozdanie.docx
@@ -1,6 +1,6 @@
 
 <file path=word/document.xml><?xml version="1.0" encoding="utf-8"?>
-<w:document xmlns:wpc="http://schemas.microsoft.com/office/word/2010/wordprocessingCanvas" xmlns:cx="http://schemas.microsoft.com/office/drawing/2014/chartex" xmlns:cx1="http://schemas.microsoft.com/office/drawing/2015/9/8/chartex" xmlns:cx2="http://schemas.microsoft.com/office/drawing/2015/10/21/chartex" xmlns:cx3="http://schemas.microsoft.com/office/drawing/2016/5/9/chartex" xmlns:cx4="http://schemas.microsoft.com/office/drawing/2016/5/10/chartex" xmlns:cx5="http://schemas.microsoft.com/office/drawing/2016/5/11/chartex" xmlns:cx6="http://schemas.microsoft.com/office/drawing/2016/5/12/chartex" xmlns:cx7="http://schemas.microsoft.com/office/drawing/2016/5/13/chartex" xmlns:cx8="http://schemas.microsoft.com/office/drawing/2016/5/14/chartex" xmlns:mc="http://schemas.openxmlformats.org/markup-compatibility/2006" xmlns:aink="http://schemas.microsoft.com/office/drawing/2016/ink" xmlns:am3d="http://schemas.microsoft.com/office/drawing/2017/model3d" xmlns:o="urn:schemas-microsoft-com:office:office" xmlns:r="http://schemas.openxmlformats.org/officeDocument/2006/relationships" xmlns:m="http://schemas.openxmlformats.org/officeDocument/2006/math" xmlns:v="urn:schemas-microsoft-com:vml" xmlns:wp14="http://schemas.microsoft.com/office/word/2010/wordprocessingDrawing" xmlns:wp="http://schemas.openxmlformats.org/drawingml/2006/wordprocessingDrawing" xmlns:w10="urn:schemas-microsoft-com:office:word" xmlns:w="http://schemas.openxmlformats.org/wordprocessingml/2006/main" xmlns:w14="http://schemas.microsoft.com/office/word/2010/wordml" xmlns:w15="http://schemas.microsoft.com/office/word/2012/wordml" xmlns:w16cid="http://schemas.microsoft.com/office/word/2016/wordml/cid" xmlns:w16se="http://schemas.microsoft.com/office/word/2015/wordml/symex" xmlns:wpg="http://schemas.microsoft.com/office/word/2010/wordprocessingGroup" xmlns:wpi="http://schemas.microsoft.com/office/word/2010/wordprocessingInk" xmlns:wne="http://schemas.microsoft.com/office/word/2006/wordml" xmlns:wps="http://schemas.microsoft.com/office/word/2010/wordprocessingShape" mc:Ignorable="w14 w15 w16se w16cid wp14">
+<w:document xmlns:wpc="http://schemas.microsoft.com/office/word/2010/wordprocessingCanvas" xmlns:cx="http://schemas.microsoft.com/office/drawing/2014/chartex" xmlns:cx1="http://schemas.microsoft.com/office/drawing/2015/9/8/chartex" xmlns:mc="http://schemas.openxmlformats.org/markup-compatibility/2006" xmlns:o="urn:schemas-microsoft-com:office:office" xmlns:r="http://schemas.openxmlformats.org/officeDocument/2006/relationships" xmlns:m="http://schemas.openxmlformats.org/officeDocument/2006/math" xmlns:v="urn:schemas-microsoft-com:vml" xmlns:wp14="http://schemas.microsoft.com/office/word/2010/wordprocessingDrawing" xmlns:wp="http://schemas.openxmlformats.org/drawingml/2006/wordprocessingDrawing" xmlns:w10="urn:schemas-microsoft-com:office:word" xmlns:w="http://schemas.openxmlformats.org/wordprocessingml/2006/main" xmlns:w14="http://schemas.microsoft.com/office/word/2010/wordml" xmlns:w15="http://schemas.microsoft.com/office/word/2012/wordml" xmlns:w16se="http://schemas.microsoft.com/office/word/2015/wordml/symex" xmlns:wpg="http://schemas.microsoft.com/office/word/2010/wordprocessingGroup" xmlns:wpi="http://schemas.microsoft.com/office/word/2010/wordprocessingInk" xmlns:wne="http://schemas.microsoft.com/office/word/2006/wordml" xmlns:wps="http://schemas.microsoft.com/office/word/2010/wordprocessingShape" mc:Ignorable="w14 w15 w16se wp14">
   <w:body>
     <w:p>
       <w:pPr>
@@ -337,7 +337,7 @@
               </wp:inline>
             </w:drawing>
           </mc:Choice>
-          <mc:Fallback xmlns:a="http://schemas.openxmlformats.org/drawingml/2006/main">
+          <mc:Fallback xmlns:a="http://schemas.openxmlformats.org/drawingml/2006/main" xmlns:w16cid="http://schemas.microsoft.com/office/word/2016/wordml/cid" xmlns:am3d="http://schemas.microsoft.com/office/drawing/2017/model3d" xmlns:aink="http://schemas.microsoft.com/office/drawing/2016/ink" xmlns:cx8="http://schemas.microsoft.com/office/drawing/2016/5/14/chartex" xmlns:cx7="http://schemas.microsoft.com/office/drawing/2016/5/13/chartex" xmlns:cx6="http://schemas.microsoft.com/office/drawing/2016/5/12/chartex" xmlns:cx5="http://schemas.microsoft.com/office/drawing/2016/5/11/chartex" xmlns:cx4="http://schemas.microsoft.com/office/drawing/2016/5/10/chartex" xmlns:cx3="http://schemas.microsoft.com/office/drawing/2016/5/9/chartex" xmlns:cx2="http://schemas.microsoft.com/office/drawing/2015/10/21/chartex">
             <w:pict>
               <v:group id="Group 2827" style="width:453.316pt;height:0.480042pt;mso-position-horizontal-relative:char;mso-position-vertical-relative:line" coordsize="57571,60">
                 <v:shape id="Shape 3732" style="position:absolute;width:28785;height:91;left:0;top:0;" coordsize="2878582,9144" path="m0,0l2878582,0l2878582,9144l0,9144l0,0">
@@ -592,30 +592,8 @@
               <w:rPr>
                 <w:color w:val="000000" w:themeColor="text1"/>
               </w:rPr>
-              <w:t xml:space="preserve">Krzysztof Ból, Dawid Suchy, Jonatan Chrobak, Witold Smaga, Andrzej </w:t>
-            </w:r>
-            <w:proofErr w:type="spellStart"/>
-            <w:r>
-              <w:rPr>
-                <w:color w:val="000000" w:themeColor="text1"/>
-              </w:rPr>
-              <w:t>Tenus</w:t>
-            </w:r>
-            <w:proofErr w:type="spellEnd"/>
-            <w:r>
-              <w:rPr>
-                <w:color w:val="000000" w:themeColor="text1"/>
-              </w:rPr>
-              <w:t xml:space="preserve">, Michał Stolorz, Łukasz </w:t>
-            </w:r>
-            <w:proofErr w:type="spellStart"/>
-            <w:r>
-              <w:rPr>
-                <w:color w:val="000000" w:themeColor="text1"/>
-              </w:rPr>
-              <w:t>Latusik</w:t>
-            </w:r>
-            <w:proofErr w:type="spellEnd"/>
+              <w:t>Krzysztof Ból, Dawid Suchy, Jonatan Chrobak, Witold Smaga, Andrzej Tenus, Michał Stolorz, Łukasz Latusik</w:t>
+            </w:r>
           </w:p>
           <w:p>
             <w:pPr>
@@ -947,7 +925,7 @@
               </wp:inline>
             </w:drawing>
           </mc:Choice>
-          <mc:Fallback xmlns:a="http://schemas.openxmlformats.org/drawingml/2006/main">
+          <mc:Fallback xmlns:a="http://schemas.openxmlformats.org/drawingml/2006/main" xmlns:w16cid="http://schemas.microsoft.com/office/word/2016/wordml/cid" xmlns:am3d="http://schemas.microsoft.com/office/drawing/2017/model3d" xmlns:aink="http://schemas.microsoft.com/office/drawing/2016/ink" xmlns:cx8="http://schemas.microsoft.com/office/drawing/2016/5/14/chartex" xmlns:cx7="http://schemas.microsoft.com/office/drawing/2016/5/13/chartex" xmlns:cx6="http://schemas.microsoft.com/office/drawing/2016/5/12/chartex" xmlns:cx5="http://schemas.microsoft.com/office/drawing/2016/5/11/chartex" xmlns:cx4="http://schemas.microsoft.com/office/drawing/2016/5/10/chartex" xmlns:cx3="http://schemas.microsoft.com/office/drawing/2016/5/9/chartex" xmlns:cx2="http://schemas.microsoft.com/office/drawing/2015/10/21/chartex">
             <w:pict>
               <v:group id="Group 2828" style="width:454.036pt;height:0.47998pt;mso-position-horizontal-relative:char;mso-position-vertical-relative:line" coordsize="57662,60">
                 <v:shape id="Shape 3738" style="position:absolute;width:28877;height:91;left:0;top:0;" coordsize="2887726,9144" path="m0,0l2887726,0l2887726,9144l0,9144l0,0">
@@ -1194,6 +1172,1860 @@
           <w:color w:val="000000" w:themeColor="text1"/>
           <w:szCs w:val="24"/>
         </w:rPr>
+        <w:t>Wzory z których korzys</w:t>
+      </w:r>
+      <w:r>
+        <w:rPr>
+          <w:color w:val="000000" w:themeColor="text1"/>
+          <w:szCs w:val="24"/>
+        </w:rPr>
+        <w:t>taliśmy do obliczenia miar:</w:t>
+      </w:r>
+    </w:p>
+    <w:p>
+      <w:pPr>
+        <w:pStyle w:val="Akapitzlist"/>
+        <w:ind w:left="0" w:right="2" w:firstLine="0"/>
+        <w:rPr>
+          <w:color w:val="000000" w:themeColor="text1"/>
+          <w:szCs w:val="24"/>
+        </w:rPr>
+      </w:pPr>
+      <w:r>
+        <w:rPr>
+          <w:color w:val="000000" w:themeColor="text1"/>
+          <w:szCs w:val="24"/>
+        </w:rPr>
+        <w:t xml:space="preserve">Średnia arytmetyczna: </w:t>
+      </w:r>
+    </w:p>
+    <w:p>
+      <w:pPr>
+        <w:pStyle w:val="Akapitzlist"/>
+        <w:spacing w:line="360" w:lineRule="auto"/>
+      </w:pPr>
+      <m:oMathPara>
+        <m:oMath>
+          <m:acc>
+            <m:accPr>
+              <m:chr m:val="̅"/>
+              <m:ctrlPr>
+                <w:rPr>
+                  <w:rFonts w:ascii="Cambria Math" w:eastAsia="Times New Roman" w:hAnsi="Cambria Math" w:cs="Times New Roman"/>
+                  <w:i/>
+                </w:rPr>
+              </m:ctrlPr>
+            </m:accPr>
+            <m:e>
+              <m:r>
+                <w:rPr>
+                  <w:rFonts w:ascii="Cambria Math" w:hAnsi="Cambria Math"/>
+                </w:rPr>
+                <m:t>x</m:t>
+              </m:r>
+            </m:e>
+          </m:acc>
+          <m:r>
+            <w:rPr>
+              <w:rFonts w:ascii="Cambria Math" w:hAnsi="Cambria Math"/>
+            </w:rPr>
+            <m:t>=</m:t>
+          </m:r>
+          <m:f>
+            <m:fPr>
+              <m:ctrlPr>
+                <w:rPr>
+                  <w:rFonts w:ascii="Cambria Math" w:eastAsia="Times New Roman" w:hAnsi="Cambria Math" w:cs="Times New Roman"/>
+                  <w:i/>
+                </w:rPr>
+              </m:ctrlPr>
+            </m:fPr>
+            <m:num>
+              <m:r>
+                <w:rPr>
+                  <w:rFonts w:ascii="Cambria Math" w:hAnsi="Cambria Math"/>
+                </w:rPr>
+                <m:t>1</m:t>
+              </m:r>
+            </m:num>
+            <m:den>
+              <m:r>
+                <w:rPr>
+                  <w:rFonts w:ascii="Cambria Math" w:hAnsi="Cambria Math"/>
+                </w:rPr>
+                <m:t>n</m:t>
+              </m:r>
+            </m:den>
+          </m:f>
+          <m:nary>
+            <m:naryPr>
+              <m:chr m:val="∑"/>
+              <m:limLoc m:val="undOvr"/>
+              <m:ctrlPr>
+                <w:rPr>
+                  <w:rFonts w:ascii="Cambria Math" w:hAnsi="Cambria Math"/>
+                  <w:i/>
+                </w:rPr>
+              </m:ctrlPr>
+            </m:naryPr>
+            <m:sub>
+              <m:r>
+                <w:rPr>
+                  <w:rFonts w:ascii="Cambria Math" w:hAnsi="Cambria Math"/>
+                </w:rPr>
+                <m:t>i=1</m:t>
+              </m:r>
+            </m:sub>
+            <m:sup>
+              <m:r>
+                <w:rPr>
+                  <w:rFonts w:ascii="Cambria Math" w:hAnsi="Cambria Math"/>
+                </w:rPr>
+                <m:t>n</m:t>
+              </m:r>
+            </m:sup>
+            <m:e>
+              <m:sSub>
+                <m:sSubPr>
+                  <m:ctrlPr>
+                    <w:rPr>
+                      <w:rFonts w:ascii="Cambria Math" w:eastAsia="Times New Roman" w:hAnsi="Cambria Math" w:cs="Times New Roman"/>
+                      <w:i/>
+                    </w:rPr>
+                  </m:ctrlPr>
+                </m:sSubPr>
+                <m:e>
+                  <m:r>
+                    <w:rPr>
+                      <w:rFonts w:ascii="Cambria Math" w:hAnsi="Cambria Math"/>
+                    </w:rPr>
+                    <m:t>x</m:t>
+                  </m:r>
+                </m:e>
+                <m:sub>
+                  <m:r>
+                    <w:rPr>
+                      <w:rFonts w:ascii="Cambria Math" w:hAnsi="Cambria Math"/>
+                    </w:rPr>
+                    <m:t>i</m:t>
+                  </m:r>
+                </m:sub>
+              </m:sSub>
+            </m:e>
+          </m:nary>
+        </m:oMath>
+      </m:oMathPara>
+    </w:p>
+    <w:p>
+      <w:pPr>
+        <w:pStyle w:val="Akapitzlist"/>
+        <w:ind w:left="0" w:right="2" w:firstLine="0"/>
+        <w:rPr>
+          <w:color w:val="000000" w:themeColor="text1"/>
+          <w:szCs w:val="24"/>
+        </w:rPr>
+      </w:pPr>
+      <w:r>
+        <w:rPr>
+          <w:color w:val="000000" w:themeColor="text1"/>
+          <w:szCs w:val="24"/>
+        </w:rPr>
+        <w:t>Średnia harmoniczna:</w:t>
+      </w:r>
+    </w:p>
+    <w:p>
+      <w:pPr>
+        <w:pStyle w:val="Akapitzlist"/>
+        <w:spacing w:line="360" w:lineRule="auto"/>
+      </w:pPr>
+      <m:oMathPara>
+        <m:oMath>
+          <m:acc>
+            <m:accPr>
+              <m:chr m:val="̅"/>
+              <m:ctrlPr>
+                <w:rPr>
+                  <w:rFonts w:ascii="Cambria Math" w:eastAsia="Times New Roman" w:hAnsi="Cambria Math" w:cs="Times New Roman"/>
+                  <w:i/>
+                </w:rPr>
+              </m:ctrlPr>
+            </m:accPr>
+            <m:e>
+              <m:r>
+                <w:rPr>
+                  <w:rFonts w:ascii="Cambria Math" w:hAnsi="Cambria Math"/>
+                </w:rPr>
+                <m:t>x</m:t>
+              </m:r>
+            </m:e>
+          </m:acc>
+          <m:r>
+            <w:rPr>
+              <w:rFonts w:ascii="Cambria Math" w:hAnsi="Cambria Math"/>
+            </w:rPr>
+            <m:t>=</m:t>
+          </m:r>
+          <m:f>
+            <m:fPr>
+              <m:ctrlPr>
+                <w:rPr>
+                  <w:rFonts w:ascii="Cambria Math" w:eastAsia="Times New Roman" w:hAnsi="Cambria Math" w:cs="Times New Roman"/>
+                  <w:i/>
+                </w:rPr>
+              </m:ctrlPr>
+            </m:fPr>
+            <m:num>
+              <m:r>
+                <w:rPr>
+                  <w:rFonts w:ascii="Cambria Math" w:eastAsia="Times New Roman" w:hAnsi="Cambria Math" w:cs="Times New Roman"/>
+                </w:rPr>
+                <m:t>n</m:t>
+              </m:r>
+            </m:num>
+            <m:den>
+              <m:nary>
+                <m:naryPr>
+                  <m:chr m:val="∑"/>
+                  <m:limLoc m:val="undOvr"/>
+                  <m:ctrlPr>
+                    <w:rPr>
+                      <w:rFonts w:ascii="Cambria Math" w:hAnsi="Cambria Math"/>
+                      <w:i/>
+                    </w:rPr>
+                  </m:ctrlPr>
+                </m:naryPr>
+                <m:sub>
+                  <m:r>
+                    <w:rPr>
+                      <w:rFonts w:ascii="Cambria Math" w:hAnsi="Cambria Math"/>
+                    </w:rPr>
+                    <m:t>i=1</m:t>
+                  </m:r>
+                </m:sub>
+                <m:sup>
+                  <m:r>
+                    <w:rPr>
+                      <w:rFonts w:ascii="Cambria Math" w:hAnsi="Cambria Math"/>
+                    </w:rPr>
+                    <m:t>n</m:t>
+                  </m:r>
+                </m:sup>
+                <m:e>
+                  <m:f>
+                    <m:fPr>
+                      <m:ctrlPr>
+                        <w:rPr>
+                          <w:rFonts w:ascii="Cambria Math" w:eastAsia="Times New Roman" w:hAnsi="Cambria Math" w:cs="Times New Roman"/>
+                          <w:i/>
+                        </w:rPr>
+                      </m:ctrlPr>
+                    </m:fPr>
+                    <m:num>
+                      <m:r>
+                        <w:rPr>
+                          <w:rFonts w:ascii="Cambria Math" w:eastAsia="Times New Roman" w:hAnsi="Cambria Math" w:cs="Times New Roman"/>
+                        </w:rPr>
+                        <m:t>1</m:t>
+                      </m:r>
+                    </m:num>
+                    <m:den>
+                      <m:sSub>
+                        <m:sSubPr>
+                          <m:ctrlPr>
+                            <w:rPr>
+                              <w:rFonts w:ascii="Cambria Math" w:eastAsia="Times New Roman" w:hAnsi="Cambria Math" w:cs="Times New Roman"/>
+                              <w:i/>
+                            </w:rPr>
+                          </m:ctrlPr>
+                        </m:sSubPr>
+                        <m:e>
+                          <m:r>
+                            <w:rPr>
+                              <w:rFonts w:ascii="Cambria Math" w:hAnsi="Cambria Math"/>
+                            </w:rPr>
+                            <m:t>x</m:t>
+                          </m:r>
+                        </m:e>
+                        <m:sub>
+                          <m:r>
+                            <w:rPr>
+                              <w:rFonts w:ascii="Cambria Math" w:hAnsi="Cambria Math"/>
+                            </w:rPr>
+                            <m:t>i</m:t>
+                          </m:r>
+                        </m:sub>
+                      </m:sSub>
+                    </m:den>
+                  </m:f>
+                </m:e>
+              </m:nary>
+            </m:den>
+          </m:f>
+        </m:oMath>
+      </m:oMathPara>
+    </w:p>
+    <w:p>
+      <w:pPr>
+        <w:pStyle w:val="Akapitzlist"/>
+        <w:ind w:left="0" w:right="2" w:firstLine="0"/>
+        <w:rPr>
+          <w:color w:val="000000" w:themeColor="text1"/>
+          <w:szCs w:val="24"/>
+        </w:rPr>
+      </w:pPr>
+      <w:r>
+        <w:rPr>
+          <w:color w:val="000000" w:themeColor="text1"/>
+          <w:szCs w:val="24"/>
+        </w:rPr>
+        <w:t>Średnia geometryczna:</w:t>
+      </w:r>
+    </w:p>
+    <w:p>
+      <w:pPr>
+        <w:pStyle w:val="Akapitzlist"/>
+        <w:spacing w:line="360" w:lineRule="auto"/>
+      </w:pPr>
+      <m:oMathPara>
+        <m:oMath>
+          <m:acc>
+            <m:accPr>
+              <m:chr m:val="̅"/>
+              <m:ctrlPr>
+                <w:rPr>
+                  <w:rFonts w:ascii="Cambria Math" w:eastAsia="Times New Roman" w:hAnsi="Cambria Math" w:cs="Times New Roman"/>
+                  <w:i/>
+                </w:rPr>
+              </m:ctrlPr>
+            </m:accPr>
+            <m:e>
+              <m:r>
+                <w:rPr>
+                  <w:rFonts w:ascii="Cambria Math" w:hAnsi="Cambria Math"/>
+                </w:rPr>
+                <m:t>x</m:t>
+              </m:r>
+            </m:e>
+          </m:acc>
+          <m:r>
+            <w:rPr>
+              <w:rFonts w:ascii="Cambria Math" w:hAnsi="Cambria Math"/>
+            </w:rPr>
+            <m:t>=</m:t>
+          </m:r>
+          <m:rad>
+            <m:radPr>
+              <m:ctrlPr>
+                <w:rPr>
+                  <w:rFonts w:ascii="Cambria Math" w:eastAsia="Times New Roman" w:hAnsi="Cambria Math" w:cs="Times New Roman"/>
+                  <w:i/>
+                </w:rPr>
+              </m:ctrlPr>
+            </m:radPr>
+            <m:deg>
+              <m:r>
+                <w:rPr>
+                  <w:rFonts w:ascii="Cambria Math" w:eastAsia="Times New Roman" w:hAnsi="Cambria Math" w:cs="Times New Roman"/>
+                </w:rPr>
+                <m:t>n</m:t>
+              </m:r>
+            </m:deg>
+            <m:e>
+              <m:nary>
+                <m:naryPr>
+                  <m:chr m:val="∏"/>
+                  <m:limLoc m:val="undOvr"/>
+                  <m:ctrlPr>
+                    <w:rPr>
+                      <w:rFonts w:ascii="Cambria Math" w:eastAsia="Times New Roman" w:hAnsi="Cambria Math" w:cs="Times New Roman"/>
+                      <w:i/>
+                    </w:rPr>
+                  </m:ctrlPr>
+                </m:naryPr>
+                <m:sub>
+                  <m:r>
+                    <w:rPr>
+                      <w:rFonts w:ascii="Cambria Math" w:eastAsia="Times New Roman" w:hAnsi="Cambria Math" w:cs="Times New Roman"/>
+                    </w:rPr>
+                    <m:t>i=1</m:t>
+                  </m:r>
+                </m:sub>
+                <m:sup>
+                  <m:r>
+                    <w:rPr>
+                      <w:rFonts w:ascii="Cambria Math" w:eastAsia="Times New Roman" w:hAnsi="Cambria Math" w:cs="Times New Roman"/>
+                    </w:rPr>
+                    <m:t>n</m:t>
+                  </m:r>
+                </m:sup>
+                <m:e>
+                  <m:sSub>
+                    <m:sSubPr>
+                      <m:ctrlPr>
+                        <w:rPr>
+                          <w:rFonts w:ascii="Cambria Math" w:eastAsia="Times New Roman" w:hAnsi="Cambria Math" w:cs="Times New Roman"/>
+                          <w:i/>
+                        </w:rPr>
+                      </m:ctrlPr>
+                    </m:sSubPr>
+                    <m:e>
+                      <m:r>
+                        <w:rPr>
+                          <w:rFonts w:ascii="Cambria Math" w:eastAsia="Times New Roman" w:hAnsi="Cambria Math" w:cs="Times New Roman"/>
+                        </w:rPr>
+                        <m:t>x</m:t>
+                      </m:r>
+                    </m:e>
+                    <m:sub>
+                      <m:r>
+                        <w:rPr>
+                          <w:rFonts w:ascii="Cambria Math" w:eastAsia="Times New Roman" w:hAnsi="Cambria Math" w:cs="Times New Roman"/>
+                        </w:rPr>
+                        <m:t>i</m:t>
+                      </m:r>
+                    </m:sub>
+                  </m:sSub>
+                </m:e>
+              </m:nary>
+            </m:e>
+          </m:rad>
+        </m:oMath>
+      </m:oMathPara>
+    </w:p>
+    <w:p>
+      <w:pPr>
+        <w:pStyle w:val="Akapitzlist"/>
+        <w:ind w:left="0" w:right="2" w:firstLine="0"/>
+        <w:rPr>
+          <w:color w:val="000000" w:themeColor="text1"/>
+          <w:szCs w:val="24"/>
+        </w:rPr>
+      </w:pPr>
+      <w:r>
+        <w:rPr>
+          <w:color w:val="000000" w:themeColor="text1"/>
+          <w:szCs w:val="24"/>
+        </w:rPr>
+        <w:t>Dominanta:</w:t>
+      </w:r>
+    </w:p>
+    <w:p>
+      <w:pPr>
+        <w:pStyle w:val="Akapitzlist"/>
+        <w:ind w:left="0" w:right="2" w:firstLine="0"/>
+        <w:rPr>
+          <w:color w:val="000000" w:themeColor="text1"/>
+          <w:szCs w:val="24"/>
+        </w:rPr>
+      </w:pPr>
+      <w:r>
+        <w:rPr>
+          <w:color w:val="000000" w:themeColor="text1"/>
+          <w:szCs w:val="24"/>
+        </w:rPr>
+        <w:t>Rozstęp wyników:</w:t>
+      </w:r>
+    </w:p>
+    <w:p>
+      <w:pPr>
+        <w:pStyle w:val="Akapitzlist"/>
+        <w:spacing w:line="360" w:lineRule="auto"/>
+      </w:pPr>
+      <m:oMathPara>
+        <m:oMath>
+          <m:sSub>
+            <m:sSubPr>
+              <m:ctrlPr>
+                <w:rPr>
+                  <w:rFonts w:ascii="Cambria Math" w:eastAsia="Times New Roman" w:hAnsi="Cambria Math" w:cs="Times New Roman"/>
+                  <w:i/>
+                </w:rPr>
+              </m:ctrlPr>
+            </m:sSubPr>
+            <m:e>
+              <m:r>
+                <w:rPr>
+                  <w:rFonts w:ascii="Cambria Math" w:hAnsi="Cambria Math"/>
+                </w:rPr>
+                <m:t>Q</m:t>
+              </m:r>
+            </m:e>
+            <m:sub>
+              <m:r>
+                <w:rPr>
+                  <w:rFonts w:ascii="Cambria Math" w:hAnsi="Cambria Math"/>
+                </w:rPr>
+                <m:t>3</m:t>
+              </m:r>
+            </m:sub>
+          </m:sSub>
+          <m:r>
+            <w:rPr>
+              <w:rFonts w:ascii="Cambria Math" w:hAnsi="Cambria Math"/>
+            </w:rPr>
+            <m:t>-</m:t>
+          </m:r>
+          <m:sSub>
+            <m:sSubPr>
+              <m:ctrlPr>
+                <w:rPr>
+                  <w:rFonts w:ascii="Cambria Math" w:eastAsia="Times New Roman" w:hAnsi="Cambria Math" w:cs="Times New Roman"/>
+                  <w:i/>
+                </w:rPr>
+              </m:ctrlPr>
+            </m:sSubPr>
+            <m:e>
+              <m:r>
+                <w:rPr>
+                  <w:rFonts w:ascii="Cambria Math" w:hAnsi="Cambria Math"/>
+                </w:rPr>
+                <m:t>Q</m:t>
+              </m:r>
+            </m:e>
+            <m:sub>
+              <m:r>
+                <w:rPr>
+                  <w:rFonts w:ascii="Cambria Math" w:hAnsi="Cambria Math"/>
+                </w:rPr>
+                <m:t>1</m:t>
+              </m:r>
+            </m:sub>
+          </m:sSub>
+        </m:oMath>
+      </m:oMathPara>
+    </w:p>
+    <w:p>
+      <w:pPr>
+        <w:pStyle w:val="Akapitzlist"/>
+        <w:ind w:left="0" w:right="2" w:firstLine="0"/>
+        <w:rPr>
+          <w:color w:val="000000" w:themeColor="text1"/>
+          <w:szCs w:val="24"/>
+        </w:rPr>
+      </w:pPr>
+      <w:r>
+        <w:rPr>
+          <w:color w:val="000000" w:themeColor="text1"/>
+          <w:szCs w:val="24"/>
+        </w:rPr>
+        <w:t>Rozstęp międzyćwiartkowy:</w:t>
+      </w:r>
+    </w:p>
+    <w:p>
+      <w:pPr>
+        <w:pStyle w:val="Akapitzlist"/>
+        <w:spacing w:line="360" w:lineRule="auto"/>
+      </w:pPr>
+      <m:oMathPara>
+        <m:oMath>
+          <m:r>
+            <w:rPr>
+              <w:rFonts w:ascii="Cambria Math" w:hAnsi="Cambria Math"/>
+            </w:rPr>
+            <m:t>Q=</m:t>
+          </m:r>
+          <m:f>
+            <m:fPr>
+              <m:ctrlPr>
+                <w:rPr>
+                  <w:rFonts w:ascii="Cambria Math" w:eastAsia="Times New Roman" w:hAnsi="Cambria Math" w:cs="Times New Roman"/>
+                  <w:i/>
+                </w:rPr>
+              </m:ctrlPr>
+            </m:fPr>
+            <m:num>
+              <m:sSub>
+                <m:sSubPr>
+                  <m:ctrlPr>
+                    <w:rPr>
+                      <w:rFonts w:ascii="Cambria Math" w:eastAsia="Times New Roman" w:hAnsi="Cambria Math" w:cs="Times New Roman"/>
+                      <w:i/>
+                    </w:rPr>
+                  </m:ctrlPr>
+                </m:sSubPr>
+                <m:e>
+                  <m:r>
+                    <w:rPr>
+                      <w:rFonts w:ascii="Cambria Math" w:hAnsi="Cambria Math"/>
+                    </w:rPr>
+                    <m:t>Q</m:t>
+                  </m:r>
+                </m:e>
+                <m:sub>
+                  <m:r>
+                    <w:rPr>
+                      <w:rFonts w:ascii="Cambria Math" w:hAnsi="Cambria Math"/>
+                    </w:rPr>
+                    <m:t>3</m:t>
+                  </m:r>
+                </m:sub>
+              </m:sSub>
+              <m:r>
+                <w:rPr>
+                  <w:rFonts w:ascii="Cambria Math" w:hAnsi="Cambria Math"/>
+                </w:rPr>
+                <m:t>-</m:t>
+              </m:r>
+              <m:sSub>
+                <m:sSubPr>
+                  <m:ctrlPr>
+                    <w:rPr>
+                      <w:rFonts w:ascii="Cambria Math" w:eastAsia="Times New Roman" w:hAnsi="Cambria Math" w:cs="Times New Roman"/>
+                      <w:i/>
+                    </w:rPr>
+                  </m:ctrlPr>
+                </m:sSubPr>
+                <m:e>
+                  <m:r>
+                    <w:rPr>
+                      <w:rFonts w:ascii="Cambria Math" w:hAnsi="Cambria Math"/>
+                    </w:rPr>
+                    <m:t>Q</m:t>
+                  </m:r>
+                </m:e>
+                <m:sub>
+                  <m:r>
+                    <w:rPr>
+                      <w:rFonts w:ascii="Cambria Math" w:hAnsi="Cambria Math"/>
+                    </w:rPr>
+                    <m:t>1</m:t>
+                  </m:r>
+                </m:sub>
+              </m:sSub>
+            </m:num>
+            <m:den>
+              <m:r>
+                <w:rPr>
+                  <w:rFonts w:ascii="Cambria Math" w:hAnsi="Cambria Math"/>
+                </w:rPr>
+                <m:t>2</m:t>
+              </m:r>
+            </m:den>
+          </m:f>
+        </m:oMath>
+      </m:oMathPara>
+    </w:p>
+    <w:p>
+      <w:pPr>
+        <w:pStyle w:val="Akapitzlist"/>
+        <w:ind w:left="0" w:right="2" w:firstLine="0"/>
+        <w:rPr>
+          <w:color w:val="000000" w:themeColor="text1"/>
+          <w:szCs w:val="24"/>
+        </w:rPr>
+      </w:pPr>
+    </w:p>
+    <w:p>
+      <w:pPr>
+        <w:pStyle w:val="Akapitzlist"/>
+        <w:ind w:left="0" w:right="2" w:firstLine="0"/>
+        <w:rPr>
+          <w:color w:val="000000" w:themeColor="text1"/>
+          <w:szCs w:val="24"/>
+        </w:rPr>
+      </w:pPr>
+      <w:r>
+        <w:rPr>
+          <w:color w:val="000000" w:themeColor="text1"/>
+          <w:szCs w:val="24"/>
+        </w:rPr>
+        <w:t>Wariancja próbkowa:</w:t>
+      </w:r>
+    </w:p>
+    <w:p>
+      <w:pPr>
+        <w:pStyle w:val="Akapitzlist"/>
+        <w:spacing w:line="360" w:lineRule="auto"/>
+      </w:pPr>
+      <m:oMathPara>
+        <m:oMath>
+          <m:sSup>
+            <m:sSupPr>
+              <m:ctrlPr>
+                <w:rPr>
+                  <w:rFonts w:ascii="Cambria Math" w:hAnsi="Cambria Math"/>
+                  <w:i/>
+                </w:rPr>
+              </m:ctrlPr>
+            </m:sSupPr>
+            <m:e>
+              <m:r>
+                <w:rPr>
+                  <w:rFonts w:ascii="Cambria Math" w:hAnsi="Cambria Math"/>
+                </w:rPr>
+                <m:t>S</m:t>
+              </m:r>
+            </m:e>
+            <m:sup>
+              <m:r>
+                <w:rPr>
+                  <w:rFonts w:ascii="Cambria Math" w:hAnsi="Cambria Math"/>
+                </w:rPr>
+                <m:t>2</m:t>
+              </m:r>
+            </m:sup>
+          </m:sSup>
+          <m:r>
+            <w:rPr>
+              <w:rFonts w:ascii="Cambria Math" w:hAnsi="Cambria Math"/>
+            </w:rPr>
+            <m:t>=</m:t>
+          </m:r>
+          <m:f>
+            <m:fPr>
+              <m:ctrlPr>
+                <w:rPr>
+                  <w:rFonts w:ascii="Cambria Math" w:eastAsia="Times New Roman" w:hAnsi="Cambria Math" w:cs="Times New Roman"/>
+                  <w:i/>
+                </w:rPr>
+              </m:ctrlPr>
+            </m:fPr>
+            <m:num>
+              <m:r>
+                <w:rPr>
+                  <w:rFonts w:ascii="Cambria Math" w:hAnsi="Cambria Math"/>
+                </w:rPr>
+                <m:t>1</m:t>
+              </m:r>
+            </m:num>
+            <m:den>
+              <m:r>
+                <w:rPr>
+                  <w:rFonts w:ascii="Cambria Math" w:hAnsi="Cambria Math"/>
+                </w:rPr>
+                <m:t>n</m:t>
+              </m:r>
+            </m:den>
+          </m:f>
+          <w:bookmarkStart w:id="0" w:name="_GoBack"/>
+          <w:bookmarkEnd w:id="0"/>
+          <m:nary>
+            <m:naryPr>
+              <m:chr m:val="∑"/>
+              <m:limLoc m:val="undOvr"/>
+              <m:ctrlPr>
+                <w:rPr>
+                  <w:rFonts w:ascii="Cambria Math" w:hAnsi="Cambria Math"/>
+                  <w:i/>
+                </w:rPr>
+              </m:ctrlPr>
+            </m:naryPr>
+            <m:sub>
+              <m:r>
+                <w:rPr>
+                  <w:rFonts w:ascii="Cambria Math" w:hAnsi="Cambria Math"/>
+                </w:rPr>
+                <m:t>i=1</m:t>
+              </m:r>
+            </m:sub>
+            <m:sup>
+              <m:r>
+                <w:rPr>
+                  <w:rFonts w:ascii="Cambria Math" w:hAnsi="Cambria Math"/>
+                </w:rPr>
+                <m:t>n</m:t>
+              </m:r>
+            </m:sup>
+            <m:e>
+              <m:sSup>
+                <m:sSupPr>
+                  <m:ctrlPr>
+                    <w:rPr>
+                      <w:rFonts w:ascii="Cambria Math" w:eastAsia="Times New Roman" w:hAnsi="Cambria Math" w:cs="Times New Roman"/>
+                      <w:i/>
+                    </w:rPr>
+                  </m:ctrlPr>
+                </m:sSupPr>
+                <m:e>
+                  <m:sSub>
+                    <m:sSubPr>
+                      <m:ctrlPr>
+                        <w:rPr>
+                          <w:rFonts w:ascii="Cambria Math" w:eastAsia="Times New Roman" w:hAnsi="Cambria Math" w:cs="Times New Roman"/>
+                          <w:i/>
+                        </w:rPr>
+                      </m:ctrlPr>
+                    </m:sSubPr>
+                    <m:e>
+                      <m:r>
+                        <w:rPr>
+                          <w:rFonts w:ascii="Cambria Math" w:hAnsi="Cambria Math"/>
+                        </w:rPr>
+                        <m:t>(x</m:t>
+                      </m:r>
+                    </m:e>
+                    <m:sub>
+                      <m:r>
+                        <w:rPr>
+                          <w:rFonts w:ascii="Cambria Math" w:hAnsi="Cambria Math"/>
+                        </w:rPr>
+                        <m:t>i</m:t>
+                      </m:r>
+                    </m:sub>
+                  </m:sSub>
+                  <m:r>
+                    <w:rPr>
+                      <w:rFonts w:ascii="Cambria Math" w:hAnsi="Cambria Math"/>
+                    </w:rPr>
+                    <m:t>-</m:t>
+                  </m:r>
+                  <m:acc>
+                    <m:accPr>
+                      <m:chr m:val="̅"/>
+                      <m:ctrlPr>
+                        <w:rPr>
+                          <w:rFonts w:ascii="Cambria Math" w:eastAsia="Times New Roman" w:hAnsi="Cambria Math" w:cs="Times New Roman"/>
+                          <w:i/>
+                        </w:rPr>
+                      </m:ctrlPr>
+                    </m:accPr>
+                    <m:e>
+                      <m:r>
+                        <w:rPr>
+                          <w:rFonts w:ascii="Cambria Math" w:hAnsi="Cambria Math"/>
+                        </w:rPr>
+                        <m:t>x</m:t>
+                      </m:r>
+                    </m:e>
+                  </m:acc>
+                  <m:r>
+                    <w:rPr>
+                      <w:rFonts w:ascii="Cambria Math" w:hAnsi="Cambria Math"/>
+                    </w:rPr>
+                    <m:t>)</m:t>
+                  </m:r>
+                </m:e>
+                <m:sup>
+                  <m:r>
+                    <w:rPr>
+                      <w:rFonts w:ascii="Cambria Math" w:hAnsi="Cambria Math"/>
+                    </w:rPr>
+                    <m:t>2</m:t>
+                  </m:r>
+                </m:sup>
+              </m:sSup>
+            </m:e>
+          </m:nary>
+        </m:oMath>
+      </m:oMathPara>
+    </w:p>
+    <w:p>
+      <w:pPr>
+        <w:pStyle w:val="Akapitzlist"/>
+        <w:ind w:left="0" w:right="2" w:firstLine="0"/>
+        <w:rPr>
+          <w:color w:val="000000" w:themeColor="text1"/>
+          <w:szCs w:val="24"/>
+        </w:rPr>
+      </w:pPr>
+    </w:p>
+    <w:p>
+      <w:pPr>
+        <w:pStyle w:val="Akapitzlist"/>
+        <w:ind w:left="0" w:right="2" w:firstLine="0"/>
+        <w:rPr>
+          <w:color w:val="000000" w:themeColor="text1"/>
+          <w:szCs w:val="24"/>
+        </w:rPr>
+      </w:pPr>
+      <w:r>
+        <w:rPr>
+          <w:color w:val="000000" w:themeColor="text1"/>
+          <w:szCs w:val="24"/>
+        </w:rPr>
+        <w:t>Odchylenie standardowe:</w:t>
+      </w:r>
+    </w:p>
+    <w:p>
+      <w:pPr>
+        <w:pStyle w:val="Akapitzlist"/>
+        <w:spacing w:line="360" w:lineRule="auto"/>
+      </w:pPr>
+      <m:oMathPara>
+        <m:oMath>
+          <m:r>
+            <w:rPr>
+              <w:rFonts w:ascii="Cambria Math" w:hAnsi="Cambria Math"/>
+            </w:rPr>
+            <m:t>S=</m:t>
+          </m:r>
+          <m:rad>
+            <m:radPr>
+              <m:degHide m:val="1"/>
+              <m:ctrlPr>
+                <w:rPr>
+                  <w:rFonts w:ascii="Cambria Math" w:eastAsia="Times New Roman" w:hAnsi="Cambria Math" w:cs="Times New Roman"/>
+                  <w:i/>
+                </w:rPr>
+              </m:ctrlPr>
+            </m:radPr>
+            <m:deg/>
+            <m:e>
+              <m:sSup>
+                <m:sSupPr>
+                  <m:ctrlPr>
+                    <w:rPr>
+                      <w:rFonts w:ascii="Cambria Math" w:hAnsi="Cambria Math"/>
+                      <w:i/>
+                    </w:rPr>
+                  </m:ctrlPr>
+                </m:sSupPr>
+                <m:e>
+                  <m:r>
+                    <w:rPr>
+                      <w:rFonts w:ascii="Cambria Math" w:hAnsi="Cambria Math"/>
+                    </w:rPr>
+                    <m:t>S</m:t>
+                  </m:r>
+                </m:e>
+                <m:sup>
+                  <m:r>
+                    <w:rPr>
+                      <w:rFonts w:ascii="Cambria Math" w:hAnsi="Cambria Math"/>
+                    </w:rPr>
+                    <m:t>2</m:t>
+                  </m:r>
+                </m:sup>
+              </m:sSup>
+            </m:e>
+          </m:rad>
+        </m:oMath>
+      </m:oMathPara>
+    </w:p>
+    <w:p>
+      <w:pPr>
+        <w:pStyle w:val="Akapitzlist"/>
+        <w:ind w:left="0" w:right="2" w:firstLine="0"/>
+        <w:rPr>
+          <w:color w:val="000000" w:themeColor="text1"/>
+          <w:szCs w:val="24"/>
+        </w:rPr>
+      </w:pPr>
+    </w:p>
+    <w:p>
+      <w:pPr>
+        <w:pStyle w:val="Akapitzlist"/>
+        <w:ind w:left="0" w:right="2" w:firstLine="0"/>
+        <w:rPr>
+          <w:color w:val="000000" w:themeColor="text1"/>
+          <w:szCs w:val="24"/>
+        </w:rPr>
+      </w:pPr>
+      <w:r>
+        <w:rPr>
+          <w:color w:val="000000" w:themeColor="text1"/>
+          <w:szCs w:val="24"/>
+        </w:rPr>
+        <w:t>Odchylenie od średniej:</w:t>
+      </w:r>
+    </w:p>
+    <w:p>
+      <w:pPr>
+        <w:pStyle w:val="Akapitzlist"/>
+        <w:ind w:left="0" w:right="2" w:firstLine="0"/>
+        <w:rPr>
+          <w:color w:val="000000" w:themeColor="text1"/>
+          <w:szCs w:val="24"/>
+        </w:rPr>
+      </w:pPr>
+      <w:r>
+        <w:rPr>
+          <w:color w:val="000000" w:themeColor="text1"/>
+          <w:szCs w:val="24"/>
+        </w:rPr>
+        <w:t>Odchylenie od mediany:</w:t>
+      </w:r>
+    </w:p>
+    <w:p>
+      <w:pPr>
+        <w:pStyle w:val="Akapitzlist"/>
+        <w:tabs>
+          <w:tab w:val="left" w:pos="3480"/>
+        </w:tabs>
+        <w:ind w:left="0" w:right="2" w:firstLine="0"/>
+        <w:rPr>
+          <w:color w:val="000000" w:themeColor="text1"/>
+          <w:szCs w:val="24"/>
+        </w:rPr>
+      </w:pPr>
+      <w:r>
+        <w:rPr>
+          <w:color w:val="000000" w:themeColor="text1"/>
+          <w:szCs w:val="24"/>
+        </w:rPr>
+        <w:t>Współczynnik zmienności:</w:t>
+      </w:r>
+      <w:r>
+        <w:rPr>
+          <w:color w:val="000000" w:themeColor="text1"/>
+          <w:szCs w:val="24"/>
+        </w:rPr>
+        <w:tab/>
+      </w:r>
+    </w:p>
+    <w:p>
+      <w:pPr>
+        <w:pStyle w:val="Akapitzlist"/>
+        <w:spacing w:line="360" w:lineRule="auto"/>
+      </w:pPr>
+      <m:oMathPara>
+        <m:oMath>
+          <m:r>
+            <w:rPr>
+              <w:rFonts w:ascii="Cambria Math" w:hAnsi="Cambria Math"/>
+            </w:rPr>
+            <m:t>V=</m:t>
+          </m:r>
+          <m:f>
+            <m:fPr>
+              <m:ctrlPr>
+                <w:rPr>
+                  <w:rFonts w:ascii="Cambria Math" w:eastAsia="Times New Roman" w:hAnsi="Cambria Math" w:cs="Times New Roman"/>
+                  <w:i/>
+                </w:rPr>
+              </m:ctrlPr>
+            </m:fPr>
+            <m:num>
+              <m:r>
+                <w:rPr>
+                  <w:rFonts w:ascii="Cambria Math" w:hAnsi="Cambria Math"/>
+                </w:rPr>
+                <m:t>S</m:t>
+              </m:r>
+            </m:num>
+            <m:den>
+              <m:acc>
+                <m:accPr>
+                  <m:chr m:val="̅"/>
+                  <m:ctrlPr>
+                    <w:rPr>
+                      <w:rFonts w:ascii="Cambria Math" w:eastAsia="Times New Roman" w:hAnsi="Cambria Math" w:cs="Times New Roman"/>
+                      <w:i/>
+                    </w:rPr>
+                  </m:ctrlPr>
+                </m:accPr>
+                <m:e>
+                  <m:r>
+                    <w:rPr>
+                      <w:rFonts w:ascii="Cambria Math" w:hAnsi="Cambria Math"/>
+                    </w:rPr>
+                    <m:t>x</m:t>
+                  </m:r>
+                </m:e>
+              </m:acc>
+            </m:den>
+          </m:f>
+        </m:oMath>
+      </m:oMathPara>
+    </w:p>
+    <w:p>
+      <w:pPr>
+        <w:pStyle w:val="Akapitzlist"/>
+        <w:ind w:left="0" w:right="2" w:firstLine="0"/>
+        <w:rPr>
+          <w:color w:val="000000" w:themeColor="text1"/>
+          <w:szCs w:val="24"/>
+        </w:rPr>
+      </w:pPr>
+      <w:r>
+        <w:rPr>
+          <w:color w:val="000000" w:themeColor="text1"/>
+          <w:szCs w:val="24"/>
+        </w:rPr>
+        <w:t>Skośność:</w:t>
+      </w:r>
+    </w:p>
+    <w:p>
+      <w:pPr>
+        <w:pStyle w:val="Akapitzlist"/>
+        <w:spacing w:line="360" w:lineRule="auto"/>
+      </w:pPr>
+      <m:oMathPara>
+        <m:oMath>
+          <m:r>
+            <w:rPr>
+              <w:rFonts w:ascii="Cambria Math" w:hAnsi="Cambria Math"/>
+            </w:rPr>
+            <m:t>As=</m:t>
+          </m:r>
+          <m:f>
+            <m:fPr>
+              <m:ctrlPr>
+                <w:rPr>
+                  <w:rFonts w:ascii="Cambria Math" w:eastAsia="Times New Roman" w:hAnsi="Cambria Math" w:cs="Times New Roman"/>
+                  <w:i/>
+                </w:rPr>
+              </m:ctrlPr>
+            </m:fPr>
+            <m:num>
+              <m:f>
+                <m:fPr>
+                  <m:ctrlPr>
+                    <w:rPr>
+                      <w:rFonts w:ascii="Cambria Math" w:eastAsia="Times New Roman" w:hAnsi="Cambria Math" w:cs="Times New Roman"/>
+                      <w:i/>
+                    </w:rPr>
+                  </m:ctrlPr>
+                </m:fPr>
+                <m:num>
+                  <m:r>
+                    <w:rPr>
+                      <w:rFonts w:ascii="Cambria Math" w:hAnsi="Cambria Math"/>
+                    </w:rPr>
+                    <m:t>1</m:t>
+                  </m:r>
+                </m:num>
+                <m:den>
+                  <m:r>
+                    <w:rPr>
+                      <w:rFonts w:ascii="Cambria Math" w:hAnsi="Cambria Math"/>
+                    </w:rPr>
+                    <m:t>n</m:t>
+                  </m:r>
+                </m:den>
+              </m:f>
+              <m:nary>
+                <m:naryPr>
+                  <m:chr m:val="∑"/>
+                  <m:limLoc m:val="undOvr"/>
+                  <m:ctrlPr>
+                    <w:rPr>
+                      <w:rFonts w:ascii="Cambria Math" w:hAnsi="Cambria Math"/>
+                      <w:i/>
+                    </w:rPr>
+                  </m:ctrlPr>
+                </m:naryPr>
+                <m:sub>
+                  <m:r>
+                    <w:rPr>
+                      <w:rFonts w:ascii="Cambria Math" w:hAnsi="Cambria Math"/>
+                    </w:rPr>
+                    <m:t>i=1</m:t>
+                  </m:r>
+                </m:sub>
+                <m:sup>
+                  <m:r>
+                    <w:rPr>
+                      <w:rFonts w:ascii="Cambria Math" w:hAnsi="Cambria Math"/>
+                    </w:rPr>
+                    <m:t>n</m:t>
+                  </m:r>
+                </m:sup>
+                <m:e>
+                  <m:sSup>
+                    <m:sSupPr>
+                      <m:ctrlPr>
+                        <w:rPr>
+                          <w:rFonts w:ascii="Cambria Math" w:eastAsia="Times New Roman" w:hAnsi="Cambria Math" w:cs="Times New Roman"/>
+                          <w:i/>
+                        </w:rPr>
+                      </m:ctrlPr>
+                    </m:sSupPr>
+                    <m:e>
+                      <m:sSub>
+                        <m:sSubPr>
+                          <m:ctrlPr>
+                            <w:rPr>
+                              <w:rFonts w:ascii="Cambria Math" w:eastAsia="Times New Roman" w:hAnsi="Cambria Math" w:cs="Times New Roman"/>
+                              <w:i/>
+                            </w:rPr>
+                          </m:ctrlPr>
+                        </m:sSubPr>
+                        <m:e>
+                          <m:r>
+                            <w:rPr>
+                              <w:rFonts w:ascii="Cambria Math" w:hAnsi="Cambria Math"/>
+                            </w:rPr>
+                            <m:t>(x</m:t>
+                          </m:r>
+                        </m:e>
+                        <m:sub>
+                          <m:r>
+                            <w:rPr>
+                              <w:rFonts w:ascii="Cambria Math" w:hAnsi="Cambria Math"/>
+                            </w:rPr>
+                            <m:t>i</m:t>
+                          </m:r>
+                        </m:sub>
+                      </m:sSub>
+                      <m:r>
+                        <w:rPr>
+                          <w:rFonts w:ascii="Cambria Math" w:hAnsi="Cambria Math"/>
+                        </w:rPr>
+                        <m:t>-</m:t>
+                      </m:r>
+                      <m:acc>
+                        <m:accPr>
+                          <m:chr m:val="̅"/>
+                          <m:ctrlPr>
+                            <w:rPr>
+                              <w:rFonts w:ascii="Cambria Math" w:eastAsia="Times New Roman" w:hAnsi="Cambria Math" w:cs="Times New Roman"/>
+                              <w:i/>
+                            </w:rPr>
+                          </m:ctrlPr>
+                        </m:accPr>
+                        <m:e>
+                          <m:r>
+                            <w:rPr>
+                              <w:rFonts w:ascii="Cambria Math" w:hAnsi="Cambria Math"/>
+                            </w:rPr>
+                            <m:t>x</m:t>
+                          </m:r>
+                        </m:e>
+                      </m:acc>
+                      <m:r>
+                        <w:rPr>
+                          <w:rFonts w:ascii="Cambria Math" w:hAnsi="Cambria Math"/>
+                        </w:rPr>
+                        <m:t>)</m:t>
+                      </m:r>
+                    </m:e>
+                    <m:sup>
+                      <m:r>
+                        <w:rPr>
+                          <w:rFonts w:ascii="Cambria Math" w:hAnsi="Cambria Math"/>
+                        </w:rPr>
+                        <m:t>3</m:t>
+                      </m:r>
+                    </m:sup>
+                  </m:sSup>
+                </m:e>
+              </m:nary>
+            </m:num>
+            <m:den>
+              <m:sSup>
+                <m:sSupPr>
+                  <m:ctrlPr>
+                    <w:rPr>
+                      <w:rFonts w:ascii="Cambria Math" w:hAnsi="Cambria Math"/>
+                      <w:i/>
+                    </w:rPr>
+                  </m:ctrlPr>
+                </m:sSupPr>
+                <m:e>
+                  <m:r>
+                    <w:rPr>
+                      <w:rFonts w:ascii="Cambria Math" w:hAnsi="Cambria Math"/>
+                    </w:rPr>
+                    <m:t>S</m:t>
+                  </m:r>
+                </m:e>
+                <m:sup>
+                  <m:r>
+                    <w:rPr>
+                      <w:rFonts w:ascii="Cambria Math" w:hAnsi="Cambria Math"/>
+                    </w:rPr>
+                    <m:t>3</m:t>
+                  </m:r>
+                </m:sup>
+              </m:sSup>
+            </m:den>
+          </m:f>
+        </m:oMath>
+      </m:oMathPara>
+    </w:p>
+    <w:p>
+      <w:pPr>
+        <w:pStyle w:val="Akapitzlist"/>
+        <w:ind w:left="0" w:right="2" w:firstLine="0"/>
+        <w:rPr>
+          <w:color w:val="000000" w:themeColor="text1"/>
+          <w:szCs w:val="24"/>
+        </w:rPr>
+      </w:pPr>
+      <w:r>
+        <w:rPr>
+          <w:color w:val="000000" w:themeColor="text1"/>
+          <w:szCs w:val="24"/>
+        </w:rPr>
+        <w:t xml:space="preserve">Kurtoza: </w:t>
+      </w:r>
+    </w:p>
+    <w:p>
+      <w:pPr>
+        <w:pStyle w:val="Akapitzlist"/>
+        <w:spacing w:line="360" w:lineRule="auto"/>
+      </w:pPr>
+      <m:oMathPara>
+        <m:oMath>
+          <m:r>
+            <w:rPr>
+              <w:rFonts w:ascii="Cambria Math" w:hAnsi="Cambria Math"/>
+            </w:rPr>
+            <m:t>Krt=</m:t>
+          </m:r>
+          <m:f>
+            <m:fPr>
+              <m:ctrlPr>
+                <w:rPr>
+                  <w:rFonts w:ascii="Cambria Math" w:eastAsia="Times New Roman" w:hAnsi="Cambria Math" w:cs="Times New Roman"/>
+                  <w:i/>
+                </w:rPr>
+              </m:ctrlPr>
+            </m:fPr>
+            <m:num>
+              <m:f>
+                <m:fPr>
+                  <m:ctrlPr>
+                    <w:rPr>
+                      <w:rFonts w:ascii="Cambria Math" w:eastAsia="Times New Roman" w:hAnsi="Cambria Math" w:cs="Times New Roman"/>
+                      <w:i/>
+                    </w:rPr>
+                  </m:ctrlPr>
+                </m:fPr>
+                <m:num>
+                  <m:r>
+                    <w:rPr>
+                      <w:rFonts w:ascii="Cambria Math" w:hAnsi="Cambria Math"/>
+                    </w:rPr>
+                    <m:t>1</m:t>
+                  </m:r>
+                </m:num>
+                <m:den>
+                  <m:r>
+                    <w:rPr>
+                      <w:rFonts w:ascii="Cambria Math" w:hAnsi="Cambria Math"/>
+                    </w:rPr>
+                    <m:t>n</m:t>
+                  </m:r>
+                </m:den>
+              </m:f>
+              <m:nary>
+                <m:naryPr>
+                  <m:chr m:val="∑"/>
+                  <m:limLoc m:val="undOvr"/>
+                  <m:ctrlPr>
+                    <w:rPr>
+                      <w:rFonts w:ascii="Cambria Math" w:hAnsi="Cambria Math"/>
+                      <w:i/>
+                    </w:rPr>
+                  </m:ctrlPr>
+                </m:naryPr>
+                <m:sub>
+                  <m:r>
+                    <w:rPr>
+                      <w:rFonts w:ascii="Cambria Math" w:hAnsi="Cambria Math"/>
+                    </w:rPr>
+                    <m:t>i=1</m:t>
+                  </m:r>
+                </m:sub>
+                <m:sup>
+                  <m:r>
+                    <w:rPr>
+                      <w:rFonts w:ascii="Cambria Math" w:hAnsi="Cambria Math"/>
+                    </w:rPr>
+                    <m:t>n</m:t>
+                  </m:r>
+                </m:sup>
+                <m:e>
+                  <m:sSup>
+                    <m:sSupPr>
+                      <m:ctrlPr>
+                        <w:rPr>
+                          <w:rFonts w:ascii="Cambria Math" w:eastAsia="Times New Roman" w:hAnsi="Cambria Math" w:cs="Times New Roman"/>
+                          <w:i/>
+                        </w:rPr>
+                      </m:ctrlPr>
+                    </m:sSupPr>
+                    <m:e>
+                      <m:sSub>
+                        <m:sSubPr>
+                          <m:ctrlPr>
+                            <w:rPr>
+                              <w:rFonts w:ascii="Cambria Math" w:eastAsia="Times New Roman" w:hAnsi="Cambria Math" w:cs="Times New Roman"/>
+                              <w:i/>
+                            </w:rPr>
+                          </m:ctrlPr>
+                        </m:sSubPr>
+                        <m:e>
+                          <m:r>
+                            <w:rPr>
+                              <w:rFonts w:ascii="Cambria Math" w:hAnsi="Cambria Math"/>
+                            </w:rPr>
+                            <m:t>(x</m:t>
+                          </m:r>
+                        </m:e>
+                        <m:sub>
+                          <m:r>
+                            <w:rPr>
+                              <w:rFonts w:ascii="Cambria Math" w:hAnsi="Cambria Math"/>
+                            </w:rPr>
+                            <m:t>i</m:t>
+                          </m:r>
+                        </m:sub>
+                      </m:sSub>
+                      <m:r>
+                        <w:rPr>
+                          <w:rFonts w:ascii="Cambria Math" w:hAnsi="Cambria Math"/>
+                        </w:rPr>
+                        <m:t>-</m:t>
+                      </m:r>
+                      <m:acc>
+                        <m:accPr>
+                          <m:chr m:val="̅"/>
+                          <m:ctrlPr>
+                            <w:rPr>
+                              <w:rFonts w:ascii="Cambria Math" w:eastAsia="Times New Roman" w:hAnsi="Cambria Math" w:cs="Times New Roman"/>
+                              <w:i/>
+                            </w:rPr>
+                          </m:ctrlPr>
+                        </m:accPr>
+                        <m:e>
+                          <m:r>
+                            <w:rPr>
+                              <w:rFonts w:ascii="Cambria Math" w:hAnsi="Cambria Math"/>
+                            </w:rPr>
+                            <m:t>x</m:t>
+                          </m:r>
+                        </m:e>
+                      </m:acc>
+                      <m:r>
+                        <w:rPr>
+                          <w:rFonts w:ascii="Cambria Math" w:hAnsi="Cambria Math"/>
+                        </w:rPr>
+                        <m:t>)</m:t>
+                      </m:r>
+                    </m:e>
+                    <m:sup>
+                      <m:r>
+                        <w:rPr>
+                          <w:rFonts w:ascii="Cambria Math" w:hAnsi="Cambria Math"/>
+                        </w:rPr>
+                        <m:t>4</m:t>
+                      </m:r>
+                    </m:sup>
+                  </m:sSup>
+                </m:e>
+              </m:nary>
+            </m:num>
+            <m:den>
+              <m:sSup>
+                <m:sSupPr>
+                  <m:ctrlPr>
+                    <w:rPr>
+                      <w:rFonts w:ascii="Cambria Math" w:hAnsi="Cambria Math"/>
+                      <w:i/>
+                    </w:rPr>
+                  </m:ctrlPr>
+                </m:sSupPr>
+                <m:e>
+                  <m:r>
+                    <w:rPr>
+                      <w:rFonts w:ascii="Cambria Math" w:hAnsi="Cambria Math"/>
+                    </w:rPr>
+                    <m:t>S</m:t>
+                  </m:r>
+                </m:e>
+                <m:sup>
+                  <m:r>
+                    <w:rPr>
+                      <w:rFonts w:ascii="Cambria Math" w:hAnsi="Cambria Math"/>
+                    </w:rPr>
+                    <m:t>4</m:t>
+                  </m:r>
+                </m:sup>
+              </m:sSup>
+            </m:den>
+          </m:f>
+        </m:oMath>
+      </m:oMathPara>
+    </w:p>
+    <w:p>
+      <w:pPr>
+        <w:pStyle w:val="Akapitzlist"/>
+        <w:ind w:left="0" w:right="2" w:firstLine="0"/>
+        <w:rPr>
+          <w:color w:val="000000" w:themeColor="text1"/>
+          <w:szCs w:val="24"/>
+        </w:rPr>
+      </w:pPr>
+      <w:r>
+        <w:rPr>
+          <w:color w:val="000000" w:themeColor="text1"/>
+          <w:szCs w:val="24"/>
+        </w:rPr>
+        <w:t>Excess:</w:t>
+      </w:r>
+    </w:p>
+    <w:p>
+      <w:pPr>
+        <w:pStyle w:val="Akapitzlist"/>
+        <w:spacing w:line="360" w:lineRule="auto"/>
+      </w:pPr>
+      <m:oMathPara>
+        <m:oMath>
+          <m:r>
+            <w:rPr>
+              <w:rFonts w:ascii="Cambria Math" w:hAnsi="Cambria Math"/>
+            </w:rPr>
+            <m:t>Ex</m:t>
+          </m:r>
+          <m:r>
+            <w:rPr>
+              <w:rFonts w:ascii="Cambria Math" w:hAnsi="Cambria Math"/>
+            </w:rPr>
+            <m:t>=Krt</m:t>
+          </m:r>
+          <m:r>
+            <w:rPr>
+              <w:rFonts w:ascii="Cambria Math" w:hAnsi="Cambria Math"/>
+            </w:rPr>
+            <m:t>-3</m:t>
+          </m:r>
+        </m:oMath>
+      </m:oMathPara>
+    </w:p>
+    <w:p>
+      <w:pPr>
+        <w:pStyle w:val="Akapitzlist"/>
+        <w:ind w:left="0" w:right="2" w:firstLine="0"/>
+        <w:rPr>
+          <w:color w:val="000000" w:themeColor="text1"/>
+          <w:szCs w:val="24"/>
+        </w:rPr>
+      </w:pPr>
+    </w:p>
+    <w:p>
+      <w:pPr>
+        <w:pStyle w:val="Akapitzlist"/>
+        <w:ind w:left="0" w:right="2" w:firstLine="0"/>
+        <w:rPr>
+          <w:color w:val="000000" w:themeColor="text1"/>
+          <w:szCs w:val="24"/>
+        </w:rPr>
+      </w:pPr>
+      <w:r>
+        <w:rPr>
+          <w:color w:val="000000" w:themeColor="text1"/>
+          <w:szCs w:val="24"/>
+        </w:rPr>
+        <w:t>Ponadto dla funkcja obliczająca kwantyl rzędu n dla szeregu rozdzielczego została napisana według wzoru:</w:t>
+      </w:r>
+    </w:p>
+    <w:p>
+      <w:pPr>
+        <w:pStyle w:val="Akapitzlist"/>
+        <w:spacing w:line="360" w:lineRule="auto"/>
+      </w:pPr>
+      <m:oMathPara>
+        <m:oMath>
+          <m:r>
+            <w:rPr>
+              <w:rFonts w:ascii="Cambria Math" w:hAnsi="Cambria Math"/>
+            </w:rPr>
+            <m:t>Q</m:t>
+          </m:r>
+          <m:r>
+            <w:rPr>
+              <w:rFonts w:ascii="Cambria Math" w:hAnsi="Cambria Math"/>
+            </w:rPr>
+            <m:t>=</m:t>
+          </m:r>
+          <m:sSub>
+            <m:sSubPr>
+              <m:ctrlPr>
+                <w:rPr>
+                  <w:rFonts w:ascii="Cambria Math" w:hAnsi="Cambria Math"/>
+                  <w:i/>
+                </w:rPr>
+              </m:ctrlPr>
+            </m:sSubPr>
+            <m:e>
+              <m:r>
+                <w:rPr>
+                  <w:rFonts w:ascii="Cambria Math" w:hAnsi="Cambria Math"/>
+                </w:rPr>
+                <m:t>x</m:t>
+              </m:r>
+            </m:e>
+            <m:sub>
+              <m:r>
+                <w:rPr>
+                  <w:rFonts w:ascii="Cambria Math" w:hAnsi="Cambria Math"/>
+                </w:rPr>
+                <m:t>i0</m:t>
+              </m:r>
+            </m:sub>
+          </m:sSub>
+          <m:r>
+            <w:rPr>
+              <w:rFonts w:ascii="Cambria Math" w:hAnsi="Cambria Math"/>
+            </w:rPr>
+            <m:t>+</m:t>
+          </m:r>
+          <m:d>
+            <m:dPr>
+              <m:ctrlPr>
+                <w:rPr>
+                  <w:rFonts w:ascii="Cambria Math" w:hAnsi="Cambria Math"/>
+                  <w:i/>
+                </w:rPr>
+              </m:ctrlPr>
+            </m:dPr>
+            <m:e>
+              <m:r>
+                <w:rPr>
+                  <w:rFonts w:ascii="Cambria Math" w:hAnsi="Cambria Math"/>
+                </w:rPr>
+                <m:t>poz. Q-</m:t>
+              </m:r>
+              <m:sSub>
+                <m:sSubPr>
+                  <m:ctrlPr>
+                    <w:rPr>
+                      <w:rFonts w:ascii="Cambria Math" w:hAnsi="Cambria Math"/>
+                      <w:i/>
+                    </w:rPr>
+                  </m:ctrlPr>
+                </m:sSubPr>
+                <m:e>
+                  <m:r>
+                    <w:rPr>
+                      <w:rFonts w:ascii="Cambria Math" w:hAnsi="Cambria Math"/>
+                    </w:rPr>
+                    <m:t>n</m:t>
+                  </m:r>
+                </m:e>
+                <m:sub>
+                  <m:r>
+                    <w:rPr>
+                      <w:rFonts w:ascii="Cambria Math" w:hAnsi="Cambria Math"/>
+                    </w:rPr>
+                    <m:t>isk-1</m:t>
+                  </m:r>
+                </m:sub>
+              </m:sSub>
+            </m:e>
+          </m:d>
+          <m:r>
+            <w:rPr>
+              <w:rFonts w:ascii="Cambria Math" w:hAnsi="Cambria Math"/>
+            </w:rPr>
+            <m:t xml:space="preserve">* </m:t>
+          </m:r>
+          <m:f>
+            <m:fPr>
+              <m:ctrlPr>
+                <w:rPr>
+                  <w:rFonts w:ascii="Cambria Math" w:hAnsi="Cambria Math"/>
+                  <w:i/>
+                </w:rPr>
+              </m:ctrlPr>
+            </m:fPr>
+            <m:num>
+              <m:sSub>
+                <m:sSubPr>
+                  <m:ctrlPr>
+                    <w:rPr>
+                      <w:rFonts w:ascii="Cambria Math" w:hAnsi="Cambria Math"/>
+                      <w:i/>
+                    </w:rPr>
+                  </m:ctrlPr>
+                </m:sSubPr>
+                <m:e>
+                  <m:r>
+                    <w:rPr>
+                      <w:rFonts w:ascii="Cambria Math" w:hAnsi="Cambria Math"/>
+                    </w:rPr>
+                    <m:t>c</m:t>
+                  </m:r>
+                </m:e>
+                <m:sub>
+                  <m:r>
+                    <w:rPr>
+                      <w:rFonts w:ascii="Cambria Math" w:hAnsi="Cambria Math"/>
+                    </w:rPr>
+                    <m:t>i0</m:t>
+                  </m:r>
+                </m:sub>
+              </m:sSub>
+            </m:num>
+            <m:den>
+              <m:sSub>
+                <m:sSubPr>
+                  <m:ctrlPr>
+                    <w:rPr>
+                      <w:rFonts w:ascii="Cambria Math" w:hAnsi="Cambria Math"/>
+                      <w:i/>
+                    </w:rPr>
+                  </m:ctrlPr>
+                </m:sSubPr>
+                <m:e>
+                  <m:r>
+                    <w:rPr>
+                      <w:rFonts w:ascii="Cambria Math" w:hAnsi="Cambria Math"/>
+                    </w:rPr>
+                    <m:t>n</m:t>
+                  </m:r>
+                </m:e>
+                <m:sub>
+                  <m:r>
+                    <w:rPr>
+                      <w:rFonts w:ascii="Cambria Math" w:hAnsi="Cambria Math"/>
+                    </w:rPr>
+                    <m:t>i0</m:t>
+                  </m:r>
+                </m:sub>
+              </m:sSub>
+            </m:den>
+          </m:f>
+          <m:r>
+            <w:rPr>
+              <w:rFonts w:ascii="Cambria Math" w:hAnsi="Cambria Math"/>
+            </w:rPr>
+            <m:t>,</m:t>
+          </m:r>
+        </m:oMath>
+      </m:oMathPara>
+    </w:p>
+    <w:p>
+      <w:pPr>
+        <w:pStyle w:val="Akapitzlist"/>
+        <w:tabs>
+          <w:tab w:val="left" w:pos="720"/>
+        </w:tabs>
+        <w:spacing w:line="360" w:lineRule="auto"/>
+        <w:ind w:left="0" w:firstLine="0"/>
+      </w:pPr>
+      <w:r>
+        <w:t>gdzie:</w:t>
+      </w:r>
+    </w:p>
+    <w:p>
+      <w:pPr>
+        <w:pStyle w:val="Akapitzlist"/>
+        <w:tabs>
+          <w:tab w:val="left" w:pos="720"/>
+        </w:tabs>
+        <w:spacing w:line="360" w:lineRule="auto"/>
+        <w:ind w:left="0" w:firstLine="0"/>
+      </w:pPr>
+      <w:r>
+        <w:t>x</w:t>
+      </w:r>
+      <w:r>
+        <w:rPr>
+          <w:vertAlign w:val="subscript"/>
+        </w:rPr>
+        <w:t>i0</w:t>
+      </w:r>
+      <w:r>
+        <w:t xml:space="preserve"> - dolna wartość przedziału kwantyla.</w:t>
+      </w:r>
+    </w:p>
+    <w:p>
+      <w:pPr>
+        <w:pStyle w:val="Akapitzlist"/>
+        <w:tabs>
+          <w:tab w:val="left" w:pos="720"/>
+        </w:tabs>
+        <w:spacing w:line="360" w:lineRule="auto"/>
+        <w:ind w:left="0" w:firstLine="0"/>
+      </w:pPr>
+      <w:r>
+        <w:t>poz.Q – pozycja kwantyla.</w:t>
+      </w:r>
+    </w:p>
+    <w:p>
+      <w:pPr>
+        <w:pStyle w:val="Akapitzlist"/>
+        <w:tabs>
+          <w:tab w:val="left" w:pos="720"/>
+        </w:tabs>
+        <w:spacing w:line="360" w:lineRule="auto"/>
+        <w:ind w:left="0" w:firstLine="0"/>
+      </w:pPr>
+      <w:r>
+        <w:t>n</w:t>
+      </w:r>
+      <w:r>
+        <w:rPr>
+          <w:vertAlign w:val="subscript"/>
+        </w:rPr>
+        <w:t>isk-1</w:t>
+      </w:r>
+      <w:r>
+        <w:t xml:space="preserve"> – liczebność skumulowana przedziału poprzedzającego przedział kwantyla.</w:t>
+      </w:r>
+    </w:p>
+    <w:p>
+      <w:pPr>
+        <w:pStyle w:val="Akapitzlist"/>
+        <w:tabs>
+          <w:tab w:val="left" w:pos="720"/>
+        </w:tabs>
+        <w:spacing w:line="360" w:lineRule="auto"/>
+        <w:ind w:left="0" w:firstLine="0"/>
+      </w:pPr>
+      <w:r>
+        <w:t>c</w:t>
+      </w:r>
+      <w:r>
+        <w:rPr>
+          <w:vertAlign w:val="subscript"/>
+        </w:rPr>
+        <w:t>i0</w:t>
+      </w:r>
+      <w:r>
+        <w:t xml:space="preserve"> – rozpiętość przedziału kwantyla.</w:t>
+      </w:r>
+    </w:p>
+    <w:p>
+      <w:pPr>
+        <w:pStyle w:val="Akapitzlist"/>
+        <w:tabs>
+          <w:tab w:val="left" w:pos="720"/>
+        </w:tabs>
+        <w:spacing w:line="360" w:lineRule="auto"/>
+        <w:ind w:left="0" w:firstLine="0"/>
+      </w:pPr>
+      <w:r>
+        <w:t>n</w:t>
+      </w:r>
+      <w:r>
+        <w:rPr>
+          <w:vertAlign w:val="subscript"/>
+        </w:rPr>
+        <w:t>i0</w:t>
+      </w:r>
+      <w:r>
+        <w:t xml:space="preserve"> – liczebność przedziału kwantyla.</w:t>
+      </w:r>
+    </w:p>
+    <w:p>
+      <w:pPr>
+        <w:pStyle w:val="Akapitzlist"/>
+        <w:tabs>
+          <w:tab w:val="left" w:pos="720"/>
+        </w:tabs>
+        <w:spacing w:line="360" w:lineRule="auto"/>
+        <w:ind w:left="0" w:firstLine="0"/>
+      </w:pPr>
+    </w:p>
+    <w:p>
+      <w:pPr>
+        <w:pStyle w:val="Akapitzlist"/>
+        <w:ind w:left="0" w:right="2" w:firstLine="0"/>
+        <w:rPr>
+          <w:color w:val="000000" w:themeColor="text1"/>
+          <w:szCs w:val="24"/>
+        </w:rPr>
+      </w:pPr>
+    </w:p>
+    <w:p>
+      <w:pPr>
+        <w:pStyle w:val="Akapitzlist"/>
+        <w:ind w:left="0" w:right="2" w:firstLine="0"/>
+        <w:rPr>
+          <w:color w:val="000000" w:themeColor="text1"/>
+          <w:szCs w:val="24"/>
+        </w:rPr>
+      </w:pPr>
+      <w:r>
+        <w:rPr>
+          <w:color w:val="000000" w:themeColor="text1"/>
+          <w:szCs w:val="24"/>
+        </w:rPr>
         <w:t>Wyniki dla szeregu szczegółowego:</w:t>
       </w:r>
     </w:p>
@@ -1515,6 +3347,7 @@
                 <w:color w:val="000000" w:themeColor="text1"/>
                 <w:szCs w:val="24"/>
               </w:rPr>
+              <w:lastRenderedPageBreak/>
               <w:t>Ś</w:t>
             </w:r>
             <w:r>
@@ -1598,21 +3431,12 @@
                 <w:szCs w:val="24"/>
               </w:rPr>
             </w:pPr>
-            <w:proofErr w:type="spellStart"/>
             <w:r>
               <w:rPr>
                 <w:color w:val="000000" w:themeColor="text1"/>
                 <w:szCs w:val="24"/>
               </w:rPr>
-              <w:t>Kwartyl</w:t>
-            </w:r>
-            <w:proofErr w:type="spellEnd"/>
-            <w:r>
-              <w:rPr>
-                <w:color w:val="000000" w:themeColor="text1"/>
-                <w:szCs w:val="24"/>
-              </w:rPr>
-              <w:t xml:space="preserve"> 0.25</w:t>
+              <w:t>Kwartyl 0.25</w:t>
             </w:r>
             <w:r>
               <w:rPr>
@@ -1695,21 +3519,12 @@
                 <w:szCs w:val="24"/>
               </w:rPr>
             </w:pPr>
-            <w:proofErr w:type="spellStart"/>
             <w:r>
               <w:rPr>
                 <w:color w:val="000000" w:themeColor="text1"/>
                 <w:szCs w:val="24"/>
               </w:rPr>
-              <w:t>Kwartyl</w:t>
-            </w:r>
-            <w:proofErr w:type="spellEnd"/>
-            <w:r>
-              <w:rPr>
-                <w:color w:val="000000" w:themeColor="text1"/>
-                <w:szCs w:val="24"/>
-              </w:rPr>
-              <w:t xml:space="preserve"> 0.75:</w:t>
+              <w:t>Kwartyl 0.75:</w:t>
             </w:r>
           </w:p>
         </w:tc>
@@ -2037,23 +3852,7 @@
                 <w:color w:val="000000" w:themeColor="text1"/>
                 <w:szCs w:val="24"/>
               </w:rPr>
-              <w:t xml:space="preserve">Rozstęp </w:t>
-            </w:r>
-            <w:proofErr w:type="spellStart"/>
-            <w:r>
-              <w:rPr>
-                <w:color w:val="000000" w:themeColor="text1"/>
-                <w:szCs w:val="24"/>
-              </w:rPr>
-              <w:t>międzyćwiartkowy</w:t>
-            </w:r>
-            <w:proofErr w:type="spellEnd"/>
-            <w:r>
-              <w:rPr>
-                <w:color w:val="000000" w:themeColor="text1"/>
-                <w:szCs w:val="24"/>
-              </w:rPr>
-              <w:t>:</w:t>
+              <w:t>Rozstęp międzyćwiartkowy:</w:t>
             </w:r>
           </w:p>
         </w:tc>
@@ -2134,23 +3933,7 @@
                 <w:color w:val="000000" w:themeColor="text1"/>
                 <w:szCs w:val="24"/>
               </w:rPr>
-              <w:t xml:space="preserve">Wariancja </w:t>
-            </w:r>
-            <w:proofErr w:type="spellStart"/>
-            <w:r>
-              <w:rPr>
-                <w:color w:val="000000" w:themeColor="text1"/>
-                <w:szCs w:val="24"/>
-              </w:rPr>
-              <w:t>próbkowa</w:t>
-            </w:r>
-            <w:proofErr w:type="spellEnd"/>
-            <w:r>
-              <w:rPr>
-                <w:color w:val="000000" w:themeColor="text1"/>
-                <w:szCs w:val="24"/>
-              </w:rPr>
-              <w:t>:</w:t>
+              <w:t>Wariancja próbkowa:</w:t>
             </w:r>
           </w:p>
         </w:tc>
@@ -2638,21 +4421,12 @@
                 <w:szCs w:val="24"/>
               </w:rPr>
             </w:pPr>
-            <w:proofErr w:type="spellStart"/>
             <w:r>
               <w:rPr>
                 <w:color w:val="000000" w:themeColor="text1"/>
                 <w:szCs w:val="24"/>
               </w:rPr>
-              <w:t>Kurtoza</w:t>
-            </w:r>
-            <w:proofErr w:type="spellEnd"/>
-            <w:r>
-              <w:rPr>
-                <w:color w:val="000000" w:themeColor="text1"/>
-                <w:szCs w:val="24"/>
-              </w:rPr>
-              <w:t>:</w:t>
+              <w:t>Kurtoza:</w:t>
             </w:r>
           </w:p>
         </w:tc>
@@ -2725,7 +4499,6 @@
                 <w:szCs w:val="24"/>
               </w:rPr>
             </w:pPr>
-            <w:proofErr w:type="spellStart"/>
             <w:r>
               <w:rPr>
                 <w:color w:val="000000" w:themeColor="text1"/>
@@ -2733,7 +4506,6 @@
               </w:rPr>
               <w:t>Excess</w:t>
             </w:r>
-            <w:proofErr w:type="spellEnd"/>
           </w:p>
         </w:tc>
         <w:tc>
@@ -2808,7 +4580,6 @@
           <w:color w:val="000000" w:themeColor="text1"/>
           <w:szCs w:val="24"/>
         </w:rPr>
-        <w:lastRenderedPageBreak/>
         <w:t>Wyniki dla szeregu rozdzielczego:</w:t>
       </w:r>
     </w:p>
@@ -3173,19 +4944,11 @@
                 <w:color w:val="000000" w:themeColor="text1"/>
               </w:rPr>
             </w:pPr>
-            <w:proofErr w:type="spellStart"/>
-            <w:r>
-              <w:rPr>
-                <w:color w:val="000000" w:themeColor="text1"/>
-              </w:rPr>
-              <w:t>Kwartyl</w:t>
-            </w:r>
-            <w:proofErr w:type="spellEnd"/>
-            <w:r>
-              <w:rPr>
-                <w:color w:val="000000" w:themeColor="text1"/>
-              </w:rPr>
-              <w:t xml:space="preserve"> 0.25</w:t>
+            <w:r>
+              <w:rPr>
+                <w:color w:val="000000" w:themeColor="text1"/>
+              </w:rPr>
+              <w:t>Kwartyl 0.25</w:t>
             </w:r>
             <w:r>
               <w:rPr>
@@ -3259,19 +5022,11 @@
                 <w:color w:val="000000" w:themeColor="text1"/>
               </w:rPr>
             </w:pPr>
-            <w:proofErr w:type="spellStart"/>
-            <w:r>
-              <w:rPr>
-                <w:color w:val="000000" w:themeColor="text1"/>
-              </w:rPr>
-              <w:t>Kwartyl</w:t>
-            </w:r>
-            <w:proofErr w:type="spellEnd"/>
-            <w:r>
-              <w:rPr>
-                <w:color w:val="000000" w:themeColor="text1"/>
-              </w:rPr>
-              <w:t xml:space="preserve"> 0.75:</w:t>
+            <w:r>
+              <w:rPr>
+                <w:color w:val="000000" w:themeColor="text1"/>
+              </w:rPr>
+              <w:t>Kwartyl 0.75:</w:t>
             </w:r>
           </w:p>
         </w:tc>
@@ -3556,21 +5311,7 @@
               <w:rPr>
                 <w:color w:val="000000" w:themeColor="text1"/>
               </w:rPr>
-              <w:t xml:space="preserve">Rozstęp </w:t>
-            </w:r>
-            <w:proofErr w:type="spellStart"/>
-            <w:r>
-              <w:rPr>
-                <w:color w:val="000000" w:themeColor="text1"/>
-              </w:rPr>
-              <w:t>międzyćwiartkowy</w:t>
-            </w:r>
-            <w:proofErr w:type="spellEnd"/>
-            <w:r>
-              <w:rPr>
-                <w:color w:val="000000" w:themeColor="text1"/>
-              </w:rPr>
-              <w:t>:</w:t>
+              <w:t>Rozstęp międzyćwiartkowy:</w:t>
             </w:r>
           </w:p>
         </w:tc>
@@ -3642,21 +5383,7 @@
               <w:rPr>
                 <w:color w:val="000000" w:themeColor="text1"/>
               </w:rPr>
-              <w:t xml:space="preserve">Wariancja </w:t>
-            </w:r>
-            <w:proofErr w:type="spellStart"/>
-            <w:r>
-              <w:rPr>
-                <w:color w:val="000000" w:themeColor="text1"/>
-              </w:rPr>
-              <w:t>próbkowa</w:t>
-            </w:r>
-            <w:proofErr w:type="spellEnd"/>
-            <w:r>
-              <w:rPr>
-                <w:color w:val="000000" w:themeColor="text1"/>
-              </w:rPr>
-              <w:t>:</w:t>
+              <w:t>Wariancja próbkowa:</w:t>
             </w:r>
           </w:p>
         </w:tc>
@@ -4077,19 +5804,11 @@
                 <w:color w:val="000000" w:themeColor="text1"/>
               </w:rPr>
             </w:pPr>
-            <w:proofErr w:type="spellStart"/>
-            <w:r>
-              <w:rPr>
-                <w:color w:val="000000" w:themeColor="text1"/>
-              </w:rPr>
-              <w:t>Kurtoza</w:t>
-            </w:r>
-            <w:proofErr w:type="spellEnd"/>
-            <w:r>
-              <w:rPr>
-                <w:color w:val="000000" w:themeColor="text1"/>
-              </w:rPr>
-              <w:t>:</w:t>
+            <w:r>
+              <w:rPr>
+                <w:color w:val="000000" w:themeColor="text1"/>
+              </w:rPr>
+              <w:t>Kurtoza:</w:t>
             </w:r>
           </w:p>
         </w:tc>
@@ -4154,14 +5873,12 @@
                 <w:color w:val="000000" w:themeColor="text1"/>
               </w:rPr>
             </w:pPr>
-            <w:proofErr w:type="spellStart"/>
             <w:r>
               <w:rPr>
                 <w:color w:val="000000" w:themeColor="text1"/>
               </w:rPr>
               <w:t>Excess</w:t>
             </w:r>
-            <w:proofErr w:type="spellEnd"/>
           </w:p>
         </w:tc>
         <w:tc>
@@ -4227,6 +5944,7 @@
         <w:rPr>
           <w:noProof/>
         </w:rPr>
+        <w:lastRenderedPageBreak/>
         <w:drawing>
           <wp:anchor distT="0" distB="0" distL="114300" distR="114300" simplePos="0" relativeHeight="251659264" behindDoc="1" locked="0" layoutInCell="1" allowOverlap="1" wp14:anchorId="1F81E59C" wp14:editId="555252EF">
             <wp:simplePos x="0" y="0"/>
@@ -4413,15 +6131,7 @@
         <w:ind w:left="0" w:right="2" w:firstLine="0"/>
       </w:pPr>
       <w:r>
-        <w:t xml:space="preserve">Sprawdzić, czy wydajności pracy przy produkcji elementu mają rozkład normalny (test zgodności </w:t>
-      </w:r>
-      <w:proofErr w:type="spellStart"/>
-      <w:r>
-        <w:t>Kołmogorowa-Lillieforsa</w:t>
-      </w:r>
-      <w:proofErr w:type="spellEnd"/>
-      <w:r>
-        <w:t>, współczynnik ufności 0,95).</w:t>
+        <w:t>Sprawdzić, czy wydajności pracy przy produkcji elementu mają rozkład normalny (test zgodności Kołmogorowa-Lillieforsa, współczynnik ufności 0,95).</w:t>
       </w:r>
     </w:p>
     <w:p>
@@ -4443,39 +6153,7 @@
           <w:szCs w:val="21"/>
           <w:shd w:val="clear" w:color="auto" w:fill="FFFFFF"/>
         </w:rPr>
-        <w:t>Tablica rozkładu wartości dla testu </w:t>
-      </w:r>
-      <w:proofErr w:type="spellStart"/>
-      <w:r>
-        <w:rPr>
-          <w:szCs w:val="21"/>
-          <w:shd w:val="clear" w:color="auto" w:fill="FFFFFF"/>
-        </w:rPr>
-        <w:t>Kołmogorowa-Smirnowa</w:t>
-      </w:r>
-      <w:proofErr w:type="spellEnd"/>
-      <w:r>
-        <w:rPr>
-          <w:szCs w:val="21"/>
-          <w:shd w:val="clear" w:color="auto" w:fill="FFFFFF"/>
-        </w:rPr>
-        <w:t xml:space="preserve"> z poprawką </w:t>
-      </w:r>
-      <w:proofErr w:type="spellStart"/>
-      <w:r>
-        <w:rPr>
-          <w:szCs w:val="21"/>
-          <w:shd w:val="clear" w:color="auto" w:fill="FFFFFF"/>
-        </w:rPr>
-        <w:t>Lillieforsa</w:t>
-      </w:r>
-      <w:proofErr w:type="spellEnd"/>
-      <w:r>
-        <w:rPr>
-          <w:szCs w:val="21"/>
-          <w:shd w:val="clear" w:color="auto" w:fill="FFFFFF"/>
-        </w:rPr>
-        <w:t>:</w:t>
+        <w:t>Tablica rozkładu wartości dla testu Kołmogorowa-Smirnowa z poprawką Lillieforsa:</w:t>
       </w:r>
     </w:p>
     <w:p>
@@ -9051,24 +10729,14 @@
         </w:numPr>
         <w:jc w:val="left"/>
       </w:pPr>
-      <w:proofErr w:type="spellStart"/>
-      <w:r>
-        <w:t>sd</w:t>
-      </w:r>
-      <w:proofErr w:type="spellEnd"/>
-      <w:r>
-        <w:t xml:space="preserve">(stara) – aby otrzymać </w:t>
-      </w:r>
-      <w:proofErr w:type="spellStart"/>
+      <w:r>
+        <w:t xml:space="preserve">sd(stara) – aby otrzymać </w:t>
+      </w:r>
       <w:r>
         <w:t>pró</w:t>
       </w:r>
       <w:r>
-        <w:t>bkowe</w:t>
-      </w:r>
-      <w:proofErr w:type="spellEnd"/>
-      <w:r>
-        <w:t xml:space="preserve"> oszacowanie odchylenia standardowego</w:t>
+        <w:t>bkowe oszacowanie odchylenia standardowego</w:t>
       </w:r>
     </w:p>
     <w:p>
@@ -9080,13 +10748,8 @@
         </w:numPr>
         <w:jc w:val="left"/>
       </w:pPr>
-      <w:proofErr w:type="spellStart"/>
-      <w:r>
-        <w:t>qt</w:t>
-      </w:r>
-      <w:proofErr w:type="spellEnd"/>
-      <w:r>
-        <w:t>(0.975,n-1) – aby otrzymać wartość z tablic t-Studenta dla współczynnika ufności równego 95% przy n-1 stopniach swobody</w:t>
+      <w:r>
+        <w:t>qt(0.975,n-1) – aby otrzymać wartość z tablic t-Studenta dla współczynnika ufności równego 95% przy n-1 stopniach swobody</w:t>
       </w:r>
     </w:p>
     <w:p>
@@ -9098,13 +10761,8 @@
         </w:numPr>
         <w:jc w:val="left"/>
       </w:pPr>
-      <w:proofErr w:type="spellStart"/>
-      <w:r>
-        <w:t>mean</w:t>
-      </w:r>
-      <w:proofErr w:type="spellEnd"/>
-      <w:r>
-        <w:t>(stara) – aby otrzymać średnią wszystkich wartości zawartych w podanych danych</w:t>
+      <w:r>
+        <w:t>mean(stara) – aby otrzymać średnią wszystkich wartości zawartych w podanych danych</w:t>
       </w:r>
     </w:p>
     <w:p>
@@ -10310,23 +11968,13 @@
         </w:rPr>
         <w:t xml:space="preserve">) – </w:t>
       </w:r>
-      <w:proofErr w:type="spellStart"/>
       <w:r>
         <w:rPr>
           <w:rFonts w:asciiTheme="minorHAnsi" w:eastAsiaTheme="minorEastAsia" w:hAnsiTheme="minorHAnsi" w:cs="OpenSymbol"/>
           <w:color w:val="auto"/>
           <w:szCs w:val="24"/>
         </w:rPr>
-        <w:t>kwantyl</w:t>
-      </w:r>
-      <w:proofErr w:type="spellEnd"/>
-      <w:r>
-        <w:rPr>
-          <w:rFonts w:asciiTheme="minorHAnsi" w:eastAsiaTheme="minorEastAsia" w:hAnsiTheme="minorHAnsi" w:cs="OpenSymbol"/>
-          <w:color w:val="auto"/>
-          <w:szCs w:val="24"/>
-        </w:rPr>
-        <w:t xml:space="preserve"> rzędu 0.95 rozkładu F ze stopniami swobody n1 – 1 oraz n2 - 1</w:t>
+        <w:t>kwantyl rzędu 0.95 rozkładu F ze stopniami swobody n1 – 1 oraz n2 - 1</w:t>
       </w:r>
     </w:p>
     <w:p>
@@ -10419,39 +12067,8 @@
           <w:szCs w:val="20"/>
           <w:bdr w:val="none" w:sz="0" w:space="0" w:color="auto" w:frame="1"/>
         </w:rPr>
-        <w:t xml:space="preserve">H0: Wariancje wydajności pracy </w:t>
-      </w:r>
-      <w:proofErr w:type="spellStart"/>
-      <w:r>
-        <w:rPr>
-          <w:rFonts w:ascii="Lucida Console" w:eastAsia="Times New Roman" w:hAnsi="Lucida Console" w:cs="Courier New"/>
-          <w:sz w:val="20"/>
-          <w:szCs w:val="20"/>
-          <w:bdr w:val="none" w:sz="0" w:space="0" w:color="auto" w:frame="1"/>
-        </w:rPr>
-        <w:t>sa</w:t>
-      </w:r>
-      <w:proofErr w:type="spellEnd"/>
-      <w:r>
-        <w:rPr>
-          <w:rFonts w:ascii="Lucida Console" w:eastAsia="Times New Roman" w:hAnsi="Lucida Console" w:cs="Courier New"/>
-          <w:sz w:val="20"/>
-          <w:szCs w:val="20"/>
-          <w:bdr w:val="none" w:sz="0" w:space="0" w:color="auto" w:frame="1"/>
-        </w:rPr>
-        <w:t xml:space="preserve"> sobie </w:t>
-      </w:r>
-      <w:proofErr w:type="spellStart"/>
-      <w:r>
-        <w:rPr>
-          <w:rFonts w:ascii="Lucida Console" w:eastAsia="Times New Roman" w:hAnsi="Lucida Console" w:cs="Courier New"/>
-          <w:sz w:val="20"/>
-          <w:szCs w:val="20"/>
-          <w:bdr w:val="none" w:sz="0" w:space="0" w:color="auto" w:frame="1"/>
-        </w:rPr>
-        <w:t>rowne</w:t>
-      </w:r>
-      <w:proofErr w:type="spellEnd"/>
+        <w:t>H0: Wariancje wydajności pracy sa sobie rowne</w:t>
+      </w:r>
     </w:p>
     <w:p>
       <w:pPr>
@@ -10492,47 +12109,7 @@
           <w:szCs w:val="20"/>
           <w:bdr w:val="none" w:sz="0" w:space="0" w:color="auto" w:frame="1"/>
         </w:rPr>
-        <w:t xml:space="preserve">H1: Wariancje wydajności pracy </w:t>
-      </w:r>
-      <w:proofErr w:type="spellStart"/>
-      <w:r>
-        <w:rPr>
-          <w:rFonts w:ascii="Lucida Console" w:eastAsia="Times New Roman" w:hAnsi="Lucida Console" w:cs="Courier New"/>
-          <w:sz w:val="20"/>
-          <w:szCs w:val="20"/>
-          <w:bdr w:val="none" w:sz="0" w:space="0" w:color="auto" w:frame="1"/>
-        </w:rPr>
-        <w:t>sa</w:t>
-      </w:r>
-      <w:proofErr w:type="spellEnd"/>
-      <w:r>
-        <w:rPr>
-          <w:rFonts w:ascii="Lucida Console" w:eastAsia="Times New Roman" w:hAnsi="Lucida Console" w:cs="Courier New"/>
-          <w:sz w:val="20"/>
-          <w:szCs w:val="20"/>
-          <w:bdr w:val="none" w:sz="0" w:space="0" w:color="auto" w:frame="1"/>
-        </w:rPr>
-        <w:t xml:space="preserve"> </w:t>
-      </w:r>
-      <w:proofErr w:type="spellStart"/>
-      <w:r>
-        <w:rPr>
-          <w:rFonts w:ascii="Lucida Console" w:eastAsia="Times New Roman" w:hAnsi="Lucida Console" w:cs="Courier New"/>
-          <w:sz w:val="20"/>
-          <w:szCs w:val="20"/>
-          <w:bdr w:val="none" w:sz="0" w:space="0" w:color="auto" w:frame="1"/>
-        </w:rPr>
-        <w:t>rozne</w:t>
-      </w:r>
-      <w:proofErr w:type="spellEnd"/>
-      <w:r>
-        <w:rPr>
-          <w:rFonts w:ascii="Lucida Console" w:eastAsia="Times New Roman" w:hAnsi="Lucida Console" w:cs="Courier New"/>
-          <w:sz w:val="20"/>
-          <w:szCs w:val="20"/>
-          <w:bdr w:val="none" w:sz="0" w:space="0" w:color="auto" w:frame="1"/>
-        </w:rPr>
-        <w:t xml:space="preserve"> od siebie</w:t>
+        <w:t>H1: Wariancje wydajności pracy sa rozne od siebie</w:t>
       </w:r>
     </w:p>
     <w:p>
@@ -10651,7 +12228,6 @@
           <w:bdr w:val="none" w:sz="0" w:space="0" w:color="auto" w:frame="1"/>
         </w:rPr>
       </w:pPr>
-      <w:proofErr w:type="spellStart"/>
       <w:r>
         <w:rPr>
           <w:rFonts w:ascii="Lucida Console" w:eastAsia="Times New Roman" w:hAnsi="Lucida Console" w:cs="Courier New"/>
@@ -10659,37 +12235,7 @@
           <w:szCs w:val="20"/>
           <w:bdr w:val="none" w:sz="0" w:space="0" w:color="auto" w:frame="1"/>
         </w:rPr>
-        <w:t>Wartosc</w:t>
-      </w:r>
-      <w:proofErr w:type="spellEnd"/>
-      <w:r>
-        <w:rPr>
-          <w:rFonts w:ascii="Lucida Console" w:eastAsia="Times New Roman" w:hAnsi="Lucida Console" w:cs="Courier New"/>
-          <w:sz w:val="20"/>
-          <w:szCs w:val="20"/>
-          <w:bdr w:val="none" w:sz="0" w:space="0" w:color="auto" w:frame="1"/>
-        </w:rPr>
-        <w:t xml:space="preserve"> statystyki zawiera </w:t>
-      </w:r>
-      <w:proofErr w:type="spellStart"/>
-      <w:r>
-        <w:rPr>
-          <w:rFonts w:ascii="Lucida Console" w:eastAsia="Times New Roman" w:hAnsi="Lucida Console" w:cs="Courier New"/>
-          <w:sz w:val="20"/>
-          <w:szCs w:val="20"/>
-          <w:bdr w:val="none" w:sz="0" w:space="0" w:color="auto" w:frame="1"/>
-        </w:rPr>
-        <w:t>sie</w:t>
-      </w:r>
-      <w:proofErr w:type="spellEnd"/>
-      <w:r>
-        <w:rPr>
-          <w:rFonts w:ascii="Lucida Console" w:eastAsia="Times New Roman" w:hAnsi="Lucida Console" w:cs="Courier New"/>
-          <w:sz w:val="20"/>
-          <w:szCs w:val="20"/>
-          <w:bdr w:val="none" w:sz="0" w:space="0" w:color="auto" w:frame="1"/>
-        </w:rPr>
-        <w:t xml:space="preserve"> w obszarze krytycznym.</w:t>
+        <w:t>Wartosc statystyki zawiera sie w obszarze krytycznym.</w:t>
       </w:r>
     </w:p>
     <w:p>
@@ -10731,27 +12277,7 @@
           <w:szCs w:val="20"/>
           <w:bdr w:val="none" w:sz="0" w:space="0" w:color="auto" w:frame="1"/>
         </w:rPr>
-        <w:t xml:space="preserve">Odrzucamy </w:t>
-      </w:r>
-      <w:proofErr w:type="spellStart"/>
-      <w:r>
-        <w:rPr>
-          <w:rFonts w:ascii="Lucida Console" w:eastAsia="Times New Roman" w:hAnsi="Lucida Console" w:cs="Courier New"/>
-          <w:sz w:val="20"/>
-          <w:szCs w:val="20"/>
-          <w:bdr w:val="none" w:sz="0" w:space="0" w:color="auto" w:frame="1"/>
-        </w:rPr>
-        <w:t>hipoteze</w:t>
-      </w:r>
-      <w:proofErr w:type="spellEnd"/>
-      <w:r>
-        <w:rPr>
-          <w:rFonts w:ascii="Lucida Console" w:eastAsia="Times New Roman" w:hAnsi="Lucida Console" w:cs="Courier New"/>
-          <w:sz w:val="20"/>
-          <w:szCs w:val="20"/>
-          <w:bdr w:val="none" w:sz="0" w:space="0" w:color="auto" w:frame="1"/>
-        </w:rPr>
-        <w:t xml:space="preserve"> zerowa na rzecz hipotezy alternatywnej.</w:t>
+        <w:t>Odrzucamy hipoteze zerowa na rzecz hipotezy alternatywnej.</w:t>
       </w:r>
     </w:p>
     <w:p>
@@ -10792,87 +12318,7 @@
           <w:szCs w:val="20"/>
           <w:bdr w:val="none" w:sz="0" w:space="0" w:color="auto" w:frame="1"/>
         </w:rPr>
-        <w:t xml:space="preserve">Na poziomie </w:t>
-      </w:r>
-      <w:proofErr w:type="spellStart"/>
-      <w:r>
-        <w:rPr>
-          <w:rFonts w:ascii="Lucida Console" w:eastAsia="Times New Roman" w:hAnsi="Lucida Console" w:cs="Courier New"/>
-          <w:sz w:val="20"/>
-          <w:szCs w:val="20"/>
-          <w:bdr w:val="none" w:sz="0" w:space="0" w:color="auto" w:frame="1"/>
-        </w:rPr>
-        <w:t>istotnosci</w:t>
-      </w:r>
-      <w:proofErr w:type="spellEnd"/>
-      <w:r>
-        <w:rPr>
-          <w:rFonts w:ascii="Lucida Console" w:eastAsia="Times New Roman" w:hAnsi="Lucida Console" w:cs="Courier New"/>
-          <w:sz w:val="20"/>
-          <w:szCs w:val="20"/>
-          <w:bdr w:val="none" w:sz="0" w:space="0" w:color="auto" w:frame="1"/>
-        </w:rPr>
-        <w:t xml:space="preserve">  0.05 </w:t>
-      </w:r>
-      <w:proofErr w:type="spellStart"/>
-      <w:r>
-        <w:rPr>
-          <w:rFonts w:ascii="Lucida Console" w:eastAsia="Times New Roman" w:hAnsi="Lucida Console" w:cs="Courier New"/>
-          <w:sz w:val="20"/>
-          <w:szCs w:val="20"/>
-          <w:bdr w:val="none" w:sz="0" w:space="0" w:color="auto" w:frame="1"/>
-        </w:rPr>
-        <w:t>mozna</w:t>
-      </w:r>
-      <w:proofErr w:type="spellEnd"/>
-      <w:r>
-        <w:rPr>
-          <w:rFonts w:ascii="Lucida Console" w:eastAsia="Times New Roman" w:hAnsi="Lucida Console" w:cs="Courier New"/>
-          <w:sz w:val="20"/>
-          <w:szCs w:val="20"/>
-          <w:bdr w:val="none" w:sz="0" w:space="0" w:color="auto" w:frame="1"/>
-        </w:rPr>
-        <w:t xml:space="preserve"> </w:t>
-      </w:r>
-      <w:proofErr w:type="spellStart"/>
-      <w:r>
-        <w:rPr>
-          <w:rFonts w:ascii="Lucida Console" w:eastAsia="Times New Roman" w:hAnsi="Lucida Console" w:cs="Courier New"/>
-          <w:sz w:val="20"/>
-          <w:szCs w:val="20"/>
-          <w:bdr w:val="none" w:sz="0" w:space="0" w:color="auto" w:frame="1"/>
-        </w:rPr>
-        <w:t>przyjac</w:t>
-      </w:r>
-      <w:proofErr w:type="spellEnd"/>
-      <w:r>
-        <w:rPr>
-          <w:rFonts w:ascii="Lucida Console" w:eastAsia="Times New Roman" w:hAnsi="Lucida Console" w:cs="Courier New"/>
-          <w:sz w:val="20"/>
-          <w:szCs w:val="20"/>
-          <w:bdr w:val="none" w:sz="0" w:space="0" w:color="auto" w:frame="1"/>
-        </w:rPr>
-        <w:t xml:space="preserve"> </w:t>
-      </w:r>
-      <w:proofErr w:type="spellStart"/>
-      <w:r>
-        <w:rPr>
-          <w:rFonts w:ascii="Lucida Console" w:eastAsia="Times New Roman" w:hAnsi="Lucida Console" w:cs="Courier New"/>
-          <w:sz w:val="20"/>
-          <w:szCs w:val="20"/>
-          <w:bdr w:val="none" w:sz="0" w:space="0" w:color="auto" w:frame="1"/>
-        </w:rPr>
-        <w:t>hipoteze</w:t>
-      </w:r>
-      <w:proofErr w:type="spellEnd"/>
-      <w:r>
-        <w:rPr>
-          <w:rFonts w:ascii="Lucida Console" w:eastAsia="Times New Roman" w:hAnsi="Lucida Console" w:cs="Courier New"/>
-          <w:sz w:val="20"/>
-          <w:szCs w:val="20"/>
-          <w:bdr w:val="none" w:sz="0" w:space="0" w:color="auto" w:frame="1"/>
-        </w:rPr>
-        <w:t xml:space="preserve"> alternatywna.</w:t>
+        <w:t>Na poziomie istotnosci  0.05 mozna przyjac hipoteze alternatywna.</w:t>
       </w:r>
     </w:p>
     <w:p>
@@ -11950,23 +13396,13 @@
         </w:rPr>
         <w:t xml:space="preserve">Gdzie t to </w:t>
       </w:r>
-      <w:proofErr w:type="spellStart"/>
       <w:r>
         <w:rPr>
           <w:rFonts w:asciiTheme="minorHAnsi" w:eastAsiaTheme="minorEastAsia" w:hAnsiTheme="minorHAnsi" w:cs="OpenSymbol"/>
           <w:color w:val="auto"/>
           <w:szCs w:val="24"/>
         </w:rPr>
-        <w:t>kwantyl</w:t>
-      </w:r>
-      <w:proofErr w:type="spellEnd"/>
-      <w:r>
-        <w:rPr>
-          <w:rFonts w:asciiTheme="minorHAnsi" w:eastAsiaTheme="minorEastAsia" w:hAnsiTheme="minorHAnsi" w:cs="OpenSymbol"/>
-          <w:color w:val="auto"/>
-          <w:szCs w:val="24"/>
-        </w:rPr>
-        <w:t xml:space="preserve"> rzędu 0.95 rozkładu T ze stopniem swobody </w:t>
+        <w:t xml:space="preserve">kwantyl rzędu 0.95 rozkładu T ze stopniem swobody </w:t>
       </w:r>
       <m:oMath>
         <m:sSub>
@@ -12122,43 +13558,47 @@
           <w:rFonts w:ascii="Lucida Console" w:eastAsia="Calibri" w:hAnsi="Lucida Console"/>
           <w:bdr w:val="none" w:sz="0" w:space="0" w:color="auto" w:frame="1"/>
         </w:rPr>
-        <w:t xml:space="preserve">H0: </w:t>
-      </w:r>
-      <w:proofErr w:type="spellStart"/>
-      <w:r>
+        <w:t>H0: Srednia wydajnosc pracy w hali starej i nowej jest taka sama</w:t>
+      </w:r>
+    </w:p>
+    <w:p>
+      <w:pPr>
+        <w:pStyle w:val="HTML-wstpniesformatowany"/>
+        <w:shd w:val="clear" w:color="auto" w:fill="FFFFFF"/>
+        <w:wordWrap w:val="0"/>
         <w:rPr>
           <w:rStyle w:val="gd15mcfceub"/>
           <w:rFonts w:ascii="Lucida Console" w:eastAsia="Calibri" w:hAnsi="Lucida Console"/>
           <w:bdr w:val="none" w:sz="0" w:space="0" w:color="auto" w:frame="1"/>
         </w:rPr>
-        <w:t>Srednia</w:t>
-      </w:r>
-      <w:proofErr w:type="spellEnd"/>
+      </w:pPr>
       <w:r>
         <w:rPr>
           <w:rStyle w:val="gd15mcfceub"/>
           <w:rFonts w:ascii="Lucida Console" w:eastAsia="Calibri" w:hAnsi="Lucida Console"/>
           <w:bdr w:val="none" w:sz="0" w:space="0" w:color="auto" w:frame="1"/>
         </w:rPr>
-        <w:t xml:space="preserve"> </w:t>
-      </w:r>
-      <w:proofErr w:type="spellStart"/>
-      <w:r>
+        <w:t>H1: Srednia wydajnosc pracy w hali starej jest wieksza</w:t>
+      </w:r>
+    </w:p>
+    <w:p>
+      <w:pPr>
+        <w:pStyle w:val="HTML-wstpniesformatowany"/>
+        <w:shd w:val="clear" w:color="auto" w:fill="FFFFFF"/>
+        <w:wordWrap w:val="0"/>
         <w:rPr>
           <w:rStyle w:val="gd15mcfceub"/>
           <w:rFonts w:ascii="Lucida Console" w:eastAsia="Calibri" w:hAnsi="Lucida Console"/>
           <w:bdr w:val="none" w:sz="0" w:space="0" w:color="auto" w:frame="1"/>
         </w:rPr>
-        <w:t>wydajnosc</w:t>
-      </w:r>
-      <w:proofErr w:type="spellEnd"/>
+      </w:pPr>
       <w:r>
         <w:rPr>
           <w:rStyle w:val="gd15mcfceub"/>
           <w:rFonts w:ascii="Lucida Console" w:eastAsia="Calibri" w:hAnsi="Lucida Console"/>
           <w:bdr w:val="none" w:sz="0" w:space="0" w:color="auto" w:frame="1"/>
         </w:rPr>
-        <w:t xml:space="preserve"> pracy w hali starej i nowej jest taka sama</w:t>
+        <w:t xml:space="preserve">Statystyka =  0.5753955 </w:t>
       </w:r>
     </w:p>
     <w:p>
@@ -12178,194 +13618,44 @@
           <w:rFonts w:ascii="Lucida Console" w:eastAsia="Calibri" w:hAnsi="Lucida Console"/>
           <w:bdr w:val="none" w:sz="0" w:space="0" w:color="auto" w:frame="1"/>
         </w:rPr>
-        <w:t xml:space="preserve">H1: </w:t>
-      </w:r>
-      <w:proofErr w:type="spellStart"/>
-      <w:r>
+        <w:t>Obszar krytyczny K_0 = &lt;  1.66342  , +oo)</w:t>
+      </w:r>
+    </w:p>
+    <w:p>
+      <w:pPr>
+        <w:pStyle w:val="HTML-wstpniesformatowany"/>
+        <w:shd w:val="clear" w:color="auto" w:fill="FFFFFF"/>
+        <w:wordWrap w:val="0"/>
         <w:rPr>
           <w:rStyle w:val="gd15mcfceub"/>
           <w:rFonts w:ascii="Lucida Console" w:eastAsia="Calibri" w:hAnsi="Lucida Console"/>
           <w:bdr w:val="none" w:sz="0" w:space="0" w:color="auto" w:frame="1"/>
         </w:rPr>
-        <w:t>Srednia</w:t>
-      </w:r>
-      <w:proofErr w:type="spellEnd"/>
+      </w:pPr>
       <w:r>
         <w:rPr>
           <w:rStyle w:val="gd15mcfceub"/>
           <w:rFonts w:ascii="Lucida Console" w:eastAsia="Calibri" w:hAnsi="Lucida Console"/>
           <w:bdr w:val="none" w:sz="0" w:space="0" w:color="auto" w:frame="1"/>
         </w:rPr>
-        <w:t xml:space="preserve"> </w:t>
-      </w:r>
-      <w:proofErr w:type="spellStart"/>
+        <w:t>Wartosc statystyka NIE miesci sie w obszarze krytycznym.</w:t>
+      </w:r>
+    </w:p>
+    <w:p>
+      <w:pPr>
+        <w:pStyle w:val="HTML-wstpniesformatowany"/>
+        <w:shd w:val="clear" w:color="auto" w:fill="FFFFFF"/>
+        <w:wordWrap w:val="0"/>
+        <w:rPr>
+          <w:rFonts w:eastAsia="Calibri"/>
+        </w:rPr>
+      </w:pPr>
       <w:r>
         <w:rPr>
           <w:rStyle w:val="gd15mcfceub"/>
           <w:rFonts w:ascii="Lucida Console" w:eastAsia="Calibri" w:hAnsi="Lucida Console"/>
           <w:bdr w:val="none" w:sz="0" w:space="0" w:color="auto" w:frame="1"/>
         </w:rPr>
-        <w:t>wydajnosc</w:t>
-      </w:r>
-      <w:proofErr w:type="spellEnd"/>
-      <w:r>
-        <w:rPr>
-          <w:rStyle w:val="gd15mcfceub"/>
-          <w:rFonts w:ascii="Lucida Console" w:eastAsia="Calibri" w:hAnsi="Lucida Console"/>
-          <w:bdr w:val="none" w:sz="0" w:space="0" w:color="auto" w:frame="1"/>
-        </w:rPr>
-        <w:t xml:space="preserve"> pracy w hali starej jest </w:t>
-      </w:r>
-      <w:proofErr w:type="spellStart"/>
-      <w:r>
-        <w:rPr>
-          <w:rStyle w:val="gd15mcfceub"/>
-          <w:rFonts w:ascii="Lucida Console" w:eastAsia="Calibri" w:hAnsi="Lucida Console"/>
-          <w:bdr w:val="none" w:sz="0" w:space="0" w:color="auto" w:frame="1"/>
-        </w:rPr>
-        <w:t>wieksza</w:t>
-      </w:r>
-      <w:proofErr w:type="spellEnd"/>
-    </w:p>
-    <w:p>
-      <w:pPr>
-        <w:pStyle w:val="HTML-wstpniesformatowany"/>
-        <w:shd w:val="clear" w:color="auto" w:fill="FFFFFF"/>
-        <w:wordWrap w:val="0"/>
-        <w:rPr>
-          <w:rStyle w:val="gd15mcfceub"/>
-          <w:rFonts w:ascii="Lucida Console" w:eastAsia="Calibri" w:hAnsi="Lucida Console"/>
-          <w:bdr w:val="none" w:sz="0" w:space="0" w:color="auto" w:frame="1"/>
-        </w:rPr>
-      </w:pPr>
-      <w:r>
-        <w:rPr>
-          <w:rStyle w:val="gd15mcfceub"/>
-          <w:rFonts w:ascii="Lucida Console" w:eastAsia="Calibri" w:hAnsi="Lucida Console"/>
-          <w:bdr w:val="none" w:sz="0" w:space="0" w:color="auto" w:frame="1"/>
-        </w:rPr>
-        <w:t xml:space="preserve">Statystyka =  0.5753955 </w:t>
-      </w:r>
-    </w:p>
-    <w:p>
-      <w:pPr>
-        <w:pStyle w:val="HTML-wstpniesformatowany"/>
-        <w:shd w:val="clear" w:color="auto" w:fill="FFFFFF"/>
-        <w:wordWrap w:val="0"/>
-        <w:rPr>
-          <w:rStyle w:val="gd15mcfceub"/>
-          <w:rFonts w:ascii="Lucida Console" w:eastAsia="Calibri" w:hAnsi="Lucida Console"/>
-          <w:bdr w:val="none" w:sz="0" w:space="0" w:color="auto" w:frame="1"/>
-        </w:rPr>
-      </w:pPr>
-      <w:r>
-        <w:rPr>
-          <w:rStyle w:val="gd15mcfceub"/>
-          <w:rFonts w:ascii="Lucida Console" w:eastAsia="Calibri" w:hAnsi="Lucida Console"/>
-          <w:bdr w:val="none" w:sz="0" w:space="0" w:color="auto" w:frame="1"/>
-        </w:rPr>
-        <w:t>Obszar krytyczny K_0 = &lt;  1.66342  , +</w:t>
-      </w:r>
-      <w:proofErr w:type="spellStart"/>
-      <w:r>
-        <w:rPr>
-          <w:rStyle w:val="gd15mcfceub"/>
-          <w:rFonts w:ascii="Lucida Console" w:eastAsia="Calibri" w:hAnsi="Lucida Console"/>
-          <w:bdr w:val="none" w:sz="0" w:space="0" w:color="auto" w:frame="1"/>
-        </w:rPr>
-        <w:t>oo</w:t>
-      </w:r>
-      <w:proofErr w:type="spellEnd"/>
-      <w:r>
-        <w:rPr>
-          <w:rStyle w:val="gd15mcfceub"/>
-          <w:rFonts w:ascii="Lucida Console" w:eastAsia="Calibri" w:hAnsi="Lucida Console"/>
-          <w:bdr w:val="none" w:sz="0" w:space="0" w:color="auto" w:frame="1"/>
-        </w:rPr>
-        <w:t>)</w:t>
-      </w:r>
-    </w:p>
-    <w:p>
-      <w:pPr>
-        <w:pStyle w:val="HTML-wstpniesformatowany"/>
-        <w:shd w:val="clear" w:color="auto" w:fill="FFFFFF"/>
-        <w:wordWrap w:val="0"/>
-        <w:rPr>
-          <w:rStyle w:val="gd15mcfceub"/>
-          <w:rFonts w:ascii="Lucida Console" w:eastAsia="Calibri" w:hAnsi="Lucida Console"/>
-          <w:bdr w:val="none" w:sz="0" w:space="0" w:color="auto" w:frame="1"/>
-        </w:rPr>
-      </w:pPr>
-      <w:proofErr w:type="spellStart"/>
-      <w:r>
-        <w:rPr>
-          <w:rStyle w:val="gd15mcfceub"/>
-          <w:rFonts w:ascii="Lucida Console" w:eastAsia="Calibri" w:hAnsi="Lucida Console"/>
-          <w:bdr w:val="none" w:sz="0" w:space="0" w:color="auto" w:frame="1"/>
-        </w:rPr>
-        <w:t>Wartosc</w:t>
-      </w:r>
-      <w:proofErr w:type="spellEnd"/>
-      <w:r>
-        <w:rPr>
-          <w:rStyle w:val="gd15mcfceub"/>
-          <w:rFonts w:ascii="Lucida Console" w:eastAsia="Calibri" w:hAnsi="Lucida Console"/>
-          <w:bdr w:val="none" w:sz="0" w:space="0" w:color="auto" w:frame="1"/>
-        </w:rPr>
-        <w:t xml:space="preserve"> statystyka NIE </w:t>
-      </w:r>
-      <w:proofErr w:type="spellStart"/>
-      <w:r>
-        <w:rPr>
-          <w:rStyle w:val="gd15mcfceub"/>
-          <w:rFonts w:ascii="Lucida Console" w:eastAsia="Calibri" w:hAnsi="Lucida Console"/>
-          <w:bdr w:val="none" w:sz="0" w:space="0" w:color="auto" w:frame="1"/>
-        </w:rPr>
-        <w:t>miesci</w:t>
-      </w:r>
-      <w:proofErr w:type="spellEnd"/>
-      <w:r>
-        <w:rPr>
-          <w:rStyle w:val="gd15mcfceub"/>
-          <w:rFonts w:ascii="Lucida Console" w:eastAsia="Calibri" w:hAnsi="Lucida Console"/>
-          <w:bdr w:val="none" w:sz="0" w:space="0" w:color="auto" w:frame="1"/>
-        </w:rPr>
-        <w:t xml:space="preserve"> </w:t>
-      </w:r>
-      <w:proofErr w:type="spellStart"/>
-      <w:r>
-        <w:rPr>
-          <w:rStyle w:val="gd15mcfceub"/>
-          <w:rFonts w:ascii="Lucida Console" w:eastAsia="Calibri" w:hAnsi="Lucida Console"/>
-          <w:bdr w:val="none" w:sz="0" w:space="0" w:color="auto" w:frame="1"/>
-        </w:rPr>
-        <w:t>sie</w:t>
-      </w:r>
-      <w:proofErr w:type="spellEnd"/>
-      <w:r>
-        <w:rPr>
-          <w:rStyle w:val="gd15mcfceub"/>
-          <w:rFonts w:ascii="Lucida Console" w:eastAsia="Calibri" w:hAnsi="Lucida Console"/>
-          <w:bdr w:val="none" w:sz="0" w:space="0" w:color="auto" w:frame="1"/>
-        </w:rPr>
-        <w:t xml:space="preserve"> w obszarze krytycznym.</w:t>
-      </w:r>
-    </w:p>
-    <w:p>
-      <w:pPr>
-        <w:pStyle w:val="HTML-wstpniesformatowany"/>
-        <w:shd w:val="clear" w:color="auto" w:fill="FFFFFF"/>
-        <w:wordWrap w:val="0"/>
-        <w:rPr>
-          <w:rFonts w:eastAsia="Calibri"/>
-        </w:rPr>
-      </w:pPr>
-      <w:r>
-        <w:rPr>
-          <w:rStyle w:val="gd15mcfceub"/>
-          <w:rFonts w:ascii="Lucida Console" w:eastAsia="Calibri" w:hAnsi="Lucida Console"/>
-          <w:bdr w:val="none" w:sz="0" w:space="0" w:color="auto" w:frame="1"/>
-        </w:rPr>
         <w:t>Brak podstaw do odrzucenia hipotezy zerowej.</w:t>
       </w:r>
     </w:p>
@@ -12401,8 +13691,6 @@
           <w:noProof/>
         </w:rPr>
       </w:pPr>
-      <w:bookmarkStart w:id="0" w:name="_GoBack"/>
-      <w:bookmarkEnd w:id="0"/>
     </w:p>
     <w:sectPr>
       <w:pgSz w:w="11904" w:h="16838"/>
@@ -12415,7 +13703,7 @@
 </file>
 
 <file path=word/endnotes.xml><?xml version="1.0" encoding="utf-8"?>
-<w:endnotes xmlns:wpc="http://schemas.microsoft.com/office/word/2010/wordprocessingCanvas" xmlns:cx="http://schemas.microsoft.com/office/drawing/2014/chartex" xmlns:cx1="http://schemas.microsoft.com/office/drawing/2015/9/8/chartex" xmlns:cx2="http://schemas.microsoft.com/office/drawing/2015/10/21/chartex" xmlns:cx3="http://schemas.microsoft.com/office/drawing/2016/5/9/chartex" xmlns:cx4="http://schemas.microsoft.com/office/drawing/2016/5/10/chartex" xmlns:cx5="http://schemas.microsoft.com/office/drawing/2016/5/11/chartex" xmlns:cx6="http://schemas.microsoft.com/office/drawing/2016/5/12/chartex" xmlns:cx7="http://schemas.microsoft.com/office/drawing/2016/5/13/chartex" xmlns:cx8="http://schemas.microsoft.com/office/drawing/2016/5/14/chartex" xmlns:mc="http://schemas.openxmlformats.org/markup-compatibility/2006" xmlns:aink="http://schemas.microsoft.com/office/drawing/2016/ink" xmlns:am3d="http://schemas.microsoft.com/office/drawing/2017/model3d" xmlns:o="urn:schemas-microsoft-com:office:office" xmlns:r="http://schemas.openxmlformats.org/officeDocument/2006/relationships" xmlns:m="http://schemas.openxmlformats.org/officeDocument/2006/math" xmlns:v="urn:schemas-microsoft-com:vml" xmlns:wp14="http://schemas.microsoft.com/office/word/2010/wordprocessingDrawing" xmlns:wp="http://schemas.openxmlformats.org/drawingml/2006/wordprocessingDrawing" xmlns:w10="urn:schemas-microsoft-com:office:word" xmlns:w="http://schemas.openxmlformats.org/wordprocessingml/2006/main" xmlns:w14="http://schemas.microsoft.com/office/word/2010/wordml" xmlns:w15="http://schemas.microsoft.com/office/word/2012/wordml" xmlns:w16cid="http://schemas.microsoft.com/office/word/2016/wordml/cid" xmlns:w16se="http://schemas.microsoft.com/office/word/2015/wordml/symex" xmlns:wpg="http://schemas.microsoft.com/office/word/2010/wordprocessingGroup" xmlns:wpi="http://schemas.microsoft.com/office/word/2010/wordprocessingInk" xmlns:wne="http://schemas.microsoft.com/office/word/2006/wordml" xmlns:wps="http://schemas.microsoft.com/office/word/2010/wordprocessingShape" mc:Ignorable="w14 w15 w16se w16cid wp14">
+<w:endnotes xmlns:wpc="http://schemas.microsoft.com/office/word/2010/wordprocessingCanvas" xmlns:cx="http://schemas.microsoft.com/office/drawing/2014/chartex" xmlns:cx1="http://schemas.microsoft.com/office/drawing/2015/9/8/chartex" xmlns:mc="http://schemas.openxmlformats.org/markup-compatibility/2006" xmlns:o="urn:schemas-microsoft-com:office:office" xmlns:r="http://schemas.openxmlformats.org/officeDocument/2006/relationships" xmlns:m="http://schemas.openxmlformats.org/officeDocument/2006/math" xmlns:v="urn:schemas-microsoft-com:vml" xmlns:wp14="http://schemas.microsoft.com/office/word/2010/wordprocessingDrawing" xmlns:wp="http://schemas.openxmlformats.org/drawingml/2006/wordprocessingDrawing" xmlns:w10="urn:schemas-microsoft-com:office:word" xmlns:w="http://schemas.openxmlformats.org/wordprocessingml/2006/main" xmlns:w14="http://schemas.microsoft.com/office/word/2010/wordml" xmlns:w15="http://schemas.microsoft.com/office/word/2012/wordml" xmlns:w16se="http://schemas.microsoft.com/office/word/2015/wordml/symex" xmlns:wpg="http://schemas.microsoft.com/office/word/2010/wordprocessingGroup" xmlns:wpi="http://schemas.microsoft.com/office/word/2010/wordprocessingInk" xmlns:wne="http://schemas.microsoft.com/office/word/2006/wordml" xmlns:wps="http://schemas.microsoft.com/office/word/2010/wordprocessingShape" mc:Ignorable="w14 w15 w16se wp14">
   <w:endnote w:type="separator" w:id="-1">
     <w:p>
       <w:pPr>
@@ -12440,7 +13728,7 @@
 </file>
 
 <file path=word/footnotes.xml><?xml version="1.0" encoding="utf-8"?>
-<w:footnotes xmlns:wpc="http://schemas.microsoft.com/office/word/2010/wordprocessingCanvas" xmlns:cx="http://schemas.microsoft.com/office/drawing/2014/chartex" xmlns:cx1="http://schemas.microsoft.com/office/drawing/2015/9/8/chartex" xmlns:cx2="http://schemas.microsoft.com/office/drawing/2015/10/21/chartex" xmlns:cx3="http://schemas.microsoft.com/office/drawing/2016/5/9/chartex" xmlns:cx4="http://schemas.microsoft.com/office/drawing/2016/5/10/chartex" xmlns:cx5="http://schemas.microsoft.com/office/drawing/2016/5/11/chartex" xmlns:cx6="http://schemas.microsoft.com/office/drawing/2016/5/12/chartex" xmlns:cx7="http://schemas.microsoft.com/office/drawing/2016/5/13/chartex" xmlns:cx8="http://schemas.microsoft.com/office/drawing/2016/5/14/chartex" xmlns:mc="http://schemas.openxmlformats.org/markup-compatibility/2006" xmlns:aink="http://schemas.microsoft.com/office/drawing/2016/ink" xmlns:am3d="http://schemas.microsoft.com/office/drawing/2017/model3d" xmlns:o="urn:schemas-microsoft-com:office:office" xmlns:r="http://schemas.openxmlformats.org/officeDocument/2006/relationships" xmlns:m="http://schemas.openxmlformats.org/officeDocument/2006/math" xmlns:v="urn:schemas-microsoft-com:vml" xmlns:wp14="http://schemas.microsoft.com/office/word/2010/wordprocessingDrawing" xmlns:wp="http://schemas.openxmlformats.org/drawingml/2006/wordprocessingDrawing" xmlns:w10="urn:schemas-microsoft-com:office:word" xmlns:w="http://schemas.openxmlformats.org/wordprocessingml/2006/main" xmlns:w14="http://schemas.microsoft.com/office/word/2010/wordml" xmlns:w15="http://schemas.microsoft.com/office/word/2012/wordml" xmlns:w16cid="http://schemas.microsoft.com/office/word/2016/wordml/cid" xmlns:w16se="http://schemas.microsoft.com/office/word/2015/wordml/symex" xmlns:wpg="http://schemas.microsoft.com/office/word/2010/wordprocessingGroup" xmlns:wpi="http://schemas.microsoft.com/office/word/2010/wordprocessingInk" xmlns:wne="http://schemas.microsoft.com/office/word/2006/wordml" xmlns:wps="http://schemas.microsoft.com/office/word/2010/wordprocessingShape" mc:Ignorable="w14 w15 w16se w16cid wp14">
+<w:footnotes xmlns:wpc="http://schemas.microsoft.com/office/word/2010/wordprocessingCanvas" xmlns:cx="http://schemas.microsoft.com/office/drawing/2014/chartex" xmlns:cx1="http://schemas.microsoft.com/office/drawing/2015/9/8/chartex" xmlns:mc="http://schemas.openxmlformats.org/markup-compatibility/2006" xmlns:o="urn:schemas-microsoft-com:office:office" xmlns:r="http://schemas.openxmlformats.org/officeDocument/2006/relationships" xmlns:m="http://schemas.openxmlformats.org/officeDocument/2006/math" xmlns:v="urn:schemas-microsoft-com:vml" xmlns:wp14="http://schemas.microsoft.com/office/word/2010/wordprocessingDrawing" xmlns:wp="http://schemas.openxmlformats.org/drawingml/2006/wordprocessingDrawing" xmlns:w10="urn:schemas-microsoft-com:office:word" xmlns:w="http://schemas.openxmlformats.org/wordprocessingml/2006/main" xmlns:w14="http://schemas.microsoft.com/office/word/2010/wordml" xmlns:w15="http://schemas.microsoft.com/office/word/2012/wordml" xmlns:w16se="http://schemas.microsoft.com/office/word/2015/wordml/symex" xmlns:wpg="http://schemas.microsoft.com/office/word/2010/wordprocessingGroup" xmlns:wpi="http://schemas.microsoft.com/office/word/2010/wordprocessingInk" xmlns:wne="http://schemas.microsoft.com/office/word/2006/wordml" xmlns:wps="http://schemas.microsoft.com/office/word/2010/wordprocessingShape" mc:Ignorable="w14 w15 w16se wp14">
   <w:footnote w:type="separator" w:id="-1">
     <w:p>
       <w:pPr>
@@ -12465,7 +13753,7 @@
 </file>
 
 <file path=word/numbering.xml><?xml version="1.0" encoding="utf-8"?>
-<w:numbering xmlns:wpc="http://schemas.microsoft.com/office/word/2010/wordprocessingCanvas" xmlns:cx="http://schemas.microsoft.com/office/drawing/2014/chartex" xmlns:cx1="http://schemas.microsoft.com/office/drawing/2015/9/8/chartex" xmlns:cx2="http://schemas.microsoft.com/office/drawing/2015/10/21/chartex" xmlns:cx3="http://schemas.microsoft.com/office/drawing/2016/5/9/chartex" xmlns:cx4="http://schemas.microsoft.com/office/drawing/2016/5/10/chartex" xmlns:cx5="http://schemas.microsoft.com/office/drawing/2016/5/11/chartex" xmlns:cx6="http://schemas.microsoft.com/office/drawing/2016/5/12/chartex" xmlns:cx7="http://schemas.microsoft.com/office/drawing/2016/5/13/chartex" xmlns:cx8="http://schemas.microsoft.com/office/drawing/2016/5/14/chartex" xmlns:mc="http://schemas.openxmlformats.org/markup-compatibility/2006" xmlns:aink="http://schemas.microsoft.com/office/drawing/2016/ink" xmlns:am3d="http://schemas.microsoft.com/office/drawing/2017/model3d" xmlns:o="urn:schemas-microsoft-com:office:office" xmlns:r="http://schemas.openxmlformats.org/officeDocument/2006/relationships" xmlns:m="http://schemas.openxmlformats.org/officeDocument/2006/math" xmlns:v="urn:schemas-microsoft-com:vml" xmlns:wp14="http://schemas.microsoft.com/office/word/2010/wordprocessingDrawing" xmlns:wp="http://schemas.openxmlformats.org/drawingml/2006/wordprocessingDrawing" xmlns:w10="urn:schemas-microsoft-com:office:word" xmlns:w="http://schemas.openxmlformats.org/wordprocessingml/2006/main" xmlns:w14="http://schemas.microsoft.com/office/word/2010/wordml" xmlns:w15="http://schemas.microsoft.com/office/word/2012/wordml" xmlns:w16cid="http://schemas.microsoft.com/office/word/2016/wordml/cid" xmlns:w16se="http://schemas.microsoft.com/office/word/2015/wordml/symex" xmlns:wpg="http://schemas.microsoft.com/office/word/2010/wordprocessingGroup" xmlns:wpi="http://schemas.microsoft.com/office/word/2010/wordprocessingInk" xmlns:wne="http://schemas.microsoft.com/office/word/2006/wordml" xmlns:wps="http://schemas.microsoft.com/office/word/2010/wordprocessingShape" mc:Ignorable="w14 w15 w16se w16cid wp14">
+<w:numbering xmlns:wpc="http://schemas.microsoft.com/office/word/2010/wordprocessingCanvas" xmlns:cx="http://schemas.microsoft.com/office/drawing/2014/chartex" xmlns:cx1="http://schemas.microsoft.com/office/drawing/2015/9/8/chartex" xmlns:mc="http://schemas.openxmlformats.org/markup-compatibility/2006" xmlns:o="urn:schemas-microsoft-com:office:office" xmlns:r="http://schemas.openxmlformats.org/officeDocument/2006/relationships" xmlns:m="http://schemas.openxmlformats.org/officeDocument/2006/math" xmlns:v="urn:schemas-microsoft-com:vml" xmlns:wp14="http://schemas.microsoft.com/office/word/2010/wordprocessingDrawing" xmlns:wp="http://schemas.openxmlformats.org/drawingml/2006/wordprocessingDrawing" xmlns:w10="urn:schemas-microsoft-com:office:word" xmlns:w="http://schemas.openxmlformats.org/wordprocessingml/2006/main" xmlns:w14="http://schemas.microsoft.com/office/word/2010/wordml" xmlns:w15="http://schemas.microsoft.com/office/word/2012/wordml" xmlns:w16se="http://schemas.microsoft.com/office/word/2015/wordml/symex" xmlns:wpg="http://schemas.microsoft.com/office/word/2010/wordprocessingGroup" xmlns:wpi="http://schemas.microsoft.com/office/word/2010/wordprocessingInk" xmlns:wne="http://schemas.microsoft.com/office/word/2006/wordml" xmlns:wps="http://schemas.microsoft.com/office/word/2010/wordprocessingShape" mc:Ignorable="w14 w15 w16se wp14">
   <w:abstractNum w:abstractNumId="0" w15:restartNumberingAfterBreak="0">
     <w:nsid w:val="002B29E0"/>
     <w:multiLevelType w:val="hybridMultilevel"/>
@@ -12995,6 +14283,232 @@
     </w:lvl>
   </w:abstractNum>
   <w:abstractNum w:abstractNumId="3" w15:restartNumberingAfterBreak="0">
+    <w:nsid w:val="280629F2"/>
+    <w:multiLevelType w:val="hybridMultilevel"/>
+    <w:tmpl w:val="2A5EDEFC"/>
+    <w:lvl w:ilvl="0" w:tplc="04150001">
+      <w:start w:val="1"/>
+      <w:numFmt w:val="bullet"/>
+      <w:lvlText w:val=""/>
+      <w:lvlJc w:val="left"/>
+      <w:pPr>
+        <w:ind w:left="720" w:hanging="360"/>
+      </w:pPr>
+      <w:rPr>
+        <w:rFonts w:ascii="Symbol" w:hAnsi="Symbol" w:hint="default"/>
+      </w:rPr>
+    </w:lvl>
+    <w:lvl w:ilvl="1" w:tplc="04150003" w:tentative="1">
+      <w:start w:val="1"/>
+      <w:numFmt w:val="bullet"/>
+      <w:lvlText w:val="o"/>
+      <w:lvlJc w:val="left"/>
+      <w:pPr>
+        <w:ind w:left="1440" w:hanging="360"/>
+      </w:pPr>
+      <w:rPr>
+        <w:rFonts w:ascii="Courier New" w:hAnsi="Courier New" w:cs="Courier New" w:hint="default"/>
+      </w:rPr>
+    </w:lvl>
+    <w:lvl w:ilvl="2" w:tplc="04150005" w:tentative="1">
+      <w:start w:val="1"/>
+      <w:numFmt w:val="bullet"/>
+      <w:lvlText w:val=""/>
+      <w:lvlJc w:val="left"/>
+      <w:pPr>
+        <w:ind w:left="2160" w:hanging="360"/>
+      </w:pPr>
+      <w:rPr>
+        <w:rFonts w:ascii="Wingdings" w:hAnsi="Wingdings" w:hint="default"/>
+      </w:rPr>
+    </w:lvl>
+    <w:lvl w:ilvl="3" w:tplc="04150001" w:tentative="1">
+      <w:start w:val="1"/>
+      <w:numFmt w:val="bullet"/>
+      <w:lvlText w:val=""/>
+      <w:lvlJc w:val="left"/>
+      <w:pPr>
+        <w:ind w:left="2880" w:hanging="360"/>
+      </w:pPr>
+      <w:rPr>
+        <w:rFonts w:ascii="Symbol" w:hAnsi="Symbol" w:hint="default"/>
+      </w:rPr>
+    </w:lvl>
+    <w:lvl w:ilvl="4" w:tplc="04150003" w:tentative="1">
+      <w:start w:val="1"/>
+      <w:numFmt w:val="bullet"/>
+      <w:lvlText w:val="o"/>
+      <w:lvlJc w:val="left"/>
+      <w:pPr>
+        <w:ind w:left="3600" w:hanging="360"/>
+      </w:pPr>
+      <w:rPr>
+        <w:rFonts w:ascii="Courier New" w:hAnsi="Courier New" w:cs="Courier New" w:hint="default"/>
+      </w:rPr>
+    </w:lvl>
+    <w:lvl w:ilvl="5" w:tplc="04150005" w:tentative="1">
+      <w:start w:val="1"/>
+      <w:numFmt w:val="bullet"/>
+      <w:lvlText w:val=""/>
+      <w:lvlJc w:val="left"/>
+      <w:pPr>
+        <w:ind w:left="4320" w:hanging="360"/>
+      </w:pPr>
+      <w:rPr>
+        <w:rFonts w:ascii="Wingdings" w:hAnsi="Wingdings" w:hint="default"/>
+      </w:rPr>
+    </w:lvl>
+    <w:lvl w:ilvl="6" w:tplc="04150001" w:tentative="1">
+      <w:start w:val="1"/>
+      <w:numFmt w:val="bullet"/>
+      <w:lvlText w:val=""/>
+      <w:lvlJc w:val="left"/>
+      <w:pPr>
+        <w:ind w:left="5040" w:hanging="360"/>
+      </w:pPr>
+      <w:rPr>
+        <w:rFonts w:ascii="Symbol" w:hAnsi="Symbol" w:hint="default"/>
+      </w:rPr>
+    </w:lvl>
+    <w:lvl w:ilvl="7" w:tplc="04150003" w:tentative="1">
+      <w:start w:val="1"/>
+      <w:numFmt w:val="bullet"/>
+      <w:lvlText w:val="o"/>
+      <w:lvlJc w:val="left"/>
+      <w:pPr>
+        <w:ind w:left="5760" w:hanging="360"/>
+      </w:pPr>
+      <w:rPr>
+        <w:rFonts w:ascii="Courier New" w:hAnsi="Courier New" w:cs="Courier New" w:hint="default"/>
+      </w:rPr>
+    </w:lvl>
+    <w:lvl w:ilvl="8" w:tplc="04150005" w:tentative="1">
+      <w:start w:val="1"/>
+      <w:numFmt w:val="bullet"/>
+      <w:lvlText w:val=""/>
+      <w:lvlJc w:val="left"/>
+      <w:pPr>
+        <w:ind w:left="6480" w:hanging="360"/>
+      </w:pPr>
+      <w:rPr>
+        <w:rFonts w:ascii="Wingdings" w:hAnsi="Wingdings" w:hint="default"/>
+      </w:rPr>
+    </w:lvl>
+  </w:abstractNum>
+  <w:abstractNum w:abstractNumId="4" w15:restartNumberingAfterBreak="0">
+    <w:nsid w:val="28BD11C2"/>
+    <w:multiLevelType w:val="hybridMultilevel"/>
+    <w:tmpl w:val="E0583894"/>
+    <w:lvl w:ilvl="0" w:tplc="04150001">
+      <w:start w:val="1"/>
+      <w:numFmt w:val="bullet"/>
+      <w:lvlText w:val=""/>
+      <w:lvlJc w:val="left"/>
+      <w:pPr>
+        <w:ind w:left="720" w:hanging="360"/>
+      </w:pPr>
+      <w:rPr>
+        <w:rFonts w:ascii="Symbol" w:hAnsi="Symbol" w:hint="default"/>
+      </w:rPr>
+    </w:lvl>
+    <w:lvl w:ilvl="1" w:tplc="04150003" w:tentative="1">
+      <w:start w:val="1"/>
+      <w:numFmt w:val="bullet"/>
+      <w:lvlText w:val="o"/>
+      <w:lvlJc w:val="left"/>
+      <w:pPr>
+        <w:ind w:left="1440" w:hanging="360"/>
+      </w:pPr>
+      <w:rPr>
+        <w:rFonts w:ascii="Courier New" w:hAnsi="Courier New" w:cs="Courier New" w:hint="default"/>
+      </w:rPr>
+    </w:lvl>
+    <w:lvl w:ilvl="2" w:tplc="04150005" w:tentative="1">
+      <w:start w:val="1"/>
+      <w:numFmt w:val="bullet"/>
+      <w:lvlText w:val=""/>
+      <w:lvlJc w:val="left"/>
+      <w:pPr>
+        <w:ind w:left="2160" w:hanging="360"/>
+      </w:pPr>
+      <w:rPr>
+        <w:rFonts w:ascii="Wingdings" w:hAnsi="Wingdings" w:hint="default"/>
+      </w:rPr>
+    </w:lvl>
+    <w:lvl w:ilvl="3" w:tplc="04150001" w:tentative="1">
+      <w:start w:val="1"/>
+      <w:numFmt w:val="bullet"/>
+      <w:lvlText w:val=""/>
+      <w:lvlJc w:val="left"/>
+      <w:pPr>
+        <w:ind w:left="2880" w:hanging="360"/>
+      </w:pPr>
+      <w:rPr>
+        <w:rFonts w:ascii="Symbol" w:hAnsi="Symbol" w:hint="default"/>
+      </w:rPr>
+    </w:lvl>
+    <w:lvl w:ilvl="4" w:tplc="04150003" w:tentative="1">
+      <w:start w:val="1"/>
+      <w:numFmt w:val="bullet"/>
+      <w:lvlText w:val="o"/>
+      <w:lvlJc w:val="left"/>
+      <w:pPr>
+        <w:ind w:left="3600" w:hanging="360"/>
+      </w:pPr>
+      <w:rPr>
+        <w:rFonts w:ascii="Courier New" w:hAnsi="Courier New" w:cs="Courier New" w:hint="default"/>
+      </w:rPr>
+    </w:lvl>
+    <w:lvl w:ilvl="5" w:tplc="04150005" w:tentative="1">
+      <w:start w:val="1"/>
+      <w:numFmt w:val="bullet"/>
+      <w:lvlText w:val=""/>
+      <w:lvlJc w:val="left"/>
+      <w:pPr>
+        <w:ind w:left="4320" w:hanging="360"/>
+      </w:pPr>
+      <w:rPr>
+        <w:rFonts w:ascii="Wingdings" w:hAnsi="Wingdings" w:hint="default"/>
+      </w:rPr>
+    </w:lvl>
+    <w:lvl w:ilvl="6" w:tplc="04150001" w:tentative="1">
+      <w:start w:val="1"/>
+      <w:numFmt w:val="bullet"/>
+      <w:lvlText w:val=""/>
+      <w:lvlJc w:val="left"/>
+      <w:pPr>
+        <w:ind w:left="5040" w:hanging="360"/>
+      </w:pPr>
+      <w:rPr>
+        <w:rFonts w:ascii="Symbol" w:hAnsi="Symbol" w:hint="default"/>
+      </w:rPr>
+    </w:lvl>
+    <w:lvl w:ilvl="7" w:tplc="04150003" w:tentative="1">
+      <w:start w:val="1"/>
+      <w:numFmt w:val="bullet"/>
+      <w:lvlText w:val="o"/>
+      <w:lvlJc w:val="left"/>
+      <w:pPr>
+        <w:ind w:left="5760" w:hanging="360"/>
+      </w:pPr>
+      <w:rPr>
+        <w:rFonts w:ascii="Courier New" w:hAnsi="Courier New" w:cs="Courier New" w:hint="default"/>
+      </w:rPr>
+    </w:lvl>
+    <w:lvl w:ilvl="8" w:tplc="04150005" w:tentative="1">
+      <w:start w:val="1"/>
+      <w:numFmt w:val="bullet"/>
+      <w:lvlText w:val=""/>
+      <w:lvlJc w:val="left"/>
+      <w:pPr>
+        <w:ind w:left="6480" w:hanging="360"/>
+      </w:pPr>
+      <w:rPr>
+        <w:rFonts w:ascii="Wingdings" w:hAnsi="Wingdings" w:hint="default"/>
+      </w:rPr>
+    </w:lvl>
+  </w:abstractNum>
+  <w:abstractNum w:abstractNumId="5" w15:restartNumberingAfterBreak="0">
     <w:nsid w:val="2B105317"/>
     <w:multiLevelType w:val="hybridMultilevel"/>
     <w:tmpl w:val="E0CEE502"/>
@@ -13080,7 +14594,7 @@
       </w:pPr>
     </w:lvl>
   </w:abstractNum>
-  <w:abstractNum w:abstractNumId="4" w15:restartNumberingAfterBreak="0">
+  <w:abstractNum w:abstractNumId="6" w15:restartNumberingAfterBreak="0">
     <w:nsid w:val="2E3C74F3"/>
     <w:multiLevelType w:val="multilevel"/>
     <w:tmpl w:val="DF623C3A"/>
@@ -13293,7 +14807,7 @@
       </w:rPr>
     </w:lvl>
   </w:abstractNum>
-  <w:abstractNum w:abstractNumId="5" w15:restartNumberingAfterBreak="0">
+  <w:abstractNum w:abstractNumId="7" w15:restartNumberingAfterBreak="0">
     <w:nsid w:val="43AE3AB5"/>
     <w:multiLevelType w:val="hybridMultilevel"/>
     <w:tmpl w:val="BD48E236"/>
@@ -13514,7 +15028,7 @@
       </w:rPr>
     </w:lvl>
   </w:abstractNum>
-  <w:abstractNum w:abstractNumId="6" w15:restartNumberingAfterBreak="0">
+  <w:abstractNum w:abstractNumId="8" w15:restartNumberingAfterBreak="0">
     <w:nsid w:val="5F754824"/>
     <w:multiLevelType w:val="hybridMultilevel"/>
     <w:tmpl w:val="959293E0"/>
@@ -13600,7 +15114,7 @@
       </w:pPr>
     </w:lvl>
   </w:abstractNum>
-  <w:abstractNum w:abstractNumId="7" w15:restartNumberingAfterBreak="0">
+  <w:abstractNum w:abstractNumId="9" w15:restartNumberingAfterBreak="0">
     <w:nsid w:val="6A16230D"/>
     <w:multiLevelType w:val="hybridMultilevel"/>
     <w:tmpl w:val="A56E12BC"/>
@@ -13686,7 +15200,7 @@
       </w:pPr>
     </w:lvl>
   </w:abstractNum>
-  <w:abstractNum w:abstractNumId="8" w15:restartNumberingAfterBreak="0">
+  <w:abstractNum w:abstractNumId="10" w15:restartNumberingAfterBreak="0">
     <w:nsid w:val="6D407BC6"/>
     <w:multiLevelType w:val="hybridMultilevel"/>
     <w:tmpl w:val="CBD68378"/>
@@ -13775,7 +15289,7 @@
       </w:pPr>
     </w:lvl>
   </w:abstractNum>
-  <w:abstractNum w:abstractNumId="9" w15:restartNumberingAfterBreak="0">
+  <w:abstractNum w:abstractNumId="11" w15:restartNumberingAfterBreak="0">
     <w:nsid w:val="700C5BF8"/>
     <w:multiLevelType w:val="hybridMultilevel"/>
     <w:tmpl w:val="6EB810E6"/>
@@ -13864,7 +15378,7 @@
       </w:pPr>
     </w:lvl>
   </w:abstractNum>
-  <w:abstractNum w:abstractNumId="10" w15:restartNumberingAfterBreak="0">
+  <w:abstractNum w:abstractNumId="12" w15:restartNumberingAfterBreak="0">
     <w:nsid w:val="72C66320"/>
     <w:multiLevelType w:val="hybridMultilevel"/>
     <w:tmpl w:val="2B3ABF4A"/>
@@ -13978,43 +15492,49 @@
     </w:lvl>
   </w:abstractNum>
   <w:num w:numId="1">
-    <w:abstractNumId w:val="4"/>
+    <w:abstractNumId w:val="6"/>
   </w:num>
   <w:num w:numId="2">
     <w:abstractNumId w:val="0"/>
   </w:num>
   <w:num w:numId="3">
-    <w:abstractNumId w:val="5"/>
+    <w:abstractNumId w:val="7"/>
   </w:num>
   <w:num w:numId="4">
     <w:abstractNumId w:val="1"/>
   </w:num>
   <w:num w:numId="5">
+    <w:abstractNumId w:val="10"/>
+  </w:num>
+  <w:num w:numId="6">
     <w:abstractNumId w:val="8"/>
   </w:num>
-  <w:num w:numId="6">
-    <w:abstractNumId w:val="6"/>
-  </w:num>
   <w:num w:numId="7">
-    <w:abstractNumId w:val="3"/>
+    <w:abstractNumId w:val="5"/>
   </w:num>
   <w:num w:numId="8">
-    <w:abstractNumId w:val="9"/>
+    <w:abstractNumId w:val="11"/>
   </w:num>
   <w:num w:numId="9">
     <w:abstractNumId w:val="2"/>
   </w:num>
   <w:num w:numId="10">
-    <w:abstractNumId w:val="7"/>
+    <w:abstractNumId w:val="9"/>
   </w:num>
   <w:num w:numId="11">
-    <w:abstractNumId w:val="10"/>
+    <w:abstractNumId w:val="12"/>
+  </w:num>
+  <w:num w:numId="12">
+    <w:abstractNumId w:val="4"/>
+  </w:num>
+  <w:num w:numId="13">
+    <w:abstractNumId w:val="3"/>
   </w:num>
 </w:numbering>
 </file>
 
 <file path=word/styles.xml><?xml version="1.0" encoding="utf-8"?>
-<w:styles xmlns:mc="http://schemas.openxmlformats.org/markup-compatibility/2006" xmlns:r="http://schemas.openxmlformats.org/officeDocument/2006/relationships" xmlns:w="http://schemas.openxmlformats.org/wordprocessingml/2006/main" xmlns:w14="http://schemas.microsoft.com/office/word/2010/wordml" xmlns:w15="http://schemas.microsoft.com/office/word/2012/wordml" xmlns:w16cid="http://schemas.microsoft.com/office/word/2016/wordml/cid" xmlns:w16se="http://schemas.microsoft.com/office/word/2015/wordml/symex" mc:Ignorable="w14 w15 w16se w16cid">
+<w:styles xmlns:mc="http://schemas.openxmlformats.org/markup-compatibility/2006" xmlns:r="http://schemas.openxmlformats.org/officeDocument/2006/relationships" xmlns:w="http://schemas.openxmlformats.org/wordprocessingml/2006/main" xmlns:w14="http://schemas.microsoft.com/office/word/2010/wordml" xmlns:w15="http://schemas.microsoft.com/office/word/2012/wordml" xmlns:w16se="http://schemas.microsoft.com/office/word/2015/wordml/symex" mc:Ignorable="w14 w15 w16se">
   <w:docDefaults>
     <w:rPrDefault>
       <w:rPr>
@@ -14030,7 +15550,7 @@
       </w:pPr>
     </w:pPrDefault>
   </w:docDefaults>
-  <w:latentStyles w:defLockedState="0" w:defUIPriority="99" w:defSemiHidden="0" w:defUnhideWhenUsed="0" w:defQFormat="0" w:count="376">
+  <w:latentStyles w:defLockedState="0" w:defUIPriority="99" w:defSemiHidden="0" w:defUnhideWhenUsed="0" w:defQFormat="0" w:count="371">
     <w:lsdException w:name="Normal" w:uiPriority="0" w:qFormat="1"/>
     <w:lsdException w:name="heading 1" w:uiPriority="9" w:qFormat="1"/>
     <w:lsdException w:name="heading 2" w:semiHidden="1" w:uiPriority="9" w:unhideWhenUsed="1" w:qFormat="1"/>
@@ -14402,11 +15922,6 @@
     <w:lsdException w:name="List Table 5 Dark Accent 6" w:uiPriority="50"/>
     <w:lsdException w:name="List Table 6 Colorful Accent 6" w:uiPriority="51"/>
     <w:lsdException w:name="List Table 7 Colorful Accent 6" w:uiPriority="52"/>
-    <w:lsdException w:name="Mention" w:semiHidden="1" w:unhideWhenUsed="1"/>
-    <w:lsdException w:name="Smart Hyperlink" w:semiHidden="1" w:unhideWhenUsed="1"/>
-    <w:lsdException w:name="Hashtag" w:semiHidden="1" w:unhideWhenUsed="1"/>
-    <w:lsdException w:name="Unresolved Mention" w:semiHidden="1" w:unhideWhenUsed="1"/>
-    <w:lsdException w:name="Smart Link" w:semiHidden="1" w:unhideWhenUsed="1"/>
   </w:latentStyles>
   <w:style w:type="paragraph" w:default="1" w:styleId="Normalny">
     <w:name w:val="Normal"/>
@@ -14872,7 +16387,7 @@
 </file>
 
 <file path=customXml/itemProps1.xml><?xml version="1.0" encoding="utf-8"?>
-<ds:datastoreItem xmlns:ds="http://schemas.openxmlformats.org/officeDocument/2006/customXml" ds:itemID="{B43210C7-84DD-4BC1-88A5-4914978297C0}">
+<ds:datastoreItem xmlns:ds="http://schemas.openxmlformats.org/officeDocument/2006/customXml" ds:itemID="{CC0D3581-845E-4EC8-BAA9-E0E8FF33FB99}">
   <ds:schemaRefs>
     <ds:schemaRef ds:uri="http://schemas.openxmlformats.org/officeDocument/2006/bibliography"/>
   </ds:schemaRefs>

--- a/Sprawozdanie.docx
+++ b/Sprawozdanie.docx
@@ -1,6 +1,6 @@
 
 <file path=word/document.xml><?xml version="1.0" encoding="utf-8"?>
-<w:document xmlns:wpc="http://schemas.microsoft.com/office/word/2010/wordprocessingCanvas" xmlns:cx="http://schemas.microsoft.com/office/drawing/2014/chartex" xmlns:cx1="http://schemas.microsoft.com/office/drawing/2015/9/8/chartex" xmlns:mc="http://schemas.openxmlformats.org/markup-compatibility/2006" xmlns:o="urn:schemas-microsoft-com:office:office" xmlns:r="http://schemas.openxmlformats.org/officeDocument/2006/relationships" xmlns:m="http://schemas.openxmlformats.org/officeDocument/2006/math" xmlns:v="urn:schemas-microsoft-com:vml" xmlns:wp14="http://schemas.microsoft.com/office/word/2010/wordprocessingDrawing" xmlns:wp="http://schemas.openxmlformats.org/drawingml/2006/wordprocessingDrawing" xmlns:w10="urn:schemas-microsoft-com:office:word" xmlns:w="http://schemas.openxmlformats.org/wordprocessingml/2006/main" xmlns:w14="http://schemas.microsoft.com/office/word/2010/wordml" xmlns:w15="http://schemas.microsoft.com/office/word/2012/wordml" xmlns:w16se="http://schemas.microsoft.com/office/word/2015/wordml/symex" xmlns:wpg="http://schemas.microsoft.com/office/word/2010/wordprocessingGroup" xmlns:wpi="http://schemas.microsoft.com/office/word/2010/wordprocessingInk" xmlns:wne="http://schemas.microsoft.com/office/word/2006/wordml" xmlns:wps="http://schemas.microsoft.com/office/word/2010/wordprocessingShape" mc:Ignorable="w14 w15 w16se wp14">
+<w:document xmlns:wpc="http://schemas.microsoft.com/office/word/2010/wordprocessingCanvas" xmlns:cx="http://schemas.microsoft.com/office/drawing/2014/chartex" xmlns:cx1="http://schemas.microsoft.com/office/drawing/2015/9/8/chartex" xmlns:cx2="http://schemas.microsoft.com/office/drawing/2015/10/21/chartex" xmlns:cx3="http://schemas.microsoft.com/office/drawing/2016/5/9/chartex" xmlns:cx4="http://schemas.microsoft.com/office/drawing/2016/5/10/chartex" xmlns:cx5="http://schemas.microsoft.com/office/drawing/2016/5/11/chartex" xmlns:cx6="http://schemas.microsoft.com/office/drawing/2016/5/12/chartex" xmlns:cx7="http://schemas.microsoft.com/office/drawing/2016/5/13/chartex" xmlns:cx8="http://schemas.microsoft.com/office/drawing/2016/5/14/chartex" xmlns:mc="http://schemas.openxmlformats.org/markup-compatibility/2006" xmlns:aink="http://schemas.microsoft.com/office/drawing/2016/ink" xmlns:am3d="http://schemas.microsoft.com/office/drawing/2017/model3d" xmlns:o="urn:schemas-microsoft-com:office:office" xmlns:r="http://schemas.openxmlformats.org/officeDocument/2006/relationships" xmlns:m="http://schemas.openxmlformats.org/officeDocument/2006/math" xmlns:v="urn:schemas-microsoft-com:vml" xmlns:wp14="http://schemas.microsoft.com/office/word/2010/wordprocessingDrawing" xmlns:wp="http://schemas.openxmlformats.org/drawingml/2006/wordprocessingDrawing" xmlns:w10="urn:schemas-microsoft-com:office:word" xmlns:w="http://schemas.openxmlformats.org/wordprocessingml/2006/main" xmlns:w14="http://schemas.microsoft.com/office/word/2010/wordml" xmlns:w15="http://schemas.microsoft.com/office/word/2012/wordml" xmlns:w16cid="http://schemas.microsoft.com/office/word/2016/wordml/cid" xmlns:w16se="http://schemas.microsoft.com/office/word/2015/wordml/symex" xmlns:wpg="http://schemas.microsoft.com/office/word/2010/wordprocessingGroup" xmlns:wpi="http://schemas.microsoft.com/office/word/2010/wordprocessingInk" xmlns:wne="http://schemas.microsoft.com/office/word/2006/wordml" xmlns:wps="http://schemas.microsoft.com/office/word/2010/wordprocessingShape" mc:Ignorable="w14 w15 w16se w16cid wp14">
   <w:body>
     <w:p>
       <w:pPr>
@@ -337,7 +337,7 @@
               </wp:inline>
             </w:drawing>
           </mc:Choice>
-          <mc:Fallback xmlns:a="http://schemas.openxmlformats.org/drawingml/2006/main" xmlns:w16cid="http://schemas.microsoft.com/office/word/2016/wordml/cid" xmlns:am3d="http://schemas.microsoft.com/office/drawing/2017/model3d" xmlns:aink="http://schemas.microsoft.com/office/drawing/2016/ink" xmlns:cx8="http://schemas.microsoft.com/office/drawing/2016/5/14/chartex" xmlns:cx7="http://schemas.microsoft.com/office/drawing/2016/5/13/chartex" xmlns:cx6="http://schemas.microsoft.com/office/drawing/2016/5/12/chartex" xmlns:cx5="http://schemas.microsoft.com/office/drawing/2016/5/11/chartex" xmlns:cx4="http://schemas.microsoft.com/office/drawing/2016/5/10/chartex" xmlns:cx3="http://schemas.microsoft.com/office/drawing/2016/5/9/chartex" xmlns:cx2="http://schemas.microsoft.com/office/drawing/2015/10/21/chartex">
+          <mc:Fallback xmlns:a="http://schemas.openxmlformats.org/drawingml/2006/main">
             <w:pict>
               <v:group id="Group 2827" style="width:453.316pt;height:0.480042pt;mso-position-horizontal-relative:char;mso-position-vertical-relative:line" coordsize="57571,60">
                 <v:shape id="Shape 3732" style="position:absolute;width:28785;height:91;left:0;top:0;" coordsize="2878582,9144" path="m0,0l2878582,0l2878582,9144l0,9144l0,0">
@@ -366,8 +366,8 @@
         <w:tblLook w:val="04A0" w:firstRow="1" w:lastRow="0" w:firstColumn="1" w:lastColumn="0" w:noHBand="0" w:noVBand="1"/>
       </w:tblPr>
       <w:tblGrid>
-        <w:gridCol w:w="4533"/>
-        <w:gridCol w:w="3720"/>
+        <w:gridCol w:w="4709"/>
+        <w:gridCol w:w="3544"/>
       </w:tblGrid>
       <w:tr>
         <w:trPr>
@@ -375,7 +375,7 @@
         </w:trPr>
         <w:tc>
           <w:tcPr>
-            <w:tcW w:w="4533" w:type="dxa"/>
+            <w:tcW w:w="4709" w:type="dxa"/>
             <w:tcBorders>
               <w:top w:val="nil"/>
               <w:left w:val="nil"/>
@@ -572,7 +572,7 @@
         </w:tc>
         <w:tc>
           <w:tcPr>
-            <w:tcW w:w="3720" w:type="dxa"/>
+            <w:tcW w:w="3544" w:type="dxa"/>
             <w:tcBorders>
               <w:top w:val="nil"/>
               <w:left w:val="nil"/>
@@ -592,7 +592,59 @@
               <w:rPr>
                 <w:color w:val="000000" w:themeColor="text1"/>
               </w:rPr>
-              <w:t>Krzysztof Ból, Dawid Suchy, Jonatan Chrobak, Witold Smaga, Andrzej Tenus, Michał Stolorz, Łukasz Latusik</w:t>
+              <w:t>Krzysztof Ból,</w:t>
+            </w:r>
+            <w:r>
+              <w:rPr>
+                <w:color w:val="000000" w:themeColor="text1"/>
+              </w:rPr>
+              <w:t xml:space="preserve"> Jonatan Chrobak, </w:t>
+            </w:r>
+            <w:r>
+              <w:rPr>
+                <w:color w:val="000000" w:themeColor="text1"/>
+              </w:rPr>
+              <w:t xml:space="preserve"> </w:t>
+            </w:r>
+            <w:r>
+              <w:rPr>
+                <w:color w:val="000000" w:themeColor="text1"/>
+              </w:rPr>
+              <w:t xml:space="preserve">Łukasz </w:t>
+            </w:r>
+            <w:proofErr w:type="spellStart"/>
+            <w:r>
+              <w:rPr>
+                <w:color w:val="000000" w:themeColor="text1"/>
+              </w:rPr>
+              <w:t>Latusik</w:t>
+            </w:r>
+            <w:proofErr w:type="spellEnd"/>
+            <w:r>
+              <w:rPr>
+                <w:color w:val="000000" w:themeColor="text1"/>
+              </w:rPr>
+              <w:t xml:space="preserve">, Witold Smaga, Michał Stolorz, </w:t>
+            </w:r>
+            <w:r>
+              <w:rPr>
+                <w:color w:val="000000" w:themeColor="text1"/>
+              </w:rPr>
+              <w:t xml:space="preserve">Dawid Suchy, Andrzej </w:t>
+            </w:r>
+            <w:proofErr w:type="spellStart"/>
+            <w:r>
+              <w:rPr>
+                <w:color w:val="000000" w:themeColor="text1"/>
+              </w:rPr>
+              <w:t>Tenus</w:t>
+            </w:r>
+            <w:proofErr w:type="spellEnd"/>
+            <w:r>
+              <w:rPr>
+                <w:color w:val="000000" w:themeColor="text1"/>
+              </w:rPr>
+              <w:t xml:space="preserve">, </w:t>
             </w:r>
           </w:p>
           <w:p>
@@ -925,7 +977,7 @@
               </wp:inline>
             </w:drawing>
           </mc:Choice>
-          <mc:Fallback xmlns:a="http://schemas.openxmlformats.org/drawingml/2006/main" xmlns:w16cid="http://schemas.microsoft.com/office/word/2016/wordml/cid" xmlns:am3d="http://schemas.microsoft.com/office/drawing/2017/model3d" xmlns:aink="http://schemas.microsoft.com/office/drawing/2016/ink" xmlns:cx8="http://schemas.microsoft.com/office/drawing/2016/5/14/chartex" xmlns:cx7="http://schemas.microsoft.com/office/drawing/2016/5/13/chartex" xmlns:cx6="http://schemas.microsoft.com/office/drawing/2016/5/12/chartex" xmlns:cx5="http://schemas.microsoft.com/office/drawing/2016/5/11/chartex" xmlns:cx4="http://schemas.microsoft.com/office/drawing/2016/5/10/chartex" xmlns:cx3="http://schemas.microsoft.com/office/drawing/2016/5/9/chartex" xmlns:cx2="http://schemas.microsoft.com/office/drawing/2015/10/21/chartex">
+          <mc:Fallback xmlns:a="http://schemas.openxmlformats.org/drawingml/2006/main">
             <w:pict>
               <v:group id="Group 2828" style="width:454.036pt;height:0.47998pt;mso-position-horizontal-relative:char;mso-position-vertical-relative:line" coordsize="57662,60">
                 <v:shape id="Shape 3738" style="position:absolute;width:28877;height:91;left:0;top:0;" coordsize="2887726,9144" path="m0,0l2887726,0l2887726,9144l0,9144l0,0">
@@ -979,6 +1031,27 @@
         <w:lastRenderedPageBreak/>
         <w:t>Temat projektu</w:t>
       </w:r>
+      <w:r>
+        <w:rPr>
+          <w:b/>
+          <w:color w:val="000000" w:themeColor="text1"/>
+          <w:sz w:val="32"/>
+          <w:szCs w:val="32"/>
+        </w:rPr>
+        <w:t xml:space="preserve"> nr 18</w:t>
+      </w:r>
+    </w:p>
+    <w:p>
+      <w:pPr>
+        <w:pStyle w:val="Akapitzlist"/>
+        <w:ind w:right="2" w:firstLine="0"/>
+        <w:rPr>
+          <w:b/>
+          <w:color w:val="000000" w:themeColor="text1"/>
+          <w:sz w:val="32"/>
+          <w:szCs w:val="32"/>
+        </w:rPr>
+      </w:pPr>
     </w:p>
     <w:p>
       <w:pPr>
@@ -1107,45 +1180,40 @@
     <w:p>
       <w:pPr>
         <w:pStyle w:val="Akapitzlist"/>
-        <w:ind w:left="0" w:right="2" w:firstLine="0"/>
+        <w:ind w:right="2" w:firstLine="0"/>
         <w:rPr>
           <w:b/>
           <w:color w:val="000000" w:themeColor="text1"/>
-          <w:szCs w:val="24"/>
-        </w:rPr>
-      </w:pPr>
-      <w:r>
-        <w:rPr>
-          <w:b/>
-          <w:color w:val="000000" w:themeColor="text1"/>
-          <w:szCs w:val="24"/>
-        </w:rPr>
-        <w:t>Zada</w:t>
-      </w:r>
-      <w:r>
-        <w:rPr>
-          <w:b/>
-          <w:color w:val="000000" w:themeColor="text1"/>
-          <w:szCs w:val="24"/>
-        </w:rPr>
-        <w:t>nie 1.</w:t>
-      </w:r>
+          <w:sz w:val="32"/>
+          <w:szCs w:val="32"/>
+        </w:rPr>
+      </w:pPr>
     </w:p>
     <w:p>
       <w:pPr>
         <w:pStyle w:val="Akapitzlist"/>
         <w:ind w:left="0" w:right="2" w:firstLine="0"/>
         <w:rPr>
+          <w:b/>
           <w:color w:val="000000" w:themeColor="text1"/>
           <w:szCs w:val="24"/>
         </w:rPr>
       </w:pPr>
       <w:r>
         <w:rPr>
+          <w:b/>
           <w:color w:val="000000" w:themeColor="text1"/>
           <w:szCs w:val="24"/>
         </w:rPr>
-        <w:t>Dokonać analizy wydajności pracy przy produkcji elementu, wyznaczając miary przeciętne, zróżnicowania, asymetrii i koncentracji. Opracować histogramy rozkładów empirycznych. Miary wyznaczy  dwoma sposobami: a) na podstawie szeregu szczegółowego, b) na podstawie szeregu rozdzielczego.</w:t>
+        <w:t>Zada</w:t>
+      </w:r>
+      <w:r>
+        <w:rPr>
+          <w:b/>
+          <w:color w:val="000000" w:themeColor="text1"/>
+          <w:szCs w:val="24"/>
+        </w:rPr>
+        <w:t>nie 1.</w:t>
       </w:r>
     </w:p>
     <w:p>
@@ -1157,6 +1225,13 @@
           <w:szCs w:val="24"/>
         </w:rPr>
       </w:pPr>
+      <w:r>
+        <w:rPr>
+          <w:color w:val="000000" w:themeColor="text1"/>
+          <w:szCs w:val="24"/>
+        </w:rPr>
+        <w:t>Dokonać analizy wydajności pracy przy produkcji elementu, wyznaczając miary przeciętne, zróżnicowania, asymetrii i koncentracji. Opracować histogramy rozkładów empirycznych. Miary wyznaczy  dwoma sposobami: a) na podstawie szeregu szczegółowego, b) na podstawie szeregu rozdzielczego.</w:t>
+      </w:r>
     </w:p>
     <w:p>
       <w:pPr>
@@ -1167,25 +1242,94 @@
           <w:szCs w:val="24"/>
         </w:rPr>
       </w:pPr>
-      <w:r>
-        <w:rPr>
-          <w:color w:val="000000" w:themeColor="text1"/>
-          <w:szCs w:val="24"/>
-        </w:rPr>
-        <w:t>Wzory z których korzys</w:t>
-      </w:r>
-      <w:r>
-        <w:rPr>
-          <w:color w:val="000000" w:themeColor="text1"/>
-          <w:szCs w:val="24"/>
-        </w:rPr>
-        <w:t>taliśmy do obliczenia miar:</w:t>
-      </w:r>
     </w:p>
     <w:p>
       <w:pPr>
         <w:pStyle w:val="Akapitzlist"/>
         <w:ind w:left="0" w:right="2" w:firstLine="0"/>
+        <w:rPr>
+          <w:color w:val="000000" w:themeColor="text1"/>
+          <w:szCs w:val="24"/>
+          <w:u w:val="single"/>
+        </w:rPr>
+      </w:pPr>
+      <w:r>
+        <w:rPr>
+          <w:color w:val="000000" w:themeColor="text1"/>
+          <w:szCs w:val="24"/>
+          <w:u w:val="single"/>
+        </w:rPr>
+        <w:t xml:space="preserve">Wzory </w:t>
+      </w:r>
+      <w:r>
+        <w:rPr>
+          <w:color w:val="000000" w:themeColor="text1"/>
+          <w:szCs w:val="24"/>
+          <w:u w:val="single"/>
+        </w:rPr>
+        <w:t>wykorzystane przy obliczaniu miar:</w:t>
+      </w:r>
+    </w:p>
+    <w:p>
+      <w:pPr>
+        <w:pStyle w:val="Akapitzlist"/>
+        <w:ind w:left="0" w:right="2" w:firstLine="0"/>
+        <w:rPr>
+          <w:b/>
+          <w:color w:val="000000" w:themeColor="text1"/>
+          <w:szCs w:val="24"/>
+        </w:rPr>
+      </w:pPr>
+    </w:p>
+    <w:p>
+      <w:pPr>
+        <w:pStyle w:val="Akapitzlist"/>
+        <w:ind w:left="0" w:right="2" w:firstLine="0"/>
+        <w:rPr>
+          <w:b/>
+          <w:color w:val="000000" w:themeColor="text1"/>
+          <w:szCs w:val="24"/>
+        </w:rPr>
+      </w:pPr>
+    </w:p>
+    <w:p>
+      <w:pPr>
+        <w:pStyle w:val="Akapitzlist"/>
+        <w:ind w:left="0" w:right="2" w:firstLine="0"/>
+        <w:rPr>
+          <w:b/>
+          <w:color w:val="000000" w:themeColor="text1"/>
+          <w:szCs w:val="24"/>
+        </w:rPr>
+      </w:pPr>
+      <w:r>
+        <w:rPr>
+          <w:b/>
+          <w:color w:val="000000" w:themeColor="text1"/>
+          <w:szCs w:val="24"/>
+        </w:rPr>
+        <w:t>1)Miary przeciętne</w:t>
+      </w:r>
+    </w:p>
+    <w:p>
+      <w:pPr>
+        <w:pStyle w:val="Akapitzlist"/>
+        <w:ind w:left="0" w:right="2" w:firstLine="0"/>
+        <w:rPr>
+          <w:b/>
+          <w:color w:val="000000" w:themeColor="text1"/>
+          <w:szCs w:val="24"/>
+        </w:rPr>
+      </w:pPr>
+    </w:p>
+    <w:p>
+      <w:pPr>
+        <w:pStyle w:val="Akapitzlist"/>
+        <w:numPr>
+          <w:ilvl w:val="0"/>
+          <w:numId w:val="14"/>
+        </w:numPr>
+        <w:ind w:right="2"/>
         <w:rPr>
           <w:color w:val="000000" w:themeColor="text1"/>
           <w:szCs w:val="24"/>
@@ -1319,7 +1463,11 @@
     <w:p>
       <w:pPr>
         <w:pStyle w:val="Akapitzlist"/>
-        <w:ind w:left="0" w:right="2" w:firstLine="0"/>
+        <w:numPr>
+          <w:ilvl w:val="0"/>
+          <w:numId w:val="14"/>
+        </w:numPr>
+        <w:ind w:right="2"/>
         <w:rPr>
           <w:color w:val="000000" w:themeColor="text1"/>
           <w:szCs w:val="24"/>
@@ -1467,7 +1615,11 @@
     <w:p>
       <w:pPr>
         <w:pStyle w:val="Akapitzlist"/>
-        <w:ind w:left="0" w:right="2" w:firstLine="0"/>
+        <w:numPr>
+          <w:ilvl w:val="0"/>
+          <w:numId w:val="14"/>
+        </w:numPr>
+        <w:ind w:right="2"/>
         <w:rPr>
           <w:color w:val="000000" w:themeColor="text1"/>
           <w:szCs w:val="24"/>
@@ -1594,8 +1746,142 @@
     </w:p>
     <w:p>
       <w:pPr>
+        <w:spacing w:line="360" w:lineRule="auto"/>
+        <w:ind w:left="0" w:firstLine="0"/>
+      </w:pPr>
+    </w:p>
+    <w:p>
+      <w:pPr>
+        <w:pStyle w:val="Akapitzlist"/>
+        <w:numPr>
+          <w:ilvl w:val="0"/>
+          <w:numId w:val="14"/>
+        </w:numPr>
+        <w:ind w:right="2"/>
+        <w:rPr>
+          <w:color w:val="000000" w:themeColor="text1"/>
+          <w:szCs w:val="24"/>
+        </w:rPr>
+      </w:pPr>
+      <w:r>
+        <w:rPr>
+          <w:color w:val="000000" w:themeColor="text1"/>
+          <w:szCs w:val="24"/>
+        </w:rPr>
+        <w:lastRenderedPageBreak/>
+        <w:t>Dominanta</w:t>
+      </w:r>
+      <w:r>
+        <w:rPr>
+          <w:color w:val="000000" w:themeColor="text1"/>
+          <w:szCs w:val="24"/>
+        </w:rPr>
+        <w:t>(Moda)</w:t>
+      </w:r>
+      <w:r>
+        <w:rPr>
+          <w:color w:val="000000" w:themeColor="text1"/>
+          <w:szCs w:val="24"/>
+        </w:rPr>
+        <w:t>:</w:t>
+      </w:r>
+    </w:p>
+    <w:p>
+      <w:pPr>
+        <w:pStyle w:val="Akapitzlist"/>
+        <w:ind w:right="2" w:firstLine="0"/>
+        <w:rPr>
+          <w:color w:val="000000" w:themeColor="text1"/>
+          <w:szCs w:val="24"/>
+        </w:rPr>
+      </w:pPr>
+    </w:p>
+    <w:p>
+      <w:pPr>
+        <w:ind w:left="0" w:right="2" w:firstLine="708"/>
+        <w:rPr>
+          <w:color w:val="000000" w:themeColor="text1"/>
+          <w:szCs w:val="24"/>
+        </w:rPr>
+      </w:pPr>
+      <w:r>
+        <w:rPr>
+          <w:color w:val="000000" w:themeColor="text1"/>
+          <w:szCs w:val="24"/>
+        </w:rPr>
+        <w:t xml:space="preserve">a) </w:t>
+      </w:r>
+      <w:r>
+        <w:rPr>
+          <w:color w:val="000000" w:themeColor="text1"/>
+          <w:szCs w:val="24"/>
+        </w:rPr>
+        <w:t>Dla szeregu szczegółowego:</w:t>
+      </w:r>
+    </w:p>
+    <w:p>
+      <w:pPr>
+        <w:pStyle w:val="Akapitzlist"/>
+        <w:ind w:left="708" w:right="2" w:firstLine="708"/>
+        <w:rPr>
+          <w:color w:val="000000" w:themeColor="text1"/>
+          <w:szCs w:val="24"/>
+        </w:rPr>
+      </w:pPr>
+      <w:r>
+        <w:rPr>
+          <w:color w:val="000000" w:themeColor="text1"/>
+          <w:szCs w:val="24"/>
+        </w:rPr>
+        <w:t>-Wyszukanie w szeregu wartości, która występuje najczęściej.</w:t>
+      </w:r>
+    </w:p>
+    <w:p>
+      <w:pPr>
+        <w:pStyle w:val="Akapitzlist"/>
+        <w:ind w:left="0" w:right="2" w:firstLine="708"/>
+        <w:rPr>
+          <w:color w:val="000000" w:themeColor="text1"/>
+          <w:szCs w:val="24"/>
+        </w:rPr>
+      </w:pPr>
+      <w:r>
+        <w:rPr>
+          <w:color w:val="000000" w:themeColor="text1"/>
+          <w:szCs w:val="24"/>
+        </w:rPr>
+        <w:t xml:space="preserve">b) </w:t>
+      </w:r>
+      <w:r>
+        <w:rPr>
+          <w:color w:val="000000" w:themeColor="text1"/>
+          <w:szCs w:val="24"/>
+        </w:rPr>
+        <w:t>Dla szeregu rozdzielczego:</w:t>
+      </w:r>
+    </w:p>
+    <w:p>
+      <w:pPr>
+        <w:pStyle w:val="Akapitzlist"/>
+        <w:ind w:left="708" w:right="2" w:firstLine="702"/>
+        <w:rPr>
+          <w:color w:val="000000" w:themeColor="text1"/>
+          <w:szCs w:val="24"/>
+        </w:rPr>
+      </w:pPr>
+      <w:r>
+        <w:rPr>
+          <w:color w:val="000000" w:themeColor="text1"/>
+          <w:szCs w:val="24"/>
+        </w:rPr>
+        <w:t>-Wyszukanie tzw. przedziału dominanty (przedziału o największej liczebności), a następnie obliczenie wartości dokładnej zgodnie z wzorem:</w:t>
+      </w:r>
+    </w:p>
+    <w:p>
+      <w:pPr>
         <w:pStyle w:val="Akapitzlist"/>
         <w:ind w:left="0" w:right="2" w:firstLine="0"/>
+        <w:jc w:val="center"/>
         <w:rPr>
           <w:color w:val="000000" w:themeColor="text1"/>
           <w:szCs w:val="24"/>
@@ -1603,16 +1889,497 @@
       </w:pPr>
       <w:r>
         <w:rPr>
-          <w:color w:val="000000" w:themeColor="text1"/>
-          <w:szCs w:val="24"/>
-        </w:rPr>
-        <w:t>Dominanta:</w:t>
+          <w:noProof/>
+        </w:rPr>
+        <w:drawing>
+          <wp:inline distT="0" distB="0" distL="0" distR="0" wp14:anchorId="6916CA13">
+            <wp:extent cx="3486150" cy="885825"/>
+            <wp:effectExtent l="0" t="0" r="0" b="9525"/>
+            <wp:docPr id="4" name="Obraz 4"/>
+            <wp:cNvGraphicFramePr>
+              <a:graphicFrameLocks xmlns:a="http://schemas.openxmlformats.org/drawingml/2006/main" noChangeAspect="1"/>
+            </wp:cNvGraphicFramePr>
+            <a:graphic xmlns:a="http://schemas.openxmlformats.org/drawingml/2006/main">
+              <a:graphicData uri="http://schemas.openxmlformats.org/drawingml/2006/picture">
+                <pic:pic xmlns:pic="http://schemas.openxmlformats.org/drawingml/2006/picture">
+                  <pic:nvPicPr>
+                    <pic:cNvPr id="1" name=""/>
+                    <pic:cNvPicPr/>
+                  </pic:nvPicPr>
+                  <pic:blipFill>
+                    <a:blip r:embed="rId9">
+                      <a:extLst>
+                        <a:ext uri="{28A0092B-C50C-407E-A947-70E740481C1C}">
+                          <a14:useLocalDpi xmlns:a14="http://schemas.microsoft.com/office/drawing/2010/main" val="0"/>
+                        </a:ext>
+                      </a:extLst>
+                    </a:blip>
+                    <a:stretch>
+                      <a:fillRect/>
+                    </a:stretch>
+                  </pic:blipFill>
+                  <pic:spPr>
+                    <a:xfrm>
+                      <a:off x="0" y="0"/>
+                      <a:ext cx="3486150" cy="885825"/>
+                    </a:xfrm>
+                    <a:prstGeom prst="rect">
+                      <a:avLst/>
+                    </a:prstGeom>
+                  </pic:spPr>
+                </pic:pic>
+              </a:graphicData>
+            </a:graphic>
+          </wp:inline>
+        </w:drawing>
       </w:r>
     </w:p>
     <w:p>
       <w:pPr>
         <w:pStyle w:val="Akapitzlist"/>
         <w:ind w:left="0" w:right="2" w:firstLine="0"/>
+        <w:jc w:val="left"/>
+        <w:rPr>
+          <w:color w:val="000000" w:themeColor="text1"/>
+          <w:sz w:val="18"/>
+          <w:szCs w:val="24"/>
+        </w:rPr>
+      </w:pPr>
+      <w:r>
+        <w:rPr>
+          <w:color w:val="000000" w:themeColor="text1"/>
+          <w:sz w:val="18"/>
+          <w:szCs w:val="24"/>
+        </w:rPr>
+        <w:t>Gdzie:</w:t>
+      </w:r>
+    </w:p>
+    <w:p>
+      <w:pPr>
+        <w:pStyle w:val="Akapitzlist"/>
+        <w:ind w:left="0" w:right="2" w:firstLine="0"/>
+        <w:jc w:val="left"/>
+        <w:rPr>
+          <w:color w:val="000000" w:themeColor="text1"/>
+          <w:sz w:val="18"/>
+          <w:szCs w:val="24"/>
+        </w:rPr>
+      </w:pPr>
+      <w:r>
+        <w:rPr>
+          <w:color w:val="000000" w:themeColor="text1"/>
+          <w:sz w:val="18"/>
+          <w:szCs w:val="24"/>
+        </w:rPr>
+        <w:t>x</w:t>
+      </w:r>
+      <w:r>
+        <w:rPr>
+          <w:color w:val="000000" w:themeColor="text1"/>
+          <w:sz w:val="18"/>
+          <w:szCs w:val="24"/>
+          <w:vertAlign w:val="subscript"/>
+        </w:rPr>
+        <w:t>0</w:t>
+      </w:r>
+      <w:r>
+        <w:rPr>
+          <w:color w:val="000000" w:themeColor="text1"/>
+          <w:sz w:val="18"/>
+          <w:szCs w:val="24"/>
+        </w:rPr>
+        <w:t xml:space="preserve"> - </w:t>
+      </w:r>
+      <w:r>
+        <w:rPr>
+          <w:color w:val="000000" w:themeColor="text1"/>
+          <w:sz w:val="18"/>
+          <w:szCs w:val="24"/>
+        </w:rPr>
+        <w:t>doln</w:t>
+      </w:r>
+      <w:r>
+        <w:rPr>
+          <w:color w:val="000000" w:themeColor="text1"/>
+          <w:sz w:val="18"/>
+          <w:szCs w:val="24"/>
+        </w:rPr>
+        <w:t xml:space="preserve">a </w:t>
+      </w:r>
+      <w:r>
+        <w:rPr>
+          <w:color w:val="000000" w:themeColor="text1"/>
+          <w:sz w:val="18"/>
+          <w:szCs w:val="24"/>
+        </w:rPr>
+        <w:t>wartość przedziału dominanty</w:t>
+      </w:r>
+      <w:r>
+        <w:rPr>
+          <w:color w:val="000000" w:themeColor="text1"/>
+          <w:sz w:val="18"/>
+          <w:szCs w:val="24"/>
+        </w:rPr>
+        <w:t>.</w:t>
+      </w:r>
+    </w:p>
+    <w:p>
+      <w:pPr>
+        <w:pStyle w:val="Akapitzlist"/>
+        <w:ind w:left="0" w:right="2" w:firstLine="0"/>
+        <w:jc w:val="left"/>
+        <w:rPr>
+          <w:color w:val="000000" w:themeColor="text1"/>
+          <w:sz w:val="18"/>
+          <w:szCs w:val="24"/>
+        </w:rPr>
+      </w:pPr>
+      <w:r>
+        <w:rPr>
+          <w:color w:val="000000" w:themeColor="text1"/>
+          <w:sz w:val="18"/>
+          <w:szCs w:val="24"/>
+        </w:rPr>
+        <w:t>n</w:t>
+      </w:r>
+      <w:r>
+        <w:rPr>
+          <w:color w:val="000000" w:themeColor="text1"/>
+          <w:sz w:val="18"/>
+          <w:szCs w:val="24"/>
+          <w:vertAlign w:val="subscript"/>
+        </w:rPr>
+        <w:t>0</w:t>
+      </w:r>
+      <w:r>
+        <w:rPr>
+          <w:color w:val="000000" w:themeColor="text1"/>
+          <w:sz w:val="18"/>
+          <w:szCs w:val="24"/>
+        </w:rPr>
+        <w:t xml:space="preserve"> </w:t>
+      </w:r>
+      <w:r>
+        <w:rPr>
+          <w:color w:val="000000" w:themeColor="text1"/>
+          <w:sz w:val="18"/>
+          <w:szCs w:val="24"/>
+        </w:rPr>
+        <w:t>-</w:t>
+      </w:r>
+      <w:r>
+        <w:rPr>
+          <w:color w:val="000000" w:themeColor="text1"/>
+          <w:sz w:val="18"/>
+          <w:szCs w:val="24"/>
+        </w:rPr>
+        <w:t xml:space="preserve"> </w:t>
+      </w:r>
+      <w:r>
+        <w:rPr>
+          <w:color w:val="000000" w:themeColor="text1"/>
+          <w:sz w:val="18"/>
+          <w:szCs w:val="24"/>
+        </w:rPr>
+        <w:t>liczebność</w:t>
+      </w:r>
+      <w:r>
+        <w:rPr>
+          <w:color w:val="000000" w:themeColor="text1"/>
+          <w:sz w:val="18"/>
+          <w:szCs w:val="24"/>
+        </w:rPr>
+        <w:t xml:space="preserve"> przedziału dominanty</w:t>
+      </w:r>
+      <w:r>
+        <w:rPr>
+          <w:color w:val="000000" w:themeColor="text1"/>
+          <w:sz w:val="18"/>
+          <w:szCs w:val="24"/>
+        </w:rPr>
+        <w:t>.</w:t>
+      </w:r>
+    </w:p>
+    <w:p>
+      <w:pPr>
+        <w:pStyle w:val="Akapitzlist"/>
+        <w:ind w:left="0" w:right="2" w:firstLine="0"/>
+        <w:jc w:val="left"/>
+        <w:rPr>
+          <w:color w:val="000000" w:themeColor="text1"/>
+          <w:sz w:val="18"/>
+          <w:szCs w:val="24"/>
+        </w:rPr>
+      </w:pPr>
+      <w:r>
+        <w:rPr>
+          <w:color w:val="000000" w:themeColor="text1"/>
+          <w:sz w:val="18"/>
+          <w:szCs w:val="24"/>
+        </w:rPr>
+        <w:t>n</w:t>
+      </w:r>
+      <w:r>
+        <w:rPr>
+          <w:color w:val="000000" w:themeColor="text1"/>
+          <w:sz w:val="18"/>
+          <w:szCs w:val="24"/>
+          <w:vertAlign w:val="subscript"/>
+        </w:rPr>
+        <w:t>-1</w:t>
+      </w:r>
+      <w:r>
+        <w:rPr>
+          <w:color w:val="000000" w:themeColor="text1"/>
+          <w:sz w:val="18"/>
+          <w:szCs w:val="24"/>
+        </w:rPr>
+        <w:t xml:space="preserve"> </w:t>
+      </w:r>
+      <w:r>
+        <w:rPr>
+          <w:color w:val="000000" w:themeColor="text1"/>
+          <w:sz w:val="18"/>
+          <w:szCs w:val="24"/>
+        </w:rPr>
+        <w:t xml:space="preserve">- </w:t>
+      </w:r>
+      <w:r>
+        <w:rPr>
+          <w:color w:val="000000" w:themeColor="text1"/>
+          <w:sz w:val="18"/>
+          <w:szCs w:val="24"/>
+        </w:rPr>
+        <w:t>liczebność przedziału poprzedzającego przedział dominanty.</w:t>
+      </w:r>
+    </w:p>
+    <w:p>
+      <w:pPr>
+        <w:pStyle w:val="Akapitzlist"/>
+        <w:ind w:left="0" w:right="2" w:firstLine="0"/>
+        <w:jc w:val="left"/>
+        <w:rPr>
+          <w:color w:val="000000" w:themeColor="text1"/>
+          <w:sz w:val="18"/>
+          <w:szCs w:val="24"/>
+        </w:rPr>
+      </w:pPr>
+      <w:r>
+        <w:rPr>
+          <w:color w:val="000000" w:themeColor="text1"/>
+          <w:sz w:val="18"/>
+          <w:szCs w:val="24"/>
+        </w:rPr>
+        <w:t>n</w:t>
+      </w:r>
+      <w:r>
+        <w:rPr>
+          <w:color w:val="000000" w:themeColor="text1"/>
+          <w:sz w:val="18"/>
+          <w:szCs w:val="24"/>
+          <w:vertAlign w:val="subscript"/>
+        </w:rPr>
+        <w:t>+1</w:t>
+      </w:r>
+      <w:r>
+        <w:rPr>
+          <w:color w:val="000000" w:themeColor="text1"/>
+          <w:sz w:val="18"/>
+          <w:szCs w:val="24"/>
+        </w:rPr>
+        <w:t xml:space="preserve"> –liczebność przedziału następującego po przedziale dominant</w:t>
+      </w:r>
+      <w:r>
+        <w:rPr>
+          <w:color w:val="000000" w:themeColor="text1"/>
+          <w:sz w:val="18"/>
+          <w:szCs w:val="24"/>
+        </w:rPr>
+        <w:t>y</w:t>
+      </w:r>
+      <w:r>
+        <w:rPr>
+          <w:color w:val="000000" w:themeColor="text1"/>
+          <w:sz w:val="18"/>
+          <w:szCs w:val="24"/>
+        </w:rPr>
+        <w:t>.</w:t>
+      </w:r>
+    </w:p>
+    <w:p>
+      <w:pPr>
+        <w:pStyle w:val="Akapitzlist"/>
+        <w:ind w:left="0" w:right="2" w:firstLine="0"/>
+        <w:jc w:val="left"/>
+        <w:rPr>
+          <w:color w:val="000000" w:themeColor="text1"/>
+          <w:sz w:val="18"/>
+          <w:szCs w:val="24"/>
+        </w:rPr>
+      </w:pPr>
+      <w:r>
+        <w:rPr>
+          <w:color w:val="000000" w:themeColor="text1"/>
+          <w:sz w:val="18"/>
+          <w:szCs w:val="24"/>
+        </w:rPr>
+        <w:t>c</w:t>
+      </w:r>
+      <w:r>
+        <w:rPr>
+          <w:color w:val="000000" w:themeColor="text1"/>
+          <w:sz w:val="18"/>
+          <w:szCs w:val="24"/>
+          <w:vertAlign w:val="subscript"/>
+        </w:rPr>
+        <w:t>0</w:t>
+      </w:r>
+      <w:r>
+        <w:rPr>
+          <w:color w:val="000000" w:themeColor="text1"/>
+          <w:sz w:val="18"/>
+          <w:szCs w:val="24"/>
+        </w:rPr>
+        <w:t xml:space="preserve"> – oznacza rozpiętość przedziału dominanty</w:t>
+      </w:r>
+      <w:r>
+        <w:rPr>
+          <w:color w:val="000000" w:themeColor="text1"/>
+          <w:sz w:val="18"/>
+          <w:szCs w:val="24"/>
+        </w:rPr>
+        <w:t>.</w:t>
+      </w:r>
+    </w:p>
+    <w:p>
+      <w:pPr>
+        <w:pStyle w:val="Akapitzlist"/>
+        <w:ind w:left="0" w:right="2" w:firstLine="0"/>
+        <w:jc w:val="left"/>
+        <w:rPr>
+          <w:color w:val="000000" w:themeColor="text1"/>
+          <w:sz w:val="18"/>
+          <w:szCs w:val="24"/>
+        </w:rPr>
+      </w:pPr>
+    </w:p>
+    <w:p>
+      <w:pPr>
+        <w:pStyle w:val="Akapitzlist"/>
+        <w:ind w:left="0" w:right="2" w:firstLine="0"/>
+        <w:jc w:val="left"/>
+        <w:rPr>
+          <w:color w:val="000000" w:themeColor="text1"/>
+          <w:szCs w:val="24"/>
+        </w:rPr>
+      </w:pPr>
+      <w:r>
+        <w:rPr>
+          <w:color w:val="000000" w:themeColor="text1"/>
+          <w:szCs w:val="24"/>
+        </w:rPr>
+        <w:t>Obliczenie dominaty zostało zaimplementowane w funkcjach: „</w:t>
+      </w:r>
+      <w:proofErr w:type="spellStart"/>
+      <w:r>
+        <w:rPr>
+          <w:color w:val="000000" w:themeColor="text1"/>
+          <w:szCs w:val="24"/>
+        </w:rPr>
+        <w:t>dominantaSzczegolowy</w:t>
+      </w:r>
+      <w:proofErr w:type="spellEnd"/>
+      <w:r>
+        <w:rPr>
+          <w:color w:val="000000" w:themeColor="text1"/>
+          <w:szCs w:val="24"/>
+        </w:rPr>
+        <w:t>” oraz „</w:t>
+      </w:r>
+      <w:proofErr w:type="spellStart"/>
+      <w:r>
+        <w:rPr>
+          <w:color w:val="000000" w:themeColor="text1"/>
+          <w:szCs w:val="24"/>
+        </w:rPr>
+        <w:t>dominantaRozdzielczy</w:t>
+      </w:r>
+      <w:proofErr w:type="spellEnd"/>
+      <w:r>
+        <w:rPr>
+          <w:color w:val="000000" w:themeColor="text1"/>
+          <w:szCs w:val="24"/>
+        </w:rPr>
+        <w:t>”.</w:t>
+      </w:r>
+    </w:p>
+    <w:p>
+      <w:pPr>
+        <w:pStyle w:val="Akapitzlist"/>
+        <w:ind w:left="0" w:right="2" w:firstLine="0"/>
+        <w:jc w:val="left"/>
+        <w:rPr>
+          <w:color w:val="000000" w:themeColor="text1"/>
+          <w:sz w:val="18"/>
+          <w:szCs w:val="24"/>
+        </w:rPr>
+      </w:pPr>
+    </w:p>
+    <w:p>
+      <w:pPr>
+        <w:pStyle w:val="Akapitzlist"/>
+        <w:ind w:left="0" w:right="2" w:firstLine="0"/>
+        <w:rPr>
+          <w:b/>
+          <w:color w:val="000000" w:themeColor="text1"/>
+          <w:szCs w:val="24"/>
+        </w:rPr>
+      </w:pPr>
+      <w:r>
+        <w:rPr>
+          <w:b/>
+          <w:color w:val="000000" w:themeColor="text1"/>
+          <w:szCs w:val="24"/>
+        </w:rPr>
+        <w:t>2</w:t>
+      </w:r>
+      <w:r>
+        <w:rPr>
+          <w:b/>
+          <w:color w:val="000000" w:themeColor="text1"/>
+          <w:szCs w:val="24"/>
+        </w:rPr>
+        <w:t xml:space="preserve">)Miary </w:t>
+      </w:r>
+      <w:r>
+        <w:rPr>
+          <w:b/>
+          <w:color w:val="000000" w:themeColor="text1"/>
+          <w:szCs w:val="24"/>
+        </w:rPr>
+        <w:t>zróżnicowania</w:t>
+      </w:r>
+    </w:p>
+    <w:p>
+      <w:pPr>
+        <w:pStyle w:val="Akapitzlist"/>
+        <w:ind w:left="0" w:right="2" w:firstLine="0"/>
+        <w:jc w:val="left"/>
+        <w:rPr>
+          <w:color w:val="000000" w:themeColor="text1"/>
+          <w:sz w:val="18"/>
+          <w:szCs w:val="24"/>
+        </w:rPr>
+      </w:pPr>
+    </w:p>
+    <w:p>
+      <w:pPr>
+        <w:pStyle w:val="Akapitzlist"/>
+        <w:numPr>
+          <w:ilvl w:val="0"/>
+          <w:numId w:val="14"/>
+        </w:numPr>
+        <w:ind w:right="2"/>
         <w:rPr>
           <w:color w:val="000000" w:themeColor="text1"/>
           <w:szCs w:val="24"/>
@@ -1697,7 +2464,11 @@
     <w:p>
       <w:pPr>
         <w:pStyle w:val="Akapitzlist"/>
-        <w:ind w:left="0" w:right="2" w:firstLine="0"/>
+        <w:numPr>
+          <w:ilvl w:val="0"/>
+          <w:numId w:val="14"/>
+        </w:numPr>
+        <w:ind w:right="2"/>
         <w:rPr>
           <w:color w:val="000000" w:themeColor="text1"/>
           <w:szCs w:val="24"/>
@@ -1708,7 +2479,23 @@
           <w:color w:val="000000" w:themeColor="text1"/>
           <w:szCs w:val="24"/>
         </w:rPr>
-        <w:t>Rozstęp międzyćwiartkowy:</w:t>
+        <w:t xml:space="preserve">Rozstęp </w:t>
+      </w:r>
+      <w:proofErr w:type="spellStart"/>
+      <w:r>
+        <w:rPr>
+          <w:color w:val="000000" w:themeColor="text1"/>
+          <w:szCs w:val="24"/>
+        </w:rPr>
+        <w:t>międzyćwiartkowy</w:t>
+      </w:r>
+      <w:proofErr w:type="spellEnd"/>
+      <w:r>
+        <w:rPr>
+          <w:color w:val="000000" w:themeColor="text1"/>
+          <w:szCs w:val="24"/>
+        </w:rPr>
+        <w:t>:</w:t>
       </w:r>
     </w:p>
     <w:p>
@@ -1818,7 +2605,11 @@
     <w:p>
       <w:pPr>
         <w:pStyle w:val="Akapitzlist"/>
-        <w:ind w:left="0" w:right="2" w:firstLine="0"/>
+        <w:numPr>
+          <w:ilvl w:val="0"/>
+          <w:numId w:val="14"/>
+        </w:numPr>
+        <w:ind w:right="2"/>
         <w:rPr>
           <w:color w:val="000000" w:themeColor="text1"/>
           <w:szCs w:val="24"/>
@@ -1829,7 +2620,23 @@
           <w:color w:val="000000" w:themeColor="text1"/>
           <w:szCs w:val="24"/>
         </w:rPr>
-        <w:t>Wariancja próbkowa:</w:t>
+        <w:t xml:space="preserve">Wariancja </w:t>
+      </w:r>
+      <w:proofErr w:type="spellStart"/>
+      <w:r>
+        <w:rPr>
+          <w:color w:val="000000" w:themeColor="text1"/>
+          <w:szCs w:val="24"/>
+        </w:rPr>
+        <w:t>próbkowa</w:t>
+      </w:r>
+      <w:proofErr w:type="spellEnd"/>
+      <w:r>
+        <w:rPr>
+          <w:color w:val="000000" w:themeColor="text1"/>
+          <w:szCs w:val="24"/>
+        </w:rPr>
+        <w:t>:</w:t>
       </w:r>
     </w:p>
     <w:p>
@@ -1897,8 +2704,6 @@
               </m:r>
             </m:den>
           </m:f>
-          <w:bookmarkStart w:id="0" w:name="_GoBack"/>
-          <w:bookmarkEnd w:id="0"/>
           <m:nary>
             <m:naryPr>
               <m:chr m:val="∑"/>
@@ -2022,7 +2827,11 @@
     <w:p>
       <w:pPr>
         <w:pStyle w:val="Akapitzlist"/>
-        <w:ind w:left="0" w:right="2" w:firstLine="0"/>
+        <w:numPr>
+          <w:ilvl w:val="0"/>
+          <w:numId w:val="14"/>
+        </w:numPr>
+        <w:ind w:right="2"/>
         <w:rPr>
           <w:color w:val="000000" w:themeColor="text1"/>
           <w:szCs w:val="24"/>
@@ -2105,7 +2914,11 @@
     <w:p>
       <w:pPr>
         <w:pStyle w:val="Akapitzlist"/>
-        <w:ind w:left="0" w:right="2" w:firstLine="0"/>
+        <w:numPr>
+          <w:ilvl w:val="0"/>
+          <w:numId w:val="14"/>
+        </w:numPr>
+        <w:ind w:right="2"/>
         <w:rPr>
           <w:color w:val="000000" w:themeColor="text1"/>
           <w:szCs w:val="24"/>
@@ -2116,13 +2929,126 @@
           <w:color w:val="000000" w:themeColor="text1"/>
           <w:szCs w:val="24"/>
         </w:rPr>
-        <w:t>Odchylenie od średniej:</w:t>
+        <w:t>Odchylenie od średniej</w:t>
+      </w:r>
+      <w:r>
+        <w:rPr>
+          <w:color w:val="000000" w:themeColor="text1"/>
+          <w:szCs w:val="24"/>
+        </w:rPr>
+        <w:t xml:space="preserve"> (odchylenie przeciętne)</w:t>
+      </w:r>
+      <w:r>
+        <w:rPr>
+          <w:color w:val="000000" w:themeColor="text1"/>
+          <w:szCs w:val="24"/>
+        </w:rPr>
+        <w:t>:</w:t>
+      </w:r>
+    </w:p>
+    <w:p>
+      <w:pPr>
+        <w:ind w:left="0" w:right="2" w:firstLine="708"/>
+        <w:rPr>
+          <w:color w:val="000000" w:themeColor="text1"/>
+          <w:szCs w:val="24"/>
+        </w:rPr>
+      </w:pPr>
+      <w:r>
+        <w:rPr>
+          <w:color w:val="000000" w:themeColor="text1"/>
+          <w:szCs w:val="24"/>
+        </w:rPr>
+        <w:t xml:space="preserve">a) </w:t>
+      </w:r>
+      <w:r>
+        <w:rPr>
+          <w:color w:val="000000" w:themeColor="text1"/>
+          <w:szCs w:val="24"/>
+        </w:rPr>
+        <w:t>Dla szeregu szczegółowego:</w:t>
+      </w:r>
+    </w:p>
+    <w:p>
+      <w:pPr>
+        <w:pStyle w:val="Akapitzlist"/>
+        <w:ind w:left="0" w:right="2" w:firstLine="708"/>
+        <w:jc w:val="center"/>
+        <w:rPr>
+          <w:color w:val="000000" w:themeColor="text1"/>
+          <w:szCs w:val="24"/>
+        </w:rPr>
+      </w:pPr>
+      <w:r>
+        <w:rPr>
+          <w:noProof/>
+        </w:rPr>
+        <w:drawing>
+          <wp:inline distT="0" distB="0" distL="0" distR="0" wp14:anchorId="4D3FBC49" wp14:editId="6AFCE7B6">
+            <wp:extent cx="1259072" cy="561975"/>
+            <wp:effectExtent l="0" t="0" r="0" b="0"/>
+            <wp:docPr id="5" name="Obraz 5"/>
+            <wp:cNvGraphicFramePr>
+              <a:graphicFrameLocks xmlns:a="http://schemas.openxmlformats.org/drawingml/2006/main" noChangeAspect="1"/>
+            </wp:cNvGraphicFramePr>
+            <a:graphic xmlns:a="http://schemas.openxmlformats.org/drawingml/2006/main">
+              <a:graphicData uri="http://schemas.openxmlformats.org/drawingml/2006/picture">
+                <pic:pic xmlns:pic="http://schemas.openxmlformats.org/drawingml/2006/picture">
+                  <pic:nvPicPr>
+                    <pic:cNvPr id="1" name=""/>
+                    <pic:cNvPicPr/>
+                  </pic:nvPicPr>
+                  <pic:blipFill>
+                    <a:blip r:embed="rId10"/>
+                    <a:stretch>
+                      <a:fillRect/>
+                    </a:stretch>
+                  </pic:blipFill>
+                  <pic:spPr>
+                    <a:xfrm>
+                      <a:off x="0" y="0"/>
+                      <a:ext cx="1269062" cy="566434"/>
+                    </a:xfrm>
+                    <a:prstGeom prst="rect">
+                      <a:avLst/>
+                    </a:prstGeom>
+                  </pic:spPr>
+                </pic:pic>
+              </a:graphicData>
+            </a:graphic>
+          </wp:inline>
+        </w:drawing>
+      </w:r>
+    </w:p>
+    <w:p>
+      <w:pPr>
+        <w:pStyle w:val="Akapitzlist"/>
+        <w:ind w:left="0" w:right="2" w:firstLine="708"/>
+        <w:rPr>
+          <w:color w:val="000000" w:themeColor="text1"/>
+          <w:szCs w:val="24"/>
+        </w:rPr>
+      </w:pPr>
+      <w:r>
+        <w:rPr>
+          <w:color w:val="000000" w:themeColor="text1"/>
+          <w:szCs w:val="24"/>
+        </w:rPr>
+        <w:t xml:space="preserve">b) </w:t>
+      </w:r>
+      <w:r>
+        <w:rPr>
+          <w:color w:val="000000" w:themeColor="text1"/>
+          <w:szCs w:val="24"/>
+        </w:rPr>
+        <w:t>Dla szeregu rozdzielczego:</w:t>
       </w:r>
     </w:p>
     <w:p>
       <w:pPr>
         <w:pStyle w:val="Akapitzlist"/>
         <w:ind w:left="0" w:right="2" w:firstLine="0"/>
+        <w:jc w:val="center"/>
         <w:rPr>
           <w:color w:val="000000" w:themeColor="text1"/>
           <w:szCs w:val="24"/>
@@ -2130,19 +3056,163 @@
       </w:pPr>
       <w:r>
         <w:rPr>
+          <w:noProof/>
+        </w:rPr>
+        <w:lastRenderedPageBreak/>
+        <w:drawing>
+          <wp:inline distT="0" distB="0" distL="0" distR="0" wp14:anchorId="5B9DFBA5" wp14:editId="07F886C6">
+            <wp:extent cx="1647825" cy="581025"/>
+            <wp:effectExtent l="0" t="0" r="9525" b="9525"/>
+            <wp:docPr id="6" name="Obraz 6"/>
+            <wp:cNvGraphicFramePr>
+              <a:graphicFrameLocks xmlns:a="http://schemas.openxmlformats.org/drawingml/2006/main" noChangeAspect="1"/>
+            </wp:cNvGraphicFramePr>
+            <a:graphic xmlns:a="http://schemas.openxmlformats.org/drawingml/2006/main">
+              <a:graphicData uri="http://schemas.openxmlformats.org/drawingml/2006/picture">
+                <pic:pic xmlns:pic="http://schemas.openxmlformats.org/drawingml/2006/picture">
+                  <pic:nvPicPr>
+                    <pic:cNvPr id="1" name=""/>
+                    <pic:cNvPicPr/>
+                  </pic:nvPicPr>
+                  <pic:blipFill>
+                    <a:blip r:embed="rId11"/>
+                    <a:stretch>
+                      <a:fillRect/>
+                    </a:stretch>
+                  </pic:blipFill>
+                  <pic:spPr>
+                    <a:xfrm>
+                      <a:off x="0" y="0"/>
+                      <a:ext cx="1647825" cy="581025"/>
+                    </a:xfrm>
+                    <a:prstGeom prst="rect">
+                      <a:avLst/>
+                    </a:prstGeom>
+                  </pic:spPr>
+                </pic:pic>
+              </a:graphicData>
+            </a:graphic>
+          </wp:inline>
+        </w:drawing>
+      </w:r>
+    </w:p>
+    <w:p>
+      <w:pPr>
+        <w:pStyle w:val="Akapitzlist"/>
+        <w:numPr>
+          <w:ilvl w:val="0"/>
+          <w:numId w:val="14"/>
+        </w:numPr>
+        <w:ind w:right="2"/>
+        <w:rPr>
           <w:color w:val="000000" w:themeColor="text1"/>
           <w:szCs w:val="24"/>
         </w:rPr>
-        <w:t>Odchylenie od mediany:</w:t>
+      </w:pPr>
+      <w:r>
+        <w:rPr>
+          <w:color w:val="000000" w:themeColor="text1"/>
+          <w:szCs w:val="24"/>
+        </w:rPr>
+        <w:t>Odchylenie od mediany</w:t>
+      </w:r>
+      <w:r>
+        <w:rPr>
+          <w:color w:val="000000" w:themeColor="text1"/>
+          <w:szCs w:val="24"/>
+        </w:rPr>
+        <w:t xml:space="preserve"> (odchylenie ćwiartkowe)</w:t>
+      </w:r>
+      <w:r>
+        <w:rPr>
+          <w:color w:val="000000" w:themeColor="text1"/>
+          <w:szCs w:val="24"/>
+        </w:rPr>
+        <w:t>:</w:t>
       </w:r>
     </w:p>
     <w:p>
       <w:pPr>
         <w:pStyle w:val="Akapitzlist"/>
+        <w:ind w:left="0" w:right="2" w:firstLine="0"/>
+        <w:rPr>
+          <w:color w:val="000000" w:themeColor="text1"/>
+          <w:szCs w:val="24"/>
+        </w:rPr>
+      </w:pPr>
+    </w:p>
+    <w:p>
+      <w:pPr>
+        <w:pStyle w:val="Akapitzlist"/>
+        <w:ind w:left="0" w:right="2" w:firstLine="0"/>
+        <w:jc w:val="center"/>
+        <w:rPr>
+          <w:color w:val="000000" w:themeColor="text1"/>
+          <w:szCs w:val="24"/>
+        </w:rPr>
+      </w:pPr>
+      <w:r>
+        <w:rPr>
+          <w:noProof/>
+        </w:rPr>
+        <w:drawing>
+          <wp:inline distT="0" distB="0" distL="0" distR="0" wp14:anchorId="75D884B7" wp14:editId="5128AB6D">
+            <wp:extent cx="2796363" cy="670134"/>
+            <wp:effectExtent l="0" t="0" r="4445" b="0"/>
+            <wp:docPr id="7" name="Obraz 7"/>
+            <wp:cNvGraphicFramePr>
+              <a:graphicFrameLocks xmlns:a="http://schemas.openxmlformats.org/drawingml/2006/main" noChangeAspect="1"/>
+            </wp:cNvGraphicFramePr>
+            <a:graphic xmlns:a="http://schemas.openxmlformats.org/drawingml/2006/main">
+              <a:graphicData uri="http://schemas.openxmlformats.org/drawingml/2006/picture">
+                <pic:pic xmlns:pic="http://schemas.openxmlformats.org/drawingml/2006/picture">
+                  <pic:nvPicPr>
+                    <pic:cNvPr id="1" name=""/>
+                    <pic:cNvPicPr/>
+                  </pic:nvPicPr>
+                  <pic:blipFill>
+                    <a:blip r:embed="rId12"/>
+                    <a:stretch>
+                      <a:fillRect/>
+                    </a:stretch>
+                  </pic:blipFill>
+                  <pic:spPr>
+                    <a:xfrm>
+                      <a:off x="0" y="0"/>
+                      <a:ext cx="2800508" cy="671127"/>
+                    </a:xfrm>
+                    <a:prstGeom prst="rect">
+                      <a:avLst/>
+                    </a:prstGeom>
+                  </pic:spPr>
+                </pic:pic>
+              </a:graphicData>
+            </a:graphic>
+          </wp:inline>
+        </w:drawing>
+      </w:r>
+    </w:p>
+    <w:p>
+      <w:pPr>
+        <w:pStyle w:val="Akapitzlist"/>
+        <w:ind w:left="0" w:right="2" w:firstLine="0"/>
+        <w:rPr>
+          <w:color w:val="000000" w:themeColor="text1"/>
+          <w:szCs w:val="24"/>
+        </w:rPr>
+      </w:pPr>
+    </w:p>
+    <w:p>
+      <w:pPr>
+        <w:pStyle w:val="Akapitzlist"/>
+        <w:numPr>
+          <w:ilvl w:val="0"/>
+          <w:numId w:val="14"/>
+        </w:numPr>
         <w:tabs>
           <w:tab w:val="left" w:pos="3480"/>
         </w:tabs>
-        <w:ind w:left="0" w:right="2" w:firstLine="0"/>
+        <w:ind w:right="2"/>
         <w:rPr>
           <w:color w:val="000000" w:themeColor="text1"/>
           <w:szCs w:val="24"/>
@@ -2222,6 +3292,73 @@
       <w:pPr>
         <w:pStyle w:val="Akapitzlist"/>
         <w:ind w:left="0" w:right="2" w:firstLine="0"/>
+        <w:rPr>
+          <w:color w:val="000000" w:themeColor="text1"/>
+          <w:szCs w:val="24"/>
+        </w:rPr>
+      </w:pPr>
+    </w:p>
+    <w:p>
+      <w:pPr>
+        <w:pStyle w:val="Akapitzlist"/>
+        <w:ind w:left="0" w:right="2" w:firstLine="0"/>
+        <w:rPr>
+          <w:b/>
+          <w:color w:val="000000" w:themeColor="text1"/>
+          <w:szCs w:val="24"/>
+        </w:rPr>
+      </w:pPr>
+      <w:r>
+        <w:rPr>
+          <w:b/>
+          <w:color w:val="000000" w:themeColor="text1"/>
+          <w:szCs w:val="24"/>
+        </w:rPr>
+        <w:t>3</w:t>
+      </w:r>
+      <w:r>
+        <w:rPr>
+          <w:b/>
+          <w:color w:val="000000" w:themeColor="text1"/>
+          <w:szCs w:val="24"/>
+        </w:rPr>
+        <w:t xml:space="preserve">)Miary </w:t>
+      </w:r>
+      <w:r>
+        <w:rPr>
+          <w:b/>
+          <w:color w:val="000000" w:themeColor="text1"/>
+          <w:szCs w:val="24"/>
+        </w:rPr>
+        <w:t>asymetrii</w:t>
+      </w:r>
+      <w:r>
+        <w:rPr>
+          <w:b/>
+          <w:color w:val="000000" w:themeColor="text1"/>
+          <w:szCs w:val="24"/>
+        </w:rPr>
+        <w:t xml:space="preserve"> i koncentracji</w:t>
+      </w:r>
+    </w:p>
+    <w:p>
+      <w:pPr>
+        <w:pStyle w:val="Akapitzlist"/>
+        <w:ind w:left="0" w:right="2" w:firstLine="0"/>
+        <w:rPr>
+          <w:color w:val="000000" w:themeColor="text1"/>
+          <w:szCs w:val="24"/>
+        </w:rPr>
+      </w:pPr>
+    </w:p>
+    <w:p>
+      <w:pPr>
+        <w:pStyle w:val="Akapitzlist"/>
+        <w:numPr>
+          <w:ilvl w:val="0"/>
+          <w:numId w:val="14"/>
+        </w:numPr>
+        <w:ind w:right="2"/>
         <w:rPr>
           <w:color w:val="000000" w:themeColor="text1"/>
           <w:szCs w:val="24"/>
@@ -2427,18 +3564,31 @@
     <w:p>
       <w:pPr>
         <w:pStyle w:val="Akapitzlist"/>
-        <w:ind w:left="0" w:right="2" w:firstLine="0"/>
+        <w:numPr>
+          <w:ilvl w:val="0"/>
+          <w:numId w:val="14"/>
+        </w:numPr>
+        <w:ind w:right="2"/>
         <w:rPr>
           <w:color w:val="000000" w:themeColor="text1"/>
           <w:szCs w:val="24"/>
         </w:rPr>
       </w:pPr>
+      <w:proofErr w:type="spellStart"/>
       <w:r>
         <w:rPr>
           <w:color w:val="000000" w:themeColor="text1"/>
           <w:szCs w:val="24"/>
         </w:rPr>
-        <w:t xml:space="preserve">Kurtoza: </w:t>
+        <w:t>Kurtoza</w:t>
+      </w:r>
+      <w:proofErr w:type="spellEnd"/>
+      <w:r>
+        <w:rPr>
+          <w:color w:val="000000" w:themeColor="text1"/>
+          <w:szCs w:val="24"/>
+        </w:rPr>
+        <w:t xml:space="preserve">: </w:t>
       </w:r>
     </w:p>
     <w:p>
@@ -2633,18 +3783,31 @@
     <w:p>
       <w:pPr>
         <w:pStyle w:val="Akapitzlist"/>
-        <w:ind w:left="0" w:right="2" w:firstLine="0"/>
+        <w:numPr>
+          <w:ilvl w:val="0"/>
+          <w:numId w:val="14"/>
+        </w:numPr>
+        <w:ind w:right="2"/>
         <w:rPr>
           <w:color w:val="000000" w:themeColor="text1"/>
           <w:szCs w:val="24"/>
         </w:rPr>
       </w:pPr>
+      <w:proofErr w:type="spellStart"/>
       <w:r>
         <w:rPr>
           <w:color w:val="000000" w:themeColor="text1"/>
           <w:szCs w:val="24"/>
         </w:rPr>
-        <w:t>Excess:</w:t>
+        <w:t>Excess</w:t>
+      </w:r>
+      <w:proofErr w:type="spellEnd"/>
+      <w:r>
+        <w:rPr>
+          <w:color w:val="000000" w:themeColor="text1"/>
+          <w:szCs w:val="24"/>
+        </w:rPr>
+        <w:t>:</w:t>
       </w:r>
     </w:p>
     <w:p>
@@ -2658,19 +3821,7 @@
             <w:rPr>
               <w:rFonts w:ascii="Cambria Math" w:hAnsi="Cambria Math"/>
             </w:rPr>
-            <m:t>Ex</m:t>
-          </m:r>
-          <m:r>
-            <w:rPr>
-              <w:rFonts w:ascii="Cambria Math" w:hAnsi="Cambria Math"/>
-            </w:rPr>
-            <m:t>=Krt</m:t>
-          </m:r>
-          <m:r>
-            <w:rPr>
-              <w:rFonts w:ascii="Cambria Math" w:hAnsi="Cambria Math"/>
-            </w:rPr>
-            <m:t>-3</m:t>
+            <m:t>Ex=Krt-3</m:t>
           </m:r>
         </m:oMath>
       </m:oMathPara>
@@ -2699,7 +3850,51 @@
           <w:color w:val="000000" w:themeColor="text1"/>
           <w:szCs w:val="24"/>
         </w:rPr>
-        <w:t>Ponadto dla funkcja obliczająca kwantyl rzędu n dla szeregu rozdzielczego została napisana według wzoru:</w:t>
+        <w:t xml:space="preserve">Ponadto </w:t>
+      </w:r>
+      <w:r>
+        <w:rPr>
+          <w:color w:val="000000" w:themeColor="text1"/>
+          <w:szCs w:val="24"/>
+        </w:rPr>
+        <w:t>do obliczenia</w:t>
+      </w:r>
+      <w:r>
+        <w:rPr>
+          <w:color w:val="000000" w:themeColor="text1"/>
+          <w:szCs w:val="24"/>
+        </w:rPr>
+        <w:t xml:space="preserve"> </w:t>
+      </w:r>
+      <w:proofErr w:type="spellStart"/>
+      <w:r>
+        <w:rPr>
+          <w:color w:val="000000" w:themeColor="text1"/>
+          <w:szCs w:val="24"/>
+        </w:rPr>
+        <w:t>kwantyl</w:t>
+      </w:r>
+      <w:r>
+        <w:rPr>
+          <w:color w:val="000000" w:themeColor="text1"/>
+          <w:szCs w:val="24"/>
+        </w:rPr>
+        <w:t>u</w:t>
+      </w:r>
+      <w:proofErr w:type="spellEnd"/>
+      <w:r>
+        <w:rPr>
+          <w:color w:val="000000" w:themeColor="text1"/>
+          <w:szCs w:val="24"/>
+        </w:rPr>
+        <w:t xml:space="preserve"> rzędu n dla szeregu rozdzielczego została napisana </w:t>
+      </w:r>
+      <w:r>
+        <w:rPr>
+          <w:color w:val="000000" w:themeColor="text1"/>
+          <w:szCs w:val="24"/>
+        </w:rPr>
+        <w:t>funkcja zgodnie z poniższym wzorem.</w:t>
       </w:r>
     </w:p>
     <w:p>
@@ -2713,13 +3908,7 @@
             <w:rPr>
               <w:rFonts w:ascii="Cambria Math" w:hAnsi="Cambria Math"/>
             </w:rPr>
-            <m:t>Q</m:t>
-          </m:r>
-          <m:r>
-            <w:rPr>
-              <w:rFonts w:ascii="Cambria Math" w:hAnsi="Cambria Math"/>
-            </w:rPr>
-            <m:t>=</m:t>
+            <m:t>Q=</m:t>
           </m:r>
           <m:sSub>
             <m:sSubPr>
@@ -2888,7 +4077,10 @@
         <w:ind w:left="0" w:firstLine="0"/>
       </w:pPr>
       <w:r>
-        <w:t>gdzie:</w:t>
+        <w:t>G</w:t>
+      </w:r>
+      <w:r>
+        <w:t>dzie:</w:t>
       </w:r>
     </w:p>
     <w:p>
@@ -2899,18 +4091,48 @@
         </w:tabs>
         <w:spacing w:line="360" w:lineRule="auto"/>
         <w:ind w:left="0" w:firstLine="0"/>
-      </w:pPr>
-      <w:r>
+        <w:rPr>
+          <w:sz w:val="18"/>
+          <w:szCs w:val="18"/>
+        </w:rPr>
+      </w:pPr>
+      <w:r>
+        <w:rPr>
+          <w:sz w:val="18"/>
+          <w:szCs w:val="18"/>
+        </w:rPr>
         <w:t>x</w:t>
       </w:r>
       <w:r>
         <w:rPr>
+          <w:sz w:val="18"/>
+          <w:szCs w:val="18"/>
           <w:vertAlign w:val="subscript"/>
         </w:rPr>
         <w:t>i0</w:t>
       </w:r>
       <w:r>
-        <w:t xml:space="preserve"> - dolna wartość przedziału kwantyla.</w:t>
+        <w:rPr>
+          <w:sz w:val="18"/>
+          <w:szCs w:val="18"/>
+        </w:rPr>
+        <w:t xml:space="preserve"> - dolna wartość przedziału </w:t>
+      </w:r>
+      <w:proofErr w:type="spellStart"/>
+      <w:r>
+        <w:rPr>
+          <w:sz w:val="18"/>
+          <w:szCs w:val="18"/>
+        </w:rPr>
+        <w:t>kwantyla</w:t>
+      </w:r>
+      <w:proofErr w:type="spellEnd"/>
+      <w:r>
+        <w:rPr>
+          <w:sz w:val="18"/>
+          <w:szCs w:val="18"/>
+        </w:rPr>
+        <w:t>.</w:t>
       </w:r>
     </w:p>
     <w:p>
@@ -2921,9 +4143,42 @@
         </w:tabs>
         <w:spacing w:line="360" w:lineRule="auto"/>
         <w:ind w:left="0" w:firstLine="0"/>
-      </w:pPr>
-      <w:r>
-        <w:t>poz.Q – pozycja kwantyla.</w:t>
+        <w:rPr>
+          <w:sz w:val="18"/>
+          <w:szCs w:val="18"/>
+        </w:rPr>
+      </w:pPr>
+      <w:proofErr w:type="spellStart"/>
+      <w:r>
+        <w:rPr>
+          <w:sz w:val="18"/>
+          <w:szCs w:val="18"/>
+        </w:rPr>
+        <w:t>poz.Q</w:t>
+      </w:r>
+      <w:proofErr w:type="spellEnd"/>
+      <w:r>
+        <w:rPr>
+          <w:sz w:val="18"/>
+          <w:szCs w:val="18"/>
+        </w:rPr>
+        <w:t xml:space="preserve"> – pozycja </w:t>
+      </w:r>
+      <w:proofErr w:type="spellStart"/>
+      <w:r>
+        <w:rPr>
+          <w:sz w:val="18"/>
+          <w:szCs w:val="18"/>
+        </w:rPr>
+        <w:t>kwantyla</w:t>
+      </w:r>
+      <w:proofErr w:type="spellEnd"/>
+      <w:r>
+        <w:rPr>
+          <w:sz w:val="18"/>
+          <w:szCs w:val="18"/>
+        </w:rPr>
+        <w:t>.</w:t>
       </w:r>
     </w:p>
     <w:p>
@@ -2934,18 +4189,48 @@
         </w:tabs>
         <w:spacing w:line="360" w:lineRule="auto"/>
         <w:ind w:left="0" w:firstLine="0"/>
-      </w:pPr>
-      <w:r>
+        <w:rPr>
+          <w:sz w:val="18"/>
+          <w:szCs w:val="18"/>
+        </w:rPr>
+      </w:pPr>
+      <w:r>
+        <w:rPr>
+          <w:sz w:val="18"/>
+          <w:szCs w:val="18"/>
+        </w:rPr>
         <w:t>n</w:t>
       </w:r>
       <w:r>
         <w:rPr>
+          <w:sz w:val="18"/>
+          <w:szCs w:val="18"/>
           <w:vertAlign w:val="subscript"/>
         </w:rPr>
         <w:t>isk-1</w:t>
       </w:r>
       <w:r>
-        <w:t xml:space="preserve"> – liczebność skumulowana przedziału poprzedzającego przedział kwantyla.</w:t>
+        <w:rPr>
+          <w:sz w:val="18"/>
+          <w:szCs w:val="18"/>
+        </w:rPr>
+        <w:t xml:space="preserve"> – liczebność skumulowana przedziału poprzedzającego przedział </w:t>
+      </w:r>
+      <w:proofErr w:type="spellStart"/>
+      <w:r>
+        <w:rPr>
+          <w:sz w:val="18"/>
+          <w:szCs w:val="18"/>
+        </w:rPr>
+        <w:t>kwantyla</w:t>
+      </w:r>
+      <w:proofErr w:type="spellEnd"/>
+      <w:r>
+        <w:rPr>
+          <w:sz w:val="18"/>
+          <w:szCs w:val="18"/>
+        </w:rPr>
+        <w:t>.</w:t>
       </w:r>
     </w:p>
     <w:p>
@@ -2956,18 +4241,48 @@
         </w:tabs>
         <w:spacing w:line="360" w:lineRule="auto"/>
         <w:ind w:left="0" w:firstLine="0"/>
-      </w:pPr>
-      <w:r>
+        <w:rPr>
+          <w:sz w:val="18"/>
+          <w:szCs w:val="18"/>
+        </w:rPr>
+      </w:pPr>
+      <w:r>
+        <w:rPr>
+          <w:sz w:val="18"/>
+          <w:szCs w:val="18"/>
+        </w:rPr>
         <w:t>c</w:t>
       </w:r>
       <w:r>
         <w:rPr>
+          <w:sz w:val="18"/>
+          <w:szCs w:val="18"/>
           <w:vertAlign w:val="subscript"/>
         </w:rPr>
         <w:t>i0</w:t>
       </w:r>
       <w:r>
-        <w:t xml:space="preserve"> – rozpiętość przedziału kwantyla.</w:t>
+        <w:rPr>
+          <w:sz w:val="18"/>
+          <w:szCs w:val="18"/>
+        </w:rPr>
+        <w:t xml:space="preserve"> – rozpiętość przedziału </w:t>
+      </w:r>
+      <w:proofErr w:type="spellStart"/>
+      <w:r>
+        <w:rPr>
+          <w:sz w:val="18"/>
+          <w:szCs w:val="18"/>
+        </w:rPr>
+        <w:t>kwantyla</w:t>
+      </w:r>
+      <w:proofErr w:type="spellEnd"/>
+      <w:r>
+        <w:rPr>
+          <w:sz w:val="18"/>
+          <w:szCs w:val="18"/>
+        </w:rPr>
+        <w:t>.</w:t>
       </w:r>
     </w:p>
     <w:p>
@@ -2978,18 +4293,48 @@
         </w:tabs>
         <w:spacing w:line="360" w:lineRule="auto"/>
         <w:ind w:left="0" w:firstLine="0"/>
-      </w:pPr>
-      <w:r>
+        <w:rPr>
+          <w:sz w:val="18"/>
+          <w:szCs w:val="18"/>
+        </w:rPr>
+      </w:pPr>
+      <w:r>
+        <w:rPr>
+          <w:sz w:val="18"/>
+          <w:szCs w:val="18"/>
+        </w:rPr>
         <w:t>n</w:t>
       </w:r>
       <w:r>
         <w:rPr>
+          <w:sz w:val="18"/>
+          <w:szCs w:val="18"/>
           <w:vertAlign w:val="subscript"/>
         </w:rPr>
         <w:t>i0</w:t>
       </w:r>
       <w:r>
-        <w:t xml:space="preserve"> – liczebność przedziału kwantyla.</w:t>
+        <w:rPr>
+          <w:sz w:val="18"/>
+          <w:szCs w:val="18"/>
+        </w:rPr>
+        <w:t xml:space="preserve"> – liczebność przedziału </w:t>
+      </w:r>
+      <w:proofErr w:type="spellStart"/>
+      <w:r>
+        <w:rPr>
+          <w:sz w:val="18"/>
+          <w:szCs w:val="18"/>
+        </w:rPr>
+        <w:t>kwantyla</w:t>
+      </w:r>
+      <w:proofErr w:type="spellEnd"/>
+      <w:r>
+        <w:rPr>
+          <w:sz w:val="18"/>
+          <w:szCs w:val="18"/>
+        </w:rPr>
+        <w:t>.</w:t>
       </w:r>
     </w:p>
     <w:p>
@@ -3021,13 +4366,6 @@
           <w:szCs w:val="24"/>
         </w:rPr>
       </w:pPr>
-      <w:r>
-        <w:rPr>
-          <w:color w:val="000000" w:themeColor="text1"/>
-          <w:szCs w:val="24"/>
-        </w:rPr>
-        <w:t>Wyniki dla szeregu szczegółowego:</w:t>
-      </w:r>
     </w:p>
     <w:p>
       <w:pPr>
@@ -3038,6 +4376,66 @@
           <w:szCs w:val="24"/>
         </w:rPr>
       </w:pPr>
+    </w:p>
+    <w:p>
+      <w:pPr>
+        <w:pStyle w:val="Akapitzlist"/>
+        <w:ind w:left="0" w:right="2" w:firstLine="0"/>
+        <w:rPr>
+          <w:color w:val="000000" w:themeColor="text1"/>
+          <w:szCs w:val="24"/>
+        </w:rPr>
+      </w:pPr>
+    </w:p>
+    <w:p>
+      <w:pPr>
+        <w:pStyle w:val="Akapitzlist"/>
+        <w:ind w:left="0" w:right="2" w:firstLine="0"/>
+        <w:jc w:val="center"/>
+        <w:rPr>
+          <w:b/>
+          <w:color w:val="000000" w:themeColor="text1"/>
+          <w:sz w:val="28"/>
+          <w:szCs w:val="24"/>
+        </w:rPr>
+      </w:pPr>
+      <w:r>
+        <w:rPr>
+          <w:b/>
+          <w:color w:val="000000" w:themeColor="text1"/>
+          <w:sz w:val="28"/>
+          <w:szCs w:val="24"/>
+        </w:rPr>
+        <w:lastRenderedPageBreak/>
+        <w:t>Wyniki</w:t>
+      </w:r>
+      <w:r>
+        <w:rPr>
+          <w:b/>
+          <w:color w:val="000000" w:themeColor="text1"/>
+          <w:sz w:val="28"/>
+          <w:szCs w:val="24"/>
+        </w:rPr>
+        <w:t xml:space="preserve"> uzyskane</w:t>
+      </w:r>
+      <w:r>
+        <w:rPr>
+          <w:b/>
+          <w:color w:val="000000" w:themeColor="text1"/>
+          <w:sz w:val="28"/>
+          <w:szCs w:val="24"/>
+        </w:rPr>
+        <w:t xml:space="preserve"> dla szeregu szczegółowego</w:t>
+      </w:r>
+      <w:r>
+        <w:rPr>
+          <w:b/>
+          <w:color w:val="000000" w:themeColor="text1"/>
+          <w:sz w:val="28"/>
+          <w:szCs w:val="24"/>
+        </w:rPr>
+        <w:t>.</w:t>
+      </w:r>
     </w:p>
     <w:tbl>
       <w:tblPr>
@@ -3347,7 +4745,6 @@
                 <w:color w:val="000000" w:themeColor="text1"/>
                 <w:szCs w:val="24"/>
               </w:rPr>
-              <w:lastRenderedPageBreak/>
               <w:t>Ś</w:t>
             </w:r>
             <w:r>
@@ -3431,12 +4828,21 @@
                 <w:szCs w:val="24"/>
               </w:rPr>
             </w:pPr>
+            <w:proofErr w:type="spellStart"/>
             <w:r>
               <w:rPr>
                 <w:color w:val="000000" w:themeColor="text1"/>
                 <w:szCs w:val="24"/>
               </w:rPr>
-              <w:t>Kwartyl 0.25</w:t>
+              <w:t>Kwartyl</w:t>
+            </w:r>
+            <w:proofErr w:type="spellEnd"/>
+            <w:r>
+              <w:rPr>
+                <w:color w:val="000000" w:themeColor="text1"/>
+                <w:szCs w:val="24"/>
+              </w:rPr>
+              <w:t xml:space="preserve"> 0.25</w:t>
             </w:r>
             <w:r>
               <w:rPr>
@@ -3519,12 +4925,21 @@
                 <w:szCs w:val="24"/>
               </w:rPr>
             </w:pPr>
+            <w:proofErr w:type="spellStart"/>
             <w:r>
               <w:rPr>
                 <w:color w:val="000000" w:themeColor="text1"/>
                 <w:szCs w:val="24"/>
               </w:rPr>
-              <w:t>Kwartyl 0.75:</w:t>
+              <w:t>Kwartyl</w:t>
+            </w:r>
+            <w:proofErr w:type="spellEnd"/>
+            <w:r>
+              <w:rPr>
+                <w:color w:val="000000" w:themeColor="text1"/>
+                <w:szCs w:val="24"/>
+              </w:rPr>
+              <w:t xml:space="preserve"> 0.75:</w:t>
             </w:r>
           </w:p>
         </w:tc>
@@ -3852,7 +5267,23 @@
                 <w:color w:val="000000" w:themeColor="text1"/>
                 <w:szCs w:val="24"/>
               </w:rPr>
-              <w:t>Rozstęp międzyćwiartkowy:</w:t>
+              <w:t xml:space="preserve">Rozstęp </w:t>
+            </w:r>
+            <w:proofErr w:type="spellStart"/>
+            <w:r>
+              <w:rPr>
+                <w:color w:val="000000" w:themeColor="text1"/>
+                <w:szCs w:val="24"/>
+              </w:rPr>
+              <w:t>międzyćwiartkowy</w:t>
+            </w:r>
+            <w:proofErr w:type="spellEnd"/>
+            <w:r>
+              <w:rPr>
+                <w:color w:val="000000" w:themeColor="text1"/>
+                <w:szCs w:val="24"/>
+              </w:rPr>
+              <w:t>:</w:t>
             </w:r>
           </w:p>
         </w:tc>
@@ -3933,7 +5364,21 @@
                 <w:color w:val="000000" w:themeColor="text1"/>
                 <w:szCs w:val="24"/>
               </w:rPr>
-              <w:t>Wariancja próbkowa:</w:t>
+              <w:t xml:space="preserve">Wariancja </w:t>
+            </w:r>
+            <w:r>
+              <w:rPr>
+                <w:color w:val="000000" w:themeColor="text1"/>
+                <w:szCs w:val="24"/>
+              </w:rPr>
+              <w:t>obciążona</w:t>
+            </w:r>
+            <w:r>
+              <w:rPr>
+                <w:color w:val="000000" w:themeColor="text1"/>
+                <w:szCs w:val="24"/>
+              </w:rPr>
+              <w:t>:</w:t>
             </w:r>
           </w:p>
         </w:tc>
@@ -3958,7 +5403,7 @@
                 <w:color w:val="000000" w:themeColor="text1"/>
                 <w:szCs w:val="24"/>
               </w:rPr>
-              <w:t>43.7953014</w:t>
+              <w:t>42.8828993</w:t>
             </w:r>
           </w:p>
         </w:tc>
@@ -3983,7 +5428,7 @@
                 <w:color w:val="000000" w:themeColor="text1"/>
                 <w:szCs w:val="24"/>
               </w:rPr>
-              <w:t>70.07336336</w:t>
+              <w:t>68.17948868</w:t>
             </w:r>
           </w:p>
         </w:tc>
@@ -3997,7 +5442,6 @@
           <w:tcPr>
             <w:tcW w:w="3012" w:type="dxa"/>
             <w:noWrap/>
-            <w:hideMark/>
           </w:tcPr>
           <w:p>
             <w:pPr>
@@ -4014,7 +5458,7 @@
                 <w:color w:val="000000" w:themeColor="text1"/>
                 <w:szCs w:val="24"/>
               </w:rPr>
-              <w:t>Odchylenie standardowe:</w:t>
+              <w:t>Wariancja nieobciążona</w:t>
             </w:r>
           </w:p>
         </w:tc>
@@ -4022,7 +5466,6 @@
           <w:tcPr>
             <w:tcW w:w="1519" w:type="dxa"/>
             <w:noWrap/>
-            <w:hideMark/>
           </w:tcPr>
           <w:p>
             <w:pPr>
@@ -4039,7 +5482,7 @@
                 <w:color w:val="000000" w:themeColor="text1"/>
                 <w:szCs w:val="24"/>
               </w:rPr>
-              <w:t>6.6178019</w:t>
+              <w:t>43.7953014</w:t>
             </w:r>
           </w:p>
         </w:tc>
@@ -4047,7 +5490,6 @@
           <w:tcPr>
             <w:tcW w:w="1843" w:type="dxa"/>
             <w:noWrap/>
-            <w:hideMark/>
           </w:tcPr>
           <w:p>
             <w:pPr>
@@ -4064,7 +5506,7 @@
                 <w:color w:val="000000" w:themeColor="text1"/>
                 <w:szCs w:val="24"/>
               </w:rPr>
-              <w:t>8.37098342</w:t>
+              <w:t>70.07336336</w:t>
             </w:r>
           </w:p>
         </w:tc>
@@ -4078,6 +5520,7 @@
           <w:tcPr>
             <w:tcW w:w="3012" w:type="dxa"/>
             <w:noWrap/>
+            <w:hideMark/>
           </w:tcPr>
           <w:p>
             <w:pPr>
@@ -4094,14 +5537,7 @@
                 <w:color w:val="000000" w:themeColor="text1"/>
                 <w:szCs w:val="24"/>
               </w:rPr>
-              <w:t>Odchylenie od średniej</w:t>
-            </w:r>
-            <w:r>
-              <w:rPr>
-                <w:color w:val="000000" w:themeColor="text1"/>
-                <w:szCs w:val="24"/>
-              </w:rPr>
-              <w:t>:</w:t>
+              <w:t>Odchylenie standardowe:</w:t>
             </w:r>
           </w:p>
         </w:tc>
@@ -4109,6 +5545,7 @@
           <w:tcPr>
             <w:tcW w:w="1519" w:type="dxa"/>
             <w:noWrap/>
+            <w:hideMark/>
           </w:tcPr>
           <w:p>
             <w:pPr>
@@ -4125,7 +5562,7 @@
                 <w:color w:val="000000" w:themeColor="text1"/>
                 <w:szCs w:val="24"/>
               </w:rPr>
-              <w:t>4.9208333</w:t>
+              <w:t>6.6178019</w:t>
             </w:r>
           </w:p>
         </w:tc>
@@ -4133,6 +5570,7 @@
           <w:tcPr>
             <w:tcW w:w="1843" w:type="dxa"/>
             <w:noWrap/>
+            <w:hideMark/>
           </w:tcPr>
           <w:p>
             <w:pPr>
@@ -4149,7 +5587,7 @@
                 <w:color w:val="000000" w:themeColor="text1"/>
                 <w:szCs w:val="24"/>
               </w:rPr>
-              <w:t>6.35222790</w:t>
+              <w:t>8.37098342</w:t>
             </w:r>
           </w:p>
         </w:tc>
@@ -4179,7 +5617,7 @@
                 <w:color w:val="000000" w:themeColor="text1"/>
                 <w:szCs w:val="24"/>
               </w:rPr>
-              <w:t>Odchylenie od mediany</w:t>
+              <w:t>Odchylenie od średniej</w:t>
             </w:r>
             <w:r>
               <w:rPr>
@@ -4210,7 +5648,7 @@
                 <w:color w:val="000000" w:themeColor="text1"/>
                 <w:szCs w:val="24"/>
               </w:rPr>
-              <w:t>3.4625000</w:t>
+              <w:t>4.9208333</w:t>
             </w:r>
           </w:p>
         </w:tc>
@@ -4234,7 +5672,7 @@
                 <w:color w:val="000000" w:themeColor="text1"/>
                 <w:szCs w:val="24"/>
               </w:rPr>
-              <w:t>5.05000000</w:t>
+              <w:t>6.35222790</w:t>
             </w:r>
           </w:p>
         </w:tc>
@@ -4248,7 +5686,6 @@
           <w:tcPr>
             <w:tcW w:w="3012" w:type="dxa"/>
             <w:noWrap/>
-            <w:hideMark/>
           </w:tcPr>
           <w:p>
             <w:pPr>
@@ -4265,7 +5702,14 @@
                 <w:color w:val="000000" w:themeColor="text1"/>
                 <w:szCs w:val="24"/>
               </w:rPr>
-              <w:t>Współczynnik zmienności:</w:t>
+              <w:t>Odchylenie od mediany</w:t>
+            </w:r>
+            <w:r>
+              <w:rPr>
+                <w:color w:val="000000" w:themeColor="text1"/>
+                <w:szCs w:val="24"/>
+              </w:rPr>
+              <w:t>:</w:t>
             </w:r>
           </w:p>
         </w:tc>
@@ -4273,7 +5717,6 @@
           <w:tcPr>
             <w:tcW w:w="1519" w:type="dxa"/>
             <w:noWrap/>
-            <w:hideMark/>
           </w:tcPr>
           <w:p>
             <w:pPr>
@@ -4290,7 +5733,7 @@
                 <w:color w:val="000000" w:themeColor="text1"/>
                 <w:szCs w:val="24"/>
               </w:rPr>
-              <w:t>0.1580213</w:t>
+              <w:t>3.4625000</w:t>
             </w:r>
           </w:p>
         </w:tc>
@@ -4298,7 +5741,6 @@
           <w:tcPr>
             <w:tcW w:w="1843" w:type="dxa"/>
             <w:noWrap/>
-            <w:hideMark/>
           </w:tcPr>
           <w:p>
             <w:pPr>
@@ -4315,7 +5757,7 @@
                 <w:color w:val="000000" w:themeColor="text1"/>
                 <w:szCs w:val="24"/>
               </w:rPr>
-              <w:t>0.20450735</w:t>
+              <w:t>5.05000000</w:t>
             </w:r>
           </w:p>
         </w:tc>
@@ -4346,7 +5788,7 @@
                 <w:color w:val="000000" w:themeColor="text1"/>
                 <w:szCs w:val="24"/>
               </w:rPr>
-              <w:t>Skośność:</w:t>
+              <w:t>Współczynnik zmienności:</w:t>
             </w:r>
           </w:p>
         </w:tc>
@@ -4371,7 +5813,7 @@
                 <w:color w:val="000000" w:themeColor="text1"/>
                 <w:szCs w:val="24"/>
               </w:rPr>
-              <w:t>-0.6245717</w:t>
+              <w:t>0.1580213</w:t>
             </w:r>
           </w:p>
         </w:tc>
@@ -4396,7 +5838,7 @@
                 <w:color w:val="000000" w:themeColor="text1"/>
                 <w:szCs w:val="24"/>
               </w:rPr>
-              <w:t>-0.01035532</w:t>
+              <w:t>0.20450735</w:t>
             </w:r>
           </w:p>
         </w:tc>
@@ -4410,6 +5852,7 @@
           <w:tcPr>
             <w:tcW w:w="3012" w:type="dxa"/>
             <w:noWrap/>
+            <w:hideMark/>
           </w:tcPr>
           <w:p>
             <w:pPr>
@@ -4426,7 +5869,7 @@
                 <w:color w:val="000000" w:themeColor="text1"/>
                 <w:szCs w:val="24"/>
               </w:rPr>
-              <w:t>Kurtoza:</w:t>
+              <w:t>Skośność:</w:t>
             </w:r>
           </w:p>
         </w:tc>
@@ -4434,6 +5877,7 @@
           <w:tcPr>
             <w:tcW w:w="1519" w:type="dxa"/>
             <w:noWrap/>
+            <w:hideMark/>
           </w:tcPr>
           <w:p>
             <w:pPr>
@@ -4450,7 +5894,7 @@
                 <w:color w:val="000000" w:themeColor="text1"/>
                 <w:szCs w:val="24"/>
               </w:rPr>
-              <w:t>3.5482532</w:t>
+              <w:t>-0.6245717</w:t>
             </w:r>
           </w:p>
         </w:tc>
@@ -4458,6 +5902,7 @@
           <w:tcPr>
             <w:tcW w:w="1843" w:type="dxa"/>
             <w:noWrap/>
+            <w:hideMark/>
           </w:tcPr>
           <w:p>
             <w:pPr>
@@ -4474,7 +5919,7 @@
                 <w:color w:val="000000" w:themeColor="text1"/>
                 <w:szCs w:val="24"/>
               </w:rPr>
-              <w:t>3.22403071</w:t>
+              <w:t>-0.01035532</w:t>
             </w:r>
           </w:p>
         </w:tc>
@@ -4499,12 +5944,21 @@
                 <w:szCs w:val="24"/>
               </w:rPr>
             </w:pPr>
+            <w:proofErr w:type="spellStart"/>
             <w:r>
               <w:rPr>
                 <w:color w:val="000000" w:themeColor="text1"/>
                 <w:szCs w:val="24"/>
               </w:rPr>
-              <w:t>Excess</w:t>
+              <w:t>Kurtoza</w:t>
+            </w:r>
+            <w:proofErr w:type="spellEnd"/>
+            <w:r>
+              <w:rPr>
+                <w:color w:val="000000" w:themeColor="text1"/>
+                <w:szCs w:val="24"/>
+              </w:rPr>
+              <w:t>:</w:t>
             </w:r>
           </w:p>
         </w:tc>
@@ -4528,7 +5982,7 @@
                 <w:color w:val="000000" w:themeColor="text1"/>
                 <w:szCs w:val="24"/>
               </w:rPr>
-              <w:t>0.5482532</w:t>
+              <w:t>3.5482532</w:t>
             </w:r>
           </w:p>
         </w:tc>
@@ -4552,6 +6006,86 @@
                 <w:color w:val="000000" w:themeColor="text1"/>
                 <w:szCs w:val="24"/>
               </w:rPr>
+              <w:t>3.22403071</w:t>
+            </w:r>
+          </w:p>
+        </w:tc>
+      </w:tr>
+      <w:tr>
+        <w:trPr>
+          <w:trHeight w:val="300"/>
+          <w:jc w:val="center"/>
+        </w:trPr>
+        <w:tc>
+          <w:tcPr>
+            <w:tcW w:w="3012" w:type="dxa"/>
+            <w:noWrap/>
+          </w:tcPr>
+          <w:p>
+            <w:pPr>
+              <w:pStyle w:val="Akapitzlist"/>
+              <w:ind w:left="0" w:right="2" w:firstLine="0"/>
+              <w:jc w:val="center"/>
+              <w:rPr>
+                <w:color w:val="000000" w:themeColor="text1"/>
+                <w:szCs w:val="24"/>
+              </w:rPr>
+            </w:pPr>
+            <w:proofErr w:type="spellStart"/>
+            <w:r>
+              <w:rPr>
+                <w:color w:val="000000" w:themeColor="text1"/>
+                <w:szCs w:val="24"/>
+              </w:rPr>
+              <w:t>Excess</w:t>
+            </w:r>
+            <w:proofErr w:type="spellEnd"/>
+          </w:p>
+        </w:tc>
+        <w:tc>
+          <w:tcPr>
+            <w:tcW w:w="1519" w:type="dxa"/>
+            <w:noWrap/>
+          </w:tcPr>
+          <w:p>
+            <w:pPr>
+              <w:pStyle w:val="Akapitzlist"/>
+              <w:ind w:left="0" w:right="2" w:firstLine="0"/>
+              <w:jc w:val="center"/>
+              <w:rPr>
+                <w:color w:val="000000" w:themeColor="text1"/>
+                <w:szCs w:val="24"/>
+              </w:rPr>
+            </w:pPr>
+            <w:r>
+              <w:rPr>
+                <w:color w:val="000000" w:themeColor="text1"/>
+                <w:szCs w:val="24"/>
+              </w:rPr>
+              <w:t>0.5482532</w:t>
+            </w:r>
+          </w:p>
+        </w:tc>
+        <w:tc>
+          <w:tcPr>
+            <w:tcW w:w="1843" w:type="dxa"/>
+            <w:noWrap/>
+          </w:tcPr>
+          <w:p>
+            <w:pPr>
+              <w:pStyle w:val="Akapitzlist"/>
+              <w:ind w:left="0" w:right="2" w:firstLine="0"/>
+              <w:jc w:val="center"/>
+              <w:rPr>
+                <w:color w:val="000000" w:themeColor="text1"/>
+                <w:szCs w:val="24"/>
+              </w:rPr>
+            </w:pPr>
+            <w:r>
+              <w:rPr>
+                <w:color w:val="000000" w:themeColor="text1"/>
+                <w:szCs w:val="24"/>
+              </w:rPr>
               <w:t>0.22403071</w:t>
             </w:r>
           </w:p>
@@ -4561,36 +6095,32 @@
     <w:p>
       <w:pPr>
         <w:ind w:left="0" w:right="2" w:firstLine="0"/>
-        <w:rPr>
-          <w:color w:val="000000" w:themeColor="text1"/>
+        <w:jc w:val="center"/>
+        <w:rPr>
+          <w:b/>
+          <w:color w:val="000000" w:themeColor="text1"/>
+          <w:sz w:val="28"/>
           <w:szCs w:val="24"/>
         </w:rPr>
       </w:pPr>
-    </w:p>
-    <w:p>
-      <w:pPr>
-        <w:ind w:left="0" w:right="2" w:firstLine="0"/>
-        <w:rPr>
-          <w:color w:val="000000" w:themeColor="text1"/>
+      <w:r>
+        <w:rPr>
+          <w:b/>
+          <w:color w:val="000000" w:themeColor="text1"/>
+          <w:sz w:val="28"/>
           <w:szCs w:val="24"/>
         </w:rPr>
-      </w:pPr>
-      <w:r>
-        <w:rPr>
-          <w:color w:val="000000" w:themeColor="text1"/>
+        <w:t>Wyniki dla szeregu rozdzielczego</w:t>
+      </w:r>
+      <w:r>
+        <w:rPr>
+          <w:b/>
+          <w:color w:val="000000" w:themeColor="text1"/>
+          <w:sz w:val="28"/>
           <w:szCs w:val="24"/>
         </w:rPr>
-        <w:t>Wyniki dla szeregu rozdzielczego:</w:t>
-      </w:r>
-    </w:p>
-    <w:p>
-      <w:pPr>
-        <w:ind w:left="0" w:right="2" w:firstLine="0"/>
-        <w:rPr>
-          <w:color w:val="000000" w:themeColor="text1"/>
-          <w:szCs w:val="24"/>
-        </w:rPr>
-      </w:pPr>
+        <w:t>.</w:t>
+      </w:r>
     </w:p>
     <w:tbl>
       <w:tblPr>
@@ -4944,11 +6474,19 @@
                 <w:color w:val="000000" w:themeColor="text1"/>
               </w:rPr>
             </w:pPr>
-            <w:r>
-              <w:rPr>
-                <w:color w:val="000000" w:themeColor="text1"/>
-              </w:rPr>
-              <w:t>Kwartyl 0.25</w:t>
+            <w:proofErr w:type="spellStart"/>
+            <w:r>
+              <w:rPr>
+                <w:color w:val="000000" w:themeColor="text1"/>
+              </w:rPr>
+              <w:t>Kwartyl</w:t>
+            </w:r>
+            <w:proofErr w:type="spellEnd"/>
+            <w:r>
+              <w:rPr>
+                <w:color w:val="000000" w:themeColor="text1"/>
+              </w:rPr>
+              <w:t xml:space="preserve"> 0.25</w:t>
             </w:r>
             <w:r>
               <w:rPr>
@@ -5022,11 +6560,19 @@
                 <w:color w:val="000000" w:themeColor="text1"/>
               </w:rPr>
             </w:pPr>
-            <w:r>
-              <w:rPr>
-                <w:color w:val="000000" w:themeColor="text1"/>
-              </w:rPr>
-              <w:t>Kwartyl 0.75:</w:t>
+            <w:proofErr w:type="spellStart"/>
+            <w:r>
+              <w:rPr>
+                <w:color w:val="000000" w:themeColor="text1"/>
+              </w:rPr>
+              <w:t>Kwartyl</w:t>
+            </w:r>
+            <w:proofErr w:type="spellEnd"/>
+            <w:r>
+              <w:rPr>
+                <w:color w:val="000000" w:themeColor="text1"/>
+              </w:rPr>
+              <w:t xml:space="preserve"> 0.75:</w:t>
             </w:r>
           </w:p>
         </w:tc>
@@ -5311,7 +6857,21 @@
               <w:rPr>
                 <w:color w:val="000000" w:themeColor="text1"/>
               </w:rPr>
-              <w:t>Rozstęp międzyćwiartkowy:</w:t>
+              <w:t xml:space="preserve">Rozstęp </w:t>
+            </w:r>
+            <w:proofErr w:type="spellStart"/>
+            <w:r>
+              <w:rPr>
+                <w:color w:val="000000" w:themeColor="text1"/>
+              </w:rPr>
+              <w:t>międzyćwiartkowy</w:t>
+            </w:r>
+            <w:proofErr w:type="spellEnd"/>
+            <w:r>
+              <w:rPr>
+                <w:color w:val="000000" w:themeColor="text1"/>
+              </w:rPr>
+              <w:t>:</w:t>
             </w:r>
           </w:p>
         </w:tc>
@@ -5383,7 +6943,19 @@
               <w:rPr>
                 <w:color w:val="000000" w:themeColor="text1"/>
               </w:rPr>
-              <w:t>Wariancja próbkowa:</w:t>
+              <w:t>Wariancja</w:t>
+            </w:r>
+            <w:r>
+              <w:rPr>
+                <w:color w:val="000000" w:themeColor="text1"/>
+              </w:rPr>
+              <w:t xml:space="preserve"> obciążona</w:t>
+            </w:r>
+            <w:r>
+              <w:rPr>
+                <w:color w:val="000000" w:themeColor="text1"/>
+              </w:rPr>
+              <w:t>:</w:t>
             </w:r>
           </w:p>
         </w:tc>
@@ -5441,7 +7013,6 @@
           <w:tcPr>
             <w:tcW w:w="2972" w:type="dxa"/>
             <w:noWrap/>
-            <w:hideMark/>
           </w:tcPr>
           <w:p>
             <w:pPr>
@@ -5455,7 +7026,7 @@
               <w:rPr>
                 <w:color w:val="000000" w:themeColor="text1"/>
               </w:rPr>
-              <w:t>Odchylenie standardowe:</w:t>
+              <w:t>Wariancja nieobciążona</w:t>
             </w:r>
           </w:p>
         </w:tc>
@@ -5463,7 +7034,6 @@
           <w:tcPr>
             <w:tcW w:w="1418" w:type="dxa"/>
             <w:noWrap/>
-            <w:hideMark/>
           </w:tcPr>
           <w:p>
             <w:pPr>
@@ -5477,7 +7047,7 @@
               <w:rPr>
                 <w:color w:val="000000" w:themeColor="text1"/>
               </w:rPr>
-              <w:t>6.4009548</w:t>
+              <w:t>41.8439716</w:t>
             </w:r>
           </w:p>
         </w:tc>
@@ -5485,7 +7055,6 @@
           <w:tcPr>
             <w:tcW w:w="1559" w:type="dxa"/>
             <w:noWrap/>
-            <w:hideMark/>
           </w:tcPr>
           <w:p>
             <w:pPr>
@@ -5499,7 +7068,7 @@
               <w:rPr>
                 <w:color w:val="000000" w:themeColor="text1"/>
               </w:rPr>
-              <w:t>8.1664567</w:t>
+              <w:t>68.5435435</w:t>
             </w:r>
           </w:p>
         </w:tc>
@@ -5513,6 +7082,7 @@
           <w:tcPr>
             <w:tcW w:w="2972" w:type="dxa"/>
             <w:noWrap/>
+            <w:hideMark/>
           </w:tcPr>
           <w:p>
             <w:pPr>
@@ -5526,7 +7096,7 @@
               <w:rPr>
                 <w:color w:val="000000" w:themeColor="text1"/>
               </w:rPr>
-              <w:t>Odchylenie od średniej:</w:t>
+              <w:t>Odchylenie standardowe:</w:t>
             </w:r>
           </w:p>
         </w:tc>
@@ -5534,6 +7104,7 @@
           <w:tcPr>
             <w:tcW w:w="1418" w:type="dxa"/>
             <w:noWrap/>
+            <w:hideMark/>
           </w:tcPr>
           <w:p>
             <w:pPr>
@@ -5547,7 +7118,7 @@
               <w:rPr>
                 <w:color w:val="000000" w:themeColor="text1"/>
               </w:rPr>
-              <w:t>5.0347222</w:t>
+              <w:t>6.4009548</w:t>
             </w:r>
           </w:p>
         </w:tc>
@@ -5555,6 +7126,7 @@
           <w:tcPr>
             <w:tcW w:w="1559" w:type="dxa"/>
             <w:noWrap/>
+            <w:hideMark/>
           </w:tcPr>
           <w:p>
             <w:pPr>
@@ -5568,7 +7140,7 @@
               <w:rPr>
                 <w:color w:val="000000" w:themeColor="text1"/>
               </w:rPr>
-              <w:t>6.4353543</w:t>
+              <w:t>8.1664567</w:t>
             </w:r>
           </w:p>
         </w:tc>
@@ -5595,7 +7167,7 @@
               <w:rPr>
                 <w:color w:val="000000" w:themeColor="text1"/>
               </w:rPr>
-              <w:t>Odchylenie od mediany:</w:t>
+              <w:t>Odchylenie od średniej:</w:t>
             </w:r>
           </w:p>
         </w:tc>
@@ -5616,7 +7188,7 @@
               <w:rPr>
                 <w:color w:val="000000" w:themeColor="text1"/>
               </w:rPr>
-              <w:t>4.4869281</w:t>
+              <w:t>5.0347222</w:t>
             </w:r>
           </w:p>
         </w:tc>
@@ -5637,7 +7209,7 @@
               <w:rPr>
                 <w:color w:val="000000" w:themeColor="text1"/>
               </w:rPr>
-              <w:t>4.7049442</w:t>
+              <w:t>6.4353543</w:t>
             </w:r>
           </w:p>
         </w:tc>
@@ -5651,7 +7223,6 @@
           <w:tcPr>
             <w:tcW w:w="2972" w:type="dxa"/>
             <w:noWrap/>
-            <w:hideMark/>
           </w:tcPr>
           <w:p>
             <w:pPr>
@@ -5665,7 +7236,7 @@
               <w:rPr>
                 <w:color w:val="000000" w:themeColor="text1"/>
               </w:rPr>
-              <w:t>Współczynnik zmienności:</w:t>
+              <w:t>Odchylenie od mediany:</w:t>
             </w:r>
           </w:p>
         </w:tc>
@@ -5673,7 +7244,6 @@
           <w:tcPr>
             <w:tcW w:w="1418" w:type="dxa"/>
             <w:noWrap/>
-            <w:hideMark/>
           </w:tcPr>
           <w:p>
             <w:pPr>
@@ -5687,7 +7257,7 @@
               <w:rPr>
                 <w:color w:val="000000" w:themeColor="text1"/>
               </w:rPr>
-              <w:t>0.1536229</w:t>
+              <w:t>4.4869281</w:t>
             </w:r>
           </w:p>
         </w:tc>
@@ -5695,7 +7265,6 @@
           <w:tcPr>
             <w:tcW w:w="1559" w:type="dxa"/>
             <w:noWrap/>
-            <w:hideMark/>
           </w:tcPr>
           <w:p>
             <w:pPr>
@@ -5709,7 +7278,7 @@
               <w:rPr>
                 <w:color w:val="000000" w:themeColor="text1"/>
               </w:rPr>
-              <w:t>0.2011041</w:t>
+              <w:t>4.7049442</w:t>
             </w:r>
           </w:p>
         </w:tc>
@@ -5737,7 +7306,7 @@
               <w:rPr>
                 <w:color w:val="000000" w:themeColor="text1"/>
               </w:rPr>
-              <w:t>Skośność:</w:t>
+              <w:t>Współczynnik zmienności:</w:t>
             </w:r>
           </w:p>
         </w:tc>
@@ -5759,7 +7328,7 @@
               <w:rPr>
                 <w:color w:val="000000" w:themeColor="text1"/>
               </w:rPr>
-              <w:t>-0.6399116</w:t>
+              <w:t>0.1536229</w:t>
             </w:r>
           </w:p>
         </w:tc>
@@ -5781,7 +7350,7 @@
               <w:rPr>
                 <w:color w:val="000000" w:themeColor="text1"/>
               </w:rPr>
-              <w:t>-0.1237806</w:t>
+              <w:t>0.2011041</w:t>
             </w:r>
           </w:p>
         </w:tc>
@@ -5795,6 +7364,7 @@
           <w:tcPr>
             <w:tcW w:w="2972" w:type="dxa"/>
             <w:noWrap/>
+            <w:hideMark/>
           </w:tcPr>
           <w:p>
             <w:pPr>
@@ -5808,7 +7378,7 @@
               <w:rPr>
                 <w:color w:val="000000" w:themeColor="text1"/>
               </w:rPr>
-              <w:t>Kurtoza:</w:t>
+              <w:t>Skośność:</w:t>
             </w:r>
           </w:p>
         </w:tc>
@@ -5816,6 +7386,7 @@
           <w:tcPr>
             <w:tcW w:w="1418" w:type="dxa"/>
             <w:noWrap/>
+            <w:hideMark/>
           </w:tcPr>
           <w:p>
             <w:pPr>
@@ -5829,7 +7400,7 @@
               <w:rPr>
                 <w:color w:val="000000" w:themeColor="text1"/>
               </w:rPr>
-              <w:t>3.3498995</w:t>
+              <w:t>-0.6399116</w:t>
             </w:r>
           </w:p>
         </w:tc>
@@ -5837,6 +7408,7 @@
           <w:tcPr>
             <w:tcW w:w="1559" w:type="dxa"/>
             <w:noWrap/>
+            <w:hideMark/>
           </w:tcPr>
           <w:p>
             <w:pPr>
@@ -5850,7 +7422,7 @@
               <w:rPr>
                 <w:color w:val="000000" w:themeColor="text1"/>
               </w:rPr>
-              <w:t>3.05447</w:t>
+              <w:t>-0.1237806</w:t>
             </w:r>
           </w:p>
         </w:tc>
@@ -5873,11 +7445,19 @@
                 <w:color w:val="000000" w:themeColor="text1"/>
               </w:rPr>
             </w:pPr>
-            <w:r>
-              <w:rPr>
-                <w:color w:val="000000" w:themeColor="text1"/>
-              </w:rPr>
-              <w:t>Excess</w:t>
+            <w:proofErr w:type="spellStart"/>
+            <w:r>
+              <w:rPr>
+                <w:color w:val="000000" w:themeColor="text1"/>
+              </w:rPr>
+              <w:t>Kurtoza</w:t>
+            </w:r>
+            <w:proofErr w:type="spellEnd"/>
+            <w:r>
+              <w:rPr>
+                <w:color w:val="000000" w:themeColor="text1"/>
+              </w:rPr>
+              <w:t>:</w:t>
             </w:r>
           </w:p>
         </w:tc>
@@ -5898,7 +7478,7 @@
               <w:rPr>
                 <w:color w:val="000000" w:themeColor="text1"/>
               </w:rPr>
-              <w:t>0.3498995</w:t>
+              <w:t>3.3498995</w:t>
             </w:r>
           </w:p>
         </w:tc>
@@ -5919,6 +7499,77 @@
               <w:rPr>
                 <w:color w:val="000000" w:themeColor="text1"/>
               </w:rPr>
+              <w:t>3.05447</w:t>
+            </w:r>
+          </w:p>
+        </w:tc>
+      </w:tr>
+      <w:tr>
+        <w:trPr>
+          <w:trHeight w:val="240"/>
+          <w:jc w:val="center"/>
+        </w:trPr>
+        <w:tc>
+          <w:tcPr>
+            <w:tcW w:w="2972" w:type="dxa"/>
+            <w:noWrap/>
+          </w:tcPr>
+          <w:p>
+            <w:pPr>
+              <w:ind w:left="0" w:right="2" w:firstLine="0"/>
+              <w:jc w:val="center"/>
+              <w:rPr>
+                <w:color w:val="000000" w:themeColor="text1"/>
+              </w:rPr>
+            </w:pPr>
+            <w:proofErr w:type="spellStart"/>
+            <w:r>
+              <w:rPr>
+                <w:color w:val="000000" w:themeColor="text1"/>
+              </w:rPr>
+              <w:t>Excess</w:t>
+            </w:r>
+            <w:proofErr w:type="spellEnd"/>
+          </w:p>
+        </w:tc>
+        <w:tc>
+          <w:tcPr>
+            <w:tcW w:w="1418" w:type="dxa"/>
+            <w:noWrap/>
+          </w:tcPr>
+          <w:p>
+            <w:pPr>
+              <w:ind w:left="0" w:right="2" w:firstLine="0"/>
+              <w:jc w:val="center"/>
+              <w:rPr>
+                <w:color w:val="000000" w:themeColor="text1"/>
+              </w:rPr>
+            </w:pPr>
+            <w:r>
+              <w:rPr>
+                <w:color w:val="000000" w:themeColor="text1"/>
+              </w:rPr>
+              <w:t>0.3498995</w:t>
+            </w:r>
+          </w:p>
+        </w:tc>
+        <w:tc>
+          <w:tcPr>
+            <w:tcW w:w="1559" w:type="dxa"/>
+            <w:noWrap/>
+          </w:tcPr>
+          <w:p>
+            <w:pPr>
+              <w:ind w:left="0" w:right="2" w:firstLine="0"/>
+              <w:jc w:val="center"/>
+              <w:rPr>
+                <w:color w:val="000000" w:themeColor="text1"/>
+              </w:rPr>
+            </w:pPr>
+            <w:r>
+              <w:rPr>
+                <w:color w:val="000000" w:themeColor="text1"/>
+              </w:rPr>
               <w:t>0.0544700</w:t>
             </w:r>
           </w:p>
@@ -5938,21 +7589,119 @@
         <w:ind w:left="0" w:right="2" w:firstLine="0"/>
         <w:rPr>
           <w:color w:val="000000" w:themeColor="text1"/>
+          <w:u w:val="single"/>
         </w:rPr>
       </w:pPr>
       <w:r>
         <w:rPr>
           <w:noProof/>
         </w:rPr>
-        <w:lastRenderedPageBreak/>
         <w:drawing>
-          <wp:anchor distT="0" distB="0" distL="114300" distR="114300" simplePos="0" relativeHeight="251659264" behindDoc="1" locked="0" layoutInCell="1" allowOverlap="1" wp14:anchorId="1F81E59C" wp14:editId="555252EF">
+          <wp:anchor distT="0" distB="0" distL="114300" distR="114300" simplePos="0" relativeHeight="251662336" behindDoc="1" locked="0" layoutInCell="1" allowOverlap="1" wp14:anchorId="1130D6E4">
+            <wp:simplePos x="0" y="0"/>
+            <wp:positionH relativeFrom="column">
+              <wp:posOffset>429895</wp:posOffset>
+            </wp:positionH>
+            <wp:positionV relativeFrom="paragraph">
+              <wp:posOffset>214630</wp:posOffset>
+            </wp:positionV>
+            <wp:extent cx="4933950" cy="4171950"/>
+            <wp:effectExtent l="0" t="0" r="0" b="0"/>
+            <wp:wrapTight wrapText="bothSides">
+              <wp:wrapPolygon edited="0">
+                <wp:start x="0" y="0"/>
+                <wp:lineTo x="0" y="21501"/>
+                <wp:lineTo x="21517" y="21501"/>
+                <wp:lineTo x="21517" y="0"/>
+                <wp:lineTo x="0" y="0"/>
+              </wp:wrapPolygon>
+            </wp:wrapTight>
+            <wp:docPr id="19" name="Obraz 19"/>
+            <wp:cNvGraphicFramePr>
+              <a:graphicFrameLocks xmlns:a="http://schemas.openxmlformats.org/drawingml/2006/main" noChangeAspect="1"/>
+            </wp:cNvGraphicFramePr>
+            <a:graphic xmlns:a="http://schemas.openxmlformats.org/drawingml/2006/main">
+              <a:graphicData uri="http://schemas.openxmlformats.org/drawingml/2006/picture">
+                <pic:pic xmlns:pic="http://schemas.openxmlformats.org/drawingml/2006/picture">
+                  <pic:nvPicPr>
+                    <pic:cNvPr id="1" name=""/>
+                    <pic:cNvPicPr/>
+                  </pic:nvPicPr>
+                  <pic:blipFill rotWithShape="1">
+                    <a:blip r:embed="rId13">
+                      <a:extLst>
+                        <a:ext uri="{28A0092B-C50C-407E-A947-70E740481C1C}">
+                          <a14:useLocalDpi xmlns:a14="http://schemas.microsoft.com/office/drawing/2010/main" val="0"/>
+                        </a:ext>
+                      </a:extLst>
+                    </a:blip>
+                    <a:srcRect r="2631" b="1351"/>
+                    <a:stretch/>
+                  </pic:blipFill>
+                  <pic:spPr bwMode="auto">
+                    <a:xfrm>
+                      <a:off x="0" y="0"/>
+                      <a:ext cx="4933950" cy="4171950"/>
+                    </a:xfrm>
+                    <a:prstGeom prst="rect">
+                      <a:avLst/>
+                    </a:prstGeom>
+                    <a:ln>
+                      <a:noFill/>
+                    </a:ln>
+                    <a:extLst>
+                      <a:ext uri="{53640926-AAD7-44D8-BBD7-CCE9431645EC}">
+                        <a14:shadowObscured xmlns:a14="http://schemas.microsoft.com/office/drawing/2010/main"/>
+                      </a:ext>
+                    </a:extLst>
+                  </pic:spPr>
+                </pic:pic>
+              </a:graphicData>
+            </a:graphic>
+            <wp14:sizeRelH relativeFrom="margin">
+              <wp14:pctWidth>0</wp14:pctWidth>
+            </wp14:sizeRelH>
+            <wp14:sizeRelV relativeFrom="margin">
+              <wp14:pctHeight>0</wp14:pctHeight>
+            </wp14:sizeRelV>
+          </wp:anchor>
+        </w:drawing>
+      </w:r>
+      <w:r>
+        <w:rPr>
+          <w:color w:val="000000" w:themeColor="text1"/>
+          <w:u w:val="single"/>
+        </w:rPr>
+        <w:t>Histogramy:</w:t>
+      </w:r>
+      <w:r>
+        <w:rPr>
+          <w:noProof/>
+          <w:u w:val="single"/>
+        </w:rPr>
+        <w:t xml:space="preserve"> </w:t>
+      </w:r>
+    </w:p>
+    <w:p>
+      <w:pPr>
+        <w:ind w:left="0" w:right="2" w:firstLine="0"/>
+        <w:rPr>
+          <w:noProof/>
+        </w:rPr>
+      </w:pPr>
+      <w:r>
+        <w:rPr>
+          <w:noProof/>
+          <w:u w:val="single"/>
+        </w:rPr>
+        <w:drawing>
+          <wp:anchor distT="0" distB="0" distL="114300" distR="114300" simplePos="0" relativeHeight="251664384" behindDoc="1" locked="0" layoutInCell="1" allowOverlap="1" wp14:anchorId="2FE8FF33" wp14:editId="18930545">
             <wp:simplePos x="0" y="0"/>
             <wp:positionH relativeFrom="margin">
-              <wp:posOffset>908685</wp:posOffset>
+              <wp:posOffset>520065</wp:posOffset>
             </wp:positionH>
             <wp:positionV relativeFrom="paragraph">
-              <wp:posOffset>62865</wp:posOffset>
+              <wp:posOffset>4251479</wp:posOffset>
             </wp:positionV>
             <wp:extent cx="5048250" cy="4200525"/>
             <wp:effectExtent l="0" t="0" r="0" b="9525"/>
@@ -5977,7 +7726,7 @@
                     <pic:cNvPicPr/>
                   </pic:nvPicPr>
                   <pic:blipFill>
-                    <a:blip r:embed="rId9">
+                    <a:blip r:embed="rId14">
                       <a:extLst>
                         <a:ext uri="{28A0092B-C50C-407E-A947-70E740481C1C}">
                           <a14:useLocalDpi xmlns:a14="http://schemas.microsoft.com/office/drawing/2010/main" val="0"/>
@@ -6009,107 +7758,6 @@
           </wp:anchor>
         </w:drawing>
       </w:r>
-      <w:r>
-        <w:rPr>
-          <w:color w:val="000000" w:themeColor="text1"/>
-        </w:rPr>
-        <w:t>Histogramy:</w:t>
-      </w:r>
-      <w:r>
-        <w:rPr>
-          <w:noProof/>
-        </w:rPr>
-        <w:t xml:space="preserve"> </w:t>
-      </w:r>
-    </w:p>
-    <w:p>
-      <w:pPr>
-        <w:ind w:left="0" w:right="2" w:firstLine="0"/>
-        <w:rPr>
-          <w:color w:val="000000" w:themeColor="text1"/>
-        </w:rPr>
-      </w:pPr>
-    </w:p>
-    <w:p>
-      <w:pPr>
-        <w:ind w:left="0" w:right="2" w:firstLine="0"/>
-        <w:jc w:val="center"/>
-        <w:rPr>
-          <w:color w:val="000000" w:themeColor="text1"/>
-        </w:rPr>
-      </w:pPr>
-    </w:p>
-    <w:p>
-      <w:pPr>
-        <w:ind w:left="0" w:right="2" w:firstLine="0"/>
-        <w:jc w:val="center"/>
-        <w:rPr>
-          <w:color w:val="000000" w:themeColor="text1"/>
-        </w:rPr>
-      </w:pPr>
-      <w:r>
-        <w:rPr>
-          <w:noProof/>
-        </w:rPr>
-        <w:lastRenderedPageBreak/>
-        <w:drawing>
-          <wp:inline distT="0" distB="0" distL="0" distR="0" wp14:anchorId="7C7F7445" wp14:editId="4FA78700">
-            <wp:extent cx="4933950" cy="4171950"/>
-            <wp:effectExtent l="0" t="0" r="0" b="0"/>
-            <wp:docPr id="19" name="Obraz 19"/>
-            <wp:cNvGraphicFramePr>
-              <a:graphicFrameLocks xmlns:a="http://schemas.openxmlformats.org/drawingml/2006/main" noChangeAspect="1"/>
-            </wp:cNvGraphicFramePr>
-            <a:graphic xmlns:a="http://schemas.openxmlformats.org/drawingml/2006/main">
-              <a:graphicData uri="http://schemas.openxmlformats.org/drawingml/2006/picture">
-                <pic:pic xmlns:pic="http://schemas.openxmlformats.org/drawingml/2006/picture">
-                  <pic:nvPicPr>
-                    <pic:cNvPr id="1" name=""/>
-                    <pic:cNvPicPr/>
-                  </pic:nvPicPr>
-                  <pic:blipFill rotWithShape="1">
-                    <a:blip r:embed="rId10"/>
-                    <a:srcRect r="2631" b="1351"/>
-                    <a:stretch/>
-                  </pic:blipFill>
-                  <pic:spPr bwMode="auto">
-                    <a:xfrm>
-                      <a:off x="0" y="0"/>
-                      <a:ext cx="4933950" cy="4171950"/>
-                    </a:xfrm>
-                    <a:prstGeom prst="rect">
-                      <a:avLst/>
-                    </a:prstGeom>
-                    <a:ln>
-                      <a:noFill/>
-                    </a:ln>
-                    <a:extLst>
-                      <a:ext uri="{53640926-AAD7-44D8-BBD7-CCE9431645EC}">
-                        <a14:shadowObscured xmlns:a14="http://schemas.microsoft.com/office/drawing/2010/main"/>
-                      </a:ext>
-                    </a:extLst>
-                  </pic:spPr>
-                </pic:pic>
-              </a:graphicData>
-            </a:graphic>
-          </wp:inline>
-        </w:drawing>
-      </w:r>
-    </w:p>
-    <w:p>
-      <w:pPr>
-        <w:ind w:left="0" w:right="2" w:firstLine="0"/>
-        <w:jc w:val="center"/>
-        <w:rPr>
-          <w:noProof/>
-        </w:rPr>
-      </w:pPr>
-      <w:r>
-        <w:rPr>
-          <w:noProof/>
-        </w:rPr>
-        <w:t xml:space="preserve"> </w:t>
-      </w:r>
     </w:p>
     <w:p>
       <w:pPr>
@@ -6123,6 +7771,7 @@
         <w:rPr>
           <w:b/>
         </w:rPr>
+        <w:lastRenderedPageBreak/>
         <w:t>Zadanie 2.</w:t>
       </w:r>
     </w:p>
@@ -6131,7 +7780,15 @@
         <w:ind w:left="0" w:right="2" w:firstLine="0"/>
       </w:pPr>
       <w:r>
-        <w:t>Sprawdzić, czy wydajności pracy przy produkcji elementu mają rozkład normalny (test zgodności Kołmogorowa-Lillieforsa, współczynnik ufności 0,95).</w:t>
+        <w:t xml:space="preserve">Sprawdzić, czy wydajności pracy przy produkcji elementu mają rozkład normalny (test zgodności </w:t>
+      </w:r>
+      <w:proofErr w:type="spellStart"/>
+      <w:r>
+        <w:t>Kołmogorowa-Lillieforsa</w:t>
+      </w:r>
+      <w:proofErr w:type="spellEnd"/>
+      <w:r>
+        <w:t>, współczynnik ufności 0,95).</w:t>
       </w:r>
     </w:p>
     <w:p>
@@ -6153,7 +7810,39 @@
           <w:szCs w:val="21"/>
           <w:shd w:val="clear" w:color="auto" w:fill="FFFFFF"/>
         </w:rPr>
-        <w:t>Tablica rozkładu wartości dla testu Kołmogorowa-Smirnowa z poprawką Lillieforsa:</w:t>
+        <w:t>Tablica rozkładu wartości dla testu </w:t>
+      </w:r>
+      <w:proofErr w:type="spellStart"/>
+      <w:r>
+        <w:rPr>
+          <w:szCs w:val="21"/>
+          <w:shd w:val="clear" w:color="auto" w:fill="FFFFFF"/>
+        </w:rPr>
+        <w:t>Kołmogorowa-Smirnowa</w:t>
+      </w:r>
+      <w:proofErr w:type="spellEnd"/>
+      <w:r>
+        <w:rPr>
+          <w:szCs w:val="21"/>
+          <w:shd w:val="clear" w:color="auto" w:fill="FFFFFF"/>
+        </w:rPr>
+        <w:t xml:space="preserve"> z poprawką </w:t>
+      </w:r>
+      <w:proofErr w:type="spellStart"/>
+      <w:r>
+        <w:rPr>
+          <w:szCs w:val="21"/>
+          <w:shd w:val="clear" w:color="auto" w:fill="FFFFFF"/>
+        </w:rPr>
+        <w:t>Lillieforsa</w:t>
+      </w:r>
+      <w:proofErr w:type="spellEnd"/>
+      <w:r>
+        <w:rPr>
+          <w:szCs w:val="21"/>
+          <w:shd w:val="clear" w:color="auto" w:fill="FFFFFF"/>
+        </w:rPr>
+        <w:t>:</w:t>
       </w:r>
     </w:p>
     <w:p>
@@ -7804,7 +9493,6 @@
                 <w:bCs/>
                 <w:sz w:val="22"/>
               </w:rPr>
-              <w:lastRenderedPageBreak/>
               <w:t>44</w:t>
             </w:r>
           </w:p>
@@ -10028,6 +11716,7 @@
         <w:ind w:left="0" w:firstLine="0"/>
       </w:pPr>
       <w:r>
+        <w:lastRenderedPageBreak/>
         <w:t>Korzystając z poniższych wzorów obliczamy wartość D:</w:t>
       </w:r>
     </w:p>
@@ -10517,7 +12206,7 @@
                     <pic:cNvPicPr/>
                   </pic:nvPicPr>
                   <pic:blipFill rotWithShape="1">
-                    <a:blip r:embed="rId11"/>
+                    <a:blip r:embed="rId15"/>
                     <a:srcRect b="3013"/>
                     <a:stretch/>
                   </pic:blipFill>
@@ -10564,7 +12253,6 @@
         <w:rPr>
           <w:b/>
         </w:rPr>
-        <w:lastRenderedPageBreak/>
         <w:t>Zadanie 3.</w:t>
       </w:r>
     </w:p>
@@ -10652,7 +12340,7 @@
                     <pic:cNvPicPr/>
                   </pic:nvPicPr>
                   <pic:blipFill>
-                    <a:blip r:embed="rId12"/>
+                    <a:blip r:embed="rId16"/>
                     <a:stretch>
                       <a:fillRect/>
                     </a:stretch>
@@ -10729,14 +12417,24 @@
         </w:numPr>
         <w:jc w:val="left"/>
       </w:pPr>
-      <w:r>
-        <w:t xml:space="preserve">sd(stara) – aby otrzymać </w:t>
-      </w:r>
+      <w:proofErr w:type="spellStart"/>
+      <w:r>
+        <w:t>sd</w:t>
+      </w:r>
+      <w:proofErr w:type="spellEnd"/>
+      <w:r>
+        <w:t xml:space="preserve">(stara) – aby otrzymać </w:t>
+      </w:r>
+      <w:proofErr w:type="spellStart"/>
       <w:r>
         <w:t>pró</w:t>
       </w:r>
       <w:r>
-        <w:t>bkowe oszacowanie odchylenia standardowego</w:t>
+        <w:t>bkowe</w:t>
+      </w:r>
+      <w:proofErr w:type="spellEnd"/>
+      <w:r>
+        <w:t xml:space="preserve"> oszacowanie odchylenia standardowego</w:t>
       </w:r>
     </w:p>
     <w:p>
@@ -10748,8 +12446,13 @@
         </w:numPr>
         <w:jc w:val="left"/>
       </w:pPr>
-      <w:r>
-        <w:t>qt(0.975,n-1) – aby otrzymać wartość z tablic t-Studenta dla współczynnika ufności równego 95% przy n-1 stopniach swobody</w:t>
+      <w:proofErr w:type="spellStart"/>
+      <w:r>
+        <w:t>qt</w:t>
+      </w:r>
+      <w:proofErr w:type="spellEnd"/>
+      <w:r>
+        <w:t>(0.975,n-1) – aby otrzymać wartość z tablic t-Studenta dla współczynnika ufności równego 95% przy n-1 stopniach swobody</w:t>
       </w:r>
     </w:p>
     <w:p>
@@ -10761,8 +12464,13 @@
         </w:numPr>
         <w:jc w:val="left"/>
       </w:pPr>
-      <w:r>
-        <w:t>mean(stara) – aby otrzymać średnią wszystkich wartości zawartych w podanych danych</w:t>
+      <w:proofErr w:type="spellStart"/>
+      <w:r>
+        <w:t>mean</w:t>
+      </w:r>
+      <w:proofErr w:type="spellEnd"/>
+      <w:r>
+        <w:t>(stara) – aby otrzymać średnią wszystkich wartości zawartych w podanych danych</w:t>
       </w:r>
     </w:p>
     <w:p>
@@ -10952,7 +12660,7 @@
                     <pic:cNvPicPr/>
                   </pic:nvPicPr>
                   <pic:blipFill>
-                    <a:blip r:embed="rId13"/>
+                    <a:blip r:embed="rId17"/>
                     <a:stretch>
                       <a:fillRect/>
                     </a:stretch>
@@ -11036,7 +12744,6 @@
           <w:b/>
           <w:noProof/>
         </w:rPr>
-        <w:lastRenderedPageBreak/>
         <w:t>Zadanie 4.</w:t>
       </w:r>
     </w:p>
@@ -11278,11 +12985,22 @@
           <w:noProof/>
         </w:rPr>
       </w:pPr>
-      <w:r>
+    </w:p>
+    <w:p>
+      <w:pPr>
+        <w:ind w:left="0" w:right="2" w:firstLine="0"/>
+        <w:jc w:val="left"/>
         <w:rPr>
           <w:b/>
           <w:noProof/>
         </w:rPr>
+      </w:pPr>
+      <w:r>
+        <w:rPr>
+          <w:b/>
+          <w:noProof/>
+        </w:rPr>
+        <w:lastRenderedPageBreak/>
         <w:t xml:space="preserve">Zadanie 5. </w:t>
       </w:r>
     </w:p>
@@ -11410,7 +13128,7 @@
                     </pic:cNvPicPr>
                   </pic:nvPicPr>
                   <pic:blipFill>
-                    <a:blip r:embed="rId14">
+                    <a:blip r:embed="rId18">
                       <a:extLst>
                         <a:ext uri="{28A0092B-C50C-407E-A947-70E740481C1C}">
                           <a14:useLocalDpi xmlns:a14="http://schemas.microsoft.com/office/drawing/2010/main" val="0"/>
@@ -11794,7 +13512,7 @@
                     </pic:cNvPicPr>
                   </pic:nvPicPr>
                   <pic:blipFill>
-                    <a:blip r:embed="rId15">
+                    <a:blip r:embed="rId19">
                       <a:extLst>
                         <a:ext uri="{28A0092B-C50C-407E-A947-70E740481C1C}">
                           <a14:useLocalDpi xmlns:a14="http://schemas.microsoft.com/office/drawing/2010/main" val="0"/>
@@ -11968,13 +13686,23 @@
         </w:rPr>
         <w:t xml:space="preserve">) – </w:t>
       </w:r>
+      <w:proofErr w:type="spellStart"/>
       <w:r>
         <w:rPr>
           <w:rFonts w:asciiTheme="minorHAnsi" w:eastAsiaTheme="minorEastAsia" w:hAnsiTheme="minorHAnsi" w:cs="OpenSymbol"/>
           <w:color w:val="auto"/>
           <w:szCs w:val="24"/>
         </w:rPr>
-        <w:t>kwantyl rzędu 0.95 rozkładu F ze stopniami swobody n1 – 1 oraz n2 - 1</w:t>
+        <w:t>kwantyl</w:t>
+      </w:r>
+      <w:proofErr w:type="spellEnd"/>
+      <w:r>
+        <w:rPr>
+          <w:rFonts w:asciiTheme="minorHAnsi" w:eastAsiaTheme="minorEastAsia" w:hAnsiTheme="minorHAnsi" w:cs="OpenSymbol"/>
+          <w:color w:val="auto"/>
+          <w:szCs w:val="24"/>
+        </w:rPr>
+        <w:t xml:space="preserve"> rzędu 0.95 rozkładu F ze stopniami swobody n1 – 1 oraz n2 - 1</w:t>
       </w:r>
     </w:p>
     <w:p>
@@ -12067,8 +13795,39 @@
           <w:szCs w:val="20"/>
           <w:bdr w:val="none" w:sz="0" w:space="0" w:color="auto" w:frame="1"/>
         </w:rPr>
-        <w:t>H0: Wariancje wydajności pracy sa sobie rowne</w:t>
-      </w:r>
+        <w:t xml:space="preserve">H0: Wariancje wydajności pracy </w:t>
+      </w:r>
+      <w:proofErr w:type="spellStart"/>
+      <w:r>
+        <w:rPr>
+          <w:rFonts w:ascii="Lucida Console" w:eastAsia="Times New Roman" w:hAnsi="Lucida Console" w:cs="Courier New"/>
+          <w:sz w:val="20"/>
+          <w:szCs w:val="20"/>
+          <w:bdr w:val="none" w:sz="0" w:space="0" w:color="auto" w:frame="1"/>
+        </w:rPr>
+        <w:t>sa</w:t>
+      </w:r>
+      <w:proofErr w:type="spellEnd"/>
+      <w:r>
+        <w:rPr>
+          <w:rFonts w:ascii="Lucida Console" w:eastAsia="Times New Roman" w:hAnsi="Lucida Console" w:cs="Courier New"/>
+          <w:sz w:val="20"/>
+          <w:szCs w:val="20"/>
+          <w:bdr w:val="none" w:sz="0" w:space="0" w:color="auto" w:frame="1"/>
+        </w:rPr>
+        <w:t xml:space="preserve"> sobie </w:t>
+      </w:r>
+      <w:proofErr w:type="spellStart"/>
+      <w:r>
+        <w:rPr>
+          <w:rFonts w:ascii="Lucida Console" w:eastAsia="Times New Roman" w:hAnsi="Lucida Console" w:cs="Courier New"/>
+          <w:sz w:val="20"/>
+          <w:szCs w:val="20"/>
+          <w:bdr w:val="none" w:sz="0" w:space="0" w:color="auto" w:frame="1"/>
+        </w:rPr>
+        <w:t>rowne</w:t>
+      </w:r>
+      <w:proofErr w:type="spellEnd"/>
     </w:p>
     <w:p>
       <w:pPr>
@@ -12109,7 +13868,47 @@
           <w:szCs w:val="20"/>
           <w:bdr w:val="none" w:sz="0" w:space="0" w:color="auto" w:frame="1"/>
         </w:rPr>
-        <w:t>H1: Wariancje wydajności pracy sa rozne od siebie</w:t>
+        <w:t xml:space="preserve">H1: Wariancje wydajności pracy </w:t>
+      </w:r>
+      <w:proofErr w:type="spellStart"/>
+      <w:r>
+        <w:rPr>
+          <w:rFonts w:ascii="Lucida Console" w:eastAsia="Times New Roman" w:hAnsi="Lucida Console" w:cs="Courier New"/>
+          <w:sz w:val="20"/>
+          <w:szCs w:val="20"/>
+          <w:bdr w:val="none" w:sz="0" w:space="0" w:color="auto" w:frame="1"/>
+        </w:rPr>
+        <w:t>sa</w:t>
+      </w:r>
+      <w:proofErr w:type="spellEnd"/>
+      <w:r>
+        <w:rPr>
+          <w:rFonts w:ascii="Lucida Console" w:eastAsia="Times New Roman" w:hAnsi="Lucida Console" w:cs="Courier New"/>
+          <w:sz w:val="20"/>
+          <w:szCs w:val="20"/>
+          <w:bdr w:val="none" w:sz="0" w:space="0" w:color="auto" w:frame="1"/>
+        </w:rPr>
+        <w:t xml:space="preserve"> </w:t>
+      </w:r>
+      <w:proofErr w:type="spellStart"/>
+      <w:r>
+        <w:rPr>
+          <w:rFonts w:ascii="Lucida Console" w:eastAsia="Times New Roman" w:hAnsi="Lucida Console" w:cs="Courier New"/>
+          <w:sz w:val="20"/>
+          <w:szCs w:val="20"/>
+          <w:bdr w:val="none" w:sz="0" w:space="0" w:color="auto" w:frame="1"/>
+        </w:rPr>
+        <w:t>rozne</w:t>
+      </w:r>
+      <w:proofErr w:type="spellEnd"/>
+      <w:r>
+        <w:rPr>
+          <w:rFonts w:ascii="Lucida Console" w:eastAsia="Times New Roman" w:hAnsi="Lucida Console" w:cs="Courier New"/>
+          <w:sz w:val="20"/>
+          <w:szCs w:val="20"/>
+          <w:bdr w:val="none" w:sz="0" w:space="0" w:color="auto" w:frame="1"/>
+        </w:rPr>
+        <w:t xml:space="preserve"> od siebie</w:t>
       </w:r>
     </w:p>
     <w:p>
@@ -12228,6 +14027,7 @@
           <w:bdr w:val="none" w:sz="0" w:space="0" w:color="auto" w:frame="1"/>
         </w:rPr>
       </w:pPr>
+      <w:proofErr w:type="spellStart"/>
       <w:r>
         <w:rPr>
           <w:rFonts w:ascii="Lucida Console" w:eastAsia="Times New Roman" w:hAnsi="Lucida Console" w:cs="Courier New"/>
@@ -12235,7 +14035,37 @@
           <w:szCs w:val="20"/>
           <w:bdr w:val="none" w:sz="0" w:space="0" w:color="auto" w:frame="1"/>
         </w:rPr>
-        <w:t>Wartosc statystyki zawiera sie w obszarze krytycznym.</w:t>
+        <w:t>Wartosc</w:t>
+      </w:r>
+      <w:proofErr w:type="spellEnd"/>
+      <w:r>
+        <w:rPr>
+          <w:rFonts w:ascii="Lucida Console" w:eastAsia="Times New Roman" w:hAnsi="Lucida Console" w:cs="Courier New"/>
+          <w:sz w:val="20"/>
+          <w:szCs w:val="20"/>
+          <w:bdr w:val="none" w:sz="0" w:space="0" w:color="auto" w:frame="1"/>
+        </w:rPr>
+        <w:t xml:space="preserve"> statystyki zawiera </w:t>
+      </w:r>
+      <w:proofErr w:type="spellStart"/>
+      <w:r>
+        <w:rPr>
+          <w:rFonts w:ascii="Lucida Console" w:eastAsia="Times New Roman" w:hAnsi="Lucida Console" w:cs="Courier New"/>
+          <w:sz w:val="20"/>
+          <w:szCs w:val="20"/>
+          <w:bdr w:val="none" w:sz="0" w:space="0" w:color="auto" w:frame="1"/>
+        </w:rPr>
+        <w:t>sie</w:t>
+      </w:r>
+      <w:proofErr w:type="spellEnd"/>
+      <w:r>
+        <w:rPr>
+          <w:rFonts w:ascii="Lucida Console" w:eastAsia="Times New Roman" w:hAnsi="Lucida Console" w:cs="Courier New"/>
+          <w:sz w:val="20"/>
+          <w:szCs w:val="20"/>
+          <w:bdr w:val="none" w:sz="0" w:space="0" w:color="auto" w:frame="1"/>
+        </w:rPr>
+        <w:t xml:space="preserve"> w obszarze krytycznym.</w:t>
       </w:r>
     </w:p>
     <w:p>
@@ -12277,7 +14107,27 @@
           <w:szCs w:val="20"/>
           <w:bdr w:val="none" w:sz="0" w:space="0" w:color="auto" w:frame="1"/>
         </w:rPr>
-        <w:t>Odrzucamy hipoteze zerowa na rzecz hipotezy alternatywnej.</w:t>
+        <w:t xml:space="preserve">Odrzucamy </w:t>
+      </w:r>
+      <w:proofErr w:type="spellStart"/>
+      <w:r>
+        <w:rPr>
+          <w:rFonts w:ascii="Lucida Console" w:eastAsia="Times New Roman" w:hAnsi="Lucida Console" w:cs="Courier New"/>
+          <w:sz w:val="20"/>
+          <w:szCs w:val="20"/>
+          <w:bdr w:val="none" w:sz="0" w:space="0" w:color="auto" w:frame="1"/>
+        </w:rPr>
+        <w:t>hipoteze</w:t>
+      </w:r>
+      <w:proofErr w:type="spellEnd"/>
+      <w:r>
+        <w:rPr>
+          <w:rFonts w:ascii="Lucida Console" w:eastAsia="Times New Roman" w:hAnsi="Lucida Console" w:cs="Courier New"/>
+          <w:sz w:val="20"/>
+          <w:szCs w:val="20"/>
+          <w:bdr w:val="none" w:sz="0" w:space="0" w:color="auto" w:frame="1"/>
+        </w:rPr>
+        <w:t xml:space="preserve"> zerowa na rzecz hipotezy alternatywnej.</w:t>
       </w:r>
     </w:p>
     <w:p>
@@ -12318,7 +14168,87 @@
           <w:szCs w:val="20"/>
           <w:bdr w:val="none" w:sz="0" w:space="0" w:color="auto" w:frame="1"/>
         </w:rPr>
-        <w:t>Na poziomie istotnosci  0.05 mozna przyjac hipoteze alternatywna.</w:t>
+        <w:t xml:space="preserve">Na poziomie </w:t>
+      </w:r>
+      <w:proofErr w:type="spellStart"/>
+      <w:r>
+        <w:rPr>
+          <w:rFonts w:ascii="Lucida Console" w:eastAsia="Times New Roman" w:hAnsi="Lucida Console" w:cs="Courier New"/>
+          <w:sz w:val="20"/>
+          <w:szCs w:val="20"/>
+          <w:bdr w:val="none" w:sz="0" w:space="0" w:color="auto" w:frame="1"/>
+        </w:rPr>
+        <w:t>istotnosci</w:t>
+      </w:r>
+      <w:proofErr w:type="spellEnd"/>
+      <w:r>
+        <w:rPr>
+          <w:rFonts w:ascii="Lucida Console" w:eastAsia="Times New Roman" w:hAnsi="Lucida Console" w:cs="Courier New"/>
+          <w:sz w:val="20"/>
+          <w:szCs w:val="20"/>
+          <w:bdr w:val="none" w:sz="0" w:space="0" w:color="auto" w:frame="1"/>
+        </w:rPr>
+        <w:t xml:space="preserve">  0.05 </w:t>
+      </w:r>
+      <w:proofErr w:type="spellStart"/>
+      <w:r>
+        <w:rPr>
+          <w:rFonts w:ascii="Lucida Console" w:eastAsia="Times New Roman" w:hAnsi="Lucida Console" w:cs="Courier New"/>
+          <w:sz w:val="20"/>
+          <w:szCs w:val="20"/>
+          <w:bdr w:val="none" w:sz="0" w:space="0" w:color="auto" w:frame="1"/>
+        </w:rPr>
+        <w:t>mozna</w:t>
+      </w:r>
+      <w:proofErr w:type="spellEnd"/>
+      <w:r>
+        <w:rPr>
+          <w:rFonts w:ascii="Lucida Console" w:eastAsia="Times New Roman" w:hAnsi="Lucida Console" w:cs="Courier New"/>
+          <w:sz w:val="20"/>
+          <w:szCs w:val="20"/>
+          <w:bdr w:val="none" w:sz="0" w:space="0" w:color="auto" w:frame="1"/>
+        </w:rPr>
+        <w:t xml:space="preserve"> </w:t>
+      </w:r>
+      <w:proofErr w:type="spellStart"/>
+      <w:r>
+        <w:rPr>
+          <w:rFonts w:ascii="Lucida Console" w:eastAsia="Times New Roman" w:hAnsi="Lucida Console" w:cs="Courier New"/>
+          <w:sz w:val="20"/>
+          <w:szCs w:val="20"/>
+          <w:bdr w:val="none" w:sz="0" w:space="0" w:color="auto" w:frame="1"/>
+        </w:rPr>
+        <w:t>przyjac</w:t>
+      </w:r>
+      <w:proofErr w:type="spellEnd"/>
+      <w:r>
+        <w:rPr>
+          <w:rFonts w:ascii="Lucida Console" w:eastAsia="Times New Roman" w:hAnsi="Lucida Console" w:cs="Courier New"/>
+          <w:sz w:val="20"/>
+          <w:szCs w:val="20"/>
+          <w:bdr w:val="none" w:sz="0" w:space="0" w:color="auto" w:frame="1"/>
+        </w:rPr>
+        <w:t xml:space="preserve"> </w:t>
+      </w:r>
+      <w:proofErr w:type="spellStart"/>
+      <w:r>
+        <w:rPr>
+          <w:rFonts w:ascii="Lucida Console" w:eastAsia="Times New Roman" w:hAnsi="Lucida Console" w:cs="Courier New"/>
+          <w:sz w:val="20"/>
+          <w:szCs w:val="20"/>
+          <w:bdr w:val="none" w:sz="0" w:space="0" w:color="auto" w:frame="1"/>
+        </w:rPr>
+        <w:t>hipoteze</w:t>
+      </w:r>
+      <w:proofErr w:type="spellEnd"/>
+      <w:r>
+        <w:rPr>
+          <w:rFonts w:ascii="Lucida Console" w:eastAsia="Times New Roman" w:hAnsi="Lucida Console" w:cs="Courier New"/>
+          <w:sz w:val="20"/>
+          <w:szCs w:val="20"/>
+          <w:bdr w:val="none" w:sz="0" w:space="0" w:color="auto" w:frame="1"/>
+        </w:rPr>
+        <w:t xml:space="preserve"> alternatywna.</w:t>
       </w:r>
     </w:p>
     <w:p>
@@ -13020,6 +14950,7 @@
         <w:rPr>
           <w:noProof/>
         </w:rPr>
+        <w:lastRenderedPageBreak/>
         <w:t>Natomiast obszar krytyczny jest postaci:</w:t>
       </w:r>
     </w:p>
@@ -13396,13 +15327,23 @@
         </w:rPr>
         <w:t xml:space="preserve">Gdzie t to </w:t>
       </w:r>
+      <w:proofErr w:type="spellStart"/>
       <w:r>
         <w:rPr>
           <w:rFonts w:asciiTheme="minorHAnsi" w:eastAsiaTheme="minorEastAsia" w:hAnsiTheme="minorHAnsi" w:cs="OpenSymbol"/>
           <w:color w:val="auto"/>
           <w:szCs w:val="24"/>
         </w:rPr>
-        <w:t xml:space="preserve">kwantyl rzędu 0.95 rozkładu T ze stopniem swobody </w:t>
+        <w:t>kwantyl</w:t>
+      </w:r>
+      <w:proofErr w:type="spellEnd"/>
+      <w:r>
+        <w:rPr>
+          <w:rFonts w:asciiTheme="minorHAnsi" w:eastAsiaTheme="minorEastAsia" w:hAnsiTheme="minorHAnsi" w:cs="OpenSymbol"/>
+          <w:color w:val="auto"/>
+          <w:szCs w:val="24"/>
+        </w:rPr>
+        <w:t xml:space="preserve"> rzędu 0.95 rozkładu T ze stopniem swobody </w:t>
       </w:r>
       <m:oMath>
         <m:sSub>
@@ -13558,7 +15499,43 @@
           <w:rFonts w:ascii="Lucida Console" w:eastAsia="Calibri" w:hAnsi="Lucida Console"/>
           <w:bdr w:val="none" w:sz="0" w:space="0" w:color="auto" w:frame="1"/>
         </w:rPr>
-        <w:t>H0: Srednia wydajnosc pracy w hali starej i nowej jest taka sama</w:t>
+        <w:t xml:space="preserve">H0: </w:t>
+      </w:r>
+      <w:proofErr w:type="spellStart"/>
+      <w:r>
+        <w:rPr>
+          <w:rStyle w:val="gd15mcfceub"/>
+          <w:rFonts w:ascii="Lucida Console" w:eastAsia="Calibri" w:hAnsi="Lucida Console"/>
+          <w:bdr w:val="none" w:sz="0" w:space="0" w:color="auto" w:frame="1"/>
+        </w:rPr>
+        <w:t>Srednia</w:t>
+      </w:r>
+      <w:proofErr w:type="spellEnd"/>
+      <w:r>
+        <w:rPr>
+          <w:rStyle w:val="gd15mcfceub"/>
+          <w:rFonts w:ascii="Lucida Console" w:eastAsia="Calibri" w:hAnsi="Lucida Console"/>
+          <w:bdr w:val="none" w:sz="0" w:space="0" w:color="auto" w:frame="1"/>
+        </w:rPr>
+        <w:t xml:space="preserve"> </w:t>
+      </w:r>
+      <w:proofErr w:type="spellStart"/>
+      <w:r>
+        <w:rPr>
+          <w:rStyle w:val="gd15mcfceub"/>
+          <w:rFonts w:ascii="Lucida Console" w:eastAsia="Calibri" w:hAnsi="Lucida Console"/>
+          <w:bdr w:val="none" w:sz="0" w:space="0" w:color="auto" w:frame="1"/>
+        </w:rPr>
+        <w:t>wydajnosc</w:t>
+      </w:r>
+      <w:proofErr w:type="spellEnd"/>
+      <w:r>
+        <w:rPr>
+          <w:rStyle w:val="gd15mcfceub"/>
+          <w:rFonts w:ascii="Lucida Console" w:eastAsia="Calibri" w:hAnsi="Lucida Console"/>
+          <w:bdr w:val="none" w:sz="0" w:space="0" w:color="auto" w:frame="1"/>
+        </w:rPr>
+        <w:t xml:space="preserve"> pracy w hali starej i nowej jest taka sama</w:t>
       </w:r>
     </w:p>
     <w:p>
@@ -13578,8 +15555,54 @@
           <w:rFonts w:ascii="Lucida Console" w:eastAsia="Calibri" w:hAnsi="Lucida Console"/>
           <w:bdr w:val="none" w:sz="0" w:space="0" w:color="auto" w:frame="1"/>
         </w:rPr>
-        <w:t>H1: Srednia wydajnosc pracy w hali starej jest wieksza</w:t>
-      </w:r>
+        <w:t xml:space="preserve">H1: </w:t>
+      </w:r>
+      <w:proofErr w:type="spellStart"/>
+      <w:r>
+        <w:rPr>
+          <w:rStyle w:val="gd15mcfceub"/>
+          <w:rFonts w:ascii="Lucida Console" w:eastAsia="Calibri" w:hAnsi="Lucida Console"/>
+          <w:bdr w:val="none" w:sz="0" w:space="0" w:color="auto" w:frame="1"/>
+        </w:rPr>
+        <w:t>Srednia</w:t>
+      </w:r>
+      <w:proofErr w:type="spellEnd"/>
+      <w:r>
+        <w:rPr>
+          <w:rStyle w:val="gd15mcfceub"/>
+          <w:rFonts w:ascii="Lucida Console" w:eastAsia="Calibri" w:hAnsi="Lucida Console"/>
+          <w:bdr w:val="none" w:sz="0" w:space="0" w:color="auto" w:frame="1"/>
+        </w:rPr>
+        <w:t xml:space="preserve"> </w:t>
+      </w:r>
+      <w:proofErr w:type="spellStart"/>
+      <w:r>
+        <w:rPr>
+          <w:rStyle w:val="gd15mcfceub"/>
+          <w:rFonts w:ascii="Lucida Console" w:eastAsia="Calibri" w:hAnsi="Lucida Console"/>
+          <w:bdr w:val="none" w:sz="0" w:space="0" w:color="auto" w:frame="1"/>
+        </w:rPr>
+        <w:t>wydajnosc</w:t>
+      </w:r>
+      <w:proofErr w:type="spellEnd"/>
+      <w:r>
+        <w:rPr>
+          <w:rStyle w:val="gd15mcfceub"/>
+          <w:rFonts w:ascii="Lucida Console" w:eastAsia="Calibri" w:hAnsi="Lucida Console"/>
+          <w:bdr w:val="none" w:sz="0" w:space="0" w:color="auto" w:frame="1"/>
+        </w:rPr>
+        <w:t xml:space="preserve"> pracy w hali starej jest </w:t>
+      </w:r>
+      <w:proofErr w:type="spellStart"/>
+      <w:r>
+        <w:rPr>
+          <w:rStyle w:val="gd15mcfceub"/>
+          <w:rFonts w:ascii="Lucida Console" w:eastAsia="Calibri" w:hAnsi="Lucida Console"/>
+          <w:bdr w:val="none" w:sz="0" w:space="0" w:color="auto" w:frame="1"/>
+        </w:rPr>
+        <w:t>wieksza</w:t>
+      </w:r>
+      <w:proofErr w:type="spellEnd"/>
     </w:p>
     <w:p>
       <w:pPr>
@@ -13618,7 +15641,25 @@
           <w:rFonts w:ascii="Lucida Console" w:eastAsia="Calibri" w:hAnsi="Lucida Console"/>
           <w:bdr w:val="none" w:sz="0" w:space="0" w:color="auto" w:frame="1"/>
         </w:rPr>
-        <w:t>Obszar krytyczny K_0 = &lt;  1.66342  , +oo)</w:t>
+        <w:t>Obszar krytyczny K_0 = &lt;  1.66342  , +</w:t>
+      </w:r>
+      <w:proofErr w:type="spellStart"/>
+      <w:r>
+        <w:rPr>
+          <w:rStyle w:val="gd15mcfceub"/>
+          <w:rFonts w:ascii="Lucida Console" w:eastAsia="Calibri" w:hAnsi="Lucida Console"/>
+          <w:bdr w:val="none" w:sz="0" w:space="0" w:color="auto" w:frame="1"/>
+        </w:rPr>
+        <w:t>oo</w:t>
+      </w:r>
+      <w:proofErr w:type="spellEnd"/>
+      <w:r>
+        <w:rPr>
+          <w:rStyle w:val="gd15mcfceub"/>
+          <w:rFonts w:ascii="Lucida Console" w:eastAsia="Calibri" w:hAnsi="Lucida Console"/>
+          <w:bdr w:val="none" w:sz="0" w:space="0" w:color="auto" w:frame="1"/>
+        </w:rPr>
+        <w:t>)</w:t>
       </w:r>
     </w:p>
     <w:p>
@@ -13632,13 +15673,59 @@
           <w:bdr w:val="none" w:sz="0" w:space="0" w:color="auto" w:frame="1"/>
         </w:rPr>
       </w:pPr>
+      <w:proofErr w:type="spellStart"/>
       <w:r>
         <w:rPr>
           <w:rStyle w:val="gd15mcfceub"/>
           <w:rFonts w:ascii="Lucida Console" w:eastAsia="Calibri" w:hAnsi="Lucida Console"/>
           <w:bdr w:val="none" w:sz="0" w:space="0" w:color="auto" w:frame="1"/>
         </w:rPr>
-        <w:t>Wartosc statystyka NIE miesci sie w obszarze krytycznym.</w:t>
+        <w:t>Wartosc</w:t>
+      </w:r>
+      <w:proofErr w:type="spellEnd"/>
+      <w:r>
+        <w:rPr>
+          <w:rStyle w:val="gd15mcfceub"/>
+          <w:rFonts w:ascii="Lucida Console" w:eastAsia="Calibri" w:hAnsi="Lucida Console"/>
+          <w:bdr w:val="none" w:sz="0" w:space="0" w:color="auto" w:frame="1"/>
+        </w:rPr>
+        <w:t xml:space="preserve"> statystyka NIE </w:t>
+      </w:r>
+      <w:proofErr w:type="spellStart"/>
+      <w:r>
+        <w:rPr>
+          <w:rStyle w:val="gd15mcfceub"/>
+          <w:rFonts w:ascii="Lucida Console" w:eastAsia="Calibri" w:hAnsi="Lucida Console"/>
+          <w:bdr w:val="none" w:sz="0" w:space="0" w:color="auto" w:frame="1"/>
+        </w:rPr>
+        <w:t>miesci</w:t>
+      </w:r>
+      <w:proofErr w:type="spellEnd"/>
+      <w:r>
+        <w:rPr>
+          <w:rStyle w:val="gd15mcfceub"/>
+          <w:rFonts w:ascii="Lucida Console" w:eastAsia="Calibri" w:hAnsi="Lucida Console"/>
+          <w:bdr w:val="none" w:sz="0" w:space="0" w:color="auto" w:frame="1"/>
+        </w:rPr>
+        <w:t xml:space="preserve"> </w:t>
+      </w:r>
+      <w:proofErr w:type="spellStart"/>
+      <w:r>
+        <w:rPr>
+          <w:rStyle w:val="gd15mcfceub"/>
+          <w:rFonts w:ascii="Lucida Console" w:eastAsia="Calibri" w:hAnsi="Lucida Console"/>
+          <w:bdr w:val="none" w:sz="0" w:space="0" w:color="auto" w:frame="1"/>
+        </w:rPr>
+        <w:t>sie</w:t>
+      </w:r>
+      <w:proofErr w:type="spellEnd"/>
+      <w:r>
+        <w:rPr>
+          <w:rStyle w:val="gd15mcfceub"/>
+          <w:rFonts w:ascii="Lucida Console" w:eastAsia="Calibri" w:hAnsi="Lucida Console"/>
+          <w:bdr w:val="none" w:sz="0" w:space="0" w:color="auto" w:frame="1"/>
+        </w:rPr>
+        <w:t xml:space="preserve"> w obszarze krytycznym.</w:t>
       </w:r>
     </w:p>
     <w:p>
@@ -13686,11 +15773,398 @@
     <w:p>
       <w:pPr>
         <w:ind w:left="0" w:right="2" w:firstLine="0"/>
-        <w:jc w:val="left"/>
+        <w:jc w:val="right"/>
         <w:rPr>
           <w:noProof/>
-        </w:rPr>
-      </w:pPr>
+          <w:sz w:val="18"/>
+        </w:rPr>
+      </w:pPr>
+    </w:p>
+    <w:p>
+      <w:pPr>
+        <w:ind w:left="0" w:right="2" w:firstLine="0"/>
+        <w:jc w:val="right"/>
+        <w:rPr>
+          <w:noProof/>
+          <w:sz w:val="18"/>
+        </w:rPr>
+      </w:pPr>
+    </w:p>
+    <w:p>
+      <w:pPr>
+        <w:ind w:left="0" w:right="2" w:firstLine="0"/>
+        <w:jc w:val="right"/>
+        <w:rPr>
+          <w:noProof/>
+          <w:sz w:val="16"/>
+        </w:rPr>
+      </w:pPr>
+    </w:p>
+    <w:p>
+      <w:pPr>
+        <w:ind w:left="0" w:right="2" w:firstLine="0"/>
+        <w:jc w:val="right"/>
+        <w:rPr>
+          <w:noProof/>
+          <w:sz w:val="16"/>
+        </w:rPr>
+      </w:pPr>
+    </w:p>
+    <w:p>
+      <w:pPr>
+        <w:ind w:left="0" w:right="2" w:firstLine="0"/>
+        <w:jc w:val="right"/>
+        <w:rPr>
+          <w:noProof/>
+          <w:sz w:val="16"/>
+        </w:rPr>
+      </w:pPr>
+    </w:p>
+    <w:p>
+      <w:pPr>
+        <w:ind w:left="0" w:right="2" w:firstLine="0"/>
+        <w:jc w:val="right"/>
+        <w:rPr>
+          <w:noProof/>
+          <w:sz w:val="16"/>
+        </w:rPr>
+      </w:pPr>
+    </w:p>
+    <w:p>
+      <w:pPr>
+        <w:ind w:left="0" w:right="2" w:firstLine="0"/>
+        <w:jc w:val="right"/>
+        <w:rPr>
+          <w:noProof/>
+          <w:sz w:val="16"/>
+        </w:rPr>
+      </w:pPr>
+    </w:p>
+    <w:p>
+      <w:pPr>
+        <w:ind w:left="0" w:right="2" w:firstLine="0"/>
+        <w:jc w:val="right"/>
+        <w:rPr>
+          <w:noProof/>
+          <w:sz w:val="16"/>
+        </w:rPr>
+      </w:pPr>
+    </w:p>
+    <w:p>
+      <w:pPr>
+        <w:ind w:left="0" w:right="2" w:firstLine="0"/>
+        <w:jc w:val="right"/>
+        <w:rPr>
+          <w:noProof/>
+          <w:sz w:val="16"/>
+        </w:rPr>
+      </w:pPr>
+    </w:p>
+    <w:p>
+      <w:pPr>
+        <w:ind w:left="0" w:right="2" w:firstLine="0"/>
+        <w:jc w:val="right"/>
+        <w:rPr>
+          <w:noProof/>
+          <w:sz w:val="16"/>
+        </w:rPr>
+      </w:pPr>
+    </w:p>
+    <w:p>
+      <w:pPr>
+        <w:ind w:left="0" w:right="2" w:firstLine="0"/>
+        <w:jc w:val="right"/>
+        <w:rPr>
+          <w:noProof/>
+          <w:sz w:val="16"/>
+        </w:rPr>
+      </w:pPr>
+    </w:p>
+    <w:p>
+      <w:pPr>
+        <w:ind w:left="0" w:right="2" w:firstLine="0"/>
+        <w:jc w:val="right"/>
+        <w:rPr>
+          <w:noProof/>
+          <w:sz w:val="16"/>
+        </w:rPr>
+      </w:pPr>
+    </w:p>
+    <w:p>
+      <w:pPr>
+        <w:ind w:left="0" w:right="2" w:firstLine="0"/>
+        <w:jc w:val="right"/>
+        <w:rPr>
+          <w:noProof/>
+          <w:sz w:val="16"/>
+        </w:rPr>
+      </w:pPr>
+    </w:p>
+    <w:p>
+      <w:pPr>
+        <w:ind w:left="0" w:right="2" w:firstLine="0"/>
+        <w:jc w:val="right"/>
+        <w:rPr>
+          <w:noProof/>
+          <w:sz w:val="16"/>
+        </w:rPr>
+      </w:pPr>
+    </w:p>
+    <w:p>
+      <w:pPr>
+        <w:ind w:left="0" w:right="2" w:firstLine="0"/>
+        <w:jc w:val="right"/>
+        <w:rPr>
+          <w:noProof/>
+          <w:sz w:val="16"/>
+        </w:rPr>
+      </w:pPr>
+      <w:bookmarkStart w:id="0" w:name="_GoBack"/>
+      <w:bookmarkEnd w:id="0"/>
+    </w:p>
+    <w:p>
+      <w:pPr>
+        <w:ind w:left="0" w:right="2" w:firstLine="0"/>
+        <w:jc w:val="right"/>
+        <w:rPr>
+          <w:noProof/>
+          <w:sz w:val="16"/>
+        </w:rPr>
+      </w:pPr>
+    </w:p>
+    <w:p>
+      <w:pPr>
+        <w:ind w:left="0" w:right="2" w:firstLine="0"/>
+        <w:jc w:val="right"/>
+        <w:rPr>
+          <w:noProof/>
+          <w:sz w:val="16"/>
+        </w:rPr>
+      </w:pPr>
+    </w:p>
+    <w:p>
+      <w:pPr>
+        <w:ind w:left="0" w:right="2" w:firstLine="0"/>
+        <w:jc w:val="right"/>
+        <w:rPr>
+          <w:noProof/>
+          <w:sz w:val="16"/>
+        </w:rPr>
+      </w:pPr>
+    </w:p>
+    <w:p>
+      <w:pPr>
+        <w:ind w:left="0" w:right="2" w:firstLine="0"/>
+        <w:jc w:val="right"/>
+        <w:rPr>
+          <w:noProof/>
+          <w:sz w:val="16"/>
+        </w:rPr>
+      </w:pPr>
+    </w:p>
+    <w:p>
+      <w:pPr>
+        <w:ind w:left="0" w:right="2" w:firstLine="0"/>
+        <w:jc w:val="right"/>
+        <w:rPr>
+          <w:noProof/>
+          <w:sz w:val="16"/>
+        </w:rPr>
+      </w:pPr>
+    </w:p>
+    <w:p>
+      <w:pPr>
+        <w:ind w:left="0" w:right="2" w:firstLine="0"/>
+        <w:jc w:val="right"/>
+        <w:rPr>
+          <w:noProof/>
+          <w:sz w:val="16"/>
+        </w:rPr>
+      </w:pPr>
+    </w:p>
+    <w:p>
+      <w:pPr>
+        <w:ind w:left="0" w:right="2" w:firstLine="0"/>
+        <w:jc w:val="right"/>
+        <w:rPr>
+          <w:noProof/>
+          <w:sz w:val="16"/>
+        </w:rPr>
+      </w:pPr>
+    </w:p>
+    <w:p>
+      <w:pPr>
+        <w:ind w:left="0" w:right="2" w:firstLine="0"/>
+        <w:jc w:val="right"/>
+        <w:rPr>
+          <w:noProof/>
+          <w:sz w:val="16"/>
+        </w:rPr>
+      </w:pPr>
+    </w:p>
+    <w:p>
+      <w:pPr>
+        <w:ind w:left="0" w:right="2" w:firstLine="0"/>
+        <w:jc w:val="right"/>
+        <w:rPr>
+          <w:noProof/>
+          <w:sz w:val="16"/>
+        </w:rPr>
+      </w:pPr>
+    </w:p>
+    <w:p>
+      <w:pPr>
+        <w:ind w:left="0" w:right="2" w:firstLine="0"/>
+        <w:jc w:val="right"/>
+        <w:rPr>
+          <w:noProof/>
+          <w:sz w:val="16"/>
+        </w:rPr>
+      </w:pPr>
+    </w:p>
+    <w:p>
+      <w:pPr>
+        <w:ind w:left="0" w:right="2" w:firstLine="0"/>
+        <w:jc w:val="right"/>
+        <w:rPr>
+          <w:noProof/>
+          <w:sz w:val="16"/>
+        </w:rPr>
+      </w:pPr>
+    </w:p>
+    <w:p>
+      <w:pPr>
+        <w:ind w:left="0" w:right="2" w:firstLine="0"/>
+        <w:jc w:val="right"/>
+        <w:rPr>
+          <w:noProof/>
+          <w:sz w:val="16"/>
+        </w:rPr>
+      </w:pPr>
+    </w:p>
+    <w:p>
+      <w:pPr>
+        <w:ind w:left="0" w:right="2" w:firstLine="0"/>
+        <w:jc w:val="right"/>
+        <w:rPr>
+          <w:noProof/>
+          <w:sz w:val="16"/>
+        </w:rPr>
+      </w:pPr>
+    </w:p>
+    <w:p>
+      <w:pPr>
+        <w:ind w:left="0" w:right="2" w:firstLine="0"/>
+        <w:jc w:val="right"/>
+        <w:rPr>
+          <w:noProof/>
+          <w:sz w:val="16"/>
+        </w:rPr>
+      </w:pPr>
+    </w:p>
+    <w:p>
+      <w:pPr>
+        <w:ind w:left="0" w:right="2" w:firstLine="0"/>
+        <w:jc w:val="right"/>
+        <w:rPr>
+          <w:noProof/>
+          <w:sz w:val="16"/>
+        </w:rPr>
+      </w:pPr>
+    </w:p>
+    <w:p>
+      <w:pPr>
+        <w:ind w:left="0" w:right="2" w:firstLine="0"/>
+        <w:jc w:val="right"/>
+        <w:rPr>
+          <w:noProof/>
+          <w:sz w:val="16"/>
+        </w:rPr>
+      </w:pPr>
+    </w:p>
+    <w:p>
+      <w:pPr>
+        <w:ind w:left="0" w:right="2" w:firstLine="0"/>
+        <w:jc w:val="right"/>
+        <w:rPr>
+          <w:noProof/>
+          <w:sz w:val="16"/>
+        </w:rPr>
+      </w:pPr>
+      <w:r>
+        <w:rPr>
+          <w:noProof/>
+          <w:sz w:val="16"/>
+        </w:rPr>
+        <w:t>Źródła:</w:t>
+      </w:r>
+    </w:p>
+    <w:p>
+      <w:pPr>
+        <w:ind w:left="0" w:right="2" w:firstLine="0"/>
+        <w:jc w:val="right"/>
+        <w:rPr>
+          <w:noProof/>
+          <w:sz w:val="16"/>
+        </w:rPr>
+      </w:pPr>
+      <w:r>
+        <w:rPr>
+          <w:noProof/>
+          <w:sz w:val="16"/>
+        </w:rPr>
+        <w:t xml:space="preserve">„Wykłady z Metod Statystycznych dla Informatyków z przykładami w języku R” </w:t>
+      </w:r>
+      <w:r>
+        <w:rPr>
+          <w:noProof/>
+          <w:sz w:val="16"/>
+        </w:rPr>
+        <w:br/>
+        <w:t>Katarzyna Stąpor, Wydawnictwo Politechniki Śląskiej</w:t>
+      </w:r>
+    </w:p>
+    <w:p>
+      <w:pPr>
+        <w:ind w:left="0" w:right="2" w:firstLine="0"/>
+        <w:jc w:val="right"/>
+        <w:rPr>
+          <w:noProof/>
+          <w:sz w:val="16"/>
+        </w:rPr>
+      </w:pPr>
+      <w:r>
+        <w:rPr>
+          <w:noProof/>
+          <w:sz w:val="16"/>
+        </w:rPr>
+        <w:t>„Przewodnik po pakiecie R”</w:t>
+      </w:r>
+      <w:r>
+        <w:rPr>
+          <w:noProof/>
+          <w:sz w:val="16"/>
+        </w:rPr>
+        <w:br/>
+        <w:t xml:space="preserve"> Przemysław Biecek, Oficyna Wydawnicza GiS</w:t>
+      </w:r>
+    </w:p>
+    <w:p>
+      <w:pPr>
+        <w:ind w:left="0" w:right="2" w:firstLine="0"/>
+        <w:jc w:val="right"/>
+        <w:rPr>
+          <w:noProof/>
+          <w:sz w:val="16"/>
+        </w:rPr>
+      </w:pPr>
+      <w:r>
+        <w:rPr>
+          <w:noProof/>
+          <w:sz w:val="16"/>
+        </w:rPr>
+        <w:t>www.rdocumentation.org</w:t>
+      </w:r>
     </w:p>
     <w:sectPr>
       <w:pgSz w:w="11904" w:h="16838"/>
@@ -13703,7 +16177,7 @@
 </file>
 
 <file path=word/endnotes.xml><?xml version="1.0" encoding="utf-8"?>
-<w:endnotes xmlns:wpc="http://schemas.microsoft.com/office/word/2010/wordprocessingCanvas" xmlns:cx="http://schemas.microsoft.com/office/drawing/2014/chartex" xmlns:cx1="http://schemas.microsoft.com/office/drawing/2015/9/8/chartex" xmlns:mc="http://schemas.openxmlformats.org/markup-compatibility/2006" xmlns:o="urn:schemas-microsoft-com:office:office" xmlns:r="http://schemas.openxmlformats.org/officeDocument/2006/relationships" xmlns:m="http://schemas.openxmlformats.org/officeDocument/2006/math" xmlns:v="urn:schemas-microsoft-com:vml" xmlns:wp14="http://schemas.microsoft.com/office/word/2010/wordprocessingDrawing" xmlns:wp="http://schemas.openxmlformats.org/drawingml/2006/wordprocessingDrawing" xmlns:w10="urn:schemas-microsoft-com:office:word" xmlns:w="http://schemas.openxmlformats.org/wordprocessingml/2006/main" xmlns:w14="http://schemas.microsoft.com/office/word/2010/wordml" xmlns:w15="http://schemas.microsoft.com/office/word/2012/wordml" xmlns:w16se="http://schemas.microsoft.com/office/word/2015/wordml/symex" xmlns:wpg="http://schemas.microsoft.com/office/word/2010/wordprocessingGroup" xmlns:wpi="http://schemas.microsoft.com/office/word/2010/wordprocessingInk" xmlns:wne="http://schemas.microsoft.com/office/word/2006/wordml" xmlns:wps="http://schemas.microsoft.com/office/word/2010/wordprocessingShape" mc:Ignorable="w14 w15 w16se wp14">
+<w:endnotes xmlns:wpc="http://schemas.microsoft.com/office/word/2010/wordprocessingCanvas" xmlns:cx="http://schemas.microsoft.com/office/drawing/2014/chartex" xmlns:cx1="http://schemas.microsoft.com/office/drawing/2015/9/8/chartex" xmlns:cx2="http://schemas.microsoft.com/office/drawing/2015/10/21/chartex" xmlns:cx3="http://schemas.microsoft.com/office/drawing/2016/5/9/chartex" xmlns:cx4="http://schemas.microsoft.com/office/drawing/2016/5/10/chartex" xmlns:cx5="http://schemas.microsoft.com/office/drawing/2016/5/11/chartex" xmlns:cx6="http://schemas.microsoft.com/office/drawing/2016/5/12/chartex" xmlns:cx7="http://schemas.microsoft.com/office/drawing/2016/5/13/chartex" xmlns:cx8="http://schemas.microsoft.com/office/drawing/2016/5/14/chartex" xmlns:mc="http://schemas.openxmlformats.org/markup-compatibility/2006" xmlns:aink="http://schemas.microsoft.com/office/drawing/2016/ink" xmlns:am3d="http://schemas.microsoft.com/office/drawing/2017/model3d" xmlns:o="urn:schemas-microsoft-com:office:office" xmlns:r="http://schemas.openxmlformats.org/officeDocument/2006/relationships" xmlns:m="http://schemas.openxmlformats.org/officeDocument/2006/math" xmlns:v="urn:schemas-microsoft-com:vml" xmlns:wp14="http://schemas.microsoft.com/office/word/2010/wordprocessingDrawing" xmlns:wp="http://schemas.openxmlformats.org/drawingml/2006/wordprocessingDrawing" xmlns:w10="urn:schemas-microsoft-com:office:word" xmlns:w="http://schemas.openxmlformats.org/wordprocessingml/2006/main" xmlns:w14="http://schemas.microsoft.com/office/word/2010/wordml" xmlns:w15="http://schemas.microsoft.com/office/word/2012/wordml" xmlns:w16cid="http://schemas.microsoft.com/office/word/2016/wordml/cid" xmlns:w16se="http://schemas.microsoft.com/office/word/2015/wordml/symex" xmlns:wpg="http://schemas.microsoft.com/office/word/2010/wordprocessingGroup" xmlns:wpi="http://schemas.microsoft.com/office/word/2010/wordprocessingInk" xmlns:wne="http://schemas.microsoft.com/office/word/2006/wordml" xmlns:wps="http://schemas.microsoft.com/office/word/2010/wordprocessingShape" mc:Ignorable="w14 w15 w16se w16cid wp14">
   <w:endnote w:type="separator" w:id="-1">
     <w:p>
       <w:pPr>
@@ -13728,7 +16202,7 @@
 </file>
 
 <file path=word/footnotes.xml><?xml version="1.0" encoding="utf-8"?>
-<w:footnotes xmlns:wpc="http://schemas.microsoft.com/office/word/2010/wordprocessingCanvas" xmlns:cx="http://schemas.microsoft.com/office/drawing/2014/chartex" xmlns:cx1="http://schemas.microsoft.com/office/drawing/2015/9/8/chartex" xmlns:mc="http://schemas.openxmlformats.org/markup-compatibility/2006" xmlns:o="urn:schemas-microsoft-com:office:office" xmlns:r="http://schemas.openxmlformats.org/officeDocument/2006/relationships" xmlns:m="http://schemas.openxmlformats.org/officeDocument/2006/math" xmlns:v="urn:schemas-microsoft-com:vml" xmlns:wp14="http://schemas.microsoft.com/office/word/2010/wordprocessingDrawing" xmlns:wp="http://schemas.openxmlformats.org/drawingml/2006/wordprocessingDrawing" xmlns:w10="urn:schemas-microsoft-com:office:word" xmlns:w="http://schemas.openxmlformats.org/wordprocessingml/2006/main" xmlns:w14="http://schemas.microsoft.com/office/word/2010/wordml" xmlns:w15="http://schemas.microsoft.com/office/word/2012/wordml" xmlns:w16se="http://schemas.microsoft.com/office/word/2015/wordml/symex" xmlns:wpg="http://schemas.microsoft.com/office/word/2010/wordprocessingGroup" xmlns:wpi="http://schemas.microsoft.com/office/word/2010/wordprocessingInk" xmlns:wne="http://schemas.microsoft.com/office/word/2006/wordml" xmlns:wps="http://schemas.microsoft.com/office/word/2010/wordprocessingShape" mc:Ignorable="w14 w15 w16se wp14">
+<w:footnotes xmlns:wpc="http://schemas.microsoft.com/office/word/2010/wordprocessingCanvas" xmlns:cx="http://schemas.microsoft.com/office/drawing/2014/chartex" xmlns:cx1="http://schemas.microsoft.com/office/drawing/2015/9/8/chartex" xmlns:cx2="http://schemas.microsoft.com/office/drawing/2015/10/21/chartex" xmlns:cx3="http://schemas.microsoft.com/office/drawing/2016/5/9/chartex" xmlns:cx4="http://schemas.microsoft.com/office/drawing/2016/5/10/chartex" xmlns:cx5="http://schemas.microsoft.com/office/drawing/2016/5/11/chartex" xmlns:cx6="http://schemas.microsoft.com/office/drawing/2016/5/12/chartex" xmlns:cx7="http://schemas.microsoft.com/office/drawing/2016/5/13/chartex" xmlns:cx8="http://schemas.microsoft.com/office/drawing/2016/5/14/chartex" xmlns:mc="http://schemas.openxmlformats.org/markup-compatibility/2006" xmlns:aink="http://schemas.microsoft.com/office/drawing/2016/ink" xmlns:am3d="http://schemas.microsoft.com/office/drawing/2017/model3d" xmlns:o="urn:schemas-microsoft-com:office:office" xmlns:r="http://schemas.openxmlformats.org/officeDocument/2006/relationships" xmlns:m="http://schemas.openxmlformats.org/officeDocument/2006/math" xmlns:v="urn:schemas-microsoft-com:vml" xmlns:wp14="http://schemas.microsoft.com/office/word/2010/wordprocessingDrawing" xmlns:wp="http://schemas.openxmlformats.org/drawingml/2006/wordprocessingDrawing" xmlns:w10="urn:schemas-microsoft-com:office:word" xmlns:w="http://schemas.openxmlformats.org/wordprocessingml/2006/main" xmlns:w14="http://schemas.microsoft.com/office/word/2010/wordml" xmlns:w15="http://schemas.microsoft.com/office/word/2012/wordml" xmlns:w16cid="http://schemas.microsoft.com/office/word/2016/wordml/cid" xmlns:w16se="http://schemas.microsoft.com/office/word/2015/wordml/symex" xmlns:wpg="http://schemas.microsoft.com/office/word/2010/wordprocessingGroup" xmlns:wpi="http://schemas.microsoft.com/office/word/2010/wordprocessingInk" xmlns:wne="http://schemas.microsoft.com/office/word/2006/wordml" xmlns:wps="http://schemas.microsoft.com/office/word/2010/wordprocessingShape" mc:Ignorable="w14 w15 w16se w16cid wp14">
   <w:footnote w:type="separator" w:id="-1">
     <w:p>
       <w:pPr>
@@ -13753,7 +16227,7 @@
 </file>
 
 <file path=word/numbering.xml><?xml version="1.0" encoding="utf-8"?>
-<w:numbering xmlns:wpc="http://schemas.microsoft.com/office/word/2010/wordprocessingCanvas" xmlns:cx="http://schemas.microsoft.com/office/drawing/2014/chartex" xmlns:cx1="http://schemas.microsoft.com/office/drawing/2015/9/8/chartex" xmlns:mc="http://schemas.openxmlformats.org/markup-compatibility/2006" xmlns:o="urn:schemas-microsoft-com:office:office" xmlns:r="http://schemas.openxmlformats.org/officeDocument/2006/relationships" xmlns:m="http://schemas.openxmlformats.org/officeDocument/2006/math" xmlns:v="urn:schemas-microsoft-com:vml" xmlns:wp14="http://schemas.microsoft.com/office/word/2010/wordprocessingDrawing" xmlns:wp="http://schemas.openxmlformats.org/drawingml/2006/wordprocessingDrawing" xmlns:w10="urn:schemas-microsoft-com:office:word" xmlns:w="http://schemas.openxmlformats.org/wordprocessingml/2006/main" xmlns:w14="http://schemas.microsoft.com/office/word/2010/wordml" xmlns:w15="http://schemas.microsoft.com/office/word/2012/wordml" xmlns:w16se="http://schemas.microsoft.com/office/word/2015/wordml/symex" xmlns:wpg="http://schemas.microsoft.com/office/word/2010/wordprocessingGroup" xmlns:wpi="http://schemas.microsoft.com/office/word/2010/wordprocessingInk" xmlns:wne="http://schemas.microsoft.com/office/word/2006/wordml" xmlns:wps="http://schemas.microsoft.com/office/word/2010/wordprocessingShape" mc:Ignorable="w14 w15 w16se wp14">
+<w:numbering xmlns:wpc="http://schemas.microsoft.com/office/word/2010/wordprocessingCanvas" xmlns:cx="http://schemas.microsoft.com/office/drawing/2014/chartex" xmlns:cx1="http://schemas.microsoft.com/office/drawing/2015/9/8/chartex" xmlns:cx2="http://schemas.microsoft.com/office/drawing/2015/10/21/chartex" xmlns:cx3="http://schemas.microsoft.com/office/drawing/2016/5/9/chartex" xmlns:cx4="http://schemas.microsoft.com/office/drawing/2016/5/10/chartex" xmlns:cx5="http://schemas.microsoft.com/office/drawing/2016/5/11/chartex" xmlns:cx6="http://schemas.microsoft.com/office/drawing/2016/5/12/chartex" xmlns:cx7="http://schemas.microsoft.com/office/drawing/2016/5/13/chartex" xmlns:cx8="http://schemas.microsoft.com/office/drawing/2016/5/14/chartex" xmlns:mc="http://schemas.openxmlformats.org/markup-compatibility/2006" xmlns:aink="http://schemas.microsoft.com/office/drawing/2016/ink" xmlns:am3d="http://schemas.microsoft.com/office/drawing/2017/model3d" xmlns:o="urn:schemas-microsoft-com:office:office" xmlns:r="http://schemas.openxmlformats.org/officeDocument/2006/relationships" xmlns:m="http://schemas.openxmlformats.org/officeDocument/2006/math" xmlns:v="urn:schemas-microsoft-com:vml" xmlns:wp14="http://schemas.microsoft.com/office/word/2010/wordprocessingDrawing" xmlns:wp="http://schemas.openxmlformats.org/drawingml/2006/wordprocessingDrawing" xmlns:w10="urn:schemas-microsoft-com:office:word" xmlns:w="http://schemas.openxmlformats.org/wordprocessingml/2006/main" xmlns:w14="http://schemas.microsoft.com/office/word/2010/wordml" xmlns:w15="http://schemas.microsoft.com/office/word/2012/wordml" xmlns:w16cid="http://schemas.microsoft.com/office/word/2016/wordml/cid" xmlns:w16se="http://schemas.microsoft.com/office/word/2015/wordml/symex" xmlns:wpg="http://schemas.microsoft.com/office/word/2010/wordprocessingGroup" xmlns:wpi="http://schemas.microsoft.com/office/word/2010/wordprocessingInk" xmlns:wne="http://schemas.microsoft.com/office/word/2006/wordml" xmlns:wps="http://schemas.microsoft.com/office/word/2010/wordprocessingShape" mc:Ignorable="w14 w15 w16se w16cid wp14">
   <w:abstractNum w:abstractNumId="0" w15:restartNumberingAfterBreak="0">
     <w:nsid w:val="002B29E0"/>
     <w:multiLevelType w:val="hybridMultilevel"/>
@@ -14197,17 +16671,20 @@
     </w:lvl>
   </w:abstractNum>
   <w:abstractNum w:abstractNumId="2" w15:restartNumberingAfterBreak="0">
-    <w:nsid w:val="1EA3023B"/>
+    <w:nsid w:val="1A1D07E7"/>
     <w:multiLevelType w:val="hybridMultilevel"/>
-    <w:tmpl w:val="27346DD0"/>
-    <w:lvl w:ilvl="0" w:tplc="A27ABD20">
-      <w:start w:val="1"/>
-      <w:numFmt w:val="decimal"/>
-      <w:lvlText w:val="%1."/>
+    <w:tmpl w:val="80C4643E"/>
+    <w:lvl w:ilvl="0" w:tplc="04150017">
+      <w:start w:val="2"/>
+      <w:numFmt w:val="lowerLetter"/>
+      <w:lvlText w:val="%1)"/>
       <w:lvlJc w:val="left"/>
       <w:pPr>
         <w:ind w:left="720" w:hanging="360"/>
       </w:pPr>
+      <w:rPr>
+        <w:rFonts w:hint="default"/>
+      </w:rPr>
     </w:lvl>
     <w:lvl w:ilvl="1" w:tplc="04150019" w:tentative="1">
       <w:start w:val="1"/>
@@ -14283,9 +16760,9 @@
     </w:lvl>
   </w:abstractNum>
   <w:abstractNum w:abstractNumId="3" w15:restartNumberingAfterBreak="0">
-    <w:nsid w:val="280629F2"/>
+    <w:nsid w:val="1C657CC6"/>
     <w:multiLevelType w:val="hybridMultilevel"/>
-    <w:tmpl w:val="2A5EDEFC"/>
+    <w:tmpl w:val="FD182372"/>
     <w:lvl w:ilvl="0" w:tplc="04150001">
       <w:start w:val="1"/>
       <w:numFmt w:val="bullet"/>
@@ -14396,9 +16873,184 @@
     </w:lvl>
   </w:abstractNum>
   <w:abstractNum w:abstractNumId="4" w15:restartNumberingAfterBreak="0">
-    <w:nsid w:val="28BD11C2"/>
+    <w:nsid w:val="1EA3023B"/>
     <w:multiLevelType w:val="hybridMultilevel"/>
-    <w:tmpl w:val="E0583894"/>
+    <w:tmpl w:val="27346DD0"/>
+    <w:lvl w:ilvl="0" w:tplc="A27ABD20">
+      <w:start w:val="1"/>
+      <w:numFmt w:val="decimal"/>
+      <w:lvlText w:val="%1."/>
+      <w:lvlJc w:val="left"/>
+      <w:pPr>
+        <w:ind w:left="720" w:hanging="360"/>
+      </w:pPr>
+    </w:lvl>
+    <w:lvl w:ilvl="1" w:tplc="04150019" w:tentative="1">
+      <w:start w:val="1"/>
+      <w:numFmt w:val="lowerLetter"/>
+      <w:lvlText w:val="%2."/>
+      <w:lvlJc w:val="left"/>
+      <w:pPr>
+        <w:ind w:left="1440" w:hanging="360"/>
+      </w:pPr>
+    </w:lvl>
+    <w:lvl w:ilvl="2" w:tplc="0415001B" w:tentative="1">
+      <w:start w:val="1"/>
+      <w:numFmt w:val="lowerRoman"/>
+      <w:lvlText w:val="%3."/>
+      <w:lvlJc w:val="right"/>
+      <w:pPr>
+        <w:ind w:left="2160" w:hanging="180"/>
+      </w:pPr>
+    </w:lvl>
+    <w:lvl w:ilvl="3" w:tplc="0415000F" w:tentative="1">
+      <w:start w:val="1"/>
+      <w:numFmt w:val="decimal"/>
+      <w:lvlText w:val="%4."/>
+      <w:lvlJc w:val="left"/>
+      <w:pPr>
+        <w:ind w:left="2880" w:hanging="360"/>
+      </w:pPr>
+    </w:lvl>
+    <w:lvl w:ilvl="4" w:tplc="04150019" w:tentative="1">
+      <w:start w:val="1"/>
+      <w:numFmt w:val="lowerLetter"/>
+      <w:lvlText w:val="%5."/>
+      <w:lvlJc w:val="left"/>
+      <w:pPr>
+        <w:ind w:left="3600" w:hanging="360"/>
+      </w:pPr>
+    </w:lvl>
+    <w:lvl w:ilvl="5" w:tplc="0415001B" w:tentative="1">
+      <w:start w:val="1"/>
+      <w:numFmt w:val="lowerRoman"/>
+      <w:lvlText w:val="%6."/>
+      <w:lvlJc w:val="right"/>
+      <w:pPr>
+        <w:ind w:left="4320" w:hanging="180"/>
+      </w:pPr>
+    </w:lvl>
+    <w:lvl w:ilvl="6" w:tplc="0415000F" w:tentative="1">
+      <w:start w:val="1"/>
+      <w:numFmt w:val="decimal"/>
+      <w:lvlText w:val="%7."/>
+      <w:lvlJc w:val="left"/>
+      <w:pPr>
+        <w:ind w:left="5040" w:hanging="360"/>
+      </w:pPr>
+    </w:lvl>
+    <w:lvl w:ilvl="7" w:tplc="04150019" w:tentative="1">
+      <w:start w:val="1"/>
+      <w:numFmt w:val="lowerLetter"/>
+      <w:lvlText w:val="%8."/>
+      <w:lvlJc w:val="left"/>
+      <w:pPr>
+        <w:ind w:left="5760" w:hanging="360"/>
+      </w:pPr>
+    </w:lvl>
+    <w:lvl w:ilvl="8" w:tplc="0415001B" w:tentative="1">
+      <w:start w:val="1"/>
+      <w:numFmt w:val="lowerRoman"/>
+      <w:lvlText w:val="%9."/>
+      <w:lvlJc w:val="right"/>
+      <w:pPr>
+        <w:ind w:left="6480" w:hanging="180"/>
+      </w:pPr>
+    </w:lvl>
+  </w:abstractNum>
+  <w:abstractNum w:abstractNumId="5" w15:restartNumberingAfterBreak="0">
+    <w:nsid w:val="27B506D2"/>
+    <w:multiLevelType w:val="hybridMultilevel"/>
+    <w:tmpl w:val="2B1C5C70"/>
+    <w:lvl w:ilvl="0" w:tplc="8CF64E66">
+      <w:start w:val="1"/>
+      <w:numFmt w:val="lowerLetter"/>
+      <w:lvlText w:val="%1)"/>
+      <w:lvlJc w:val="left"/>
+      <w:pPr>
+        <w:ind w:left="1068" w:hanging="360"/>
+      </w:pPr>
+      <w:rPr>
+        <w:rFonts w:hint="default"/>
+      </w:rPr>
+    </w:lvl>
+    <w:lvl w:ilvl="1" w:tplc="04150019" w:tentative="1">
+      <w:start w:val="1"/>
+      <w:numFmt w:val="lowerLetter"/>
+      <w:lvlText w:val="%2."/>
+      <w:lvlJc w:val="left"/>
+      <w:pPr>
+        <w:ind w:left="1788" w:hanging="360"/>
+      </w:pPr>
+    </w:lvl>
+    <w:lvl w:ilvl="2" w:tplc="0415001B" w:tentative="1">
+      <w:start w:val="1"/>
+      <w:numFmt w:val="lowerRoman"/>
+      <w:lvlText w:val="%3."/>
+      <w:lvlJc w:val="right"/>
+      <w:pPr>
+        <w:ind w:left="2508" w:hanging="180"/>
+      </w:pPr>
+    </w:lvl>
+    <w:lvl w:ilvl="3" w:tplc="0415000F" w:tentative="1">
+      <w:start w:val="1"/>
+      <w:numFmt w:val="decimal"/>
+      <w:lvlText w:val="%4."/>
+      <w:lvlJc w:val="left"/>
+      <w:pPr>
+        <w:ind w:left="3228" w:hanging="360"/>
+      </w:pPr>
+    </w:lvl>
+    <w:lvl w:ilvl="4" w:tplc="04150019" w:tentative="1">
+      <w:start w:val="1"/>
+      <w:numFmt w:val="lowerLetter"/>
+      <w:lvlText w:val="%5."/>
+      <w:lvlJc w:val="left"/>
+      <w:pPr>
+        <w:ind w:left="3948" w:hanging="360"/>
+      </w:pPr>
+    </w:lvl>
+    <w:lvl w:ilvl="5" w:tplc="0415001B" w:tentative="1">
+      <w:start w:val="1"/>
+      <w:numFmt w:val="lowerRoman"/>
+      <w:lvlText w:val="%6."/>
+      <w:lvlJc w:val="right"/>
+      <w:pPr>
+        <w:ind w:left="4668" w:hanging="180"/>
+      </w:pPr>
+    </w:lvl>
+    <w:lvl w:ilvl="6" w:tplc="0415000F" w:tentative="1">
+      <w:start w:val="1"/>
+      <w:numFmt w:val="decimal"/>
+      <w:lvlText w:val="%7."/>
+      <w:lvlJc w:val="left"/>
+      <w:pPr>
+        <w:ind w:left="5388" w:hanging="360"/>
+      </w:pPr>
+    </w:lvl>
+    <w:lvl w:ilvl="7" w:tplc="04150019" w:tentative="1">
+      <w:start w:val="1"/>
+      <w:numFmt w:val="lowerLetter"/>
+      <w:lvlText w:val="%8."/>
+      <w:lvlJc w:val="left"/>
+      <w:pPr>
+        <w:ind w:left="6108" w:hanging="360"/>
+      </w:pPr>
+    </w:lvl>
+    <w:lvl w:ilvl="8" w:tplc="0415001B" w:tentative="1">
+      <w:start w:val="1"/>
+      <w:numFmt w:val="lowerRoman"/>
+      <w:lvlText w:val="%9."/>
+      <w:lvlJc w:val="right"/>
+      <w:pPr>
+        <w:ind w:left="6828" w:hanging="180"/>
+      </w:pPr>
+    </w:lvl>
+  </w:abstractNum>
+  <w:abstractNum w:abstractNumId="6" w15:restartNumberingAfterBreak="0">
+    <w:nsid w:val="280629F2"/>
+    <w:multiLevelType w:val="hybridMultilevel"/>
+    <w:tmpl w:val="2A5EDEFC"/>
     <w:lvl w:ilvl="0" w:tplc="04150001">
       <w:start w:val="1"/>
       <w:numFmt w:val="bullet"/>
@@ -14508,7 +17160,120 @@
       </w:rPr>
     </w:lvl>
   </w:abstractNum>
-  <w:abstractNum w:abstractNumId="5" w15:restartNumberingAfterBreak="0">
+  <w:abstractNum w:abstractNumId="7" w15:restartNumberingAfterBreak="0">
+    <w:nsid w:val="28BD11C2"/>
+    <w:multiLevelType w:val="hybridMultilevel"/>
+    <w:tmpl w:val="E0583894"/>
+    <w:lvl w:ilvl="0" w:tplc="04150001">
+      <w:start w:val="1"/>
+      <w:numFmt w:val="bullet"/>
+      <w:lvlText w:val=""/>
+      <w:lvlJc w:val="left"/>
+      <w:pPr>
+        <w:ind w:left="720" w:hanging="360"/>
+      </w:pPr>
+      <w:rPr>
+        <w:rFonts w:ascii="Symbol" w:hAnsi="Symbol" w:hint="default"/>
+      </w:rPr>
+    </w:lvl>
+    <w:lvl w:ilvl="1" w:tplc="04150003" w:tentative="1">
+      <w:start w:val="1"/>
+      <w:numFmt w:val="bullet"/>
+      <w:lvlText w:val="o"/>
+      <w:lvlJc w:val="left"/>
+      <w:pPr>
+        <w:ind w:left="1440" w:hanging="360"/>
+      </w:pPr>
+      <w:rPr>
+        <w:rFonts w:ascii="Courier New" w:hAnsi="Courier New" w:cs="Courier New" w:hint="default"/>
+      </w:rPr>
+    </w:lvl>
+    <w:lvl w:ilvl="2" w:tplc="04150005" w:tentative="1">
+      <w:start w:val="1"/>
+      <w:numFmt w:val="bullet"/>
+      <w:lvlText w:val=""/>
+      <w:lvlJc w:val="left"/>
+      <w:pPr>
+        <w:ind w:left="2160" w:hanging="360"/>
+      </w:pPr>
+      <w:rPr>
+        <w:rFonts w:ascii="Wingdings" w:hAnsi="Wingdings" w:hint="default"/>
+      </w:rPr>
+    </w:lvl>
+    <w:lvl w:ilvl="3" w:tplc="04150001" w:tentative="1">
+      <w:start w:val="1"/>
+      <w:numFmt w:val="bullet"/>
+      <w:lvlText w:val=""/>
+      <w:lvlJc w:val="left"/>
+      <w:pPr>
+        <w:ind w:left="2880" w:hanging="360"/>
+      </w:pPr>
+      <w:rPr>
+        <w:rFonts w:ascii="Symbol" w:hAnsi="Symbol" w:hint="default"/>
+      </w:rPr>
+    </w:lvl>
+    <w:lvl w:ilvl="4" w:tplc="04150003" w:tentative="1">
+      <w:start w:val="1"/>
+      <w:numFmt w:val="bullet"/>
+      <w:lvlText w:val="o"/>
+      <w:lvlJc w:val="left"/>
+      <w:pPr>
+        <w:ind w:left="3600" w:hanging="360"/>
+      </w:pPr>
+      <w:rPr>
+        <w:rFonts w:ascii="Courier New" w:hAnsi="Courier New" w:cs="Courier New" w:hint="default"/>
+      </w:rPr>
+    </w:lvl>
+    <w:lvl w:ilvl="5" w:tplc="04150005" w:tentative="1">
+      <w:start w:val="1"/>
+      <w:numFmt w:val="bullet"/>
+      <w:lvlText w:val=""/>
+      <w:lvlJc w:val="left"/>
+      <w:pPr>
+        <w:ind w:left="4320" w:hanging="360"/>
+      </w:pPr>
+      <w:rPr>
+        <w:rFonts w:ascii="Wingdings" w:hAnsi="Wingdings" w:hint="default"/>
+      </w:rPr>
+    </w:lvl>
+    <w:lvl w:ilvl="6" w:tplc="04150001" w:tentative="1">
+      <w:start w:val="1"/>
+      <w:numFmt w:val="bullet"/>
+      <w:lvlText w:val=""/>
+      <w:lvlJc w:val="left"/>
+      <w:pPr>
+        <w:ind w:left="5040" w:hanging="360"/>
+      </w:pPr>
+      <w:rPr>
+        <w:rFonts w:ascii="Symbol" w:hAnsi="Symbol" w:hint="default"/>
+      </w:rPr>
+    </w:lvl>
+    <w:lvl w:ilvl="7" w:tplc="04150003" w:tentative="1">
+      <w:start w:val="1"/>
+      <w:numFmt w:val="bullet"/>
+      <w:lvlText w:val="o"/>
+      <w:lvlJc w:val="left"/>
+      <w:pPr>
+        <w:ind w:left="5760" w:hanging="360"/>
+      </w:pPr>
+      <w:rPr>
+        <w:rFonts w:ascii="Courier New" w:hAnsi="Courier New" w:cs="Courier New" w:hint="default"/>
+      </w:rPr>
+    </w:lvl>
+    <w:lvl w:ilvl="8" w:tplc="04150005" w:tentative="1">
+      <w:start w:val="1"/>
+      <w:numFmt w:val="bullet"/>
+      <w:lvlText w:val=""/>
+      <w:lvlJc w:val="left"/>
+      <w:pPr>
+        <w:ind w:left="6480" w:hanging="360"/>
+      </w:pPr>
+      <w:rPr>
+        <w:rFonts w:ascii="Wingdings" w:hAnsi="Wingdings" w:hint="default"/>
+      </w:rPr>
+    </w:lvl>
+  </w:abstractNum>
+  <w:abstractNum w:abstractNumId="8" w15:restartNumberingAfterBreak="0">
     <w:nsid w:val="2B105317"/>
     <w:multiLevelType w:val="hybridMultilevel"/>
     <w:tmpl w:val="E0CEE502"/>
@@ -14594,7 +17359,7 @@
       </w:pPr>
     </w:lvl>
   </w:abstractNum>
-  <w:abstractNum w:abstractNumId="6" w15:restartNumberingAfterBreak="0">
+  <w:abstractNum w:abstractNumId="9" w15:restartNumberingAfterBreak="0">
     <w:nsid w:val="2E3C74F3"/>
     <w:multiLevelType w:val="multilevel"/>
     <w:tmpl w:val="DF623C3A"/>
@@ -14807,7 +17572,96 @@
       </w:rPr>
     </w:lvl>
   </w:abstractNum>
-  <w:abstractNum w:abstractNumId="7" w15:restartNumberingAfterBreak="0">
+  <w:abstractNum w:abstractNumId="10" w15:restartNumberingAfterBreak="0">
+    <w:nsid w:val="356654FF"/>
+    <w:multiLevelType w:val="hybridMultilevel"/>
+    <w:tmpl w:val="157201EC"/>
+    <w:lvl w:ilvl="0" w:tplc="AFF4B172">
+      <w:start w:val="1"/>
+      <w:numFmt w:val="lowerLetter"/>
+      <w:lvlText w:val="%1)"/>
+      <w:lvlJc w:val="left"/>
+      <w:pPr>
+        <w:ind w:left="1068" w:hanging="360"/>
+      </w:pPr>
+      <w:rPr>
+        <w:rFonts w:hint="default"/>
+      </w:rPr>
+    </w:lvl>
+    <w:lvl w:ilvl="1" w:tplc="04150019" w:tentative="1">
+      <w:start w:val="1"/>
+      <w:numFmt w:val="lowerLetter"/>
+      <w:lvlText w:val="%2."/>
+      <w:lvlJc w:val="left"/>
+      <w:pPr>
+        <w:ind w:left="1788" w:hanging="360"/>
+      </w:pPr>
+    </w:lvl>
+    <w:lvl w:ilvl="2" w:tplc="0415001B" w:tentative="1">
+      <w:start w:val="1"/>
+      <w:numFmt w:val="lowerRoman"/>
+      <w:lvlText w:val="%3."/>
+      <w:lvlJc w:val="right"/>
+      <w:pPr>
+        <w:ind w:left="2508" w:hanging="180"/>
+      </w:pPr>
+    </w:lvl>
+    <w:lvl w:ilvl="3" w:tplc="0415000F" w:tentative="1">
+      <w:start w:val="1"/>
+      <w:numFmt w:val="decimal"/>
+      <w:lvlText w:val="%4."/>
+      <w:lvlJc w:val="left"/>
+      <w:pPr>
+        <w:ind w:left="3228" w:hanging="360"/>
+      </w:pPr>
+    </w:lvl>
+    <w:lvl w:ilvl="4" w:tplc="04150019" w:tentative="1">
+      <w:start w:val="1"/>
+      <w:numFmt w:val="lowerLetter"/>
+      <w:lvlText w:val="%5."/>
+      <w:lvlJc w:val="left"/>
+      <w:pPr>
+        <w:ind w:left="3948" w:hanging="360"/>
+      </w:pPr>
+    </w:lvl>
+    <w:lvl w:ilvl="5" w:tplc="0415001B" w:tentative="1">
+      <w:start w:val="1"/>
+      <w:numFmt w:val="lowerRoman"/>
+      <w:lvlText w:val="%6."/>
+      <w:lvlJc w:val="right"/>
+      <w:pPr>
+        <w:ind w:left="4668" w:hanging="180"/>
+      </w:pPr>
+    </w:lvl>
+    <w:lvl w:ilvl="6" w:tplc="0415000F" w:tentative="1">
+      <w:start w:val="1"/>
+      <w:numFmt w:val="decimal"/>
+      <w:lvlText w:val="%7."/>
+      <w:lvlJc w:val="left"/>
+      <w:pPr>
+        <w:ind w:left="5388" w:hanging="360"/>
+      </w:pPr>
+    </w:lvl>
+    <w:lvl w:ilvl="7" w:tplc="04150019" w:tentative="1">
+      <w:start w:val="1"/>
+      <w:numFmt w:val="lowerLetter"/>
+      <w:lvlText w:val="%8."/>
+      <w:lvlJc w:val="left"/>
+      <w:pPr>
+        <w:ind w:left="6108" w:hanging="360"/>
+      </w:pPr>
+    </w:lvl>
+    <w:lvl w:ilvl="8" w:tplc="0415001B" w:tentative="1">
+      <w:start w:val="1"/>
+      <w:numFmt w:val="lowerRoman"/>
+      <w:lvlText w:val="%9."/>
+      <w:lvlJc w:val="right"/>
+      <w:pPr>
+        <w:ind w:left="6828" w:hanging="180"/>
+      </w:pPr>
+    </w:lvl>
+  </w:abstractNum>
+  <w:abstractNum w:abstractNumId="11" w15:restartNumberingAfterBreak="0">
     <w:nsid w:val="43AE3AB5"/>
     <w:multiLevelType w:val="hybridMultilevel"/>
     <w:tmpl w:val="BD48E236"/>
@@ -15028,189 +17882,17 @@
       </w:rPr>
     </w:lvl>
   </w:abstractNum>
-  <w:abstractNum w:abstractNumId="8" w15:restartNumberingAfterBreak="0">
-    <w:nsid w:val="5F754824"/>
+  <w:abstractNum w:abstractNumId="12" w15:restartNumberingAfterBreak="0">
+    <w:nsid w:val="49284CE1"/>
     <w:multiLevelType w:val="hybridMultilevel"/>
-    <w:tmpl w:val="959293E0"/>
-    <w:lvl w:ilvl="0" w:tplc="0415000F">
-      <w:start w:val="1"/>
-      <w:numFmt w:val="decimal"/>
-      <w:lvlText w:val="%1."/>
-      <w:lvlJc w:val="left"/>
-      <w:pPr>
-        <w:ind w:left="705" w:hanging="360"/>
-      </w:pPr>
-    </w:lvl>
-    <w:lvl w:ilvl="1" w:tplc="04150019" w:tentative="1">
+    <w:tmpl w:val="E6E45F06"/>
+    <w:lvl w:ilvl="0" w:tplc="466AE586">
       <w:start w:val="1"/>
       <w:numFmt w:val="lowerLetter"/>
-      <w:lvlText w:val="%2."/>
+      <w:lvlText w:val="%1)"/>
       <w:lvlJc w:val="left"/>
       <w:pPr>
-        <w:ind w:left="1425" w:hanging="360"/>
-      </w:pPr>
-    </w:lvl>
-    <w:lvl w:ilvl="2" w:tplc="0415001B" w:tentative="1">
-      <w:start w:val="1"/>
-      <w:numFmt w:val="lowerRoman"/>
-      <w:lvlText w:val="%3."/>
-      <w:lvlJc w:val="right"/>
-      <w:pPr>
-        <w:ind w:left="2145" w:hanging="180"/>
-      </w:pPr>
-    </w:lvl>
-    <w:lvl w:ilvl="3" w:tplc="0415000F" w:tentative="1">
-      <w:start w:val="1"/>
-      <w:numFmt w:val="decimal"/>
-      <w:lvlText w:val="%4."/>
-      <w:lvlJc w:val="left"/>
-      <w:pPr>
-        <w:ind w:left="2865" w:hanging="360"/>
-      </w:pPr>
-    </w:lvl>
-    <w:lvl w:ilvl="4" w:tplc="04150019" w:tentative="1">
-      <w:start w:val="1"/>
-      <w:numFmt w:val="lowerLetter"/>
-      <w:lvlText w:val="%5."/>
-      <w:lvlJc w:val="left"/>
-      <w:pPr>
-        <w:ind w:left="3585" w:hanging="360"/>
-      </w:pPr>
-    </w:lvl>
-    <w:lvl w:ilvl="5" w:tplc="0415001B" w:tentative="1">
-      <w:start w:val="1"/>
-      <w:numFmt w:val="lowerRoman"/>
-      <w:lvlText w:val="%6."/>
-      <w:lvlJc w:val="right"/>
-      <w:pPr>
-        <w:ind w:left="4305" w:hanging="180"/>
-      </w:pPr>
-    </w:lvl>
-    <w:lvl w:ilvl="6" w:tplc="0415000F" w:tentative="1">
-      <w:start w:val="1"/>
-      <w:numFmt w:val="decimal"/>
-      <w:lvlText w:val="%7."/>
-      <w:lvlJc w:val="left"/>
-      <w:pPr>
-        <w:ind w:left="5025" w:hanging="360"/>
-      </w:pPr>
-    </w:lvl>
-    <w:lvl w:ilvl="7" w:tplc="04150019" w:tentative="1">
-      <w:start w:val="1"/>
-      <w:numFmt w:val="lowerLetter"/>
-      <w:lvlText w:val="%8."/>
-      <w:lvlJc w:val="left"/>
-      <w:pPr>
-        <w:ind w:left="5745" w:hanging="360"/>
-      </w:pPr>
-    </w:lvl>
-    <w:lvl w:ilvl="8" w:tplc="0415001B" w:tentative="1">
-      <w:start w:val="1"/>
-      <w:numFmt w:val="lowerRoman"/>
-      <w:lvlText w:val="%9."/>
-      <w:lvlJc w:val="right"/>
-      <w:pPr>
-        <w:ind w:left="6465" w:hanging="180"/>
-      </w:pPr>
-    </w:lvl>
-  </w:abstractNum>
-  <w:abstractNum w:abstractNumId="9" w15:restartNumberingAfterBreak="0">
-    <w:nsid w:val="6A16230D"/>
-    <w:multiLevelType w:val="hybridMultilevel"/>
-    <w:tmpl w:val="A56E12BC"/>
-    <w:lvl w:ilvl="0" w:tplc="0415000F">
-      <w:start w:val="1"/>
-      <w:numFmt w:val="decimal"/>
-      <w:lvlText w:val="%1."/>
-      <w:lvlJc w:val="left"/>
-      <w:pPr>
-        <w:ind w:left="720" w:hanging="360"/>
-      </w:pPr>
-    </w:lvl>
-    <w:lvl w:ilvl="1" w:tplc="04150019" w:tentative="1">
-      <w:start w:val="1"/>
-      <w:numFmt w:val="lowerLetter"/>
-      <w:lvlText w:val="%2."/>
-      <w:lvlJc w:val="left"/>
-      <w:pPr>
-        <w:ind w:left="1440" w:hanging="360"/>
-      </w:pPr>
-    </w:lvl>
-    <w:lvl w:ilvl="2" w:tplc="0415001B" w:tentative="1">
-      <w:start w:val="1"/>
-      <w:numFmt w:val="lowerRoman"/>
-      <w:lvlText w:val="%3."/>
-      <w:lvlJc w:val="right"/>
-      <w:pPr>
-        <w:ind w:left="2160" w:hanging="180"/>
-      </w:pPr>
-    </w:lvl>
-    <w:lvl w:ilvl="3" w:tplc="0415000F" w:tentative="1">
-      <w:start w:val="1"/>
-      <w:numFmt w:val="decimal"/>
-      <w:lvlText w:val="%4."/>
-      <w:lvlJc w:val="left"/>
-      <w:pPr>
-        <w:ind w:left="2880" w:hanging="360"/>
-      </w:pPr>
-    </w:lvl>
-    <w:lvl w:ilvl="4" w:tplc="04150019" w:tentative="1">
-      <w:start w:val="1"/>
-      <w:numFmt w:val="lowerLetter"/>
-      <w:lvlText w:val="%5."/>
-      <w:lvlJc w:val="left"/>
-      <w:pPr>
-        <w:ind w:left="3600" w:hanging="360"/>
-      </w:pPr>
-    </w:lvl>
-    <w:lvl w:ilvl="5" w:tplc="0415001B" w:tentative="1">
-      <w:start w:val="1"/>
-      <w:numFmt w:val="lowerRoman"/>
-      <w:lvlText w:val="%6."/>
-      <w:lvlJc w:val="right"/>
-      <w:pPr>
-        <w:ind w:left="4320" w:hanging="180"/>
-      </w:pPr>
-    </w:lvl>
-    <w:lvl w:ilvl="6" w:tplc="0415000F" w:tentative="1">
-      <w:start w:val="1"/>
-      <w:numFmt w:val="decimal"/>
-      <w:lvlText w:val="%7."/>
-      <w:lvlJc w:val="left"/>
-      <w:pPr>
-        <w:ind w:left="5040" w:hanging="360"/>
-      </w:pPr>
-    </w:lvl>
-    <w:lvl w:ilvl="7" w:tplc="04150019" w:tentative="1">
-      <w:start w:val="1"/>
-      <w:numFmt w:val="lowerLetter"/>
-      <w:lvlText w:val="%8."/>
-      <w:lvlJc w:val="left"/>
-      <w:pPr>
-        <w:ind w:left="5760" w:hanging="360"/>
-      </w:pPr>
-    </w:lvl>
-    <w:lvl w:ilvl="8" w:tplc="0415001B" w:tentative="1">
-      <w:start w:val="1"/>
-      <w:numFmt w:val="lowerRoman"/>
-      <w:lvlText w:val="%9."/>
-      <w:lvlJc w:val="right"/>
-      <w:pPr>
-        <w:ind w:left="6480" w:hanging="180"/>
-      </w:pPr>
-    </w:lvl>
-  </w:abstractNum>
-  <w:abstractNum w:abstractNumId="10" w15:restartNumberingAfterBreak="0">
-    <w:nsid w:val="6D407BC6"/>
-    <w:multiLevelType w:val="hybridMultilevel"/>
-    <w:tmpl w:val="CBD68378"/>
-    <w:lvl w:ilvl="0" w:tplc="152202DA">
-      <w:start w:val="1"/>
-      <w:numFmt w:val="decimal"/>
-      <w:lvlText w:val="%1-"/>
-      <w:lvlJc w:val="left"/>
-      <w:pPr>
-        <w:ind w:left="1066" w:hanging="360"/>
+        <w:ind w:left="1080" w:hanging="360"/>
       </w:pPr>
       <w:rPr>
         <w:rFonts w:hint="default"/>
@@ -15222,7 +17904,7 @@
       <w:lvlText w:val="%2."/>
       <w:lvlJc w:val="left"/>
       <w:pPr>
-        <w:ind w:left="1786" w:hanging="360"/>
+        <w:ind w:left="1800" w:hanging="360"/>
       </w:pPr>
     </w:lvl>
     <w:lvl w:ilvl="2" w:tplc="0415001B" w:tentative="1">
@@ -15231,7 +17913,7 @@
       <w:lvlText w:val="%3."/>
       <w:lvlJc w:val="right"/>
       <w:pPr>
-        <w:ind w:left="2506" w:hanging="180"/>
+        <w:ind w:left="2520" w:hanging="180"/>
       </w:pPr>
     </w:lvl>
     <w:lvl w:ilvl="3" w:tplc="0415000F" w:tentative="1">
@@ -15240,7 +17922,7 @@
       <w:lvlText w:val="%4."/>
       <w:lvlJc w:val="left"/>
       <w:pPr>
-        <w:ind w:left="3226" w:hanging="360"/>
+        <w:ind w:left="3240" w:hanging="360"/>
       </w:pPr>
     </w:lvl>
     <w:lvl w:ilvl="4" w:tplc="04150019" w:tentative="1">
@@ -15249,7 +17931,7 @@
       <w:lvlText w:val="%5."/>
       <w:lvlJc w:val="left"/>
       <w:pPr>
-        <w:ind w:left="3946" w:hanging="360"/>
+        <w:ind w:left="3960" w:hanging="360"/>
       </w:pPr>
     </w:lvl>
     <w:lvl w:ilvl="5" w:tplc="0415001B" w:tentative="1">
@@ -15258,7 +17940,7 @@
       <w:lvlText w:val="%6."/>
       <w:lvlJc w:val="right"/>
       <w:pPr>
-        <w:ind w:left="4666" w:hanging="180"/>
+        <w:ind w:left="4680" w:hanging="180"/>
       </w:pPr>
     </w:lvl>
     <w:lvl w:ilvl="6" w:tplc="0415000F" w:tentative="1">
@@ -15267,7 +17949,7 @@
       <w:lvlText w:val="%7."/>
       <w:lvlJc w:val="left"/>
       <w:pPr>
-        <w:ind w:left="5386" w:hanging="360"/>
+        <w:ind w:left="5400" w:hanging="360"/>
       </w:pPr>
     </w:lvl>
     <w:lvl w:ilvl="7" w:tplc="04150019" w:tentative="1">
@@ -15276,7 +17958,7 @@
       <w:lvlText w:val="%8."/>
       <w:lvlJc w:val="left"/>
       <w:pPr>
-        <w:ind w:left="6106" w:hanging="360"/>
+        <w:ind w:left="6120" w:hanging="360"/>
       </w:pPr>
     </w:lvl>
     <w:lvl w:ilvl="8" w:tplc="0415001B" w:tentative="1">
@@ -15285,21 +17967,21 @@
       <w:lvlText w:val="%9."/>
       <w:lvlJc w:val="right"/>
       <w:pPr>
-        <w:ind w:left="6826" w:hanging="180"/>
+        <w:ind w:left="6840" w:hanging="180"/>
       </w:pPr>
     </w:lvl>
   </w:abstractNum>
-  <w:abstractNum w:abstractNumId="11" w15:restartNumberingAfterBreak="0">
-    <w:nsid w:val="700C5BF8"/>
+  <w:abstractNum w:abstractNumId="13" w15:restartNumberingAfterBreak="0">
+    <w:nsid w:val="58BE26D4"/>
     <w:multiLevelType w:val="hybridMultilevel"/>
-    <w:tmpl w:val="6EB810E6"/>
-    <w:lvl w:ilvl="0" w:tplc="DBCCAB20">
-      <w:start w:val="9"/>
-      <w:numFmt w:val="decimal"/>
-      <w:lvlText w:val="%1-"/>
+    <w:tmpl w:val="AF2CB492"/>
+    <w:lvl w:ilvl="0" w:tplc="88A49954">
+      <w:start w:val="1"/>
+      <w:numFmt w:val="lowerLetter"/>
+      <w:lvlText w:val="%1)"/>
       <w:lvlJc w:val="left"/>
       <w:pPr>
-        <w:ind w:left="1066" w:hanging="360"/>
+        <w:ind w:left="1428" w:hanging="360"/>
       </w:pPr>
       <w:rPr>
         <w:rFonts w:hint="default"/>
@@ -15311,7 +17993,7 @@
       <w:lvlText w:val="%2."/>
       <w:lvlJc w:val="left"/>
       <w:pPr>
-        <w:ind w:left="1786" w:hanging="360"/>
+        <w:ind w:left="2148" w:hanging="360"/>
       </w:pPr>
     </w:lvl>
     <w:lvl w:ilvl="2" w:tplc="0415001B" w:tentative="1">
@@ -15320,7 +18002,7 @@
       <w:lvlText w:val="%3."/>
       <w:lvlJc w:val="right"/>
       <w:pPr>
-        <w:ind w:left="2506" w:hanging="180"/>
+        <w:ind w:left="2868" w:hanging="180"/>
       </w:pPr>
     </w:lvl>
     <w:lvl w:ilvl="3" w:tplc="0415000F" w:tentative="1">
@@ -15329,7 +18011,7 @@
       <w:lvlText w:val="%4."/>
       <w:lvlJc w:val="left"/>
       <w:pPr>
-        <w:ind w:left="3226" w:hanging="360"/>
+        <w:ind w:left="3588" w:hanging="360"/>
       </w:pPr>
     </w:lvl>
     <w:lvl w:ilvl="4" w:tplc="04150019" w:tentative="1">
@@ -15338,7 +18020,7 @@
       <w:lvlText w:val="%5."/>
       <w:lvlJc w:val="left"/>
       <w:pPr>
-        <w:ind w:left="3946" w:hanging="360"/>
+        <w:ind w:left="4308" w:hanging="360"/>
       </w:pPr>
     </w:lvl>
     <w:lvl w:ilvl="5" w:tplc="0415001B" w:tentative="1">
@@ -15347,7 +18029,7 @@
       <w:lvlText w:val="%6."/>
       <w:lvlJc w:val="right"/>
       <w:pPr>
-        <w:ind w:left="4666" w:hanging="180"/>
+        <w:ind w:left="5028" w:hanging="180"/>
       </w:pPr>
     </w:lvl>
     <w:lvl w:ilvl="6" w:tplc="0415000F" w:tentative="1">
@@ -15356,7 +18038,7 @@
       <w:lvlText w:val="%7."/>
       <w:lvlJc w:val="left"/>
       <w:pPr>
-        <w:ind w:left="5386" w:hanging="360"/>
+        <w:ind w:left="5748" w:hanging="360"/>
       </w:pPr>
     </w:lvl>
     <w:lvl w:ilvl="7" w:tplc="04150019" w:tentative="1">
@@ -15365,7 +18047,7 @@
       <w:lvlText w:val="%8."/>
       <w:lvlJc w:val="left"/>
       <w:pPr>
-        <w:ind w:left="6106" w:hanging="360"/>
+        <w:ind w:left="6468" w:hanging="360"/>
       </w:pPr>
     </w:lvl>
     <w:lvl w:ilvl="8" w:tplc="0415001B" w:tentative="1">
@@ -15374,11 +18056,450 @@
       <w:lvlText w:val="%9."/>
       <w:lvlJc w:val="right"/>
       <w:pPr>
-        <w:ind w:left="6826" w:hanging="180"/>
+        <w:ind w:left="7188" w:hanging="180"/>
       </w:pPr>
     </w:lvl>
   </w:abstractNum>
-  <w:abstractNum w:abstractNumId="12" w15:restartNumberingAfterBreak="0">
+  <w:abstractNum w:abstractNumId="14" w15:restartNumberingAfterBreak="0">
+    <w:nsid w:val="5AAB2892"/>
+    <w:multiLevelType w:val="hybridMultilevel"/>
+    <w:tmpl w:val="2C6A4FD2"/>
+    <w:lvl w:ilvl="0" w:tplc="04150017">
+      <w:start w:val="1"/>
+      <w:numFmt w:val="lowerLetter"/>
+      <w:lvlText w:val="%1)"/>
+      <w:lvlJc w:val="left"/>
+      <w:pPr>
+        <w:ind w:left="720" w:hanging="360"/>
+      </w:pPr>
+      <w:rPr>
+        <w:rFonts w:hint="default"/>
+      </w:rPr>
+    </w:lvl>
+    <w:lvl w:ilvl="1" w:tplc="04150019" w:tentative="1">
+      <w:start w:val="1"/>
+      <w:numFmt w:val="lowerLetter"/>
+      <w:lvlText w:val="%2."/>
+      <w:lvlJc w:val="left"/>
+      <w:pPr>
+        <w:ind w:left="1440" w:hanging="360"/>
+      </w:pPr>
+    </w:lvl>
+    <w:lvl w:ilvl="2" w:tplc="0415001B" w:tentative="1">
+      <w:start w:val="1"/>
+      <w:numFmt w:val="lowerRoman"/>
+      <w:lvlText w:val="%3."/>
+      <w:lvlJc w:val="right"/>
+      <w:pPr>
+        <w:ind w:left="2160" w:hanging="180"/>
+      </w:pPr>
+    </w:lvl>
+    <w:lvl w:ilvl="3" w:tplc="0415000F" w:tentative="1">
+      <w:start w:val="1"/>
+      <w:numFmt w:val="decimal"/>
+      <w:lvlText w:val="%4."/>
+      <w:lvlJc w:val="left"/>
+      <w:pPr>
+        <w:ind w:left="2880" w:hanging="360"/>
+      </w:pPr>
+    </w:lvl>
+    <w:lvl w:ilvl="4" w:tplc="04150019" w:tentative="1">
+      <w:start w:val="1"/>
+      <w:numFmt w:val="lowerLetter"/>
+      <w:lvlText w:val="%5."/>
+      <w:lvlJc w:val="left"/>
+      <w:pPr>
+        <w:ind w:left="3600" w:hanging="360"/>
+      </w:pPr>
+    </w:lvl>
+    <w:lvl w:ilvl="5" w:tplc="0415001B" w:tentative="1">
+      <w:start w:val="1"/>
+      <w:numFmt w:val="lowerRoman"/>
+      <w:lvlText w:val="%6."/>
+      <w:lvlJc w:val="right"/>
+      <w:pPr>
+        <w:ind w:left="4320" w:hanging="180"/>
+      </w:pPr>
+    </w:lvl>
+    <w:lvl w:ilvl="6" w:tplc="0415000F" w:tentative="1">
+      <w:start w:val="1"/>
+      <w:numFmt w:val="decimal"/>
+      <w:lvlText w:val="%7."/>
+      <w:lvlJc w:val="left"/>
+      <w:pPr>
+        <w:ind w:left="5040" w:hanging="360"/>
+      </w:pPr>
+    </w:lvl>
+    <w:lvl w:ilvl="7" w:tplc="04150019" w:tentative="1">
+      <w:start w:val="1"/>
+      <w:numFmt w:val="lowerLetter"/>
+      <w:lvlText w:val="%8."/>
+      <w:lvlJc w:val="left"/>
+      <w:pPr>
+        <w:ind w:left="5760" w:hanging="360"/>
+      </w:pPr>
+    </w:lvl>
+    <w:lvl w:ilvl="8" w:tplc="0415001B" w:tentative="1">
+      <w:start w:val="1"/>
+      <w:numFmt w:val="lowerRoman"/>
+      <w:lvlText w:val="%9."/>
+      <w:lvlJc w:val="right"/>
+      <w:pPr>
+        <w:ind w:left="6480" w:hanging="180"/>
+      </w:pPr>
+    </w:lvl>
+  </w:abstractNum>
+  <w:abstractNum w:abstractNumId="15" w15:restartNumberingAfterBreak="0">
+    <w:nsid w:val="5F754824"/>
+    <w:multiLevelType w:val="hybridMultilevel"/>
+    <w:tmpl w:val="959293E0"/>
+    <w:lvl w:ilvl="0" w:tplc="0415000F">
+      <w:start w:val="1"/>
+      <w:numFmt w:val="decimal"/>
+      <w:lvlText w:val="%1."/>
+      <w:lvlJc w:val="left"/>
+      <w:pPr>
+        <w:ind w:left="705" w:hanging="360"/>
+      </w:pPr>
+    </w:lvl>
+    <w:lvl w:ilvl="1" w:tplc="04150019" w:tentative="1">
+      <w:start w:val="1"/>
+      <w:numFmt w:val="lowerLetter"/>
+      <w:lvlText w:val="%2."/>
+      <w:lvlJc w:val="left"/>
+      <w:pPr>
+        <w:ind w:left="1425" w:hanging="360"/>
+      </w:pPr>
+    </w:lvl>
+    <w:lvl w:ilvl="2" w:tplc="0415001B" w:tentative="1">
+      <w:start w:val="1"/>
+      <w:numFmt w:val="lowerRoman"/>
+      <w:lvlText w:val="%3."/>
+      <w:lvlJc w:val="right"/>
+      <w:pPr>
+        <w:ind w:left="2145" w:hanging="180"/>
+      </w:pPr>
+    </w:lvl>
+    <w:lvl w:ilvl="3" w:tplc="0415000F" w:tentative="1">
+      <w:start w:val="1"/>
+      <w:numFmt w:val="decimal"/>
+      <w:lvlText w:val="%4."/>
+      <w:lvlJc w:val="left"/>
+      <w:pPr>
+        <w:ind w:left="2865" w:hanging="360"/>
+      </w:pPr>
+    </w:lvl>
+    <w:lvl w:ilvl="4" w:tplc="04150019" w:tentative="1">
+      <w:start w:val="1"/>
+      <w:numFmt w:val="lowerLetter"/>
+      <w:lvlText w:val="%5."/>
+      <w:lvlJc w:val="left"/>
+      <w:pPr>
+        <w:ind w:left="3585" w:hanging="360"/>
+      </w:pPr>
+    </w:lvl>
+    <w:lvl w:ilvl="5" w:tplc="0415001B" w:tentative="1">
+      <w:start w:val="1"/>
+      <w:numFmt w:val="lowerRoman"/>
+      <w:lvlText w:val="%6."/>
+      <w:lvlJc w:val="right"/>
+      <w:pPr>
+        <w:ind w:left="4305" w:hanging="180"/>
+      </w:pPr>
+    </w:lvl>
+    <w:lvl w:ilvl="6" w:tplc="0415000F" w:tentative="1">
+      <w:start w:val="1"/>
+      <w:numFmt w:val="decimal"/>
+      <w:lvlText w:val="%7."/>
+      <w:lvlJc w:val="left"/>
+      <w:pPr>
+        <w:ind w:left="5025" w:hanging="360"/>
+      </w:pPr>
+    </w:lvl>
+    <w:lvl w:ilvl="7" w:tplc="04150019" w:tentative="1">
+      <w:start w:val="1"/>
+      <w:numFmt w:val="lowerLetter"/>
+      <w:lvlText w:val="%8."/>
+      <w:lvlJc w:val="left"/>
+      <w:pPr>
+        <w:ind w:left="5745" w:hanging="360"/>
+      </w:pPr>
+    </w:lvl>
+    <w:lvl w:ilvl="8" w:tplc="0415001B" w:tentative="1">
+      <w:start w:val="1"/>
+      <w:numFmt w:val="lowerRoman"/>
+      <w:lvlText w:val="%9."/>
+      <w:lvlJc w:val="right"/>
+      <w:pPr>
+        <w:ind w:left="6465" w:hanging="180"/>
+      </w:pPr>
+    </w:lvl>
+  </w:abstractNum>
+  <w:abstractNum w:abstractNumId="16" w15:restartNumberingAfterBreak="0">
+    <w:nsid w:val="6A16230D"/>
+    <w:multiLevelType w:val="hybridMultilevel"/>
+    <w:tmpl w:val="A56E12BC"/>
+    <w:lvl w:ilvl="0" w:tplc="0415000F">
+      <w:start w:val="1"/>
+      <w:numFmt w:val="decimal"/>
+      <w:lvlText w:val="%1."/>
+      <w:lvlJc w:val="left"/>
+      <w:pPr>
+        <w:ind w:left="720" w:hanging="360"/>
+      </w:pPr>
+    </w:lvl>
+    <w:lvl w:ilvl="1" w:tplc="04150019" w:tentative="1">
+      <w:start w:val="1"/>
+      <w:numFmt w:val="lowerLetter"/>
+      <w:lvlText w:val="%2."/>
+      <w:lvlJc w:val="left"/>
+      <w:pPr>
+        <w:ind w:left="1440" w:hanging="360"/>
+      </w:pPr>
+    </w:lvl>
+    <w:lvl w:ilvl="2" w:tplc="0415001B" w:tentative="1">
+      <w:start w:val="1"/>
+      <w:numFmt w:val="lowerRoman"/>
+      <w:lvlText w:val="%3."/>
+      <w:lvlJc w:val="right"/>
+      <w:pPr>
+        <w:ind w:left="2160" w:hanging="180"/>
+      </w:pPr>
+    </w:lvl>
+    <w:lvl w:ilvl="3" w:tplc="0415000F" w:tentative="1">
+      <w:start w:val="1"/>
+      <w:numFmt w:val="decimal"/>
+      <w:lvlText w:val="%4."/>
+      <w:lvlJc w:val="left"/>
+      <w:pPr>
+        <w:ind w:left="2880" w:hanging="360"/>
+      </w:pPr>
+    </w:lvl>
+    <w:lvl w:ilvl="4" w:tplc="04150019" w:tentative="1">
+      <w:start w:val="1"/>
+      <w:numFmt w:val="lowerLetter"/>
+      <w:lvlText w:val="%5."/>
+      <w:lvlJc w:val="left"/>
+      <w:pPr>
+        <w:ind w:left="3600" w:hanging="360"/>
+      </w:pPr>
+    </w:lvl>
+    <w:lvl w:ilvl="5" w:tplc="0415001B" w:tentative="1">
+      <w:start w:val="1"/>
+      <w:numFmt w:val="lowerRoman"/>
+      <w:lvlText w:val="%6."/>
+      <w:lvlJc w:val="right"/>
+      <w:pPr>
+        <w:ind w:left="4320" w:hanging="180"/>
+      </w:pPr>
+    </w:lvl>
+    <w:lvl w:ilvl="6" w:tplc="0415000F" w:tentative="1">
+      <w:start w:val="1"/>
+      <w:numFmt w:val="decimal"/>
+      <w:lvlText w:val="%7."/>
+      <w:lvlJc w:val="left"/>
+      <w:pPr>
+        <w:ind w:left="5040" w:hanging="360"/>
+      </w:pPr>
+    </w:lvl>
+    <w:lvl w:ilvl="7" w:tplc="04150019" w:tentative="1">
+      <w:start w:val="1"/>
+      <w:numFmt w:val="lowerLetter"/>
+      <w:lvlText w:val="%8."/>
+      <w:lvlJc w:val="left"/>
+      <w:pPr>
+        <w:ind w:left="5760" w:hanging="360"/>
+      </w:pPr>
+    </w:lvl>
+    <w:lvl w:ilvl="8" w:tplc="0415001B" w:tentative="1">
+      <w:start w:val="1"/>
+      <w:numFmt w:val="lowerRoman"/>
+      <w:lvlText w:val="%9."/>
+      <w:lvlJc w:val="right"/>
+      <w:pPr>
+        <w:ind w:left="6480" w:hanging="180"/>
+      </w:pPr>
+    </w:lvl>
+  </w:abstractNum>
+  <w:abstractNum w:abstractNumId="17" w15:restartNumberingAfterBreak="0">
+    <w:nsid w:val="6D407BC6"/>
+    <w:multiLevelType w:val="hybridMultilevel"/>
+    <w:tmpl w:val="CBD68378"/>
+    <w:lvl w:ilvl="0" w:tplc="152202DA">
+      <w:start w:val="1"/>
+      <w:numFmt w:val="decimal"/>
+      <w:lvlText w:val="%1-"/>
+      <w:lvlJc w:val="left"/>
+      <w:pPr>
+        <w:ind w:left="1066" w:hanging="360"/>
+      </w:pPr>
+      <w:rPr>
+        <w:rFonts w:hint="default"/>
+      </w:rPr>
+    </w:lvl>
+    <w:lvl w:ilvl="1" w:tplc="04150019" w:tentative="1">
+      <w:start w:val="1"/>
+      <w:numFmt w:val="lowerLetter"/>
+      <w:lvlText w:val="%2."/>
+      <w:lvlJc w:val="left"/>
+      <w:pPr>
+        <w:ind w:left="1786" w:hanging="360"/>
+      </w:pPr>
+    </w:lvl>
+    <w:lvl w:ilvl="2" w:tplc="0415001B" w:tentative="1">
+      <w:start w:val="1"/>
+      <w:numFmt w:val="lowerRoman"/>
+      <w:lvlText w:val="%3."/>
+      <w:lvlJc w:val="right"/>
+      <w:pPr>
+        <w:ind w:left="2506" w:hanging="180"/>
+      </w:pPr>
+    </w:lvl>
+    <w:lvl w:ilvl="3" w:tplc="0415000F" w:tentative="1">
+      <w:start w:val="1"/>
+      <w:numFmt w:val="decimal"/>
+      <w:lvlText w:val="%4."/>
+      <w:lvlJc w:val="left"/>
+      <w:pPr>
+        <w:ind w:left="3226" w:hanging="360"/>
+      </w:pPr>
+    </w:lvl>
+    <w:lvl w:ilvl="4" w:tplc="04150019" w:tentative="1">
+      <w:start w:val="1"/>
+      <w:numFmt w:val="lowerLetter"/>
+      <w:lvlText w:val="%5."/>
+      <w:lvlJc w:val="left"/>
+      <w:pPr>
+        <w:ind w:left="3946" w:hanging="360"/>
+      </w:pPr>
+    </w:lvl>
+    <w:lvl w:ilvl="5" w:tplc="0415001B" w:tentative="1">
+      <w:start w:val="1"/>
+      <w:numFmt w:val="lowerRoman"/>
+      <w:lvlText w:val="%6."/>
+      <w:lvlJc w:val="right"/>
+      <w:pPr>
+        <w:ind w:left="4666" w:hanging="180"/>
+      </w:pPr>
+    </w:lvl>
+    <w:lvl w:ilvl="6" w:tplc="0415000F" w:tentative="1">
+      <w:start w:val="1"/>
+      <w:numFmt w:val="decimal"/>
+      <w:lvlText w:val="%7."/>
+      <w:lvlJc w:val="left"/>
+      <w:pPr>
+        <w:ind w:left="5386" w:hanging="360"/>
+      </w:pPr>
+    </w:lvl>
+    <w:lvl w:ilvl="7" w:tplc="04150019" w:tentative="1">
+      <w:start w:val="1"/>
+      <w:numFmt w:val="lowerLetter"/>
+      <w:lvlText w:val="%8."/>
+      <w:lvlJc w:val="left"/>
+      <w:pPr>
+        <w:ind w:left="6106" w:hanging="360"/>
+      </w:pPr>
+    </w:lvl>
+    <w:lvl w:ilvl="8" w:tplc="0415001B" w:tentative="1">
+      <w:start w:val="1"/>
+      <w:numFmt w:val="lowerRoman"/>
+      <w:lvlText w:val="%9."/>
+      <w:lvlJc w:val="right"/>
+      <w:pPr>
+        <w:ind w:left="6826" w:hanging="180"/>
+      </w:pPr>
+    </w:lvl>
+  </w:abstractNum>
+  <w:abstractNum w:abstractNumId="18" w15:restartNumberingAfterBreak="0">
+    <w:nsid w:val="700C5BF8"/>
+    <w:multiLevelType w:val="hybridMultilevel"/>
+    <w:tmpl w:val="6EB810E6"/>
+    <w:lvl w:ilvl="0" w:tplc="DBCCAB20">
+      <w:start w:val="9"/>
+      <w:numFmt w:val="decimal"/>
+      <w:lvlText w:val="%1-"/>
+      <w:lvlJc w:val="left"/>
+      <w:pPr>
+        <w:ind w:left="1066" w:hanging="360"/>
+      </w:pPr>
+      <w:rPr>
+        <w:rFonts w:hint="default"/>
+      </w:rPr>
+    </w:lvl>
+    <w:lvl w:ilvl="1" w:tplc="04150019" w:tentative="1">
+      <w:start w:val="1"/>
+      <w:numFmt w:val="lowerLetter"/>
+      <w:lvlText w:val="%2."/>
+      <w:lvlJc w:val="left"/>
+      <w:pPr>
+        <w:ind w:left="1786" w:hanging="360"/>
+      </w:pPr>
+    </w:lvl>
+    <w:lvl w:ilvl="2" w:tplc="0415001B" w:tentative="1">
+      <w:start w:val="1"/>
+      <w:numFmt w:val="lowerRoman"/>
+      <w:lvlText w:val="%3."/>
+      <w:lvlJc w:val="right"/>
+      <w:pPr>
+        <w:ind w:left="2506" w:hanging="180"/>
+      </w:pPr>
+    </w:lvl>
+    <w:lvl w:ilvl="3" w:tplc="0415000F" w:tentative="1">
+      <w:start w:val="1"/>
+      <w:numFmt w:val="decimal"/>
+      <w:lvlText w:val="%4."/>
+      <w:lvlJc w:val="left"/>
+      <w:pPr>
+        <w:ind w:left="3226" w:hanging="360"/>
+      </w:pPr>
+    </w:lvl>
+    <w:lvl w:ilvl="4" w:tplc="04150019" w:tentative="1">
+      <w:start w:val="1"/>
+      <w:numFmt w:val="lowerLetter"/>
+      <w:lvlText w:val="%5."/>
+      <w:lvlJc w:val="left"/>
+      <w:pPr>
+        <w:ind w:left="3946" w:hanging="360"/>
+      </w:pPr>
+    </w:lvl>
+    <w:lvl w:ilvl="5" w:tplc="0415001B" w:tentative="1">
+      <w:start w:val="1"/>
+      <w:numFmt w:val="lowerRoman"/>
+      <w:lvlText w:val="%6."/>
+      <w:lvlJc w:val="right"/>
+      <w:pPr>
+        <w:ind w:left="4666" w:hanging="180"/>
+      </w:pPr>
+    </w:lvl>
+    <w:lvl w:ilvl="6" w:tplc="0415000F" w:tentative="1">
+      <w:start w:val="1"/>
+      <w:numFmt w:val="decimal"/>
+      <w:lvlText w:val="%7."/>
+      <w:lvlJc w:val="left"/>
+      <w:pPr>
+        <w:ind w:left="5386" w:hanging="360"/>
+      </w:pPr>
+    </w:lvl>
+    <w:lvl w:ilvl="7" w:tplc="04150019" w:tentative="1">
+      <w:start w:val="1"/>
+      <w:numFmt w:val="lowerLetter"/>
+      <w:lvlText w:val="%8."/>
+      <w:lvlJc w:val="left"/>
+      <w:pPr>
+        <w:ind w:left="6106" w:hanging="360"/>
+      </w:pPr>
+    </w:lvl>
+    <w:lvl w:ilvl="8" w:tplc="0415001B" w:tentative="1">
+      <w:start w:val="1"/>
+      <w:numFmt w:val="lowerRoman"/>
+      <w:lvlText w:val="%9."/>
+      <w:lvlJc w:val="right"/>
+      <w:pPr>
+        <w:ind w:left="6826" w:hanging="180"/>
+      </w:pPr>
+    </w:lvl>
+  </w:abstractNum>
+  <w:abstractNum w:abstractNumId="19" w15:restartNumberingAfterBreak="0">
     <w:nsid w:val="72C66320"/>
     <w:multiLevelType w:val="hybridMultilevel"/>
     <w:tmpl w:val="2B3ABF4A"/>
@@ -15492,49 +18613,70 @@
     </w:lvl>
   </w:abstractNum>
   <w:num w:numId="1">
-    <w:abstractNumId w:val="6"/>
+    <w:abstractNumId w:val="9"/>
   </w:num>
   <w:num w:numId="2">
     <w:abstractNumId w:val="0"/>
   </w:num>
   <w:num w:numId="3">
-    <w:abstractNumId w:val="7"/>
+    <w:abstractNumId w:val="11"/>
   </w:num>
   <w:num w:numId="4">
     <w:abstractNumId w:val="1"/>
   </w:num>
   <w:num w:numId="5">
+    <w:abstractNumId w:val="17"/>
+  </w:num>
+  <w:num w:numId="6">
+    <w:abstractNumId w:val="15"/>
+  </w:num>
+  <w:num w:numId="7">
+    <w:abstractNumId w:val="8"/>
+  </w:num>
+  <w:num w:numId="8">
+    <w:abstractNumId w:val="18"/>
+  </w:num>
+  <w:num w:numId="9">
+    <w:abstractNumId w:val="4"/>
+  </w:num>
+  <w:num w:numId="10">
+    <w:abstractNumId w:val="16"/>
+  </w:num>
+  <w:num w:numId="11">
+    <w:abstractNumId w:val="19"/>
+  </w:num>
+  <w:num w:numId="12">
+    <w:abstractNumId w:val="7"/>
+  </w:num>
+  <w:num w:numId="13">
+    <w:abstractNumId w:val="6"/>
+  </w:num>
+  <w:num w:numId="14">
+    <w:abstractNumId w:val="3"/>
+  </w:num>
+  <w:num w:numId="15">
+    <w:abstractNumId w:val="12"/>
+  </w:num>
+  <w:num w:numId="16">
+    <w:abstractNumId w:val="2"/>
+  </w:num>
+  <w:num w:numId="17">
+    <w:abstractNumId w:val="14"/>
+  </w:num>
+  <w:num w:numId="18">
     <w:abstractNumId w:val="10"/>
   </w:num>
-  <w:num w:numId="6">
-    <w:abstractNumId w:val="8"/>
-  </w:num>
-  <w:num w:numId="7">
+  <w:num w:numId="19">
     <w:abstractNumId w:val="5"/>
   </w:num>
-  <w:num w:numId="8">
-    <w:abstractNumId w:val="11"/>
-  </w:num>
-  <w:num w:numId="9">
-    <w:abstractNumId w:val="2"/>
-  </w:num>
-  <w:num w:numId="10">
-    <w:abstractNumId w:val="9"/>
-  </w:num>
-  <w:num w:numId="11">
-    <w:abstractNumId w:val="12"/>
-  </w:num>
-  <w:num w:numId="12">
-    <w:abstractNumId w:val="4"/>
-  </w:num>
-  <w:num w:numId="13">
-    <w:abstractNumId w:val="3"/>
+  <w:num w:numId="20">
+    <w:abstractNumId w:val="13"/>
   </w:num>
 </w:numbering>
 </file>
 
 <file path=word/styles.xml><?xml version="1.0" encoding="utf-8"?>
-<w:styles xmlns:mc="http://schemas.openxmlformats.org/markup-compatibility/2006" xmlns:r="http://schemas.openxmlformats.org/officeDocument/2006/relationships" xmlns:w="http://schemas.openxmlformats.org/wordprocessingml/2006/main" xmlns:w14="http://schemas.microsoft.com/office/word/2010/wordml" xmlns:w15="http://schemas.microsoft.com/office/word/2012/wordml" xmlns:w16se="http://schemas.microsoft.com/office/word/2015/wordml/symex" mc:Ignorable="w14 w15 w16se">
+<w:styles xmlns:mc="http://schemas.openxmlformats.org/markup-compatibility/2006" xmlns:r="http://schemas.openxmlformats.org/officeDocument/2006/relationships" xmlns:w="http://schemas.openxmlformats.org/wordprocessingml/2006/main" xmlns:w14="http://schemas.microsoft.com/office/word/2010/wordml" xmlns:w15="http://schemas.microsoft.com/office/word/2012/wordml" xmlns:w16cid="http://schemas.microsoft.com/office/word/2016/wordml/cid" xmlns:w16se="http://schemas.microsoft.com/office/word/2015/wordml/symex" mc:Ignorable="w14 w15 w16se w16cid">
   <w:docDefaults>
     <w:rPrDefault>
       <w:rPr>
@@ -15550,7 +18692,7 @@
       </w:pPr>
     </w:pPrDefault>
   </w:docDefaults>
-  <w:latentStyles w:defLockedState="0" w:defUIPriority="99" w:defSemiHidden="0" w:defUnhideWhenUsed="0" w:defQFormat="0" w:count="371">
+  <w:latentStyles w:defLockedState="0" w:defUIPriority="99" w:defSemiHidden="0" w:defUnhideWhenUsed="0" w:defQFormat="0" w:count="376">
     <w:lsdException w:name="Normal" w:uiPriority="0" w:qFormat="1"/>
     <w:lsdException w:name="heading 1" w:uiPriority="9" w:qFormat="1"/>
     <w:lsdException w:name="heading 2" w:semiHidden="1" w:uiPriority="9" w:unhideWhenUsed="1" w:qFormat="1"/>
@@ -15656,7 +18798,6 @@
     <w:lsdException w:name="HTML Sample" w:semiHidden="1" w:unhideWhenUsed="1"/>
     <w:lsdException w:name="HTML Typewriter" w:semiHidden="1" w:unhideWhenUsed="1"/>
     <w:lsdException w:name="HTML Variable" w:semiHidden="1" w:unhideWhenUsed="1"/>
-    <w:lsdException w:name="Normal Table" w:semiHidden="1" w:unhideWhenUsed="1"/>
     <w:lsdException w:name="annotation subject" w:semiHidden="1" w:unhideWhenUsed="1"/>
     <w:lsdException w:name="No List" w:semiHidden="1" w:unhideWhenUsed="1"/>
     <w:lsdException w:name="Outline List 1" w:semiHidden="1" w:unhideWhenUsed="1"/>
@@ -15699,11 +18840,8 @@
     <w:lsdException w:name="Table Contemporary" w:semiHidden="1" w:unhideWhenUsed="1"/>
     <w:lsdException w:name="Table Elegant" w:semiHidden="1" w:unhideWhenUsed="1"/>
     <w:lsdException w:name="Table Professional" w:semiHidden="1" w:unhideWhenUsed="1"/>
-    <w:lsdException w:name="Table Subtle 1" w:semiHidden="1" w:unhideWhenUsed="1"/>
     <w:lsdException w:name="Table Subtle 2" w:semiHidden="1" w:unhideWhenUsed="1"/>
     <w:lsdException w:name="Table Web 1" w:semiHidden="1" w:unhideWhenUsed="1"/>
-    <w:lsdException w:name="Table Web 2" w:semiHidden="1" w:unhideWhenUsed="1"/>
-    <w:lsdException w:name="Table Web 3" w:semiHidden="1" w:unhideWhenUsed="1"/>
     <w:lsdException w:name="Balloon Text" w:semiHidden="1" w:unhideWhenUsed="1"/>
     <w:lsdException w:name="Table Grid" w:uiPriority="39"/>
     <w:lsdException w:name="Table Theme" w:semiHidden="1" w:unhideWhenUsed="1"/>
@@ -15922,6 +19060,11 @@
     <w:lsdException w:name="List Table 5 Dark Accent 6" w:uiPriority="50"/>
     <w:lsdException w:name="List Table 6 Colorful Accent 6" w:uiPriority="51"/>
     <w:lsdException w:name="List Table 7 Colorful Accent 6" w:uiPriority="52"/>
+    <w:lsdException w:name="Mention" w:semiHidden="1" w:unhideWhenUsed="1"/>
+    <w:lsdException w:name="Smart Hyperlink" w:semiHidden="1" w:unhideWhenUsed="1"/>
+    <w:lsdException w:name="Hashtag" w:semiHidden="1" w:unhideWhenUsed="1"/>
+    <w:lsdException w:name="Unresolved Mention" w:semiHidden="1" w:unhideWhenUsed="1"/>
+    <w:lsdException w:name="Smart Link" w:semiHidden="1" w:unhideWhenUsed="1"/>
   </w:latentStyles>
   <w:style w:type="paragraph" w:default="1" w:styleId="Normalny">
     <w:name w:val="Normal"/>
@@ -16117,6 +19260,17 @@
     <w:name w:val="gd15mcfceub"/>
     <w:basedOn w:val="Domylnaczcionkaakapitu"/>
     <w:rsid w:val="006B1F16"/>
+  </w:style>
+  <w:style w:type="character" w:styleId="Pogrubienie">
+    <w:name w:val="Strong"/>
+    <w:basedOn w:val="Domylnaczcionkaakapitu"/>
+    <w:uiPriority w:val="22"/>
+    <w:qFormat/>
+    <w:rsid w:val="00784DF3"/>
+    <w:rPr>
+      <w:b/>
+      <w:bCs/>
+    </w:rPr>
   </w:style>
 </w:styles>
 </file>
@@ -16387,7 +19541,7 @@
 </file>
 
 <file path=customXml/itemProps1.xml><?xml version="1.0" encoding="utf-8"?>
-<ds:datastoreItem xmlns:ds="http://schemas.openxmlformats.org/officeDocument/2006/customXml" ds:itemID="{CC0D3581-845E-4EC8-BAA9-E0E8FF33FB99}">
+<ds:datastoreItem xmlns:ds="http://schemas.openxmlformats.org/officeDocument/2006/customXml" ds:itemID="{A926DEDA-4BED-4998-9177-ACA14A95B40B}">
   <ds:schemaRefs>
     <ds:schemaRef ds:uri="http://schemas.openxmlformats.org/officeDocument/2006/bibliography"/>
   </ds:schemaRefs>

--- a/Sprawozdanie.docx
+++ b/Sprawozdanie.docx
@@ -1,6 +1,6 @@
 
 <file path=word/document.xml><?xml version="1.0" encoding="utf-8"?>
-<w:document xmlns:wpc="http://schemas.microsoft.com/office/word/2010/wordprocessingCanvas" xmlns:cx="http://schemas.microsoft.com/office/drawing/2014/chartex" xmlns:cx1="http://schemas.microsoft.com/office/drawing/2015/9/8/chartex" xmlns:cx2="http://schemas.microsoft.com/office/drawing/2015/10/21/chartex" xmlns:cx3="http://schemas.microsoft.com/office/drawing/2016/5/9/chartex" xmlns:cx4="http://schemas.microsoft.com/office/drawing/2016/5/10/chartex" xmlns:cx5="http://schemas.microsoft.com/office/drawing/2016/5/11/chartex" xmlns:cx6="http://schemas.microsoft.com/office/drawing/2016/5/12/chartex" xmlns:cx7="http://schemas.microsoft.com/office/drawing/2016/5/13/chartex" xmlns:cx8="http://schemas.microsoft.com/office/drawing/2016/5/14/chartex" xmlns:mc="http://schemas.openxmlformats.org/markup-compatibility/2006" xmlns:aink="http://schemas.microsoft.com/office/drawing/2016/ink" xmlns:am3d="http://schemas.microsoft.com/office/drawing/2017/model3d" xmlns:o="urn:schemas-microsoft-com:office:office" xmlns:r="http://schemas.openxmlformats.org/officeDocument/2006/relationships" xmlns:m="http://schemas.openxmlformats.org/officeDocument/2006/math" xmlns:v="urn:schemas-microsoft-com:vml" xmlns:wp14="http://schemas.microsoft.com/office/word/2010/wordprocessingDrawing" xmlns:wp="http://schemas.openxmlformats.org/drawingml/2006/wordprocessingDrawing" xmlns:w10="urn:schemas-microsoft-com:office:word" xmlns:w="http://schemas.openxmlformats.org/wordprocessingml/2006/main" xmlns:w14="http://schemas.microsoft.com/office/word/2010/wordml" xmlns:w15="http://schemas.microsoft.com/office/word/2012/wordml" xmlns:w16cid="http://schemas.microsoft.com/office/word/2016/wordml/cid" xmlns:w16se="http://schemas.microsoft.com/office/word/2015/wordml/symex" xmlns:wpg="http://schemas.microsoft.com/office/word/2010/wordprocessingGroup" xmlns:wpi="http://schemas.microsoft.com/office/word/2010/wordprocessingInk" xmlns:wne="http://schemas.microsoft.com/office/word/2006/wordml" xmlns:wps="http://schemas.microsoft.com/office/word/2010/wordprocessingShape" mc:Ignorable="w14 w15 w16se w16cid wp14">
+<w:document xmlns:wpc="http://schemas.microsoft.com/office/word/2010/wordprocessingCanvas" xmlns:mc="http://schemas.openxmlformats.org/markup-compatibility/2006" xmlns:o="urn:schemas-microsoft-com:office:office" xmlns:r="http://schemas.openxmlformats.org/officeDocument/2006/relationships" xmlns:m="http://schemas.openxmlformats.org/officeDocument/2006/math" xmlns:v="urn:schemas-microsoft-com:vml" xmlns:wp14="http://schemas.microsoft.com/office/word/2010/wordprocessingDrawing" xmlns:wp="http://schemas.openxmlformats.org/drawingml/2006/wordprocessingDrawing" xmlns:w10="urn:schemas-microsoft-com:office:word" xmlns:w="http://schemas.openxmlformats.org/wordprocessingml/2006/main" xmlns:w14="http://schemas.microsoft.com/office/word/2010/wordml" xmlns:w15="http://schemas.microsoft.com/office/word/2012/wordml" xmlns:wpg="http://schemas.microsoft.com/office/word/2010/wordprocessingGroup" xmlns:wpi="http://schemas.microsoft.com/office/word/2010/wordprocessingInk" xmlns:wne="http://schemas.microsoft.com/office/word/2006/wordml" xmlns:wps="http://schemas.microsoft.com/office/word/2010/wordprocessingShape" mc:Ignorable="w14 w15 wp14">
   <w:body>
     <w:p>
       <w:pPr>
@@ -337,7 +337,7 @@
               </wp:inline>
             </w:drawing>
           </mc:Choice>
-          <mc:Fallback xmlns:a="http://schemas.openxmlformats.org/drawingml/2006/main">
+          <mc:Fallback xmlns:a="http://schemas.openxmlformats.org/drawingml/2006/main" xmlns:w16se="http://schemas.microsoft.com/office/word/2015/wordml/symex" xmlns:w16cid="http://schemas.microsoft.com/office/word/2016/wordml/cid" xmlns:am3d="http://schemas.microsoft.com/office/drawing/2017/model3d" xmlns:aink="http://schemas.microsoft.com/office/drawing/2016/ink" xmlns:cx8="http://schemas.microsoft.com/office/drawing/2016/5/14/chartex" xmlns:cx7="http://schemas.microsoft.com/office/drawing/2016/5/13/chartex" xmlns:cx6="http://schemas.microsoft.com/office/drawing/2016/5/12/chartex" xmlns:cx5="http://schemas.microsoft.com/office/drawing/2016/5/11/chartex" xmlns:cx4="http://schemas.microsoft.com/office/drawing/2016/5/10/chartex" xmlns:cx3="http://schemas.microsoft.com/office/drawing/2016/5/9/chartex" xmlns:cx2="http://schemas.microsoft.com/office/drawing/2015/10/21/chartex" xmlns:cx1="http://schemas.microsoft.com/office/drawing/2015/9/8/chartex" xmlns:cx="http://schemas.microsoft.com/office/drawing/2014/chartex">
             <w:pict>
               <v:group id="Group 2827" style="width:453.316pt;height:0.480042pt;mso-position-horizontal-relative:char;mso-position-vertical-relative:line" coordsize="57571,60">
                 <v:shape id="Shape 3732" style="position:absolute;width:28785;height:91;left:0;top:0;" coordsize="2878582,9144" path="m0,0l2878582,0l2878582,9144l0,9144l0,0">
@@ -610,41 +610,13 @@
               <w:rPr>
                 <w:color w:val="000000" w:themeColor="text1"/>
               </w:rPr>
-              <w:t xml:space="preserve">Łukasz </w:t>
-            </w:r>
-            <w:proofErr w:type="spellStart"/>
-            <w:r>
-              <w:rPr>
-                <w:color w:val="000000" w:themeColor="text1"/>
-              </w:rPr>
-              <w:t>Latusik</w:t>
-            </w:r>
-            <w:proofErr w:type="spellEnd"/>
-            <w:r>
-              <w:rPr>
-                <w:color w:val="000000" w:themeColor="text1"/>
-              </w:rPr>
-              <w:t xml:space="preserve">, Witold Smaga, Michał Stolorz, </w:t>
-            </w:r>
-            <w:r>
-              <w:rPr>
-                <w:color w:val="000000" w:themeColor="text1"/>
-              </w:rPr>
-              <w:t xml:space="preserve">Dawid Suchy, Andrzej </w:t>
-            </w:r>
-            <w:proofErr w:type="spellStart"/>
-            <w:r>
-              <w:rPr>
-                <w:color w:val="000000" w:themeColor="text1"/>
-              </w:rPr>
-              <w:t>Tenus</w:t>
-            </w:r>
-            <w:proofErr w:type="spellEnd"/>
-            <w:r>
-              <w:rPr>
-                <w:color w:val="000000" w:themeColor="text1"/>
-              </w:rPr>
-              <w:t xml:space="preserve">, </w:t>
+              <w:t xml:space="preserve">Łukasz Latusik, Witold Smaga, Michał Stolorz, </w:t>
+            </w:r>
+            <w:r>
+              <w:rPr>
+                <w:color w:val="000000" w:themeColor="text1"/>
+              </w:rPr>
+              <w:t xml:space="preserve">Dawid Suchy, Andrzej Tenus, </w:t>
             </w:r>
           </w:p>
           <w:p>
@@ -977,7 +949,7 @@
               </wp:inline>
             </w:drawing>
           </mc:Choice>
-          <mc:Fallback xmlns:a="http://schemas.openxmlformats.org/drawingml/2006/main">
+          <mc:Fallback xmlns:a="http://schemas.openxmlformats.org/drawingml/2006/main" xmlns:w16se="http://schemas.microsoft.com/office/word/2015/wordml/symex" xmlns:w16cid="http://schemas.microsoft.com/office/word/2016/wordml/cid" xmlns:am3d="http://schemas.microsoft.com/office/drawing/2017/model3d" xmlns:aink="http://schemas.microsoft.com/office/drawing/2016/ink" xmlns:cx8="http://schemas.microsoft.com/office/drawing/2016/5/14/chartex" xmlns:cx7="http://schemas.microsoft.com/office/drawing/2016/5/13/chartex" xmlns:cx6="http://schemas.microsoft.com/office/drawing/2016/5/12/chartex" xmlns:cx5="http://schemas.microsoft.com/office/drawing/2016/5/11/chartex" xmlns:cx4="http://schemas.microsoft.com/office/drawing/2016/5/10/chartex" xmlns:cx3="http://schemas.microsoft.com/office/drawing/2016/5/9/chartex" xmlns:cx2="http://schemas.microsoft.com/office/drawing/2015/10/21/chartex" xmlns:cx1="http://schemas.microsoft.com/office/drawing/2015/9/8/chartex" xmlns:cx="http://schemas.microsoft.com/office/drawing/2014/chartex">
             <w:pict>
               <v:group id="Group 2828" style="width:454.036pt;height:0.47998pt;mso-position-horizontal-relative:char;mso-position-vertical-relative:line" coordsize="57662,60">
                 <v:shape id="Shape 3738" style="position:absolute;width:28877;height:91;left:0;top:0;" coordsize="2887726,9144" path="m0,0l2887726,0l2887726,9144l0,9144l0,0">
@@ -2073,23 +2045,7 @@
           <w:sz w:val="18"/>
           <w:szCs w:val="24"/>
         </w:rPr>
-        <w:t xml:space="preserve"> </w:t>
-      </w:r>
-      <w:r>
-        <w:rPr>
-          <w:color w:val="000000" w:themeColor="text1"/>
-          <w:sz w:val="18"/>
-          <w:szCs w:val="24"/>
-        </w:rPr>
-        <w:t>liczebność</w:t>
-      </w:r>
-      <w:r>
-        <w:rPr>
-          <w:color w:val="000000" w:themeColor="text1"/>
-          <w:sz w:val="18"/>
-          <w:szCs w:val="24"/>
-        </w:rPr>
-        <w:t xml:space="preserve"> przedziału dominanty</w:t>
+        <w:t xml:space="preserve"> liczebność przedziału dominanty</w:t>
       </w:r>
       <w:r>
         <w:rPr>
@@ -2280,7 +2236,6 @@
         </w:rPr>
         <w:t>Obliczenie dominaty zostało zaimplementowane w funkcjach: „</w:t>
       </w:r>
-      <w:proofErr w:type="spellStart"/>
       <w:r>
         <w:rPr>
           <w:color w:val="000000" w:themeColor="text1"/>
@@ -2288,29 +2243,12 @@
         </w:rPr>
         <w:t>dominantaSzczegolowy</w:t>
       </w:r>
-      <w:proofErr w:type="spellEnd"/>
       <w:r>
         <w:rPr>
           <w:color w:val="000000" w:themeColor="text1"/>
           <w:szCs w:val="24"/>
         </w:rPr>
-        <w:t>” oraz „</w:t>
-      </w:r>
-      <w:proofErr w:type="spellStart"/>
-      <w:r>
-        <w:rPr>
-          <w:color w:val="000000" w:themeColor="text1"/>
-          <w:szCs w:val="24"/>
-        </w:rPr>
-        <w:t>dominantaRozdzielczy</w:t>
-      </w:r>
-      <w:proofErr w:type="spellEnd"/>
-      <w:r>
-        <w:rPr>
-          <w:color w:val="000000" w:themeColor="text1"/>
-          <w:szCs w:val="24"/>
-        </w:rPr>
-        <w:t>”.</w:t>
+        <w:t>” oraz „dominantaRozdzielczy”.</w:t>
       </w:r>
     </w:p>
     <w:p>
@@ -2479,23 +2417,7 @@
           <w:color w:val="000000" w:themeColor="text1"/>
           <w:szCs w:val="24"/>
         </w:rPr>
-        <w:t xml:space="preserve">Rozstęp </w:t>
-      </w:r>
-      <w:proofErr w:type="spellStart"/>
-      <w:r>
-        <w:rPr>
-          <w:color w:val="000000" w:themeColor="text1"/>
-          <w:szCs w:val="24"/>
-        </w:rPr>
-        <w:t>międzyćwiartkowy</w:t>
-      </w:r>
-      <w:proofErr w:type="spellEnd"/>
-      <w:r>
-        <w:rPr>
-          <w:color w:val="000000" w:themeColor="text1"/>
-          <w:szCs w:val="24"/>
-        </w:rPr>
-        <w:t>:</w:t>
+        <w:t>Rozstęp międzyćwiartkowy:</w:t>
       </w:r>
     </w:p>
     <w:p>
@@ -2620,23 +2542,7 @@
           <w:color w:val="000000" w:themeColor="text1"/>
           <w:szCs w:val="24"/>
         </w:rPr>
-        <w:t xml:space="preserve">Wariancja </w:t>
-      </w:r>
-      <w:proofErr w:type="spellStart"/>
-      <w:r>
-        <w:rPr>
-          <w:color w:val="000000" w:themeColor="text1"/>
-          <w:szCs w:val="24"/>
-        </w:rPr>
-        <w:t>próbkowa</w:t>
-      </w:r>
-      <w:proofErr w:type="spellEnd"/>
-      <w:r>
-        <w:rPr>
-          <w:color w:val="000000" w:themeColor="text1"/>
-          <w:szCs w:val="24"/>
-        </w:rPr>
-        <w:t>:</w:t>
+        <w:t>Wariancja próbkowa:</w:t>
       </w:r>
     </w:p>
     <w:p>
@@ -3574,21 +3480,12 @@
           <w:szCs w:val="24"/>
         </w:rPr>
       </w:pPr>
-      <w:proofErr w:type="spellStart"/>
       <w:r>
         <w:rPr>
           <w:color w:val="000000" w:themeColor="text1"/>
           <w:szCs w:val="24"/>
         </w:rPr>
-        <w:t>Kurtoza</w:t>
-      </w:r>
-      <w:proofErr w:type="spellEnd"/>
-      <w:r>
-        <w:rPr>
-          <w:color w:val="000000" w:themeColor="text1"/>
-          <w:szCs w:val="24"/>
-        </w:rPr>
-        <w:t xml:space="preserve">: </w:t>
+        <w:t xml:space="preserve">Kurtoza: </w:t>
       </w:r>
     </w:p>
     <w:p>
@@ -3793,21 +3690,12 @@
           <w:szCs w:val="24"/>
         </w:rPr>
       </w:pPr>
-      <w:proofErr w:type="spellStart"/>
       <w:r>
         <w:rPr>
           <w:color w:val="000000" w:themeColor="text1"/>
           <w:szCs w:val="24"/>
         </w:rPr>
-        <w:t>Excess</w:t>
-      </w:r>
-      <w:proofErr w:type="spellEnd"/>
-      <w:r>
-        <w:rPr>
-          <w:color w:val="000000" w:themeColor="text1"/>
-          <w:szCs w:val="24"/>
-        </w:rPr>
-        <w:t>:</w:t>
+        <w:t>Excess:</w:t>
       </w:r>
     </w:p>
     <w:p>
@@ -3864,24 +3752,15 @@
           <w:color w:val="000000" w:themeColor="text1"/>
           <w:szCs w:val="24"/>
         </w:rPr>
-        <w:t xml:space="preserve"> </w:t>
-      </w:r>
-      <w:proofErr w:type="spellStart"/>
+        <w:t xml:space="preserve"> kwantyl</w:t>
+      </w:r>
       <w:r>
         <w:rPr>
           <w:color w:val="000000" w:themeColor="text1"/>
           <w:szCs w:val="24"/>
         </w:rPr>
-        <w:t>kwantyl</w:t>
-      </w:r>
-      <w:r>
-        <w:rPr>
-          <w:color w:val="000000" w:themeColor="text1"/>
-          <w:szCs w:val="24"/>
-        </w:rPr>
         <w:t>u</w:t>
       </w:r>
-      <w:proofErr w:type="spellEnd"/>
       <w:r>
         <w:rPr>
           <w:color w:val="000000" w:themeColor="text1"/>
@@ -4116,23 +3995,7 @@
           <w:sz w:val="18"/>
           <w:szCs w:val="18"/>
         </w:rPr>
-        <w:t xml:space="preserve"> - dolna wartość przedziału </w:t>
-      </w:r>
-      <w:proofErr w:type="spellStart"/>
-      <w:r>
-        <w:rPr>
-          <w:sz w:val="18"/>
-          <w:szCs w:val="18"/>
-        </w:rPr>
-        <w:t>kwantyla</w:t>
-      </w:r>
-      <w:proofErr w:type="spellEnd"/>
-      <w:r>
-        <w:rPr>
-          <w:sz w:val="18"/>
-          <w:szCs w:val="18"/>
-        </w:rPr>
-        <w:t>.</w:t>
+        <w:t xml:space="preserve"> - dolna wartość przedziału kwantyla.</w:t>
       </w:r>
     </w:p>
     <w:p>
@@ -4148,37 +4011,12 @@
           <w:szCs w:val="18"/>
         </w:rPr>
       </w:pPr>
-      <w:proofErr w:type="spellStart"/>
       <w:r>
         <w:rPr>
           <w:sz w:val="18"/>
           <w:szCs w:val="18"/>
         </w:rPr>
-        <w:t>poz.Q</w:t>
-      </w:r>
-      <w:proofErr w:type="spellEnd"/>
-      <w:r>
-        <w:rPr>
-          <w:sz w:val="18"/>
-          <w:szCs w:val="18"/>
-        </w:rPr>
-        <w:t xml:space="preserve"> – pozycja </w:t>
-      </w:r>
-      <w:proofErr w:type="spellStart"/>
-      <w:r>
-        <w:rPr>
-          <w:sz w:val="18"/>
-          <w:szCs w:val="18"/>
-        </w:rPr>
-        <w:t>kwantyla</w:t>
-      </w:r>
-      <w:proofErr w:type="spellEnd"/>
-      <w:r>
-        <w:rPr>
-          <w:sz w:val="18"/>
-          <w:szCs w:val="18"/>
-        </w:rPr>
-        <w:t>.</w:t>
+        <w:t>poz.Q – pozycja kwantyla.</w:t>
       </w:r>
     </w:p>
     <w:p>
@@ -4214,23 +4052,7 @@
           <w:sz w:val="18"/>
           <w:szCs w:val="18"/>
         </w:rPr>
-        <w:t xml:space="preserve"> – liczebność skumulowana przedziału poprzedzającego przedział </w:t>
-      </w:r>
-      <w:proofErr w:type="spellStart"/>
-      <w:r>
-        <w:rPr>
-          <w:sz w:val="18"/>
-          <w:szCs w:val="18"/>
-        </w:rPr>
-        <w:t>kwantyla</w:t>
-      </w:r>
-      <w:proofErr w:type="spellEnd"/>
-      <w:r>
-        <w:rPr>
-          <w:sz w:val="18"/>
-          <w:szCs w:val="18"/>
-        </w:rPr>
-        <w:t>.</w:t>
+        <w:t xml:space="preserve"> – liczebność skumulowana przedziału poprzedzającego przedział kwantyla.</w:t>
       </w:r>
     </w:p>
     <w:p>
@@ -4266,23 +4088,7 @@
           <w:sz w:val="18"/>
           <w:szCs w:val="18"/>
         </w:rPr>
-        <w:t xml:space="preserve"> – rozpiętość przedziału </w:t>
-      </w:r>
-      <w:proofErr w:type="spellStart"/>
-      <w:r>
-        <w:rPr>
-          <w:sz w:val="18"/>
-          <w:szCs w:val="18"/>
-        </w:rPr>
-        <w:t>kwantyla</w:t>
-      </w:r>
-      <w:proofErr w:type="spellEnd"/>
-      <w:r>
-        <w:rPr>
-          <w:sz w:val="18"/>
-          <w:szCs w:val="18"/>
-        </w:rPr>
-        <w:t>.</w:t>
+        <w:t xml:space="preserve"> – rozpiętość przedziału kwantyla.</w:t>
       </w:r>
     </w:p>
     <w:p>
@@ -4318,23 +4124,7 @@
           <w:sz w:val="18"/>
           <w:szCs w:val="18"/>
         </w:rPr>
-        <w:t xml:space="preserve"> – liczebność przedziału </w:t>
-      </w:r>
-      <w:proofErr w:type="spellStart"/>
-      <w:r>
-        <w:rPr>
-          <w:sz w:val="18"/>
-          <w:szCs w:val="18"/>
-        </w:rPr>
-        <w:t>kwantyla</w:t>
-      </w:r>
-      <w:proofErr w:type="spellEnd"/>
-      <w:r>
-        <w:rPr>
-          <w:sz w:val="18"/>
-          <w:szCs w:val="18"/>
-        </w:rPr>
-        <w:t>.</w:t>
+        <w:t xml:space="preserve"> – liczebność przedziału kwantyla.</w:t>
       </w:r>
     </w:p>
     <w:p>
@@ -4828,21 +4618,12 @@
                 <w:szCs w:val="24"/>
               </w:rPr>
             </w:pPr>
-            <w:proofErr w:type="spellStart"/>
             <w:r>
               <w:rPr>
                 <w:color w:val="000000" w:themeColor="text1"/>
                 <w:szCs w:val="24"/>
               </w:rPr>
-              <w:t>Kwartyl</w:t>
-            </w:r>
-            <w:proofErr w:type="spellEnd"/>
-            <w:r>
-              <w:rPr>
-                <w:color w:val="000000" w:themeColor="text1"/>
-                <w:szCs w:val="24"/>
-              </w:rPr>
-              <w:t xml:space="preserve"> 0.25</w:t>
+              <w:t>Kwartyl 0.25</w:t>
             </w:r>
             <w:r>
               <w:rPr>
@@ -4925,21 +4706,12 @@
                 <w:szCs w:val="24"/>
               </w:rPr>
             </w:pPr>
-            <w:proofErr w:type="spellStart"/>
             <w:r>
               <w:rPr>
                 <w:color w:val="000000" w:themeColor="text1"/>
                 <w:szCs w:val="24"/>
               </w:rPr>
-              <w:t>Kwartyl</w:t>
-            </w:r>
-            <w:proofErr w:type="spellEnd"/>
-            <w:r>
-              <w:rPr>
-                <w:color w:val="000000" w:themeColor="text1"/>
-                <w:szCs w:val="24"/>
-              </w:rPr>
-              <w:t xml:space="preserve"> 0.75:</w:t>
+              <w:t>Kwartyl 0.75:</w:t>
             </w:r>
           </w:p>
         </w:tc>
@@ -5267,23 +5039,7 @@
                 <w:color w:val="000000" w:themeColor="text1"/>
                 <w:szCs w:val="24"/>
               </w:rPr>
-              <w:t xml:space="preserve">Rozstęp </w:t>
-            </w:r>
-            <w:proofErr w:type="spellStart"/>
-            <w:r>
-              <w:rPr>
-                <w:color w:val="000000" w:themeColor="text1"/>
-                <w:szCs w:val="24"/>
-              </w:rPr>
-              <w:t>międzyćwiartkowy</w:t>
-            </w:r>
-            <w:proofErr w:type="spellEnd"/>
-            <w:r>
-              <w:rPr>
-                <w:color w:val="000000" w:themeColor="text1"/>
-                <w:szCs w:val="24"/>
-              </w:rPr>
-              <w:t>:</w:t>
+              <w:t>Rozstęp międzyćwiartkowy:</w:t>
             </w:r>
           </w:p>
         </w:tc>
@@ -5944,21 +5700,12 @@
                 <w:szCs w:val="24"/>
               </w:rPr>
             </w:pPr>
-            <w:proofErr w:type="spellStart"/>
             <w:r>
               <w:rPr>
                 <w:color w:val="000000" w:themeColor="text1"/>
                 <w:szCs w:val="24"/>
               </w:rPr>
-              <w:t>Kurtoza</w:t>
-            </w:r>
-            <w:proofErr w:type="spellEnd"/>
-            <w:r>
-              <w:rPr>
-                <w:color w:val="000000" w:themeColor="text1"/>
-                <w:szCs w:val="24"/>
-              </w:rPr>
-              <w:t>:</w:t>
+              <w:t>Kurtoza:</w:t>
             </w:r>
           </w:p>
         </w:tc>
@@ -6031,7 +5778,6 @@
                 <w:szCs w:val="24"/>
               </w:rPr>
             </w:pPr>
-            <w:proofErr w:type="spellStart"/>
             <w:r>
               <w:rPr>
                 <w:color w:val="000000" w:themeColor="text1"/>
@@ -6039,7 +5785,6 @@
               </w:rPr>
               <w:t>Excess</w:t>
             </w:r>
-            <w:proofErr w:type="spellEnd"/>
           </w:p>
         </w:tc>
         <w:tc>
@@ -6474,19 +6219,11 @@
                 <w:color w:val="000000" w:themeColor="text1"/>
               </w:rPr>
             </w:pPr>
-            <w:proofErr w:type="spellStart"/>
-            <w:r>
-              <w:rPr>
-                <w:color w:val="000000" w:themeColor="text1"/>
-              </w:rPr>
-              <w:t>Kwartyl</w:t>
-            </w:r>
-            <w:proofErr w:type="spellEnd"/>
-            <w:r>
-              <w:rPr>
-                <w:color w:val="000000" w:themeColor="text1"/>
-              </w:rPr>
-              <w:t xml:space="preserve"> 0.25</w:t>
+            <w:r>
+              <w:rPr>
+                <w:color w:val="000000" w:themeColor="text1"/>
+              </w:rPr>
+              <w:t>Kwartyl 0.25</w:t>
             </w:r>
             <w:r>
               <w:rPr>
@@ -6560,19 +6297,11 @@
                 <w:color w:val="000000" w:themeColor="text1"/>
               </w:rPr>
             </w:pPr>
-            <w:proofErr w:type="spellStart"/>
-            <w:r>
-              <w:rPr>
-                <w:color w:val="000000" w:themeColor="text1"/>
-              </w:rPr>
-              <w:t>Kwartyl</w:t>
-            </w:r>
-            <w:proofErr w:type="spellEnd"/>
-            <w:r>
-              <w:rPr>
-                <w:color w:val="000000" w:themeColor="text1"/>
-              </w:rPr>
-              <w:t xml:space="preserve"> 0.75:</w:t>
+            <w:r>
+              <w:rPr>
+                <w:color w:val="000000" w:themeColor="text1"/>
+              </w:rPr>
+              <w:t>Kwartyl 0.75:</w:t>
             </w:r>
           </w:p>
         </w:tc>
@@ -6857,21 +6586,7 @@
               <w:rPr>
                 <w:color w:val="000000" w:themeColor="text1"/>
               </w:rPr>
-              <w:t xml:space="preserve">Rozstęp </w:t>
-            </w:r>
-            <w:proofErr w:type="spellStart"/>
-            <w:r>
-              <w:rPr>
-                <w:color w:val="000000" w:themeColor="text1"/>
-              </w:rPr>
-              <w:t>międzyćwiartkowy</w:t>
-            </w:r>
-            <w:proofErr w:type="spellEnd"/>
-            <w:r>
-              <w:rPr>
-                <w:color w:val="000000" w:themeColor="text1"/>
-              </w:rPr>
-              <w:t>:</w:t>
+              <w:t>Rozstęp międzyćwiartkowy:</w:t>
             </w:r>
           </w:p>
         </w:tc>
@@ -7445,19 +7160,11 @@
                 <w:color w:val="000000" w:themeColor="text1"/>
               </w:rPr>
             </w:pPr>
-            <w:proofErr w:type="spellStart"/>
-            <w:r>
-              <w:rPr>
-                <w:color w:val="000000" w:themeColor="text1"/>
-              </w:rPr>
-              <w:t>Kurtoza</w:t>
-            </w:r>
-            <w:proofErr w:type="spellEnd"/>
-            <w:r>
-              <w:rPr>
-                <w:color w:val="000000" w:themeColor="text1"/>
-              </w:rPr>
-              <w:t>:</w:t>
+            <w:r>
+              <w:rPr>
+                <w:color w:val="000000" w:themeColor="text1"/>
+              </w:rPr>
+              <w:t>Kurtoza:</w:t>
             </w:r>
           </w:p>
         </w:tc>
@@ -7522,14 +7229,12 @@
                 <w:color w:val="000000" w:themeColor="text1"/>
               </w:rPr>
             </w:pPr>
-            <w:proofErr w:type="spellStart"/>
             <w:r>
               <w:rPr>
                 <w:color w:val="000000" w:themeColor="text1"/>
               </w:rPr>
               <w:t>Excess</w:t>
             </w:r>
-            <w:proofErr w:type="spellEnd"/>
           </w:p>
         </w:tc>
         <w:tc>
@@ -7780,15 +7485,7 @@
         <w:ind w:left="0" w:right="2" w:firstLine="0"/>
       </w:pPr>
       <w:r>
-        <w:t xml:space="preserve">Sprawdzić, czy wydajności pracy przy produkcji elementu mają rozkład normalny (test zgodności </w:t>
-      </w:r>
-      <w:proofErr w:type="spellStart"/>
-      <w:r>
-        <w:t>Kołmogorowa-Lillieforsa</w:t>
-      </w:r>
-      <w:proofErr w:type="spellEnd"/>
-      <w:r>
-        <w:t>, współczynnik ufności 0,95).</w:t>
+        <w:t>Sprawdzić, czy wydajności pracy przy produkcji elementu mają rozkład normalny (test zgodności Kołmogorowa-Lillieforsa, współczynnik ufności 0,95).</w:t>
       </w:r>
     </w:p>
     <w:p>
@@ -7810,39 +7507,7 @@
           <w:szCs w:val="21"/>
           <w:shd w:val="clear" w:color="auto" w:fill="FFFFFF"/>
         </w:rPr>
-        <w:t>Tablica rozkładu wartości dla testu </w:t>
-      </w:r>
-      <w:proofErr w:type="spellStart"/>
-      <w:r>
-        <w:rPr>
-          <w:szCs w:val="21"/>
-          <w:shd w:val="clear" w:color="auto" w:fill="FFFFFF"/>
-        </w:rPr>
-        <w:t>Kołmogorowa-Smirnowa</w:t>
-      </w:r>
-      <w:proofErr w:type="spellEnd"/>
-      <w:r>
-        <w:rPr>
-          <w:szCs w:val="21"/>
-          <w:shd w:val="clear" w:color="auto" w:fill="FFFFFF"/>
-        </w:rPr>
-        <w:t xml:space="preserve"> z poprawką </w:t>
-      </w:r>
-      <w:proofErr w:type="spellStart"/>
-      <w:r>
-        <w:rPr>
-          <w:szCs w:val="21"/>
-          <w:shd w:val="clear" w:color="auto" w:fill="FFFFFF"/>
-        </w:rPr>
-        <w:t>Lillieforsa</w:t>
-      </w:r>
-      <w:proofErr w:type="spellEnd"/>
-      <w:r>
-        <w:rPr>
-          <w:szCs w:val="21"/>
-          <w:shd w:val="clear" w:color="auto" w:fill="FFFFFF"/>
-        </w:rPr>
-        <w:t>:</w:t>
+        <w:t>Tablica rozkładu wartości dla testu Kołmogorowa-Smirnowa z poprawką Lillieforsa:</w:t>
       </w:r>
     </w:p>
     <w:p>
@@ -12417,24 +12082,14 @@
         </w:numPr>
         <w:jc w:val="left"/>
       </w:pPr>
-      <w:proofErr w:type="spellStart"/>
-      <w:r>
-        <w:t>sd</w:t>
-      </w:r>
-      <w:proofErr w:type="spellEnd"/>
-      <w:r>
-        <w:t xml:space="preserve">(stara) – aby otrzymać </w:t>
-      </w:r>
-      <w:proofErr w:type="spellStart"/>
+      <w:r>
+        <w:t xml:space="preserve">sd(stara) – aby otrzymać </w:t>
+      </w:r>
       <w:r>
         <w:t>pró</w:t>
       </w:r>
       <w:r>
-        <w:t>bkowe</w:t>
-      </w:r>
-      <w:proofErr w:type="spellEnd"/>
-      <w:r>
-        <w:t xml:space="preserve"> oszacowanie odchylenia standardowego</w:t>
+        <w:t>bkowe oszacowanie odchylenia standardowego</w:t>
       </w:r>
     </w:p>
     <w:p>
@@ -12446,13 +12101,8 @@
         </w:numPr>
         <w:jc w:val="left"/>
       </w:pPr>
-      <w:proofErr w:type="spellStart"/>
-      <w:r>
-        <w:t>qt</w:t>
-      </w:r>
-      <w:proofErr w:type="spellEnd"/>
-      <w:r>
-        <w:t>(0.975,n-1) – aby otrzymać wartość z tablic t-Studenta dla współczynnika ufności równego 95% przy n-1 stopniach swobody</w:t>
+      <w:r>
+        <w:t>qt(0.975,n-1) – aby otrzymać wartość z tablic t-Studenta dla współczynnika ufności równego 95% przy n-1 stopniach swobody</w:t>
       </w:r>
     </w:p>
     <w:p>
@@ -12464,13 +12114,8 @@
         </w:numPr>
         <w:jc w:val="left"/>
       </w:pPr>
-      <w:proofErr w:type="spellStart"/>
-      <w:r>
-        <w:t>mean</w:t>
-      </w:r>
-      <w:proofErr w:type="spellEnd"/>
-      <w:r>
-        <w:t>(stara) – aby otrzymać średnią wszystkich wartości zawartych w podanych danych</w:t>
+      <w:r>
+        <w:t>mean(stara) – aby otrzymać średnią wszystkich wartości zawartych w podanych danych</w:t>
       </w:r>
     </w:p>
     <w:p>
@@ -13686,23 +13331,13 @@
         </w:rPr>
         <w:t xml:space="preserve">) – </w:t>
       </w:r>
-      <w:proofErr w:type="spellStart"/>
       <w:r>
         <w:rPr>
           <w:rFonts w:asciiTheme="minorHAnsi" w:eastAsiaTheme="minorEastAsia" w:hAnsiTheme="minorHAnsi" w:cs="OpenSymbol"/>
           <w:color w:val="auto"/>
           <w:szCs w:val="24"/>
         </w:rPr>
-        <w:t>kwantyl</w:t>
-      </w:r>
-      <w:proofErr w:type="spellEnd"/>
-      <w:r>
-        <w:rPr>
-          <w:rFonts w:asciiTheme="minorHAnsi" w:eastAsiaTheme="minorEastAsia" w:hAnsiTheme="minorHAnsi" w:cs="OpenSymbol"/>
-          <w:color w:val="auto"/>
-          <w:szCs w:val="24"/>
-        </w:rPr>
-        <w:t xml:space="preserve"> rzędu 0.95 rozkładu F ze stopniami swobody n1 – 1 oraz n2 - 1</w:t>
+        <w:t>kwantyl rzędu 0.95 rozkładu F ze stopniami swobody n1 – 1 oraz n2 - 1</w:t>
       </w:r>
     </w:p>
     <w:p>
@@ -13795,39 +13430,8 @@
           <w:szCs w:val="20"/>
           <w:bdr w:val="none" w:sz="0" w:space="0" w:color="auto" w:frame="1"/>
         </w:rPr>
-        <w:t xml:space="preserve">H0: Wariancje wydajności pracy </w:t>
-      </w:r>
-      <w:proofErr w:type="spellStart"/>
-      <w:r>
-        <w:rPr>
-          <w:rFonts w:ascii="Lucida Console" w:eastAsia="Times New Roman" w:hAnsi="Lucida Console" w:cs="Courier New"/>
-          <w:sz w:val="20"/>
-          <w:szCs w:val="20"/>
-          <w:bdr w:val="none" w:sz="0" w:space="0" w:color="auto" w:frame="1"/>
-        </w:rPr>
-        <w:t>sa</w:t>
-      </w:r>
-      <w:proofErr w:type="spellEnd"/>
-      <w:r>
-        <w:rPr>
-          <w:rFonts w:ascii="Lucida Console" w:eastAsia="Times New Roman" w:hAnsi="Lucida Console" w:cs="Courier New"/>
-          <w:sz w:val="20"/>
-          <w:szCs w:val="20"/>
-          <w:bdr w:val="none" w:sz="0" w:space="0" w:color="auto" w:frame="1"/>
-        </w:rPr>
-        <w:t xml:space="preserve"> sobie </w:t>
-      </w:r>
-      <w:proofErr w:type="spellStart"/>
-      <w:r>
-        <w:rPr>
-          <w:rFonts w:ascii="Lucida Console" w:eastAsia="Times New Roman" w:hAnsi="Lucida Console" w:cs="Courier New"/>
-          <w:sz w:val="20"/>
-          <w:szCs w:val="20"/>
-          <w:bdr w:val="none" w:sz="0" w:space="0" w:color="auto" w:frame="1"/>
-        </w:rPr>
-        <w:t>rowne</w:t>
-      </w:r>
-      <w:proofErr w:type="spellEnd"/>
+        <w:t>H0: Wariancje wydajności pracy sa sobie rowne</w:t>
+      </w:r>
     </w:p>
     <w:p>
       <w:pPr>
@@ -13868,47 +13472,7 @@
           <w:szCs w:val="20"/>
           <w:bdr w:val="none" w:sz="0" w:space="0" w:color="auto" w:frame="1"/>
         </w:rPr>
-        <w:t xml:space="preserve">H1: Wariancje wydajności pracy </w:t>
-      </w:r>
-      <w:proofErr w:type="spellStart"/>
-      <w:r>
-        <w:rPr>
-          <w:rFonts w:ascii="Lucida Console" w:eastAsia="Times New Roman" w:hAnsi="Lucida Console" w:cs="Courier New"/>
-          <w:sz w:val="20"/>
-          <w:szCs w:val="20"/>
-          <w:bdr w:val="none" w:sz="0" w:space="0" w:color="auto" w:frame="1"/>
-        </w:rPr>
-        <w:t>sa</w:t>
-      </w:r>
-      <w:proofErr w:type="spellEnd"/>
-      <w:r>
-        <w:rPr>
-          <w:rFonts w:ascii="Lucida Console" w:eastAsia="Times New Roman" w:hAnsi="Lucida Console" w:cs="Courier New"/>
-          <w:sz w:val="20"/>
-          <w:szCs w:val="20"/>
-          <w:bdr w:val="none" w:sz="0" w:space="0" w:color="auto" w:frame="1"/>
-        </w:rPr>
-        <w:t xml:space="preserve"> </w:t>
-      </w:r>
-      <w:proofErr w:type="spellStart"/>
-      <w:r>
-        <w:rPr>
-          <w:rFonts w:ascii="Lucida Console" w:eastAsia="Times New Roman" w:hAnsi="Lucida Console" w:cs="Courier New"/>
-          <w:sz w:val="20"/>
-          <w:szCs w:val="20"/>
-          <w:bdr w:val="none" w:sz="0" w:space="0" w:color="auto" w:frame="1"/>
-        </w:rPr>
-        <w:t>rozne</w:t>
-      </w:r>
-      <w:proofErr w:type="spellEnd"/>
-      <w:r>
-        <w:rPr>
-          <w:rFonts w:ascii="Lucida Console" w:eastAsia="Times New Roman" w:hAnsi="Lucida Console" w:cs="Courier New"/>
-          <w:sz w:val="20"/>
-          <w:szCs w:val="20"/>
-          <w:bdr w:val="none" w:sz="0" w:space="0" w:color="auto" w:frame="1"/>
-        </w:rPr>
-        <w:t xml:space="preserve"> od siebie</w:t>
+        <w:t>H1: Wariancje wydajności pracy sa rozne od siebie</w:t>
       </w:r>
     </w:p>
     <w:p>
@@ -14027,7 +13591,6 @@
           <w:bdr w:val="none" w:sz="0" w:space="0" w:color="auto" w:frame="1"/>
         </w:rPr>
       </w:pPr>
-      <w:proofErr w:type="spellStart"/>
       <w:r>
         <w:rPr>
           <w:rFonts w:ascii="Lucida Console" w:eastAsia="Times New Roman" w:hAnsi="Lucida Console" w:cs="Courier New"/>
@@ -14035,37 +13598,7 @@
           <w:szCs w:val="20"/>
           <w:bdr w:val="none" w:sz="0" w:space="0" w:color="auto" w:frame="1"/>
         </w:rPr>
-        <w:t>Wartosc</w:t>
-      </w:r>
-      <w:proofErr w:type="spellEnd"/>
-      <w:r>
-        <w:rPr>
-          <w:rFonts w:ascii="Lucida Console" w:eastAsia="Times New Roman" w:hAnsi="Lucida Console" w:cs="Courier New"/>
-          <w:sz w:val="20"/>
-          <w:szCs w:val="20"/>
-          <w:bdr w:val="none" w:sz="0" w:space="0" w:color="auto" w:frame="1"/>
-        </w:rPr>
-        <w:t xml:space="preserve"> statystyki zawiera </w:t>
-      </w:r>
-      <w:proofErr w:type="spellStart"/>
-      <w:r>
-        <w:rPr>
-          <w:rFonts w:ascii="Lucida Console" w:eastAsia="Times New Roman" w:hAnsi="Lucida Console" w:cs="Courier New"/>
-          <w:sz w:val="20"/>
-          <w:szCs w:val="20"/>
-          <w:bdr w:val="none" w:sz="0" w:space="0" w:color="auto" w:frame="1"/>
-        </w:rPr>
-        <w:t>sie</w:t>
-      </w:r>
-      <w:proofErr w:type="spellEnd"/>
-      <w:r>
-        <w:rPr>
-          <w:rFonts w:ascii="Lucida Console" w:eastAsia="Times New Roman" w:hAnsi="Lucida Console" w:cs="Courier New"/>
-          <w:sz w:val="20"/>
-          <w:szCs w:val="20"/>
-          <w:bdr w:val="none" w:sz="0" w:space="0" w:color="auto" w:frame="1"/>
-        </w:rPr>
-        <w:t xml:space="preserve"> w obszarze krytycznym.</w:t>
+        <w:t>Wartosc statystyki zawiera sie w obszarze krytycznym.</w:t>
       </w:r>
     </w:p>
     <w:p>
@@ -14107,27 +13640,7 @@
           <w:szCs w:val="20"/>
           <w:bdr w:val="none" w:sz="0" w:space="0" w:color="auto" w:frame="1"/>
         </w:rPr>
-        <w:t xml:space="preserve">Odrzucamy </w:t>
-      </w:r>
-      <w:proofErr w:type="spellStart"/>
-      <w:r>
-        <w:rPr>
-          <w:rFonts w:ascii="Lucida Console" w:eastAsia="Times New Roman" w:hAnsi="Lucida Console" w:cs="Courier New"/>
-          <w:sz w:val="20"/>
-          <w:szCs w:val="20"/>
-          <w:bdr w:val="none" w:sz="0" w:space="0" w:color="auto" w:frame="1"/>
-        </w:rPr>
-        <w:t>hipoteze</w:t>
-      </w:r>
-      <w:proofErr w:type="spellEnd"/>
-      <w:r>
-        <w:rPr>
-          <w:rFonts w:ascii="Lucida Console" w:eastAsia="Times New Roman" w:hAnsi="Lucida Console" w:cs="Courier New"/>
-          <w:sz w:val="20"/>
-          <w:szCs w:val="20"/>
-          <w:bdr w:val="none" w:sz="0" w:space="0" w:color="auto" w:frame="1"/>
-        </w:rPr>
-        <w:t xml:space="preserve"> zerowa na rzecz hipotezy alternatywnej.</w:t>
+        <w:t>Odrzucamy hipoteze zerowa na rzecz hipotezy alternatywnej.</w:t>
       </w:r>
     </w:p>
     <w:p>
@@ -14168,87 +13681,7 @@
           <w:szCs w:val="20"/>
           <w:bdr w:val="none" w:sz="0" w:space="0" w:color="auto" w:frame="1"/>
         </w:rPr>
-        <w:t xml:space="preserve">Na poziomie </w:t>
-      </w:r>
-      <w:proofErr w:type="spellStart"/>
-      <w:r>
-        <w:rPr>
-          <w:rFonts w:ascii="Lucida Console" w:eastAsia="Times New Roman" w:hAnsi="Lucida Console" w:cs="Courier New"/>
-          <w:sz w:val="20"/>
-          <w:szCs w:val="20"/>
-          <w:bdr w:val="none" w:sz="0" w:space="0" w:color="auto" w:frame="1"/>
-        </w:rPr>
-        <w:t>istotnosci</w:t>
-      </w:r>
-      <w:proofErr w:type="spellEnd"/>
-      <w:r>
-        <w:rPr>
-          <w:rFonts w:ascii="Lucida Console" w:eastAsia="Times New Roman" w:hAnsi="Lucida Console" w:cs="Courier New"/>
-          <w:sz w:val="20"/>
-          <w:szCs w:val="20"/>
-          <w:bdr w:val="none" w:sz="0" w:space="0" w:color="auto" w:frame="1"/>
-        </w:rPr>
-        <w:t xml:space="preserve">  0.05 </w:t>
-      </w:r>
-      <w:proofErr w:type="spellStart"/>
-      <w:r>
-        <w:rPr>
-          <w:rFonts w:ascii="Lucida Console" w:eastAsia="Times New Roman" w:hAnsi="Lucida Console" w:cs="Courier New"/>
-          <w:sz w:val="20"/>
-          <w:szCs w:val="20"/>
-          <w:bdr w:val="none" w:sz="0" w:space="0" w:color="auto" w:frame="1"/>
-        </w:rPr>
-        <w:t>mozna</w:t>
-      </w:r>
-      <w:proofErr w:type="spellEnd"/>
-      <w:r>
-        <w:rPr>
-          <w:rFonts w:ascii="Lucida Console" w:eastAsia="Times New Roman" w:hAnsi="Lucida Console" w:cs="Courier New"/>
-          <w:sz w:val="20"/>
-          <w:szCs w:val="20"/>
-          <w:bdr w:val="none" w:sz="0" w:space="0" w:color="auto" w:frame="1"/>
-        </w:rPr>
-        <w:t xml:space="preserve"> </w:t>
-      </w:r>
-      <w:proofErr w:type="spellStart"/>
-      <w:r>
-        <w:rPr>
-          <w:rFonts w:ascii="Lucida Console" w:eastAsia="Times New Roman" w:hAnsi="Lucida Console" w:cs="Courier New"/>
-          <w:sz w:val="20"/>
-          <w:szCs w:val="20"/>
-          <w:bdr w:val="none" w:sz="0" w:space="0" w:color="auto" w:frame="1"/>
-        </w:rPr>
-        <w:t>przyjac</w:t>
-      </w:r>
-      <w:proofErr w:type="spellEnd"/>
-      <w:r>
-        <w:rPr>
-          <w:rFonts w:ascii="Lucida Console" w:eastAsia="Times New Roman" w:hAnsi="Lucida Console" w:cs="Courier New"/>
-          <w:sz w:val="20"/>
-          <w:szCs w:val="20"/>
-          <w:bdr w:val="none" w:sz="0" w:space="0" w:color="auto" w:frame="1"/>
-        </w:rPr>
-        <w:t xml:space="preserve"> </w:t>
-      </w:r>
-      <w:proofErr w:type="spellStart"/>
-      <w:r>
-        <w:rPr>
-          <w:rFonts w:ascii="Lucida Console" w:eastAsia="Times New Roman" w:hAnsi="Lucida Console" w:cs="Courier New"/>
-          <w:sz w:val="20"/>
-          <w:szCs w:val="20"/>
-          <w:bdr w:val="none" w:sz="0" w:space="0" w:color="auto" w:frame="1"/>
-        </w:rPr>
-        <w:t>hipoteze</w:t>
-      </w:r>
-      <w:proofErr w:type="spellEnd"/>
-      <w:r>
-        <w:rPr>
-          <w:rFonts w:ascii="Lucida Console" w:eastAsia="Times New Roman" w:hAnsi="Lucida Console" w:cs="Courier New"/>
-          <w:sz w:val="20"/>
-          <w:szCs w:val="20"/>
-          <w:bdr w:val="none" w:sz="0" w:space="0" w:color="auto" w:frame="1"/>
-        </w:rPr>
-        <w:t xml:space="preserve"> alternatywna.</w:t>
+        <w:t>Na poziomie istotnosci  0.05 mozna przyjac hipoteze alternatywna.</w:t>
       </w:r>
     </w:p>
     <w:p>
@@ -14272,7 +13705,15 @@
         <w:rPr>
           <w:noProof/>
         </w:rPr>
-        <w:t>Na podstawie testu Fishera nie odrzucamy hipotezy zerowej mówiącej, że wariancje wydajności pracy w starej i nowej hali są sobie równe. Przyjmujemy, że wariancje są takie same zatem do testowania hipotezy o wartościach oczekiwanych stosujemy test                       T – Studenta.</w:t>
+        <w:t>Na podstawie testu Fishera nie odrzucamy hipotezy zerowej mówiącej, że wariancje wydajności pracy w starej i nowej hali są sobie równe. Przyjmujemy, że wariancje są takie same zatem do testowania hipotezy</w:t>
+      </w:r>
+      <w:bookmarkStart w:id="0" w:name="_GoBack"/>
+      <w:bookmarkEnd w:id="0"/>
+      <w:r>
+        <w:rPr>
+          <w:noProof/>
+        </w:rPr>
+        <w:t xml:space="preserve"> o wartościach oczekiwanych stosujemy test                       T – Studenta.</w:t>
       </w:r>
     </w:p>
     <w:p>
@@ -14289,11 +13730,13 @@
         <w:ind w:left="0" w:right="2" w:firstLine="0"/>
         <w:jc w:val="left"/>
         <w:rPr>
+          <w:b/>
           <w:noProof/>
         </w:rPr>
       </w:pPr>
       <w:r>
         <w:rPr>
+          <w:b/>
           <w:noProof/>
         </w:rPr>
         <w:t>Test T-Studenta według wzoru:</w:t>
@@ -15327,23 +14770,13 @@
         </w:rPr>
         <w:t xml:space="preserve">Gdzie t to </w:t>
       </w:r>
-      <w:proofErr w:type="spellStart"/>
       <w:r>
         <w:rPr>
           <w:rFonts w:asciiTheme="minorHAnsi" w:eastAsiaTheme="minorEastAsia" w:hAnsiTheme="minorHAnsi" w:cs="OpenSymbol"/>
           <w:color w:val="auto"/>
           <w:szCs w:val="24"/>
         </w:rPr>
-        <w:t>kwantyl</w:t>
-      </w:r>
-      <w:proofErr w:type="spellEnd"/>
-      <w:r>
-        <w:rPr>
-          <w:rFonts w:asciiTheme="minorHAnsi" w:eastAsiaTheme="minorEastAsia" w:hAnsiTheme="minorHAnsi" w:cs="OpenSymbol"/>
-          <w:color w:val="auto"/>
-          <w:szCs w:val="24"/>
-        </w:rPr>
-        <w:t xml:space="preserve"> rzędu 0.95 rozkładu T ze stopniem swobody </w:t>
+        <w:t xml:space="preserve">kwantyl rzędu 0.95 rozkładu T ze stopniem swobody </w:t>
       </w:r>
       <m:oMath>
         <m:sSub>
@@ -15499,43 +14932,47 @@
           <w:rFonts w:ascii="Lucida Console" w:eastAsia="Calibri" w:hAnsi="Lucida Console"/>
           <w:bdr w:val="none" w:sz="0" w:space="0" w:color="auto" w:frame="1"/>
         </w:rPr>
-        <w:t xml:space="preserve">H0: </w:t>
-      </w:r>
-      <w:proofErr w:type="spellStart"/>
-      <w:r>
+        <w:t>H0: Srednia wydajnosc pracy w hali starej i nowej jest taka sama</w:t>
+      </w:r>
+    </w:p>
+    <w:p>
+      <w:pPr>
+        <w:pStyle w:val="HTML-wstpniesformatowany"/>
+        <w:shd w:val="clear" w:color="auto" w:fill="FFFFFF"/>
+        <w:wordWrap w:val="0"/>
         <w:rPr>
           <w:rStyle w:val="gd15mcfceub"/>
           <w:rFonts w:ascii="Lucida Console" w:eastAsia="Calibri" w:hAnsi="Lucida Console"/>
           <w:bdr w:val="none" w:sz="0" w:space="0" w:color="auto" w:frame="1"/>
         </w:rPr>
-        <w:t>Srednia</w:t>
-      </w:r>
-      <w:proofErr w:type="spellEnd"/>
+      </w:pPr>
       <w:r>
         <w:rPr>
           <w:rStyle w:val="gd15mcfceub"/>
           <w:rFonts w:ascii="Lucida Console" w:eastAsia="Calibri" w:hAnsi="Lucida Console"/>
           <w:bdr w:val="none" w:sz="0" w:space="0" w:color="auto" w:frame="1"/>
         </w:rPr>
-        <w:t xml:space="preserve"> </w:t>
-      </w:r>
-      <w:proofErr w:type="spellStart"/>
-      <w:r>
+        <w:t>H1: Srednia wydajnosc pracy w hali starej jest wieksza</w:t>
+      </w:r>
+    </w:p>
+    <w:p>
+      <w:pPr>
+        <w:pStyle w:val="HTML-wstpniesformatowany"/>
+        <w:shd w:val="clear" w:color="auto" w:fill="FFFFFF"/>
+        <w:wordWrap w:val="0"/>
         <w:rPr>
           <w:rStyle w:val="gd15mcfceub"/>
           <w:rFonts w:ascii="Lucida Console" w:eastAsia="Calibri" w:hAnsi="Lucida Console"/>
           <w:bdr w:val="none" w:sz="0" w:space="0" w:color="auto" w:frame="1"/>
         </w:rPr>
-        <w:t>wydajnosc</w:t>
-      </w:r>
-      <w:proofErr w:type="spellEnd"/>
+      </w:pPr>
       <w:r>
         <w:rPr>
           <w:rStyle w:val="gd15mcfceub"/>
           <w:rFonts w:ascii="Lucida Console" w:eastAsia="Calibri" w:hAnsi="Lucida Console"/>
           <w:bdr w:val="none" w:sz="0" w:space="0" w:color="auto" w:frame="1"/>
         </w:rPr>
-        <w:t xml:space="preserve"> pracy w hali starej i nowej jest taka sama</w:t>
+        <w:t xml:space="preserve">Statystyka =  0.5753955 </w:t>
       </w:r>
     </w:p>
     <w:p>
@@ -15555,194 +14992,44 @@
           <w:rFonts w:ascii="Lucida Console" w:eastAsia="Calibri" w:hAnsi="Lucida Console"/>
           <w:bdr w:val="none" w:sz="0" w:space="0" w:color="auto" w:frame="1"/>
         </w:rPr>
-        <w:t xml:space="preserve">H1: </w:t>
-      </w:r>
-      <w:proofErr w:type="spellStart"/>
-      <w:r>
+        <w:t>Obszar krytyczny K_0 = &lt;  1.66342  , +oo)</w:t>
+      </w:r>
+    </w:p>
+    <w:p>
+      <w:pPr>
+        <w:pStyle w:val="HTML-wstpniesformatowany"/>
+        <w:shd w:val="clear" w:color="auto" w:fill="FFFFFF"/>
+        <w:wordWrap w:val="0"/>
         <w:rPr>
           <w:rStyle w:val="gd15mcfceub"/>
           <w:rFonts w:ascii="Lucida Console" w:eastAsia="Calibri" w:hAnsi="Lucida Console"/>
           <w:bdr w:val="none" w:sz="0" w:space="0" w:color="auto" w:frame="1"/>
         </w:rPr>
-        <w:t>Srednia</w:t>
-      </w:r>
-      <w:proofErr w:type="spellEnd"/>
+      </w:pPr>
       <w:r>
         <w:rPr>
           <w:rStyle w:val="gd15mcfceub"/>
           <w:rFonts w:ascii="Lucida Console" w:eastAsia="Calibri" w:hAnsi="Lucida Console"/>
           <w:bdr w:val="none" w:sz="0" w:space="0" w:color="auto" w:frame="1"/>
         </w:rPr>
-        <w:t xml:space="preserve"> </w:t>
-      </w:r>
-      <w:proofErr w:type="spellStart"/>
+        <w:t>Wartosc statystyka NIE miesci sie w obszarze krytycznym.</w:t>
+      </w:r>
+    </w:p>
+    <w:p>
+      <w:pPr>
+        <w:pStyle w:val="HTML-wstpniesformatowany"/>
+        <w:shd w:val="clear" w:color="auto" w:fill="FFFFFF"/>
+        <w:wordWrap w:val="0"/>
+        <w:rPr>
+          <w:rFonts w:eastAsia="Calibri"/>
+        </w:rPr>
+      </w:pPr>
       <w:r>
         <w:rPr>
           <w:rStyle w:val="gd15mcfceub"/>
           <w:rFonts w:ascii="Lucida Console" w:eastAsia="Calibri" w:hAnsi="Lucida Console"/>
           <w:bdr w:val="none" w:sz="0" w:space="0" w:color="auto" w:frame="1"/>
         </w:rPr>
-        <w:t>wydajnosc</w:t>
-      </w:r>
-      <w:proofErr w:type="spellEnd"/>
-      <w:r>
-        <w:rPr>
-          <w:rStyle w:val="gd15mcfceub"/>
-          <w:rFonts w:ascii="Lucida Console" w:eastAsia="Calibri" w:hAnsi="Lucida Console"/>
-          <w:bdr w:val="none" w:sz="0" w:space="0" w:color="auto" w:frame="1"/>
-        </w:rPr>
-        <w:t xml:space="preserve"> pracy w hali starej jest </w:t>
-      </w:r>
-      <w:proofErr w:type="spellStart"/>
-      <w:r>
-        <w:rPr>
-          <w:rStyle w:val="gd15mcfceub"/>
-          <w:rFonts w:ascii="Lucida Console" w:eastAsia="Calibri" w:hAnsi="Lucida Console"/>
-          <w:bdr w:val="none" w:sz="0" w:space="0" w:color="auto" w:frame="1"/>
-        </w:rPr>
-        <w:t>wieksza</w:t>
-      </w:r>
-      <w:proofErr w:type="spellEnd"/>
-    </w:p>
-    <w:p>
-      <w:pPr>
-        <w:pStyle w:val="HTML-wstpniesformatowany"/>
-        <w:shd w:val="clear" w:color="auto" w:fill="FFFFFF"/>
-        <w:wordWrap w:val="0"/>
-        <w:rPr>
-          <w:rStyle w:val="gd15mcfceub"/>
-          <w:rFonts w:ascii="Lucida Console" w:eastAsia="Calibri" w:hAnsi="Lucida Console"/>
-          <w:bdr w:val="none" w:sz="0" w:space="0" w:color="auto" w:frame="1"/>
-        </w:rPr>
-      </w:pPr>
-      <w:r>
-        <w:rPr>
-          <w:rStyle w:val="gd15mcfceub"/>
-          <w:rFonts w:ascii="Lucida Console" w:eastAsia="Calibri" w:hAnsi="Lucida Console"/>
-          <w:bdr w:val="none" w:sz="0" w:space="0" w:color="auto" w:frame="1"/>
-        </w:rPr>
-        <w:t xml:space="preserve">Statystyka =  0.5753955 </w:t>
-      </w:r>
-    </w:p>
-    <w:p>
-      <w:pPr>
-        <w:pStyle w:val="HTML-wstpniesformatowany"/>
-        <w:shd w:val="clear" w:color="auto" w:fill="FFFFFF"/>
-        <w:wordWrap w:val="0"/>
-        <w:rPr>
-          <w:rStyle w:val="gd15mcfceub"/>
-          <w:rFonts w:ascii="Lucida Console" w:eastAsia="Calibri" w:hAnsi="Lucida Console"/>
-          <w:bdr w:val="none" w:sz="0" w:space="0" w:color="auto" w:frame="1"/>
-        </w:rPr>
-      </w:pPr>
-      <w:r>
-        <w:rPr>
-          <w:rStyle w:val="gd15mcfceub"/>
-          <w:rFonts w:ascii="Lucida Console" w:eastAsia="Calibri" w:hAnsi="Lucida Console"/>
-          <w:bdr w:val="none" w:sz="0" w:space="0" w:color="auto" w:frame="1"/>
-        </w:rPr>
-        <w:t>Obszar krytyczny K_0 = &lt;  1.66342  , +</w:t>
-      </w:r>
-      <w:proofErr w:type="spellStart"/>
-      <w:r>
-        <w:rPr>
-          <w:rStyle w:val="gd15mcfceub"/>
-          <w:rFonts w:ascii="Lucida Console" w:eastAsia="Calibri" w:hAnsi="Lucida Console"/>
-          <w:bdr w:val="none" w:sz="0" w:space="0" w:color="auto" w:frame="1"/>
-        </w:rPr>
-        <w:t>oo</w:t>
-      </w:r>
-      <w:proofErr w:type="spellEnd"/>
-      <w:r>
-        <w:rPr>
-          <w:rStyle w:val="gd15mcfceub"/>
-          <w:rFonts w:ascii="Lucida Console" w:eastAsia="Calibri" w:hAnsi="Lucida Console"/>
-          <w:bdr w:val="none" w:sz="0" w:space="0" w:color="auto" w:frame="1"/>
-        </w:rPr>
-        <w:t>)</w:t>
-      </w:r>
-    </w:p>
-    <w:p>
-      <w:pPr>
-        <w:pStyle w:val="HTML-wstpniesformatowany"/>
-        <w:shd w:val="clear" w:color="auto" w:fill="FFFFFF"/>
-        <w:wordWrap w:val="0"/>
-        <w:rPr>
-          <w:rStyle w:val="gd15mcfceub"/>
-          <w:rFonts w:ascii="Lucida Console" w:eastAsia="Calibri" w:hAnsi="Lucida Console"/>
-          <w:bdr w:val="none" w:sz="0" w:space="0" w:color="auto" w:frame="1"/>
-        </w:rPr>
-      </w:pPr>
-      <w:proofErr w:type="spellStart"/>
-      <w:r>
-        <w:rPr>
-          <w:rStyle w:val="gd15mcfceub"/>
-          <w:rFonts w:ascii="Lucida Console" w:eastAsia="Calibri" w:hAnsi="Lucida Console"/>
-          <w:bdr w:val="none" w:sz="0" w:space="0" w:color="auto" w:frame="1"/>
-        </w:rPr>
-        <w:t>Wartosc</w:t>
-      </w:r>
-      <w:proofErr w:type="spellEnd"/>
-      <w:r>
-        <w:rPr>
-          <w:rStyle w:val="gd15mcfceub"/>
-          <w:rFonts w:ascii="Lucida Console" w:eastAsia="Calibri" w:hAnsi="Lucida Console"/>
-          <w:bdr w:val="none" w:sz="0" w:space="0" w:color="auto" w:frame="1"/>
-        </w:rPr>
-        <w:t xml:space="preserve"> statystyka NIE </w:t>
-      </w:r>
-      <w:proofErr w:type="spellStart"/>
-      <w:r>
-        <w:rPr>
-          <w:rStyle w:val="gd15mcfceub"/>
-          <w:rFonts w:ascii="Lucida Console" w:eastAsia="Calibri" w:hAnsi="Lucida Console"/>
-          <w:bdr w:val="none" w:sz="0" w:space="0" w:color="auto" w:frame="1"/>
-        </w:rPr>
-        <w:t>miesci</w:t>
-      </w:r>
-      <w:proofErr w:type="spellEnd"/>
-      <w:r>
-        <w:rPr>
-          <w:rStyle w:val="gd15mcfceub"/>
-          <w:rFonts w:ascii="Lucida Console" w:eastAsia="Calibri" w:hAnsi="Lucida Console"/>
-          <w:bdr w:val="none" w:sz="0" w:space="0" w:color="auto" w:frame="1"/>
-        </w:rPr>
-        <w:t xml:space="preserve"> </w:t>
-      </w:r>
-      <w:proofErr w:type="spellStart"/>
-      <w:r>
-        <w:rPr>
-          <w:rStyle w:val="gd15mcfceub"/>
-          <w:rFonts w:ascii="Lucida Console" w:eastAsia="Calibri" w:hAnsi="Lucida Console"/>
-          <w:bdr w:val="none" w:sz="0" w:space="0" w:color="auto" w:frame="1"/>
-        </w:rPr>
-        <w:t>sie</w:t>
-      </w:r>
-      <w:proofErr w:type="spellEnd"/>
-      <w:r>
-        <w:rPr>
-          <w:rStyle w:val="gd15mcfceub"/>
-          <w:rFonts w:ascii="Lucida Console" w:eastAsia="Calibri" w:hAnsi="Lucida Console"/>
-          <w:bdr w:val="none" w:sz="0" w:space="0" w:color="auto" w:frame="1"/>
-        </w:rPr>
-        <w:t xml:space="preserve"> w obszarze krytycznym.</w:t>
-      </w:r>
-    </w:p>
-    <w:p>
-      <w:pPr>
-        <w:pStyle w:val="HTML-wstpniesformatowany"/>
-        <w:shd w:val="clear" w:color="auto" w:fill="FFFFFF"/>
-        <w:wordWrap w:val="0"/>
-        <w:rPr>
-          <w:rFonts w:eastAsia="Calibri"/>
-        </w:rPr>
-      </w:pPr>
-      <w:r>
-        <w:rPr>
-          <w:rStyle w:val="gd15mcfceub"/>
-          <w:rFonts w:ascii="Lucida Console" w:eastAsia="Calibri" w:hAnsi="Lucida Console"/>
-          <w:bdr w:val="none" w:sz="0" w:space="0" w:color="auto" w:frame="1"/>
-        </w:rPr>
         <w:t>Brak podstaw do odrzucenia hipotezy zerowej.</w:t>
       </w:r>
     </w:p>
@@ -15919,8 +15206,6 @@
           <w:sz w:val="16"/>
         </w:rPr>
       </w:pPr>
-      <w:bookmarkStart w:id="0" w:name="_GoBack"/>
-      <w:bookmarkEnd w:id="0"/>
     </w:p>
     <w:p>
       <w:pPr>
@@ -16177,7 +15462,7 @@
 </file>
 
 <file path=word/endnotes.xml><?xml version="1.0" encoding="utf-8"?>
-<w:endnotes xmlns:wpc="http://schemas.microsoft.com/office/word/2010/wordprocessingCanvas" xmlns:cx="http://schemas.microsoft.com/office/drawing/2014/chartex" xmlns:cx1="http://schemas.microsoft.com/office/drawing/2015/9/8/chartex" xmlns:cx2="http://schemas.microsoft.com/office/drawing/2015/10/21/chartex" xmlns:cx3="http://schemas.microsoft.com/office/drawing/2016/5/9/chartex" xmlns:cx4="http://schemas.microsoft.com/office/drawing/2016/5/10/chartex" xmlns:cx5="http://schemas.microsoft.com/office/drawing/2016/5/11/chartex" xmlns:cx6="http://schemas.microsoft.com/office/drawing/2016/5/12/chartex" xmlns:cx7="http://schemas.microsoft.com/office/drawing/2016/5/13/chartex" xmlns:cx8="http://schemas.microsoft.com/office/drawing/2016/5/14/chartex" xmlns:mc="http://schemas.openxmlformats.org/markup-compatibility/2006" xmlns:aink="http://schemas.microsoft.com/office/drawing/2016/ink" xmlns:am3d="http://schemas.microsoft.com/office/drawing/2017/model3d" xmlns:o="urn:schemas-microsoft-com:office:office" xmlns:r="http://schemas.openxmlformats.org/officeDocument/2006/relationships" xmlns:m="http://schemas.openxmlformats.org/officeDocument/2006/math" xmlns:v="urn:schemas-microsoft-com:vml" xmlns:wp14="http://schemas.microsoft.com/office/word/2010/wordprocessingDrawing" xmlns:wp="http://schemas.openxmlformats.org/drawingml/2006/wordprocessingDrawing" xmlns:w10="urn:schemas-microsoft-com:office:word" xmlns:w="http://schemas.openxmlformats.org/wordprocessingml/2006/main" xmlns:w14="http://schemas.microsoft.com/office/word/2010/wordml" xmlns:w15="http://schemas.microsoft.com/office/word/2012/wordml" xmlns:w16cid="http://schemas.microsoft.com/office/word/2016/wordml/cid" xmlns:w16se="http://schemas.microsoft.com/office/word/2015/wordml/symex" xmlns:wpg="http://schemas.microsoft.com/office/word/2010/wordprocessingGroup" xmlns:wpi="http://schemas.microsoft.com/office/word/2010/wordprocessingInk" xmlns:wne="http://schemas.microsoft.com/office/word/2006/wordml" xmlns:wps="http://schemas.microsoft.com/office/word/2010/wordprocessingShape" mc:Ignorable="w14 w15 w16se w16cid wp14">
+<w:endnotes xmlns:wpc="http://schemas.microsoft.com/office/word/2010/wordprocessingCanvas" xmlns:mc="http://schemas.openxmlformats.org/markup-compatibility/2006" xmlns:o="urn:schemas-microsoft-com:office:office" xmlns:r="http://schemas.openxmlformats.org/officeDocument/2006/relationships" xmlns:m="http://schemas.openxmlformats.org/officeDocument/2006/math" xmlns:v="urn:schemas-microsoft-com:vml" xmlns:wp14="http://schemas.microsoft.com/office/word/2010/wordprocessingDrawing" xmlns:wp="http://schemas.openxmlformats.org/drawingml/2006/wordprocessingDrawing" xmlns:w10="urn:schemas-microsoft-com:office:word" xmlns:w="http://schemas.openxmlformats.org/wordprocessingml/2006/main" xmlns:w14="http://schemas.microsoft.com/office/word/2010/wordml" xmlns:w15="http://schemas.microsoft.com/office/word/2012/wordml" xmlns:wpg="http://schemas.microsoft.com/office/word/2010/wordprocessingGroup" xmlns:wpi="http://schemas.microsoft.com/office/word/2010/wordprocessingInk" xmlns:wne="http://schemas.microsoft.com/office/word/2006/wordml" xmlns:wps="http://schemas.microsoft.com/office/word/2010/wordprocessingShape" mc:Ignorable="w14 w15 wp14">
   <w:endnote w:type="separator" w:id="-1">
     <w:p>
       <w:pPr>
@@ -16202,7 +15487,7 @@
 </file>
 
 <file path=word/footnotes.xml><?xml version="1.0" encoding="utf-8"?>
-<w:footnotes xmlns:wpc="http://schemas.microsoft.com/office/word/2010/wordprocessingCanvas" xmlns:cx="http://schemas.microsoft.com/office/drawing/2014/chartex" xmlns:cx1="http://schemas.microsoft.com/office/drawing/2015/9/8/chartex" xmlns:cx2="http://schemas.microsoft.com/office/drawing/2015/10/21/chartex" xmlns:cx3="http://schemas.microsoft.com/office/drawing/2016/5/9/chartex" xmlns:cx4="http://schemas.microsoft.com/office/drawing/2016/5/10/chartex" xmlns:cx5="http://schemas.microsoft.com/office/drawing/2016/5/11/chartex" xmlns:cx6="http://schemas.microsoft.com/office/drawing/2016/5/12/chartex" xmlns:cx7="http://schemas.microsoft.com/office/drawing/2016/5/13/chartex" xmlns:cx8="http://schemas.microsoft.com/office/drawing/2016/5/14/chartex" xmlns:mc="http://schemas.openxmlformats.org/markup-compatibility/2006" xmlns:aink="http://schemas.microsoft.com/office/drawing/2016/ink" xmlns:am3d="http://schemas.microsoft.com/office/drawing/2017/model3d" xmlns:o="urn:schemas-microsoft-com:office:office" xmlns:r="http://schemas.openxmlformats.org/officeDocument/2006/relationships" xmlns:m="http://schemas.openxmlformats.org/officeDocument/2006/math" xmlns:v="urn:schemas-microsoft-com:vml" xmlns:wp14="http://schemas.microsoft.com/office/word/2010/wordprocessingDrawing" xmlns:wp="http://schemas.openxmlformats.org/drawingml/2006/wordprocessingDrawing" xmlns:w10="urn:schemas-microsoft-com:office:word" xmlns:w="http://schemas.openxmlformats.org/wordprocessingml/2006/main" xmlns:w14="http://schemas.microsoft.com/office/word/2010/wordml" xmlns:w15="http://schemas.microsoft.com/office/word/2012/wordml" xmlns:w16cid="http://schemas.microsoft.com/office/word/2016/wordml/cid" xmlns:w16se="http://schemas.microsoft.com/office/word/2015/wordml/symex" xmlns:wpg="http://schemas.microsoft.com/office/word/2010/wordprocessingGroup" xmlns:wpi="http://schemas.microsoft.com/office/word/2010/wordprocessingInk" xmlns:wne="http://schemas.microsoft.com/office/word/2006/wordml" xmlns:wps="http://schemas.microsoft.com/office/word/2010/wordprocessingShape" mc:Ignorable="w14 w15 w16se w16cid wp14">
+<w:footnotes xmlns:wpc="http://schemas.microsoft.com/office/word/2010/wordprocessingCanvas" xmlns:mc="http://schemas.openxmlformats.org/markup-compatibility/2006" xmlns:o="urn:schemas-microsoft-com:office:office" xmlns:r="http://schemas.openxmlformats.org/officeDocument/2006/relationships" xmlns:m="http://schemas.openxmlformats.org/officeDocument/2006/math" xmlns:v="urn:schemas-microsoft-com:vml" xmlns:wp14="http://schemas.microsoft.com/office/word/2010/wordprocessingDrawing" xmlns:wp="http://schemas.openxmlformats.org/drawingml/2006/wordprocessingDrawing" xmlns:w10="urn:schemas-microsoft-com:office:word" xmlns:w="http://schemas.openxmlformats.org/wordprocessingml/2006/main" xmlns:w14="http://schemas.microsoft.com/office/word/2010/wordml" xmlns:w15="http://schemas.microsoft.com/office/word/2012/wordml" xmlns:wpg="http://schemas.microsoft.com/office/word/2010/wordprocessingGroup" xmlns:wpi="http://schemas.microsoft.com/office/word/2010/wordprocessingInk" xmlns:wne="http://schemas.microsoft.com/office/word/2006/wordml" xmlns:wps="http://schemas.microsoft.com/office/word/2010/wordprocessingShape" mc:Ignorable="w14 w15 wp14">
   <w:footnote w:type="separator" w:id="-1">
     <w:p>
       <w:pPr>
@@ -16227,8 +15512,8 @@
 </file>
 
 <file path=word/numbering.xml><?xml version="1.0" encoding="utf-8"?>
-<w:numbering xmlns:wpc="http://schemas.microsoft.com/office/word/2010/wordprocessingCanvas" xmlns:cx="http://schemas.microsoft.com/office/drawing/2014/chartex" xmlns:cx1="http://schemas.microsoft.com/office/drawing/2015/9/8/chartex" xmlns:cx2="http://schemas.microsoft.com/office/drawing/2015/10/21/chartex" xmlns:cx3="http://schemas.microsoft.com/office/drawing/2016/5/9/chartex" xmlns:cx4="http://schemas.microsoft.com/office/drawing/2016/5/10/chartex" xmlns:cx5="http://schemas.microsoft.com/office/drawing/2016/5/11/chartex" xmlns:cx6="http://schemas.microsoft.com/office/drawing/2016/5/12/chartex" xmlns:cx7="http://schemas.microsoft.com/office/drawing/2016/5/13/chartex" xmlns:cx8="http://schemas.microsoft.com/office/drawing/2016/5/14/chartex" xmlns:mc="http://schemas.openxmlformats.org/markup-compatibility/2006" xmlns:aink="http://schemas.microsoft.com/office/drawing/2016/ink" xmlns:am3d="http://schemas.microsoft.com/office/drawing/2017/model3d" xmlns:o="urn:schemas-microsoft-com:office:office" xmlns:r="http://schemas.openxmlformats.org/officeDocument/2006/relationships" xmlns:m="http://schemas.openxmlformats.org/officeDocument/2006/math" xmlns:v="urn:schemas-microsoft-com:vml" xmlns:wp14="http://schemas.microsoft.com/office/word/2010/wordprocessingDrawing" xmlns:wp="http://schemas.openxmlformats.org/drawingml/2006/wordprocessingDrawing" xmlns:w10="urn:schemas-microsoft-com:office:word" xmlns:w="http://schemas.openxmlformats.org/wordprocessingml/2006/main" xmlns:w14="http://schemas.microsoft.com/office/word/2010/wordml" xmlns:w15="http://schemas.microsoft.com/office/word/2012/wordml" xmlns:w16cid="http://schemas.microsoft.com/office/word/2016/wordml/cid" xmlns:w16se="http://schemas.microsoft.com/office/word/2015/wordml/symex" xmlns:wpg="http://schemas.microsoft.com/office/word/2010/wordprocessingGroup" xmlns:wpi="http://schemas.microsoft.com/office/word/2010/wordprocessingInk" xmlns:wne="http://schemas.microsoft.com/office/word/2006/wordml" xmlns:wps="http://schemas.microsoft.com/office/word/2010/wordprocessingShape" mc:Ignorable="w14 w15 w16se w16cid wp14">
-  <w:abstractNum w:abstractNumId="0" w15:restartNumberingAfterBreak="0">
+<w:numbering xmlns:wpc="http://schemas.microsoft.com/office/word/2010/wordprocessingCanvas" xmlns:mc="http://schemas.openxmlformats.org/markup-compatibility/2006" xmlns:o="urn:schemas-microsoft-com:office:office" xmlns:r="http://schemas.openxmlformats.org/officeDocument/2006/relationships" xmlns:m="http://schemas.openxmlformats.org/officeDocument/2006/math" xmlns:v="urn:schemas-microsoft-com:vml" xmlns:wp14="http://schemas.microsoft.com/office/word/2010/wordprocessingDrawing" xmlns:wp="http://schemas.openxmlformats.org/drawingml/2006/wordprocessingDrawing" xmlns:w10="urn:schemas-microsoft-com:office:word" xmlns:w="http://schemas.openxmlformats.org/wordprocessingml/2006/main" xmlns:w14="http://schemas.microsoft.com/office/word/2010/wordml" xmlns:w15="http://schemas.microsoft.com/office/word/2012/wordml" xmlns:wpg="http://schemas.microsoft.com/office/word/2010/wordprocessingGroup" xmlns:wpi="http://schemas.microsoft.com/office/word/2010/wordprocessingInk" xmlns:wne="http://schemas.microsoft.com/office/word/2006/wordml" xmlns:wps="http://schemas.microsoft.com/office/word/2010/wordprocessingShape" mc:Ignorable="w14 w15 wp14">
+  <w:abstractNum w:abstractNumId="0">
     <w:nsid w:val="002B29E0"/>
     <w:multiLevelType w:val="hybridMultilevel"/>
     <w:tmpl w:val="54326548"/>
@@ -16449,7 +15734,7 @@
       </w:rPr>
     </w:lvl>
   </w:abstractNum>
-  <w:abstractNum w:abstractNumId="1" w15:restartNumberingAfterBreak="0">
+  <w:abstractNum w:abstractNumId="1">
     <w:nsid w:val="11E10ADB"/>
     <w:multiLevelType w:val="hybridMultilevel"/>
     <w:tmpl w:val="2746FC96"/>
@@ -16670,7 +15955,7 @@
       </w:rPr>
     </w:lvl>
   </w:abstractNum>
-  <w:abstractNum w:abstractNumId="2" w15:restartNumberingAfterBreak="0">
+  <w:abstractNum w:abstractNumId="2">
     <w:nsid w:val="1A1D07E7"/>
     <w:multiLevelType w:val="hybridMultilevel"/>
     <w:tmpl w:val="80C4643E"/>
@@ -16759,7 +16044,7 @@
       </w:pPr>
     </w:lvl>
   </w:abstractNum>
-  <w:abstractNum w:abstractNumId="3" w15:restartNumberingAfterBreak="0">
+  <w:abstractNum w:abstractNumId="3">
     <w:nsid w:val="1C657CC6"/>
     <w:multiLevelType w:val="hybridMultilevel"/>
     <w:tmpl w:val="FD182372"/>
@@ -16872,7 +16157,7 @@
       </w:rPr>
     </w:lvl>
   </w:abstractNum>
-  <w:abstractNum w:abstractNumId="4" w15:restartNumberingAfterBreak="0">
+  <w:abstractNum w:abstractNumId="4">
     <w:nsid w:val="1EA3023B"/>
     <w:multiLevelType w:val="hybridMultilevel"/>
     <w:tmpl w:val="27346DD0"/>
@@ -16958,7 +16243,7 @@
       </w:pPr>
     </w:lvl>
   </w:abstractNum>
-  <w:abstractNum w:abstractNumId="5" w15:restartNumberingAfterBreak="0">
+  <w:abstractNum w:abstractNumId="5">
     <w:nsid w:val="27B506D2"/>
     <w:multiLevelType w:val="hybridMultilevel"/>
     <w:tmpl w:val="2B1C5C70"/>
@@ -17047,7 +16332,7 @@
       </w:pPr>
     </w:lvl>
   </w:abstractNum>
-  <w:abstractNum w:abstractNumId="6" w15:restartNumberingAfterBreak="0">
+  <w:abstractNum w:abstractNumId="6">
     <w:nsid w:val="280629F2"/>
     <w:multiLevelType w:val="hybridMultilevel"/>
     <w:tmpl w:val="2A5EDEFC"/>
@@ -17160,7 +16445,7 @@
       </w:rPr>
     </w:lvl>
   </w:abstractNum>
-  <w:abstractNum w:abstractNumId="7" w15:restartNumberingAfterBreak="0">
+  <w:abstractNum w:abstractNumId="7">
     <w:nsid w:val="28BD11C2"/>
     <w:multiLevelType w:val="hybridMultilevel"/>
     <w:tmpl w:val="E0583894"/>
@@ -17273,7 +16558,7 @@
       </w:rPr>
     </w:lvl>
   </w:abstractNum>
-  <w:abstractNum w:abstractNumId="8" w15:restartNumberingAfterBreak="0">
+  <w:abstractNum w:abstractNumId="8">
     <w:nsid w:val="2B105317"/>
     <w:multiLevelType w:val="hybridMultilevel"/>
     <w:tmpl w:val="E0CEE502"/>
@@ -17359,7 +16644,7 @@
       </w:pPr>
     </w:lvl>
   </w:abstractNum>
-  <w:abstractNum w:abstractNumId="9" w15:restartNumberingAfterBreak="0">
+  <w:abstractNum w:abstractNumId="9">
     <w:nsid w:val="2E3C74F3"/>
     <w:multiLevelType w:val="multilevel"/>
     <w:tmpl w:val="DF623C3A"/>
@@ -17572,7 +16857,7 @@
       </w:rPr>
     </w:lvl>
   </w:abstractNum>
-  <w:abstractNum w:abstractNumId="10" w15:restartNumberingAfterBreak="0">
+  <w:abstractNum w:abstractNumId="10">
     <w:nsid w:val="356654FF"/>
     <w:multiLevelType w:val="hybridMultilevel"/>
     <w:tmpl w:val="157201EC"/>
@@ -17661,7 +16946,7 @@
       </w:pPr>
     </w:lvl>
   </w:abstractNum>
-  <w:abstractNum w:abstractNumId="11" w15:restartNumberingAfterBreak="0">
+  <w:abstractNum w:abstractNumId="11">
     <w:nsid w:val="43AE3AB5"/>
     <w:multiLevelType w:val="hybridMultilevel"/>
     <w:tmpl w:val="BD48E236"/>
@@ -17882,7 +17167,7 @@
       </w:rPr>
     </w:lvl>
   </w:abstractNum>
-  <w:abstractNum w:abstractNumId="12" w15:restartNumberingAfterBreak="0">
+  <w:abstractNum w:abstractNumId="12">
     <w:nsid w:val="49284CE1"/>
     <w:multiLevelType w:val="hybridMultilevel"/>
     <w:tmpl w:val="E6E45F06"/>
@@ -17971,7 +17256,7 @@
       </w:pPr>
     </w:lvl>
   </w:abstractNum>
-  <w:abstractNum w:abstractNumId="13" w15:restartNumberingAfterBreak="0">
+  <w:abstractNum w:abstractNumId="13">
     <w:nsid w:val="58BE26D4"/>
     <w:multiLevelType w:val="hybridMultilevel"/>
     <w:tmpl w:val="AF2CB492"/>
@@ -18060,7 +17345,7 @@
       </w:pPr>
     </w:lvl>
   </w:abstractNum>
-  <w:abstractNum w:abstractNumId="14" w15:restartNumberingAfterBreak="0">
+  <w:abstractNum w:abstractNumId="14">
     <w:nsid w:val="5AAB2892"/>
     <w:multiLevelType w:val="hybridMultilevel"/>
     <w:tmpl w:val="2C6A4FD2"/>
@@ -18149,7 +17434,7 @@
       </w:pPr>
     </w:lvl>
   </w:abstractNum>
-  <w:abstractNum w:abstractNumId="15" w15:restartNumberingAfterBreak="0">
+  <w:abstractNum w:abstractNumId="15">
     <w:nsid w:val="5F754824"/>
     <w:multiLevelType w:val="hybridMultilevel"/>
     <w:tmpl w:val="959293E0"/>
@@ -18235,7 +17520,7 @@
       </w:pPr>
     </w:lvl>
   </w:abstractNum>
-  <w:abstractNum w:abstractNumId="16" w15:restartNumberingAfterBreak="0">
+  <w:abstractNum w:abstractNumId="16">
     <w:nsid w:val="6A16230D"/>
     <w:multiLevelType w:val="hybridMultilevel"/>
     <w:tmpl w:val="A56E12BC"/>
@@ -18321,7 +17606,7 @@
       </w:pPr>
     </w:lvl>
   </w:abstractNum>
-  <w:abstractNum w:abstractNumId="17" w15:restartNumberingAfterBreak="0">
+  <w:abstractNum w:abstractNumId="17">
     <w:nsid w:val="6D407BC6"/>
     <w:multiLevelType w:val="hybridMultilevel"/>
     <w:tmpl w:val="CBD68378"/>
@@ -18410,7 +17695,7 @@
       </w:pPr>
     </w:lvl>
   </w:abstractNum>
-  <w:abstractNum w:abstractNumId="18" w15:restartNumberingAfterBreak="0">
+  <w:abstractNum w:abstractNumId="18">
     <w:nsid w:val="700C5BF8"/>
     <w:multiLevelType w:val="hybridMultilevel"/>
     <w:tmpl w:val="6EB810E6"/>
@@ -18499,7 +17784,7 @@
       </w:pPr>
     </w:lvl>
   </w:abstractNum>
-  <w:abstractNum w:abstractNumId="19" w15:restartNumberingAfterBreak="0">
+  <w:abstractNum w:abstractNumId="19">
     <w:nsid w:val="72C66320"/>
     <w:multiLevelType w:val="hybridMultilevel"/>
     <w:tmpl w:val="2B3ABF4A"/>
@@ -18676,7 +17961,7 @@
 </file>
 
 <file path=word/styles.xml><?xml version="1.0" encoding="utf-8"?>
-<w:styles xmlns:mc="http://schemas.openxmlformats.org/markup-compatibility/2006" xmlns:r="http://schemas.openxmlformats.org/officeDocument/2006/relationships" xmlns:w="http://schemas.openxmlformats.org/wordprocessingml/2006/main" xmlns:w14="http://schemas.microsoft.com/office/word/2010/wordml" xmlns:w15="http://schemas.microsoft.com/office/word/2012/wordml" xmlns:w16cid="http://schemas.microsoft.com/office/word/2016/wordml/cid" xmlns:w16se="http://schemas.microsoft.com/office/word/2015/wordml/symex" mc:Ignorable="w14 w15 w16se w16cid">
+<w:styles xmlns:mc="http://schemas.openxmlformats.org/markup-compatibility/2006" xmlns:r="http://schemas.openxmlformats.org/officeDocument/2006/relationships" xmlns:w="http://schemas.openxmlformats.org/wordprocessingml/2006/main" xmlns:w14="http://schemas.microsoft.com/office/word/2010/wordml" xmlns:w15="http://schemas.microsoft.com/office/word/2012/wordml" mc:Ignorable="w14 w15">
   <w:docDefaults>
     <w:rPrDefault>
       <w:rPr>
@@ -18692,7 +17977,7 @@
       </w:pPr>
     </w:pPrDefault>
   </w:docDefaults>
-  <w:latentStyles w:defLockedState="0" w:defUIPriority="99" w:defSemiHidden="0" w:defUnhideWhenUsed="0" w:defQFormat="0" w:count="376">
+  <w:latentStyles w:defLockedState="0" w:defUIPriority="99" w:defSemiHidden="0" w:defUnhideWhenUsed="0" w:defQFormat="0" w:count="371">
     <w:lsdException w:name="Normal" w:uiPriority="0" w:qFormat="1"/>
     <w:lsdException w:name="heading 1" w:uiPriority="9" w:qFormat="1"/>
     <w:lsdException w:name="heading 2" w:semiHidden="1" w:uiPriority="9" w:unhideWhenUsed="1" w:qFormat="1"/>
@@ -18798,6 +18083,7 @@
     <w:lsdException w:name="HTML Sample" w:semiHidden="1" w:unhideWhenUsed="1"/>
     <w:lsdException w:name="HTML Typewriter" w:semiHidden="1" w:unhideWhenUsed="1"/>
     <w:lsdException w:name="HTML Variable" w:semiHidden="1" w:unhideWhenUsed="1"/>
+    <w:lsdException w:name="Normal Table" w:semiHidden="1" w:unhideWhenUsed="1"/>
     <w:lsdException w:name="annotation subject" w:semiHidden="1" w:unhideWhenUsed="1"/>
     <w:lsdException w:name="No List" w:semiHidden="1" w:unhideWhenUsed="1"/>
     <w:lsdException w:name="Outline List 1" w:semiHidden="1" w:unhideWhenUsed="1"/>
@@ -18840,8 +18126,11 @@
     <w:lsdException w:name="Table Contemporary" w:semiHidden="1" w:unhideWhenUsed="1"/>
     <w:lsdException w:name="Table Elegant" w:semiHidden="1" w:unhideWhenUsed="1"/>
     <w:lsdException w:name="Table Professional" w:semiHidden="1" w:unhideWhenUsed="1"/>
+    <w:lsdException w:name="Table Subtle 1" w:semiHidden="1" w:unhideWhenUsed="1"/>
     <w:lsdException w:name="Table Subtle 2" w:semiHidden="1" w:unhideWhenUsed="1"/>
     <w:lsdException w:name="Table Web 1" w:semiHidden="1" w:unhideWhenUsed="1"/>
+    <w:lsdException w:name="Table Web 2" w:semiHidden="1" w:unhideWhenUsed="1"/>
+    <w:lsdException w:name="Table Web 3" w:semiHidden="1" w:unhideWhenUsed="1"/>
     <w:lsdException w:name="Balloon Text" w:semiHidden="1" w:unhideWhenUsed="1"/>
     <w:lsdException w:name="Table Grid" w:uiPriority="39"/>
     <w:lsdException w:name="Table Theme" w:semiHidden="1" w:unhideWhenUsed="1"/>
@@ -19060,11 +18349,6 @@
     <w:lsdException w:name="List Table 5 Dark Accent 6" w:uiPriority="50"/>
     <w:lsdException w:name="List Table 6 Colorful Accent 6" w:uiPriority="51"/>
     <w:lsdException w:name="List Table 7 Colorful Accent 6" w:uiPriority="52"/>
-    <w:lsdException w:name="Mention" w:semiHidden="1" w:unhideWhenUsed="1"/>
-    <w:lsdException w:name="Smart Hyperlink" w:semiHidden="1" w:unhideWhenUsed="1"/>
-    <w:lsdException w:name="Hashtag" w:semiHidden="1" w:unhideWhenUsed="1"/>
-    <w:lsdException w:name="Unresolved Mention" w:semiHidden="1" w:unhideWhenUsed="1"/>
-    <w:lsdException w:name="Smart Link" w:semiHidden="1" w:unhideWhenUsed="1"/>
   </w:latentStyles>
   <w:style w:type="paragraph" w:default="1" w:styleId="Normalny">
     <w:name w:val="Normal"/>
@@ -19195,6 +18479,7 @@
       <w:spacing w:after="0" w:line="240" w:lineRule="auto"/>
     </w:pPr>
     <w:tblPr>
+      <w:tblInd w:w="0" w:type="dxa"/>
       <w:tblBorders>
         <w:top w:val="single" w:sz="4" w:space="0" w:color="auto"/>
         <w:left w:val="single" w:sz="4" w:space="0" w:color="auto"/>
@@ -19203,6 +18488,12 @@
         <w:insideH w:val="single" w:sz="4" w:space="0" w:color="auto"/>
         <w:insideV w:val="single" w:sz="4" w:space="0" w:color="auto"/>
       </w:tblBorders>
+      <w:tblCellMar>
+        <w:top w:w="0" w:type="dxa"/>
+        <w:left w:w="108" w:type="dxa"/>
+        <w:bottom w:w="0" w:type="dxa"/>
+        <w:right w:w="108" w:type="dxa"/>
+      </w:tblCellMar>
     </w:tblPr>
   </w:style>
   <w:style w:type="paragraph" w:styleId="HTML-wstpniesformatowany">
@@ -19541,7 +18832,7 @@
 </file>
 
 <file path=customXml/itemProps1.xml><?xml version="1.0" encoding="utf-8"?>
-<ds:datastoreItem xmlns:ds="http://schemas.openxmlformats.org/officeDocument/2006/customXml" ds:itemID="{A926DEDA-4BED-4998-9177-ACA14A95B40B}">
+<ds:datastoreItem xmlns:ds="http://schemas.openxmlformats.org/officeDocument/2006/customXml" ds:itemID="{EF7ABB99-3706-4854-A084-05B0130FA3E0}">
   <ds:schemaRefs>
     <ds:schemaRef ds:uri="http://schemas.openxmlformats.org/officeDocument/2006/bibliography"/>
   </ds:schemaRefs>
